--- a/Documentação/BSI-Especificacao_do_Projeto_1.0.docx
+++ b/Documentação/BSI-Especificacao_do_Projeto_1.0.docx
@@ -132,35 +132,10 @@
       </w:pPr>
       <w:r>
         <w:rPr>
-          <w:color w:val="00B0F0"/>
           <w:sz w:val="32"/>
           <w:szCs w:val="32"/>
         </w:rPr>
-        <w:t xml:space="preserve">- </w:t>
-      </w:r>
-      <w:r>
-        <w:rPr>
-          <w:color w:val="00B0F0"/>
-          <w:sz w:val="32"/>
-          <w:szCs w:val="32"/>
-        </w:rPr>
-        <w:t xml:space="preserve">NOME DO </w:t>
-      </w:r>
-      <w:r>
-        <w:rPr>
-          <w:color w:val="00B0F0"/>
-          <w:sz w:val="32"/>
-          <w:szCs w:val="32"/>
-        </w:rPr>
-        <w:t>PRODUTO DE SOFTWARE</w:t>
-      </w:r>
-      <w:r>
-        <w:rPr>
-          <w:color w:val="00B0F0"/>
-          <w:sz w:val="32"/>
-          <w:szCs w:val="32"/>
-        </w:rPr>
-        <w:t xml:space="preserve"> -</w:t>
+        <w:t>AluCar</w:t>
       </w:r>
     </w:p>
     <w:p>
@@ -189,469 +164,7 @@
         <mc:AlternateContent>
           <mc:Choice Requires="wps">
             <w:drawing>
-              <wp:anchor distT="45720" distB="45720" distL="114300" distR="114300" simplePos="0" relativeHeight="251661312" behindDoc="0" locked="0" layoutInCell="1" allowOverlap="1" wp14:anchorId="6EA8C74B" wp14:editId="577ADAE1">
-                <wp:simplePos x="0" y="0"/>
-                <wp:positionH relativeFrom="column">
-                  <wp:posOffset>71251</wp:posOffset>
-                </wp:positionH>
-                <wp:positionV relativeFrom="paragraph">
-                  <wp:posOffset>255731</wp:posOffset>
-                </wp:positionV>
-                <wp:extent cx="2638425" cy="1404620"/>
-                <wp:effectExtent l="0" t="0" r="9525" b="1905"/>
-                <wp:wrapSquare wrapText="bothSides"/>
-                <wp:docPr id="3" name="Caixa de Texto 2"/>
-                <wp:cNvGraphicFramePr>
-                  <a:graphicFrameLocks xmlns:a="http://schemas.openxmlformats.org/drawingml/2006/main"/>
-                </wp:cNvGraphicFramePr>
-                <a:graphic xmlns:a="http://schemas.openxmlformats.org/drawingml/2006/main">
-                  <a:graphicData uri="http://schemas.microsoft.com/office/word/2010/wordprocessingShape">
-                    <wps:wsp>
-                      <wps:cNvSpPr txBox="1">
-                        <a:spLocks noChangeArrowheads="1"/>
-                      </wps:cNvSpPr>
-                      <wps:spPr bwMode="auto">
-                        <a:xfrm>
-                          <a:off x="0" y="0"/>
-                          <a:ext cx="2638425" cy="1404620"/>
-                        </a:xfrm>
-                        <a:prstGeom prst="rect">
-                          <a:avLst/>
-                        </a:prstGeom>
-                        <a:solidFill>
-                          <a:srgbClr val="FFFFFF"/>
-                        </a:solidFill>
-                        <a:ln w="9525">
-                          <a:noFill/>
-                          <a:miter lim="800000"/>
-                          <a:headEnd/>
-                          <a:tailEnd/>
-                        </a:ln>
-                      </wps:spPr>
-                      <wps:txbx>
-                        <w:txbxContent>
-                          <w:p>
-                            <w:pPr>
-                              <w:spacing w:after="0"/>
-                              <w:rPr>
-                                <w:color w:val="00B0F0"/>
-                              </w:rPr>
-                            </w:pPr>
-                            <w:r>
-                              <w:rPr>
-                                <w:b/>
-                                <w:bCs/>
-                                <w:color w:val="00B0F0"/>
-                                <w:u w:val="single"/>
-                              </w:rPr>
-                              <w:t>Aviso</w:t>
-                            </w:r>
-                            <w:r>
-                              <w:rPr>
-                                <w:color w:val="00B0F0"/>
-                              </w:rPr>
-                              <w:t xml:space="preserve">: </w:t>
-                            </w:r>
-                          </w:p>
-                          <w:p>
-                            <w:pPr>
-                              <w:spacing w:after="0"/>
-                              <w:rPr>
-                                <w:color w:val="00B0F0"/>
-                              </w:rPr>
-                            </w:pPr>
-                            <w:r>
-                              <w:rPr>
-                                <w:color w:val="00B0F0"/>
-                              </w:rPr>
-                              <w:t>Personalize</w:t>
-                            </w:r>
-                            <w:r>
-                              <w:rPr>
-                                <w:color w:val="00B0F0"/>
-                              </w:rPr>
-                              <w:t xml:space="preserve"> os textos em </w:t>
-                            </w:r>
-                            <w:r>
-                              <w:rPr>
-                                <w:b/>
-                                <w:bCs/>
-                                <w:color w:val="00B0F0"/>
-                              </w:rPr>
-                              <w:t>AZUL</w:t>
-                            </w:r>
-                            <w:r>
-                              <w:rPr>
-                                <w:color w:val="00B0F0"/>
-                              </w:rPr>
-                              <w:t xml:space="preserve"> </w:t>
-                            </w:r>
-                            <w:r>
-                              <w:rPr>
-                                <w:color w:val="00B0F0"/>
-                              </w:rPr>
-                              <w:t xml:space="preserve">e altere esses textos personalizados </w:t>
-                            </w:r>
-                            <w:r>
-                              <w:rPr>
-                                <w:color w:val="00B0F0"/>
-                              </w:rPr>
-                              <w:t xml:space="preserve">para a cor </w:t>
-                            </w:r>
-                            <w:r>
-                              <w:rPr>
-                                <w:b/>
-                                <w:bCs/>
-                              </w:rPr>
-                              <w:t>PRETA</w:t>
-                            </w:r>
-                            <w:r>
-                              <w:rPr>
-                                <w:color w:val="00B0F0"/>
-                              </w:rPr>
-                              <w:t xml:space="preserve">, </w:t>
-                            </w:r>
-                            <w:r>
-                              <w:rPr>
-                                <w:color w:val="00B0F0"/>
-                              </w:rPr>
-                              <w:t xml:space="preserve">para a </w:t>
-                            </w:r>
-                            <w:r>
-                              <w:rPr>
-                                <w:color w:val="00B0F0"/>
-                              </w:rPr>
-                              <w:t>versão de entrega deste documento</w:t>
-                            </w:r>
-                            <w:r>
-                              <w:rPr>
-                                <w:color w:val="00B0F0"/>
-                              </w:rPr>
-                              <w:t>.</w:t>
-                            </w:r>
-                          </w:p>
-                          <w:p>
-                            <w:pPr>
-                              <w:spacing w:after="0"/>
-                              <w:rPr>
-                                <w:color w:val="00B0F0"/>
-                              </w:rPr>
-                            </w:pPr>
-                          </w:p>
-                          <w:p>
-                            <w:pPr>
-                              <w:spacing w:after="0"/>
-                              <w:rPr>
-                                <w:color w:val="00B0F0"/>
-                              </w:rPr>
-                            </w:pPr>
-                            <w:r>
-                              <w:rPr>
-                                <w:color w:val="00B0F0"/>
-                              </w:rPr>
-                              <w:t>Este quadro de aviso</w:t>
-                            </w:r>
-                            <w:r>
-                              <w:rPr>
-                                <w:color w:val="00B0F0"/>
-                              </w:rPr>
-                              <w:t xml:space="preserve"> e </w:t>
-                            </w:r>
-                            <w:r>
-                              <w:rPr>
-                                <w:color w:val="00B0F0"/>
-                              </w:rPr>
-                              <w:t>todos os textos</w:t>
-                            </w:r>
-                            <w:r>
-                              <w:rPr>
-                                <w:color w:val="00B0F0"/>
-                              </w:rPr>
-                              <w:t xml:space="preserve"> em </w:t>
-                            </w:r>
-                            <w:r>
-                              <w:rPr>
-                                <w:b/>
-                                <w:bCs/>
-                                <w:color w:val="00B0F0"/>
-                              </w:rPr>
-                              <w:t>AZUL</w:t>
-                            </w:r>
-                            <w:r>
-                              <w:rPr>
-                                <w:color w:val="00B0F0"/>
-                              </w:rPr>
-                              <w:t xml:space="preserve"> de orientação</w:t>
-                            </w:r>
-                            <w:r>
-                              <w:rPr>
-                                <w:color w:val="00B0F0"/>
-                              </w:rPr>
-                              <w:t xml:space="preserve"> deve</w:t>
-                            </w:r>
-                            <w:r>
-                              <w:rPr>
-                                <w:color w:val="00B0F0"/>
-                              </w:rPr>
-                              <w:t>m</w:t>
-                            </w:r>
-                            <w:r>
-                              <w:rPr>
-                                <w:color w:val="00B0F0"/>
-                              </w:rPr>
-                              <w:t xml:space="preserve"> ser retirado</w:t>
-                            </w:r>
-                            <w:r>
-                              <w:rPr>
-                                <w:color w:val="00B0F0"/>
-                              </w:rPr>
-                              <w:t>s</w:t>
-                            </w:r>
-                            <w:r>
-                              <w:rPr>
-                                <w:color w:val="00B0F0"/>
-                              </w:rPr>
-                              <w:t xml:space="preserve"> na versão de entrega deste documento.</w:t>
-                            </w:r>
-                          </w:p>
-                          <w:p>
-                            <w:pPr>
-                              <w:spacing w:after="0"/>
-                            </w:pPr>
-                          </w:p>
-                        </w:txbxContent>
-                      </wps:txbx>
-                      <wps:bodyPr rot="0" vert="horz" wrap="square" lIns="91440" tIns="45720" rIns="91440" bIns="45720" anchor="t" anchorCtr="0">
-                        <a:spAutoFit/>
-                      </wps:bodyPr>
-                    </wps:wsp>
-                  </a:graphicData>
-                </a:graphic>
-                <wp14:sizeRelH relativeFrom="margin">
-                  <wp14:pctWidth>0</wp14:pctWidth>
-                </wp14:sizeRelH>
-                <wp14:sizeRelV relativeFrom="margin">
-                  <wp14:pctHeight>20000</wp14:pctHeight>
-                </wp14:sizeRelV>
-              </wp:anchor>
-            </w:drawing>
-          </mc:Choice>
-          <mc:Fallback>
-            <w:pict>
-              <v:shapetype w14:anchorId="6EA8C74B" id="_x0000_t202" coordsize="21600,21600" o:spt="202" path="m,l,21600r21600,l21600,xe">
-                <v:stroke joinstyle="miter"/>
-                <v:path gradientshapeok="t" o:connecttype="rect"/>
-              </v:shapetype>
-              <v:shape id="Caixa de Texto 2" o:spid="_x0000_s1026" type="#_x0000_t202" style="position:absolute;left:0;text-align:left;margin-left:5.6pt;margin-top:20.15pt;width:207.75pt;height:110.6pt;z-index:251661312;visibility:visible;mso-wrap-style:square;mso-width-percent:0;mso-height-percent:200;mso-wrap-distance-left:9pt;mso-wrap-distance-top:3.6pt;mso-wrap-distance-right:9pt;mso-wrap-distance-bottom:3.6pt;mso-position-horizontal:absolute;mso-position-horizontal-relative:text;mso-position-vertical:absolute;mso-position-vertical-relative:text;mso-width-percent:0;mso-height-percent:200;mso-width-relative:margin;mso-height-relative:margin;v-text-anchor:top" o:gfxdata="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" stroked="f">
-                <v:textbox style="mso-fit-shape-to-text:t">
-                  <w:txbxContent>
-                    <w:p>
-                      <w:pPr>
-                        <w:spacing w:after="0"/>
-                        <w:rPr>
-                          <w:color w:val="00B0F0"/>
-                        </w:rPr>
-                      </w:pPr>
-                      <w:r>
-                        <w:rPr>
-                          <w:b/>
-                          <w:bCs/>
-                          <w:color w:val="00B0F0"/>
-                          <w:u w:val="single"/>
-                        </w:rPr>
-                        <w:t>Aviso</w:t>
-                      </w:r>
-                      <w:r>
-                        <w:rPr>
-                          <w:color w:val="00B0F0"/>
-                        </w:rPr>
-                        <w:t xml:space="preserve">: </w:t>
-                      </w:r>
-                    </w:p>
-                    <w:p>
-                      <w:pPr>
-                        <w:spacing w:after="0"/>
-                        <w:rPr>
-                          <w:color w:val="00B0F0"/>
-                        </w:rPr>
-                      </w:pPr>
-                      <w:r>
-                        <w:rPr>
-                          <w:color w:val="00B0F0"/>
-                        </w:rPr>
-                        <w:t>Personalize</w:t>
-                      </w:r>
-                      <w:r>
-                        <w:rPr>
-                          <w:color w:val="00B0F0"/>
-                        </w:rPr>
-                        <w:t xml:space="preserve"> os textos em </w:t>
-                      </w:r>
-                      <w:r>
-                        <w:rPr>
-                          <w:b/>
-                          <w:bCs/>
-                          <w:color w:val="00B0F0"/>
-                        </w:rPr>
-                        <w:t>AZUL</w:t>
-                      </w:r>
-                      <w:r>
-                        <w:rPr>
-                          <w:color w:val="00B0F0"/>
-                        </w:rPr>
-                        <w:t xml:space="preserve"> </w:t>
-                      </w:r>
-                      <w:r>
-                        <w:rPr>
-                          <w:color w:val="00B0F0"/>
-                        </w:rPr>
-                        <w:t xml:space="preserve">e altere esses textos personalizados </w:t>
-                      </w:r>
-                      <w:r>
-                        <w:rPr>
-                          <w:color w:val="00B0F0"/>
-                        </w:rPr>
-                        <w:t xml:space="preserve">para a cor </w:t>
-                      </w:r>
-                      <w:r>
-                        <w:rPr>
-                          <w:b/>
-                          <w:bCs/>
-                        </w:rPr>
-                        <w:t>PRETA</w:t>
-                      </w:r>
-                      <w:r>
-                        <w:rPr>
-                          <w:color w:val="00B0F0"/>
-                        </w:rPr>
-                        <w:t xml:space="preserve">, </w:t>
-                      </w:r>
-                      <w:r>
-                        <w:rPr>
-                          <w:color w:val="00B0F0"/>
-                        </w:rPr>
-                        <w:t xml:space="preserve">para a </w:t>
-                      </w:r>
-                      <w:r>
-                        <w:rPr>
-                          <w:color w:val="00B0F0"/>
-                        </w:rPr>
-                        <w:t>versão de entrega deste documento</w:t>
-                      </w:r>
-                      <w:r>
-                        <w:rPr>
-                          <w:color w:val="00B0F0"/>
-                        </w:rPr>
-                        <w:t>.</w:t>
-                      </w:r>
-                    </w:p>
-                    <w:p>
-                      <w:pPr>
-                        <w:spacing w:after="0"/>
-                        <w:rPr>
-                          <w:color w:val="00B0F0"/>
-                        </w:rPr>
-                      </w:pPr>
-                    </w:p>
-                    <w:p>
-                      <w:pPr>
-                        <w:spacing w:after="0"/>
-                        <w:rPr>
-                          <w:color w:val="00B0F0"/>
-                        </w:rPr>
-                      </w:pPr>
-                      <w:r>
-                        <w:rPr>
-                          <w:color w:val="00B0F0"/>
-                        </w:rPr>
-                        <w:t>Este quadro de aviso</w:t>
-                      </w:r>
-                      <w:r>
-                        <w:rPr>
-                          <w:color w:val="00B0F0"/>
-                        </w:rPr>
-                        <w:t xml:space="preserve"> e </w:t>
-                      </w:r>
-                      <w:r>
-                        <w:rPr>
-                          <w:color w:val="00B0F0"/>
-                        </w:rPr>
-                        <w:t>todos os textos</w:t>
-                      </w:r>
-                      <w:r>
-                        <w:rPr>
-                          <w:color w:val="00B0F0"/>
-                        </w:rPr>
-                        <w:t xml:space="preserve"> em </w:t>
-                      </w:r>
-                      <w:r>
-                        <w:rPr>
-                          <w:b/>
-                          <w:bCs/>
-                          <w:color w:val="00B0F0"/>
-                        </w:rPr>
-                        <w:t>AZUL</w:t>
-                      </w:r>
-                      <w:r>
-                        <w:rPr>
-                          <w:color w:val="00B0F0"/>
-                        </w:rPr>
-                        <w:t xml:space="preserve"> de orientação</w:t>
-                      </w:r>
-                      <w:r>
-                        <w:rPr>
-                          <w:color w:val="00B0F0"/>
-                        </w:rPr>
-                        <w:t xml:space="preserve"> deve</w:t>
-                      </w:r>
-                      <w:r>
-                        <w:rPr>
-                          <w:color w:val="00B0F0"/>
-                        </w:rPr>
-                        <w:t>m</w:t>
-                      </w:r>
-                      <w:r>
-                        <w:rPr>
-                          <w:color w:val="00B0F0"/>
-                        </w:rPr>
-                        <w:t xml:space="preserve"> ser retirado</w:t>
-                      </w:r>
-                      <w:r>
-                        <w:rPr>
-                          <w:color w:val="00B0F0"/>
-                        </w:rPr>
-                        <w:t>s</w:t>
-                      </w:r>
-                      <w:r>
-                        <w:rPr>
-                          <w:color w:val="00B0F0"/>
-                        </w:rPr>
-                        <w:t xml:space="preserve"> na versão de entrega deste documento.</w:t>
-                      </w:r>
-                    </w:p>
-                    <w:p>
-                      <w:pPr>
-                        <w:spacing w:after="0"/>
-                      </w:pPr>
-                    </w:p>
-                  </w:txbxContent>
-                </v:textbox>
-                <w10:wrap type="square"/>
-              </v:shape>
-            </w:pict>
-          </mc:Fallback>
-        </mc:AlternateContent>
-      </w:r>
-      <w:r>
-        <w:rPr>
-          <w:noProof/>
-          <w:sz w:val="40"/>
-          <w:szCs w:val="40"/>
-        </w:rPr>
-        <mc:AlternateContent>
-          <mc:Choice Requires="wps">
-            <w:drawing>
-              <wp:anchor distT="45720" distB="45720" distL="114300" distR="114300" simplePos="0" relativeHeight="251659264" behindDoc="0" locked="0" layoutInCell="1" allowOverlap="1" wp14:anchorId="71174E72" wp14:editId="10A35EBF">
+              <wp:anchor distT="45720" distB="45720" distL="114300" distR="114300" simplePos="0" relativeHeight="251659264" behindDoc="0" locked="0" layoutInCell="1" allowOverlap="1" wp14:anchorId="71174E72" wp14:editId="53D1E36F">
                 <wp:simplePos x="0" y="0"/>
                 <wp:positionH relativeFrom="column">
                   <wp:posOffset>3234055</wp:posOffset>
@@ -751,8 +264,21 @@
                               <w:t>a</w:t>
                             </w:r>
                             <w:r>
-                              <w:t>. Joselaine Valaski</w:t>
+                              <w:t xml:space="preserve">. </w:t>
                             </w:r>
+                            <w:proofErr w:type="spellStart"/>
+                            <w:r>
+                              <w:t>Joselaine</w:t>
+                            </w:r>
+                            <w:proofErr w:type="spellEnd"/>
+                            <w:r>
+                              <w:t xml:space="preserve"> </w:t>
+                            </w:r>
+                            <w:proofErr w:type="spellStart"/>
+                            <w:r>
+                              <w:t>Valaski</w:t>
+                            </w:r>
+                            <w:proofErr w:type="spellEnd"/>
                           </w:p>
                           <w:p>
                             <w:pPr>
@@ -790,7 +316,11 @@
           </mc:Choice>
           <mc:Fallback>
             <w:pict>
-              <v:shape w14:anchorId="71174E72" id="_x0000_s1027" type="#_x0000_t202" style="position:absolute;left:0;text-align:left;margin-left:254.65pt;margin-top:25.95pt;width:207.75pt;height:110.6pt;z-index:251659264;visibility:visible;mso-wrap-style:square;mso-width-percent:0;mso-height-percent:200;mso-wrap-distance-left:9pt;mso-wrap-distance-top:3.6pt;mso-wrap-distance-right:9pt;mso-wrap-distance-bottom:3.6pt;mso-position-horizontal:absolute;mso-position-horizontal-relative:text;mso-position-vertical:absolute;mso-position-vertical-relative:text;mso-width-percent:0;mso-height-percent:200;mso-width-relative:margin;mso-height-relative:margin;v-text-anchor:top" o:gfxdata="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" stroked="f">
+              <v:shapetype w14:anchorId="71174E72" id="_x0000_t202" coordsize="21600,21600" o:spt="202" path="m,l,21600r21600,l21600,xe">
+                <v:stroke joinstyle="miter"/>
+                <v:path gradientshapeok="t" o:connecttype="rect"/>
+              </v:shapetype>
+              <v:shape id="Caixa de Texto 2" o:spid="_x0000_s1026" type="#_x0000_t202" style="position:absolute;left:0;text-align:left;margin-left:254.65pt;margin-top:25.95pt;width:207.75pt;height:110.6pt;z-index:251659264;visibility:visible;mso-wrap-style:square;mso-width-percent:0;mso-height-percent:200;mso-wrap-distance-left:9pt;mso-wrap-distance-top:3.6pt;mso-wrap-distance-right:9pt;mso-wrap-distance-bottom:3.6pt;mso-position-horizontal:absolute;mso-position-horizontal-relative:text;mso-position-vertical:absolute;mso-position-vertical-relative:text;mso-width-percent:0;mso-height-percent:200;mso-width-relative:margin;mso-height-relative:margin;v-text-anchor:top" o:gfxdata="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" stroked="f">
                 <v:textbox style="mso-fit-shape-to-text:t">
                   <w:txbxContent>
                     <w:p>
@@ -852,8 +382,21 @@
                         <w:t>a</w:t>
                       </w:r>
                       <w:r>
-                        <w:t>. Joselaine Valaski</w:t>
+                        <w:t xml:space="preserve">. </w:t>
                       </w:r>
+                      <w:proofErr w:type="spellStart"/>
+                      <w:r>
+                        <w:t>Joselaine</w:t>
+                      </w:r>
+                      <w:proofErr w:type="spellEnd"/>
+                      <w:r>
+                        <w:t xml:space="preserve"> </w:t>
+                      </w:r>
+                      <w:proofErr w:type="spellStart"/>
+                      <w:r>
+                        <w:t>Valaski</w:t>
+                      </w:r>
+                      <w:proofErr w:type="spellEnd"/>
                     </w:p>
                     <w:p>
                       <w:pPr>
@@ -981,7 +524,7 @@
       <w:sdtContent>
         <w:p>
           <w:pPr>
-            <w:pStyle w:val="TOCHeading"/>
+            <w:pStyle w:val="CabealhodoSumrio"/>
           </w:pPr>
           <w:r>
             <w:t>SUMÁRIO</w:t>
@@ -996,7 +539,7 @@
         </w:p>
         <w:p>
           <w:pPr>
-            <w:pStyle w:val="TOC1"/>
+            <w:pStyle w:val="Sumrio1"/>
             <w:tabs>
               <w:tab w:val="right" w:leader="dot" w:pos="8494"/>
             </w:tabs>
@@ -1075,7 +618,7 @@
         </w:p>
         <w:p>
           <w:pPr>
-            <w:pStyle w:val="TOC1"/>
+            <w:pStyle w:val="Sumrio1"/>
             <w:tabs>
               <w:tab w:val="right" w:leader="dot" w:pos="8494"/>
             </w:tabs>
@@ -1145,7 +688,7 @@
         </w:p>
         <w:p>
           <w:pPr>
-            <w:pStyle w:val="TOC1"/>
+            <w:pStyle w:val="Sumrio1"/>
             <w:tabs>
               <w:tab w:val="right" w:leader="dot" w:pos="8494"/>
             </w:tabs>
@@ -1215,7 +758,7 @@
         </w:p>
         <w:p>
           <w:pPr>
-            <w:pStyle w:val="TOC1"/>
+            <w:pStyle w:val="Sumrio1"/>
             <w:tabs>
               <w:tab w:val="right" w:leader="dot" w:pos="8494"/>
             </w:tabs>
@@ -1285,7 +828,7 @@
         </w:p>
         <w:p>
           <w:pPr>
-            <w:pStyle w:val="TOC1"/>
+            <w:pStyle w:val="Sumrio1"/>
             <w:tabs>
               <w:tab w:val="right" w:leader="dot" w:pos="8494"/>
             </w:tabs>
@@ -1355,7 +898,7 @@
         </w:p>
         <w:p>
           <w:pPr>
-            <w:pStyle w:val="TOC1"/>
+            <w:pStyle w:val="Sumrio1"/>
             <w:tabs>
               <w:tab w:val="right" w:leader="dot" w:pos="8494"/>
             </w:tabs>
@@ -1425,7 +968,7 @@
         </w:p>
         <w:p>
           <w:pPr>
-            <w:pStyle w:val="TOC1"/>
+            <w:pStyle w:val="Sumrio1"/>
             <w:tabs>
               <w:tab w:val="right" w:leader="dot" w:pos="8494"/>
             </w:tabs>
@@ -1495,7 +1038,7 @@
         </w:p>
         <w:p>
           <w:pPr>
-            <w:pStyle w:val="TOC1"/>
+            <w:pStyle w:val="Sumrio1"/>
             <w:tabs>
               <w:tab w:val="right" w:leader="dot" w:pos="8494"/>
             </w:tabs>
@@ -1565,7 +1108,7 @@
         </w:p>
         <w:p>
           <w:pPr>
-            <w:pStyle w:val="TOC1"/>
+            <w:pStyle w:val="Sumrio1"/>
             <w:tabs>
               <w:tab w:val="right" w:leader="dot" w:pos="8494"/>
             </w:tabs>
@@ -1646,7 +1189,7 @@
     </w:sdt>
     <w:p>
       <w:pPr>
-        <w:pStyle w:val="TableofFigures"/>
+        <w:pStyle w:val="ndicedeilustraes"/>
         <w:tabs>
           <w:tab w:val="right" w:leader="dot" w:pos="8494"/>
         </w:tabs>
@@ -1654,7 +1197,7 @@
     </w:p>
     <w:p>
       <w:pPr>
-        <w:pStyle w:val="TOCHeading"/>
+        <w:pStyle w:val="CabealhodoSumrio"/>
       </w:pPr>
       <w:r>
         <w:t>ÍNDICE DE ILUSTRAÇÕES</w:t>
@@ -1662,7 +1205,7 @@
     </w:p>
     <w:p>
       <w:pPr>
-        <w:pStyle w:val="TableofFigures"/>
+        <w:pStyle w:val="ndicedeilustraes"/>
         <w:tabs>
           <w:tab w:val="right" w:leader="dot" w:pos="8494"/>
         </w:tabs>
@@ -1670,7 +1213,7 @@
     </w:p>
     <w:p>
       <w:pPr>
-        <w:pStyle w:val="TableofFigures"/>
+        <w:pStyle w:val="ndicedeilustraes"/>
         <w:tabs>
           <w:tab w:val="right" w:leader="dot" w:pos="8494"/>
         </w:tabs>
@@ -1749,7 +1292,7 @@
     </w:p>
     <w:p>
       <w:pPr>
-        <w:pStyle w:val="TableofFigures"/>
+        <w:pStyle w:val="ndicedeilustraes"/>
         <w:tabs>
           <w:tab w:val="right" w:leader="dot" w:pos="8494"/>
         </w:tabs>
@@ -1819,7 +1362,7 @@
     </w:p>
     <w:p>
       <w:pPr>
-        <w:pStyle w:val="TableofFigures"/>
+        <w:pStyle w:val="ndicedeilustraes"/>
         <w:tabs>
           <w:tab w:val="right" w:leader="dot" w:pos="8494"/>
         </w:tabs>
@@ -1889,7 +1432,7 @@
     </w:p>
     <w:p>
       <w:pPr>
-        <w:pStyle w:val="TableofFigures"/>
+        <w:pStyle w:val="ndicedeilustraes"/>
         <w:tabs>
           <w:tab w:val="right" w:leader="dot" w:pos="8494"/>
         </w:tabs>
@@ -1967,7 +1510,7 @@
     </w:p>
     <w:p>
       <w:pPr>
-        <w:pStyle w:val="TableofFigures"/>
+        <w:pStyle w:val="ndicedeilustraes"/>
         <w:tabs>
           <w:tab w:val="right" w:leader="dot" w:pos="8494"/>
         </w:tabs>
@@ -2037,7 +1580,7 @@
     </w:p>
     <w:p>
       <w:pPr>
-        <w:pStyle w:val="TableofFigures"/>
+        <w:pStyle w:val="ndicedeilustraes"/>
         <w:tabs>
           <w:tab w:val="right" w:leader="dot" w:pos="8494"/>
         </w:tabs>
@@ -2107,7 +1650,7 @@
     </w:p>
     <w:p>
       <w:pPr>
-        <w:pStyle w:val="TableofFigures"/>
+        <w:pStyle w:val="ndicedeilustraes"/>
         <w:tabs>
           <w:tab w:val="right" w:leader="dot" w:pos="8494"/>
         </w:tabs>
@@ -2185,7 +1728,7 @@
     </w:p>
     <w:p>
       <w:pPr>
-        <w:pStyle w:val="Heading1"/>
+        <w:pStyle w:val="Ttulo1"/>
       </w:pPr>
       <w:bookmarkStart w:id="0" w:name="_Toc95732948"/>
       <w:bookmarkStart w:id="1" w:name="_Toc96283768"/>
@@ -2210,105 +1753,11 @@
     <w:p>
       <w:pPr>
         <w:ind w:left="708"/>
-        <w:rPr>
-          <w:color w:val="00B0F0"/>
-        </w:rPr>
-      </w:pPr>
-      <w:r>
-        <w:rPr>
-          <w:color w:val="00B0F0"/>
-        </w:rPr>
-        <w:t>R</w:t>
-      </w:r>
-      <w:r>
-        <w:rPr>
-          <w:color w:val="00B0F0"/>
-        </w:rPr>
-        <w:t>elaciona</w:t>
-      </w:r>
-      <w:r>
-        <w:rPr>
-          <w:color w:val="00B0F0"/>
-        </w:rPr>
-        <w:t xml:space="preserve"> os 3 grandes objetivos</w:t>
-      </w:r>
-      <w:r>
-        <w:rPr>
-          <w:color w:val="00B0F0"/>
-        </w:rPr>
-        <w:t xml:space="preserve"> de negócio</w:t>
-      </w:r>
-      <w:r>
-        <w:rPr>
-          <w:color w:val="00B0F0"/>
-        </w:rPr>
-        <w:t xml:space="preserve"> </w:t>
-      </w:r>
-      <w:r>
-        <w:rPr>
-          <w:color w:val="00B0F0"/>
-        </w:rPr>
-        <w:t>que o</w:t>
-      </w:r>
-      <w:r>
-        <w:rPr>
-          <w:color w:val="00B0F0"/>
-        </w:rPr>
-        <w:t xml:space="preserve"> </w:t>
-      </w:r>
-      <w:r>
-        <w:rPr>
-          <w:color w:val="00B0F0"/>
-        </w:rPr>
-        <w:t>produto de software</w:t>
-      </w:r>
-      <w:r>
-        <w:rPr>
-          <w:color w:val="00B0F0"/>
-        </w:rPr>
-        <w:t xml:space="preserve"> deve atender</w:t>
-      </w:r>
-      <w:r>
-        <w:rPr>
-          <w:color w:val="00B0F0"/>
-        </w:rPr>
-        <w:t xml:space="preserve">. </w:t>
-      </w:r>
-    </w:p>
-    <w:p>
-      <w:pPr>
-        <w:ind w:left="708"/>
-        <w:rPr>
-          <w:color w:val="00B0F0"/>
-        </w:rPr>
-      </w:pPr>
-      <w:r>
-        <w:rPr>
-          <w:color w:val="00B0F0"/>
-        </w:rPr>
-        <w:t>Padrão para entrega</w:t>
-      </w:r>
-      <w:r>
-        <w:rPr>
-          <w:color w:val="00B0F0"/>
-        </w:rPr>
-        <w:t xml:space="preserve"> na figura a seguir</w:t>
-      </w:r>
-      <w:r>
-        <w:rPr>
-          <w:color w:val="00B0F0"/>
-        </w:rPr>
-        <w:t>.</w:t>
-      </w:r>
-    </w:p>
-    <w:p>
-      <w:pPr>
-        <w:ind w:left="708"/>
       </w:pPr>
     </w:p>
     <w:tbl>
       <w:tblPr>
-        <w:tblStyle w:val="TableGrid"/>
+        <w:tblStyle w:val="Tabelacomgrade"/>
         <w:tblW w:w="6379" w:type="dxa"/>
         <w:tblInd w:w="704" w:type="dxa"/>
         <w:tblLook w:val="04A0" w:firstRow="1" w:lastRow="0" w:firstColumn="1" w:lastColumn="0" w:noHBand="0" w:noVBand="1"/>
@@ -2606,7 +2055,23 @@
                 <w:sz w:val="24"/>
                 <w:szCs w:val="24"/>
               </w:rPr>
-              <w:t>Incentivar o uso do software através de elementos gamificados com sistema de recompensas;</w:t>
+              <w:t xml:space="preserve">Incentivar o uso do software através de elementos </w:t>
+            </w:r>
+            <w:proofErr w:type="spellStart"/>
+            <w:r>
+              <w:rPr>
+                <w:sz w:val="24"/>
+                <w:szCs w:val="24"/>
+              </w:rPr>
+              <w:t>gamificados</w:t>
+            </w:r>
+            <w:proofErr w:type="spellEnd"/>
+            <w:r>
+              <w:rPr>
+                <w:sz w:val="24"/>
+                <w:szCs w:val="24"/>
+              </w:rPr>
+              <w:t xml:space="preserve"> com sistema de recompensas;</w:t>
             </w:r>
           </w:p>
           <w:p>
@@ -2622,34 +2087,21 @@
     </w:tbl>
     <w:p>
       <w:pPr>
-        <w:pStyle w:val="Caption"/>
+        <w:pStyle w:val="Legenda"/>
         <w:spacing w:before="120"/>
       </w:pPr>
       <w:bookmarkStart w:id="3" w:name="_Toc96283777"/>
       <w:r>
         <w:t xml:space="preserve">Figura </w:t>
       </w:r>
-      <w:r>
-        <w:fldChar w:fldCharType="begin"/>
-      </w:r>
-      <w:r>
-        <w:instrText xml:space="preserve"> SEQ Figura \* ARABIC </w:instrText>
-      </w:r>
-      <w:r>
-        <w:fldChar w:fldCharType="separate"/>
-      </w:r>
-      <w:r>
-        <w:rPr>
-          <w:noProof/>
-        </w:rPr>
-        <w:t>1</w:t>
-      </w:r>
-      <w:r>
-        <w:rPr>
-          <w:noProof/>
-        </w:rPr>
-        <w:fldChar w:fldCharType="end"/>
-      </w:r>
+      <w:fldSimple w:instr=" SEQ Figura \* ARABIC ">
+        <w:r>
+          <w:rPr>
+            <w:noProof/>
+          </w:rPr>
+          <w:t>1</w:t>
+        </w:r>
+      </w:fldSimple>
       <w:r>
         <w:t xml:space="preserve"> – Quadro “3 Objetivos”</w:t>
       </w:r>
@@ -2686,7 +2138,7 @@
     </w:p>
     <w:p>
       <w:pPr>
-        <w:pStyle w:val="Heading1"/>
+        <w:pStyle w:val="Ttulo1"/>
       </w:pPr>
       <w:bookmarkStart w:id="4" w:name="_Toc96283769"/>
       <w:r>
@@ -2712,123 +2164,11 @@
     <w:p>
       <w:pPr>
         <w:ind w:left="708"/>
-        <w:rPr>
-          <w:color w:val="00B0F0"/>
-        </w:rPr>
-      </w:pPr>
-      <w:r>
-        <w:rPr>
-          <w:color w:val="00B0F0"/>
-        </w:rPr>
-        <w:t>D</w:t>
-      </w:r>
-      <w:r>
-        <w:rPr>
-          <w:color w:val="00B0F0"/>
-        </w:rPr>
-        <w:t>efin</w:t>
-      </w:r>
-      <w:r>
-        <w:rPr>
-          <w:color w:val="00B0F0"/>
-        </w:rPr>
-        <w:t>e</w:t>
-      </w:r>
-      <w:r>
-        <w:rPr>
-          <w:color w:val="00B0F0"/>
-        </w:rPr>
-        <w:t xml:space="preserve"> um conceito</w:t>
-      </w:r>
-      <w:r>
-        <w:rPr>
-          <w:color w:val="00B0F0"/>
-        </w:rPr>
-        <w:t>, um produto</w:t>
-      </w:r>
-      <w:r>
-        <w:rPr>
-          <w:color w:val="00B0F0"/>
-        </w:rPr>
-        <w:t xml:space="preserve"> ou uma ideia e seus limites</w:t>
-      </w:r>
-      <w:r>
-        <w:rPr>
-          <w:color w:val="00B0F0"/>
-        </w:rPr>
-        <w:t xml:space="preserve">. </w:t>
-      </w:r>
-      <w:r>
-        <w:rPr>
-          <w:color w:val="00B0F0"/>
-        </w:rPr>
-        <w:t>Seu objetivo é</w:t>
-      </w:r>
-      <w:r>
-        <w:rPr>
-          <w:color w:val="00B0F0"/>
-        </w:rPr>
-        <w:t xml:space="preserve"> auxiliar a construção da </w:t>
-      </w:r>
-      <w:r>
-        <w:rPr>
-          <w:b/>
-          <w:bCs/>
-          <w:color w:val="00B0F0"/>
-        </w:rPr>
-        <w:t xml:space="preserve">Visão </w:t>
-      </w:r>
-      <w:r>
-        <w:rPr>
-          <w:b/>
-          <w:bCs/>
-          <w:color w:val="00B0F0"/>
-        </w:rPr>
-        <w:t>do</w:t>
-      </w:r>
-      <w:r>
-        <w:rPr>
-          <w:b/>
-          <w:bCs/>
-          <w:color w:val="00B0F0"/>
-        </w:rPr>
-        <w:t xml:space="preserve"> Produto</w:t>
-      </w:r>
-      <w:r>
-        <w:rPr>
-          <w:color w:val="00B0F0"/>
-        </w:rPr>
-        <w:t>.</w:t>
-      </w:r>
-      <w:r>
-        <w:rPr>
-          <w:color w:val="00B0F0"/>
-        </w:rPr>
-        <w:t xml:space="preserve"> </w:t>
-      </w:r>
-    </w:p>
-    <w:p>
-      <w:pPr>
-        <w:ind w:left="708"/>
-        <w:rPr>
-          <w:color w:val="00B0F0"/>
-        </w:rPr>
-      </w:pPr>
-      <w:r>
-        <w:rPr>
-          <w:color w:val="00B0F0"/>
-        </w:rPr>
-        <w:t>Padrão para entrega na figura a seguir.</w:t>
-      </w:r>
-    </w:p>
-    <w:p>
-      <w:pPr>
-        <w:ind w:left="708"/>
       </w:pPr>
     </w:p>
     <w:tbl>
       <w:tblPr>
-        <w:tblStyle w:val="TableGrid"/>
+        <w:tblStyle w:val="Tabelacomgrade"/>
         <w:tblW w:w="5950" w:type="dxa"/>
         <w:tblInd w:w="1416" w:type="dxa"/>
         <w:tblLook w:val="04A0" w:firstRow="1" w:lastRow="0" w:firstColumn="1" w:lastColumn="0" w:noHBand="0" w:noVBand="1"/>
@@ -2983,7 +2323,23 @@
                 <w:sz w:val="24"/>
                 <w:szCs w:val="24"/>
               </w:rPr>
-              <w:t>- Plataforma gamificada;</w:t>
+              <w:t xml:space="preserve">- Plataforma </w:t>
+            </w:r>
+            <w:proofErr w:type="spellStart"/>
+            <w:r>
+              <w:rPr>
+                <w:sz w:val="24"/>
+                <w:szCs w:val="24"/>
+              </w:rPr>
+              <w:t>gamificada</w:t>
+            </w:r>
+            <w:proofErr w:type="spellEnd"/>
+            <w:r>
+              <w:rPr>
+                <w:sz w:val="24"/>
+                <w:szCs w:val="24"/>
+              </w:rPr>
+              <w:t>;</w:t>
             </w:r>
           </w:p>
           <w:p>
@@ -3302,34 +2658,21 @@
     </w:tbl>
     <w:p>
       <w:pPr>
-        <w:pStyle w:val="Caption"/>
+        <w:pStyle w:val="Legenda"/>
         <w:spacing w:before="120"/>
       </w:pPr>
       <w:bookmarkStart w:id="6" w:name="_Toc96283778"/>
       <w:r>
         <w:t xml:space="preserve">Figura </w:t>
       </w:r>
-      <w:r>
-        <w:fldChar w:fldCharType="begin"/>
-      </w:r>
-      <w:r>
-        <w:instrText xml:space="preserve"> SEQ Figura \* ARABIC </w:instrText>
-      </w:r>
-      <w:r>
-        <w:fldChar w:fldCharType="separate"/>
-      </w:r>
-      <w:r>
-        <w:rPr>
-          <w:noProof/>
-        </w:rPr>
-        <w:t>2</w:t>
-      </w:r>
-      <w:r>
-        <w:rPr>
-          <w:noProof/>
-        </w:rPr>
-        <w:fldChar w:fldCharType="end"/>
-      </w:r>
+      <w:fldSimple w:instr=" SEQ Figura \* ARABIC ">
+        <w:r>
+          <w:rPr>
+            <w:noProof/>
+          </w:rPr>
+          <w:t>2</w:t>
+        </w:r>
+      </w:fldSimple>
       <w:r>
         <w:t xml:space="preserve"> – Quadro </w:t>
       </w:r>
@@ -3358,7 +2701,7 @@
     </w:p>
     <w:p>
       <w:pPr>
-        <w:pStyle w:val="Heading1"/>
+        <w:pStyle w:val="Ttulo1"/>
       </w:pPr>
       <w:bookmarkStart w:id="7" w:name="_Toc96283770"/>
       <w:r>
@@ -3390,98 +2733,10 @@
         <w:ind w:left="708"/>
       </w:pPr>
     </w:p>
-    <w:p>
-      <w:pPr>
-        <w:ind w:left="708"/>
-        <w:rPr>
-          <w:color w:val="00B0F0"/>
-        </w:rPr>
-      </w:pPr>
-      <w:r>
-        <w:rPr>
-          <w:color w:val="00B0F0"/>
-        </w:rPr>
-        <w:t xml:space="preserve">A </w:t>
-      </w:r>
-      <w:r>
-        <w:rPr>
-          <w:b/>
-          <w:bCs/>
-          <w:color w:val="00B0F0"/>
-        </w:rPr>
-        <w:t>Visão de um Produto</w:t>
-      </w:r>
-      <w:r>
-        <w:rPr>
-          <w:color w:val="00B0F0"/>
-        </w:rPr>
-        <w:t xml:space="preserve"> é “fixa”, por toda a sua construção. Se em algum momento houver a</w:t>
-      </w:r>
-      <w:r>
-        <w:rPr>
-          <w:color w:val="00B0F0"/>
-        </w:rPr>
-        <w:t>lguma</w:t>
-      </w:r>
-      <w:r>
-        <w:rPr>
-          <w:color w:val="00B0F0"/>
-        </w:rPr>
-        <w:t xml:space="preserve"> mudança na visão</w:t>
-      </w:r>
-      <w:r>
-        <w:rPr>
-          <w:color w:val="00B0F0"/>
-        </w:rPr>
-        <w:t xml:space="preserve"> já definida</w:t>
-      </w:r>
-      <w:r>
-        <w:rPr>
-          <w:color w:val="00B0F0"/>
-        </w:rPr>
-        <w:t xml:space="preserve">, o produto muda, </w:t>
-      </w:r>
-      <w:r>
-        <w:rPr>
-          <w:color w:val="00B0F0"/>
-        </w:rPr>
-        <w:t xml:space="preserve">e </w:t>
-      </w:r>
-      <w:r>
-        <w:rPr>
-          <w:color w:val="00B0F0"/>
-        </w:rPr>
-        <w:t>então toda a sua construção deverá ser revista.</w:t>
-      </w:r>
-      <w:r>
-        <w:rPr>
-          <w:color w:val="00B0F0"/>
-        </w:rPr>
-        <w:t xml:space="preserve"> </w:t>
-      </w:r>
-    </w:p>
-    <w:p>
-      <w:pPr>
-        <w:ind w:left="708"/>
-        <w:rPr>
-          <w:color w:val="00B0F0"/>
-        </w:rPr>
-      </w:pPr>
-      <w:r>
-        <w:rPr>
-          <w:color w:val="00B0F0"/>
-        </w:rPr>
-        <w:t>Padrão para entrega na figura a seguir.</w:t>
-      </w:r>
-    </w:p>
-    <w:p>
-      <w:pPr>
-        <w:ind w:left="708"/>
-      </w:pPr>
-    </w:p>
+    <w:p/>
     <w:tbl>
       <w:tblPr>
-        <w:tblStyle w:val="TableGrid"/>
+        <w:tblStyle w:val="Tabelacomgrade"/>
         <w:tblW w:w="6237" w:type="dxa"/>
         <w:tblInd w:w="1129" w:type="dxa"/>
         <w:tblLook w:val="04A0" w:firstRow="1" w:lastRow="0" w:firstColumn="1" w:lastColumn="0" w:noHBand="0" w:noVBand="1"/>
@@ -3799,7 +3054,28 @@
                 <w:sz w:val="24"/>
                 <w:szCs w:val="24"/>
               </w:rPr>
-              <w:t>veículos e acessorios adequados.</w:t>
+              <w:t>veículo</w:t>
+            </w:r>
+            <w:r>
+              <w:rPr>
+                <w:sz w:val="24"/>
+                <w:szCs w:val="24"/>
+              </w:rPr>
+              <w:t xml:space="preserve"> e </w:t>
+            </w:r>
+            <w:r>
+              <w:rPr>
+                <w:sz w:val="24"/>
+                <w:szCs w:val="24"/>
+              </w:rPr>
+              <w:t>os acessórios</w:t>
+            </w:r>
+            <w:r>
+              <w:rPr>
+                <w:sz w:val="24"/>
+                <w:szCs w:val="24"/>
+              </w:rPr>
+              <w:t xml:space="preserve"> adequados.</w:t>
             </w:r>
           </w:p>
         </w:tc>
@@ -3944,7 +3220,7 @@
                 <w:sz w:val="24"/>
                 <w:szCs w:val="24"/>
               </w:rPr>
-              <w:t xml:space="preserve">veículos mais </w:t>
+              <w:t xml:space="preserve">veículo mais </w:t>
             </w:r>
             <w:r>
               <w:rPr>
@@ -3966,34 +3242,21 @@
     </w:tbl>
     <w:p>
       <w:pPr>
-        <w:pStyle w:val="Caption"/>
+        <w:pStyle w:val="Legenda"/>
         <w:spacing w:before="120"/>
       </w:pPr>
       <w:bookmarkStart w:id="9" w:name="_Toc96283779"/>
       <w:r>
         <w:t xml:space="preserve">Figura </w:t>
       </w:r>
-      <w:r>
-        <w:fldChar w:fldCharType="begin"/>
-      </w:r>
-      <w:r>
-        <w:instrText xml:space="preserve"> SEQ Figura \* ARABIC </w:instrText>
-      </w:r>
-      <w:r>
-        <w:fldChar w:fldCharType="separate"/>
-      </w:r>
-      <w:r>
-        <w:rPr>
-          <w:noProof/>
-        </w:rPr>
-        <w:t>3</w:t>
-      </w:r>
-      <w:r>
-        <w:rPr>
-          <w:noProof/>
-        </w:rPr>
-        <w:fldChar w:fldCharType="end"/>
-      </w:r>
+      <w:fldSimple w:instr=" SEQ Figura \* ARABIC ">
+        <w:r>
+          <w:rPr>
+            <w:noProof/>
+          </w:rPr>
+          <w:t>3</w:t>
+        </w:r>
+      </w:fldSimple>
       <w:r>
         <w:t xml:space="preserve"> </w:t>
       </w:r>
@@ -4042,7 +3305,7 @@
     </w:p>
     <w:p>
       <w:pPr>
-        <w:pStyle w:val="Heading1"/>
+        <w:pStyle w:val="Ttulo1"/>
       </w:pPr>
       <w:bookmarkStart w:id="10" w:name="_Toc96283771"/>
       <w:r>
@@ -4053,11 +3316,16 @@
         <w:t xml:space="preserve"> 4:</w:t>
       </w:r>
       <w:r>
-        <w:t xml:space="preserve"> C</w:t>
+        <w:t xml:space="preserve"> </w:t>
+      </w:r>
+      <w:proofErr w:type="spellStart"/>
+      <w:r>
+        <w:t>C</w:t>
       </w:r>
       <w:r>
         <w:t>anvas</w:t>
       </w:r>
+      <w:proofErr w:type="spellEnd"/>
       <w:r>
         <w:t xml:space="preserve"> PBB</w:t>
       </w:r>
@@ -4068,116 +3336,6 @@
       <w:pPr>
         <w:ind w:left="360"/>
       </w:pPr>
-    </w:p>
-    <w:p>
-      <w:pPr>
-        <w:ind w:left="360"/>
-        <w:rPr>
-          <w:color w:val="00B0F0"/>
-        </w:rPr>
-      </w:pPr>
-      <w:r>
-        <w:rPr>
-          <w:color w:val="00B0F0"/>
-        </w:rPr>
-        <w:t xml:space="preserve">A </w:t>
-      </w:r>
-      <w:r>
-        <w:rPr>
-          <w:b/>
-          <w:bCs/>
-          <w:color w:val="00B0F0"/>
-        </w:rPr>
-        <w:t>Visão do Produto</w:t>
-      </w:r>
-      <w:r>
-        <w:rPr>
-          <w:color w:val="00B0F0"/>
-        </w:rPr>
-        <w:t xml:space="preserve"> </w:t>
-      </w:r>
-      <w:r>
-        <w:rPr>
-          <w:color w:val="00B0F0"/>
-        </w:rPr>
-        <w:t>tem por objetivo facilitar</w:t>
-      </w:r>
-      <w:r>
-        <w:rPr>
-          <w:color w:val="00B0F0"/>
-        </w:rPr>
-        <w:t xml:space="preserve"> </w:t>
-      </w:r>
-      <w:r>
-        <w:rPr>
-          <w:color w:val="00B0F0"/>
-        </w:rPr>
-        <w:t>a</w:t>
-      </w:r>
-      <w:r>
-        <w:rPr>
-          <w:color w:val="00B0F0"/>
-        </w:rPr>
-        <w:t xml:space="preserve"> criação do BACKLOG, </w:t>
-      </w:r>
-      <w:r>
-        <w:rPr>
-          <w:color w:val="00B0F0"/>
-        </w:rPr>
-        <w:t xml:space="preserve">o que é realizado </w:t>
-      </w:r>
-      <w:r>
-        <w:rPr>
-          <w:color w:val="00B0F0"/>
-        </w:rPr>
-        <w:t xml:space="preserve">por </w:t>
-      </w:r>
-      <w:r>
-        <w:rPr>
-          <w:color w:val="00B0F0"/>
-        </w:rPr>
-        <w:t>meio de um</w:t>
-      </w:r>
-      <w:r>
-        <w:rPr>
-          <w:color w:val="00B0F0"/>
-        </w:rPr>
-        <w:t xml:space="preserve"> processo </w:t>
-      </w:r>
-      <w:r>
-        <w:rPr>
-          <w:color w:val="00B0F0"/>
-        </w:rPr>
-        <w:t xml:space="preserve">denominado de </w:t>
-      </w:r>
-      <w:r>
-        <w:rPr>
-          <w:b/>
-          <w:bCs/>
-          <w:color w:val="00B0F0"/>
-        </w:rPr>
-        <w:t>PBB – Product Backlog Building</w:t>
-      </w:r>
-      <w:r>
-        <w:rPr>
-          <w:color w:val="00B0F0"/>
-        </w:rPr>
-        <w:t>.</w:t>
-      </w:r>
-    </w:p>
-    <w:p>
-      <w:pPr>
-        <w:ind w:left="360"/>
-        <w:rPr>
-          <w:color w:val="00B0F0"/>
-        </w:rPr>
-      </w:pPr>
-      <w:r>
-        <w:rPr>
-          <w:color w:val="00B0F0"/>
-        </w:rPr>
-        <w:t>Padrão para entrega na figura a seguir.</w:t>
-      </w:r>
     </w:p>
     <w:p>
       <w:pPr>
@@ -4232,17 +3390,25 @@
     </w:p>
     <w:p>
       <w:pPr>
-        <w:pStyle w:val="Caption"/>
+        <w:pStyle w:val="Legenda"/>
         <w:rPr>
           <w:lang w:val="en-US"/>
         </w:rPr>
       </w:pPr>
       <w:bookmarkStart w:id="12" w:name="_Toc96283780"/>
+      <w:proofErr w:type="spellStart"/>
       <w:r>
         <w:rPr>
           <w:lang w:val="en-US"/>
         </w:rPr>
-        <w:t xml:space="preserve">Figura </w:t>
+        <w:t>Figura</w:t>
+      </w:r>
+      <w:proofErr w:type="spellEnd"/>
+      <w:r>
+        <w:rPr>
+          <w:lang w:val="en-US"/>
+        </w:rPr>
+        <w:t xml:space="preserve"> </w:t>
       </w:r>
       <w:r>
         <w:fldChar w:fldCharType="begin"/>
@@ -4351,7 +3517,7 @@
     </w:p>
     <w:p>
       <w:pPr>
-        <w:pStyle w:val="Heading1"/>
+        <w:pStyle w:val="Ttulo1"/>
       </w:pPr>
       <w:bookmarkStart w:id="13" w:name="_Toc96283772"/>
       <w:r>
@@ -4361,11 +3527,16 @@
       <w:r>
         <w:t xml:space="preserve">elação de </w:t>
       </w:r>
+      <w:proofErr w:type="spellStart"/>
       <w:r>
         <w:t>U</w:t>
       </w:r>
       <w:r>
-        <w:t xml:space="preserve">ser </w:t>
+        <w:t>ser</w:t>
+      </w:r>
+      <w:proofErr w:type="spellEnd"/>
+      <w:r>
+        <w:t xml:space="preserve"> </w:t>
       </w:r>
       <w:r>
         <w:t>S</w:t>
@@ -4390,33 +3561,67 @@
         </w:rPr>
         <w:t xml:space="preserve">Uma </w:t>
       </w:r>
+      <w:proofErr w:type="spellStart"/>
       <w:r>
         <w:rPr>
           <w:b/>
           <w:bCs/>
           <w:color w:val="00B0F0"/>
         </w:rPr>
-        <w:t>User Story</w:t>
-      </w:r>
-      <w:r>
-        <w:rPr>
-          <w:color w:val="00B0F0"/>
-        </w:rPr>
-        <w:t xml:space="preserve">, ou História de Usuário, é construída a partir do seu </w:t>
-      </w:r>
+        <w:t>User</w:t>
+      </w:r>
+      <w:proofErr w:type="spellEnd"/>
       <w:r>
         <w:rPr>
           <w:b/>
           <w:bCs/>
           <w:color w:val="00B0F0"/>
         </w:rPr>
+        <w:t xml:space="preserve"> </w:t>
+      </w:r>
+      <w:proofErr w:type="spellStart"/>
+      <w:r>
+        <w:rPr>
+          <w:b/>
+          <w:bCs/>
+          <w:color w:val="00B0F0"/>
+        </w:rPr>
+        <w:t>Story</w:t>
+      </w:r>
+      <w:proofErr w:type="spellEnd"/>
+      <w:r>
+        <w:rPr>
+          <w:color w:val="00B0F0"/>
+        </w:rPr>
+        <w:t xml:space="preserve">, ou História de Usuário, é construída a partir do seu </w:t>
+      </w:r>
+      <w:r>
+        <w:rPr>
+          <w:b/>
+          <w:bCs/>
+          <w:color w:val="00B0F0"/>
+        </w:rPr>
         <w:t>PBI</w:t>
       </w:r>
       <w:r>
         <w:rPr>
           <w:color w:val="00B0F0"/>
         </w:rPr>
-        <w:t xml:space="preserve">, definido para o canvas </w:t>
+        <w:t xml:space="preserve">, definido para o </w:t>
+      </w:r>
+      <w:proofErr w:type="spellStart"/>
+      <w:r>
+        <w:rPr>
+          <w:color w:val="00B0F0"/>
+        </w:rPr>
+        <w:t>canvas</w:t>
+      </w:r>
+      <w:proofErr w:type="spellEnd"/>
+      <w:r>
+        <w:rPr>
+          <w:color w:val="00B0F0"/>
+        </w:rPr>
+        <w:t xml:space="preserve"> </w:t>
       </w:r>
       <w:r>
         <w:rPr>
@@ -4451,7 +3656,7 @@
     <w:p/>
     <w:tbl>
       <w:tblPr>
-        <w:tblStyle w:val="TableGrid"/>
+        <w:tblStyle w:val="Tabelacomgrade"/>
         <w:tblW w:w="7654" w:type="dxa"/>
         <w:tblInd w:w="421" w:type="dxa"/>
         <w:tblLook w:val="04A0" w:firstRow="1" w:lastRow="0" w:firstColumn="1" w:lastColumn="0" w:noHBand="0" w:noVBand="1"/>
@@ -4488,7 +3693,15 @@
               <w:t xml:space="preserve">ARTEFATO 5: </w:t>
             </w:r>
             <w:r>
-              <w:t>Relação de User Stories</w:t>
+              <w:t xml:space="preserve">Relação de </w:t>
+            </w:r>
+            <w:proofErr w:type="spellStart"/>
+            <w:r>
+              <w:t>User</w:t>
+            </w:r>
+            <w:proofErr w:type="spellEnd"/>
+            <w:r>
+              <w:t xml:space="preserve"> Stories</w:t>
             </w:r>
           </w:p>
         </w:tc>
@@ -5430,7 +4643,7 @@
     </w:tbl>
     <w:p>
       <w:pPr>
-        <w:pStyle w:val="Caption"/>
+        <w:pStyle w:val="Legenda"/>
         <w:spacing w:before="120"/>
         <w:rPr>
           <w:noProof/>
@@ -5442,29 +4655,24 @@
       <w:r>
         <w:t xml:space="preserve">Figura </w:t>
       </w:r>
-      <w:r>
-        <w:fldChar w:fldCharType="begin"/>
-      </w:r>
-      <w:r>
-        <w:instrText xml:space="preserve"> SEQ Figura \* ARABIC </w:instrText>
-      </w:r>
-      <w:r>
-        <w:fldChar w:fldCharType="separate"/>
-      </w:r>
-      <w:r>
-        <w:rPr>
-          <w:noProof/>
-        </w:rPr>
-        <w:t>5</w:t>
-      </w:r>
-      <w:r>
-        <w:rPr>
-          <w:noProof/>
-        </w:rPr>
-        <w:fldChar w:fldCharType="end"/>
-      </w:r>
-      <w:r>
-        <w:t xml:space="preserve"> - User Stories e Critérios de Aceite</w:t>
+      <w:fldSimple w:instr=" SEQ Figura \* ARABIC ">
+        <w:r>
+          <w:rPr>
+            <w:noProof/>
+          </w:rPr>
+          <w:t>5</w:t>
+        </w:r>
+      </w:fldSimple>
+      <w:r>
+        <w:t xml:space="preserve"> - </w:t>
+      </w:r>
+      <w:proofErr w:type="spellStart"/>
+      <w:r>
+        <w:t>User</w:t>
+      </w:r>
+      <w:proofErr w:type="spellEnd"/>
+      <w:r>
+        <w:t xml:space="preserve"> Stories e Critérios de Aceite</w:t>
       </w:r>
       <w:r>
         <w:rPr>
@@ -5489,7 +4697,7 @@
     </w:p>
     <w:p>
       <w:pPr>
-        <w:pStyle w:val="Heading1"/>
+        <w:pStyle w:val="Ttulo1"/>
       </w:pPr>
       <w:bookmarkStart w:id="18" w:name="_Toc96283773"/>
       <w:r>
@@ -5548,7 +4756,7 @@
     </w:p>
     <w:tbl>
       <w:tblPr>
-        <w:tblStyle w:val="TableGrid"/>
+        <w:tblStyle w:val="Tabelacomgrade"/>
         <w:tblW w:w="8494" w:type="dxa"/>
         <w:tblLook w:val="04A0" w:firstRow="1" w:lastRow="0" w:firstColumn="1" w:lastColumn="0" w:noHBand="0" w:noVBand="1"/>
       </w:tblPr>
@@ -5713,7 +4921,7 @@
     </w:tbl>
     <w:p>
       <w:pPr>
-        <w:pStyle w:val="Caption"/>
+        <w:pStyle w:val="Legenda"/>
         <w:spacing w:before="120"/>
       </w:pPr>
       <w:bookmarkStart w:id="19" w:name="_Toc96267031"/>
@@ -5721,27 +4929,14 @@
       <w:r>
         <w:t xml:space="preserve">Figura </w:t>
       </w:r>
-      <w:r>
-        <w:fldChar w:fldCharType="begin"/>
-      </w:r>
-      <w:r>
-        <w:instrText xml:space="preserve"> SEQ Figura \* ARABIC </w:instrText>
-      </w:r>
-      <w:r>
-        <w:fldChar w:fldCharType="separate"/>
-      </w:r>
-      <w:r>
-        <w:rPr>
-          <w:noProof/>
-        </w:rPr>
-        <w:t>6</w:t>
-      </w:r>
-      <w:r>
-        <w:rPr>
-          <w:noProof/>
-        </w:rPr>
-        <w:fldChar w:fldCharType="end"/>
-      </w:r>
+      <w:fldSimple w:instr=" SEQ Figura \* ARABIC ">
+        <w:r>
+          <w:rPr>
+            <w:noProof/>
+          </w:rPr>
+          <w:t>6</w:t>
+        </w:r>
+      </w:fldSimple>
       <w:r>
         <w:t xml:space="preserve"> – </w:t>
       </w:r>
@@ -5776,7 +4971,7 @@
     </w:p>
     <w:p>
       <w:pPr>
-        <w:pStyle w:val="Heading1"/>
+        <w:pStyle w:val="Ttulo1"/>
       </w:pPr>
       <w:bookmarkStart w:id="21" w:name="_Toc96283774"/>
       <w:r>
@@ -5836,7 +5031,7 @@
     </w:p>
     <w:p>
       <w:pPr>
-        <w:pStyle w:val="ListParagraph"/>
+        <w:pStyle w:val="PargrafodaLista"/>
         <w:numPr>
           <w:ilvl w:val="0"/>
           <w:numId w:val="17"/>
@@ -5854,7 +5049,7 @@
     </w:p>
     <w:p>
       <w:pPr>
-        <w:pStyle w:val="ListParagraph"/>
+        <w:pStyle w:val="PargrafodaLista"/>
         <w:numPr>
           <w:ilvl w:val="0"/>
           <w:numId w:val="17"/>
@@ -5886,7 +5081,7 @@
     </w:p>
     <w:tbl>
       <w:tblPr>
-        <w:tblStyle w:val="TableGrid"/>
+        <w:tblStyle w:val="Tabelacomgrade"/>
         <w:tblW w:w="8494" w:type="dxa"/>
         <w:tblLook w:val="04A0" w:firstRow="1" w:lastRow="0" w:firstColumn="1" w:lastColumn="0" w:noHBand="0" w:noVBand="1"/>
       </w:tblPr>
@@ -6046,7 +5241,7 @@
     </w:tbl>
     <w:p>
       <w:pPr>
-        <w:pStyle w:val="Caption"/>
+        <w:pStyle w:val="Legenda"/>
         <w:spacing w:before="120"/>
       </w:pPr>
       <w:bookmarkStart w:id="22" w:name="_Toc96277162"/>
@@ -6054,14 +5249,27 @@
       <w:r>
         <w:t xml:space="preserve">Figura </w:t>
       </w:r>
-      <w:fldSimple w:instr=" SEQ Figura \* ARABIC ">
-        <w:r>
-          <w:rPr>
-            <w:noProof/>
-          </w:rPr>
-          <w:t>7</w:t>
-        </w:r>
-      </w:fldSimple>
+      <w:r>
+        <w:fldChar w:fldCharType="begin"/>
+      </w:r>
+      <w:r>
+        <w:instrText xml:space="preserve"> SEQ Figura \* ARABIC </w:instrText>
+      </w:r>
+      <w:r>
+        <w:fldChar w:fldCharType="separate"/>
+      </w:r>
+      <w:r>
+        <w:rPr>
+          <w:noProof/>
+        </w:rPr>
+        <w:t>7</w:t>
+      </w:r>
+      <w:r>
+        <w:rPr>
+          <w:noProof/>
+        </w:rPr>
+        <w:fldChar w:fldCharType="end"/>
+      </w:r>
       <w:r>
         <w:t xml:space="preserve"> </w:t>
       </w:r>
@@ -6099,7 +5307,7 @@
     </w:p>
     <w:p>
       <w:pPr>
-        <w:pStyle w:val="Heading1"/>
+        <w:pStyle w:val="Ttulo1"/>
       </w:pPr>
       <w:bookmarkStart w:id="24" w:name="_Toc96283775"/>
       <w:r>
@@ -6163,7 +5371,7 @@
     </w:p>
     <w:p>
       <w:pPr>
-        <w:pStyle w:val="ListParagraph"/>
+        <w:pStyle w:val="PargrafodaLista"/>
         <w:numPr>
           <w:ilvl w:val="0"/>
           <w:numId w:val="17"/>
@@ -6181,7 +5389,7 @@
     </w:p>
     <w:p>
       <w:pPr>
-        <w:pStyle w:val="ListParagraph"/>
+        <w:pStyle w:val="PargrafodaLista"/>
         <w:numPr>
           <w:ilvl w:val="0"/>
           <w:numId w:val="17"/>
@@ -6202,7 +5410,7 @@
     <w:p/>
     <w:p>
       <w:pPr>
-        <w:pStyle w:val="Heading1"/>
+        <w:pStyle w:val="Ttulo1"/>
       </w:pPr>
       <w:bookmarkStart w:id="25" w:name="_Toc96283776"/>
       <w:r>
@@ -6215,12 +5423,53 @@
       <w:r>
         <w:t xml:space="preserve">AGUIAR, F. </w:t>
       </w:r>
+      <w:proofErr w:type="spellStart"/>
       <w:r>
         <w:rPr>
           <w:b/>
           <w:bCs/>
         </w:rPr>
-        <w:t>Product backlog building: concepção de um product backlog efetivo</w:t>
+        <w:t>Product</w:t>
+      </w:r>
+      <w:proofErr w:type="spellEnd"/>
+      <w:r>
+        <w:rPr>
+          <w:b/>
+          <w:bCs/>
+        </w:rPr>
+        <w:t xml:space="preserve"> backlog </w:t>
+      </w:r>
+      <w:proofErr w:type="spellStart"/>
+      <w:r>
+        <w:rPr>
+          <w:b/>
+          <w:bCs/>
+        </w:rPr>
+        <w:t>building</w:t>
+      </w:r>
+      <w:proofErr w:type="spellEnd"/>
+      <w:r>
+        <w:rPr>
+          <w:b/>
+          <w:bCs/>
+        </w:rPr>
+        <w:t xml:space="preserve">: concepção de um </w:t>
+      </w:r>
+      <w:proofErr w:type="spellStart"/>
+      <w:r>
+        <w:rPr>
+          <w:b/>
+          <w:bCs/>
+        </w:rPr>
+        <w:t>product</w:t>
+      </w:r>
+      <w:proofErr w:type="spellEnd"/>
+      <w:r>
+        <w:rPr>
+          <w:b/>
+          <w:bCs/>
+        </w:rPr>
+        <w:t xml:space="preserve"> backlog efetivo</w:t>
       </w:r>
       <w:r>
         <w:t xml:space="preserve">. 2018. Disponível em: </w:t>
@@ -6259,13 +5508,31 @@
       <w:r>
         <w:t xml:space="preserve">AGUIAR, F. </w:t>
       </w:r>
+      <w:proofErr w:type="spellStart"/>
       <w:r>
         <w:rPr>
           <w:b/>
           <w:bCs/>
         </w:rPr>
-        <w:t>PBB_Canvas Template</w:t>
-      </w:r>
+        <w:t>PBB_Canvas</w:t>
+      </w:r>
+      <w:proofErr w:type="spellEnd"/>
+      <w:r>
+        <w:rPr>
+          <w:b/>
+          <w:bCs/>
+        </w:rPr>
+        <w:t xml:space="preserve"> </w:t>
+      </w:r>
+      <w:proofErr w:type="spellStart"/>
+      <w:r>
+        <w:rPr>
+          <w:b/>
+          <w:bCs/>
+        </w:rPr>
+        <w:t>Template</w:t>
+      </w:r>
+      <w:proofErr w:type="spellEnd"/>
       <w:r>
         <w:t xml:space="preserve">. </w:t>
       </w:r>
@@ -6384,7 +5651,7 @@
 <w:ftr xmlns:wpc="http://schemas.microsoft.com/office/word/2010/wordprocessingCanvas" xmlns:cx="http://schemas.microsoft.com/office/drawing/2014/chartex" xmlns:cx1="http://schemas.microsoft.com/office/drawing/2015/9/8/chartex" xmlns:cx2="http://schemas.microsoft.com/office/drawing/2015/10/21/chartex" xmlns:cx3="http://schemas.microsoft.com/office/drawing/2016/5/9/chartex" xmlns:cx4="http://schemas.microsoft.com/office/drawing/2016/5/10/chartex" xmlns:cx5="http://schemas.microsoft.com/office/drawing/2016/5/11/chartex" xmlns:cx6="http://schemas.microsoft.com/office/drawing/2016/5/12/chartex" xmlns:cx7="http://schemas.microsoft.com/office/drawing/2016/5/13/chartex" xmlns:cx8="http://schemas.microsoft.com/office/drawing/2016/5/14/chartex" xmlns:mc="http://schemas.openxmlformats.org/markup-compatibility/2006" xmlns:aink="http://schemas.microsoft.com/office/drawing/2016/ink" xmlns:am3d="http://schemas.microsoft.com/office/drawing/2017/model3d" xmlns:o="urn:schemas-microsoft-com:office:office" xmlns:r="http://schemas.openxmlformats.org/officeDocument/2006/relationships" xmlns:m="http://schemas.openxmlformats.org/officeDocument/2006/math" xmlns:v="urn:schemas-microsoft-com:vml" xmlns:wp14="http://schemas.microsoft.com/office/word/2010/wordprocessingDrawing" xmlns:wp="http://schemas.openxmlformats.org/drawingml/2006/wordprocessingDrawing" xmlns:w10="urn:schemas-microsoft-com:office:word" xmlns:w="http://schemas.openxmlformats.org/wordprocessingml/2006/main" xmlns:w14="http://schemas.microsoft.com/office/word/2010/wordml" xmlns:w15="http://schemas.microsoft.com/office/word/2012/wordml" xmlns:w16cex="http://schemas.microsoft.com/office/word/2018/wordml/cex" xmlns:w16cid="http://schemas.microsoft.com/office/word/2016/wordml/cid" xmlns:w16="http://schemas.microsoft.com/office/word/2018/wordml" xmlns:w16sdtdh="http://schemas.microsoft.com/office/word/2020/wordml/sdtdatahash" xmlns:w16se="http://schemas.microsoft.com/office/word/2015/wordml/symex" xmlns:wpg="http://schemas.microsoft.com/office/word/2010/wordprocessingGroup" xmlns:wpi="http://schemas.microsoft.com/office/word/2010/wordprocessingInk" xmlns:wne="http://schemas.microsoft.com/office/word/2006/wordml" xmlns:wps="http://schemas.microsoft.com/office/word/2010/wordprocessingShape" mc:Ignorable="w14 w15 w16se w16cid w16 w16cex w16sdtdh wp14">
   <w:p>
     <w:pPr>
-      <w:pStyle w:val="Footer"/>
+      <w:pStyle w:val="Rodap"/>
     </w:pPr>
     <w:r>
       <w:t>Especificação</w:t>
@@ -6396,10 +5663,7 @@
       <w:tab/>
     </w:r>
     <w:r>
-      <w:rPr>
-        <w:color w:val="00B0F0"/>
-      </w:rPr>
-      <w:t>Nome do Produto de Software</w:t>
+      <w:t>AluCar</w:t>
     </w:r>
     <w:r>
       <w:tab/>
@@ -6452,7 +5716,7 @@
 <w:hdr xmlns:wpc="http://schemas.microsoft.com/office/word/2010/wordprocessingCanvas" xmlns:cx="http://schemas.microsoft.com/office/drawing/2014/chartex" xmlns:cx1="http://schemas.microsoft.com/office/drawing/2015/9/8/chartex" xmlns:cx2="http://schemas.microsoft.com/office/drawing/2015/10/21/chartex" xmlns:cx3="http://schemas.microsoft.com/office/drawing/2016/5/9/chartex" xmlns:cx4="http://schemas.microsoft.com/office/drawing/2016/5/10/chartex" xmlns:cx5="http://schemas.microsoft.com/office/drawing/2016/5/11/chartex" xmlns:cx6="http://schemas.microsoft.com/office/drawing/2016/5/12/chartex" xmlns:cx7="http://schemas.microsoft.com/office/drawing/2016/5/13/chartex" xmlns:cx8="http://schemas.microsoft.com/office/drawing/2016/5/14/chartex" xmlns:mc="http://schemas.openxmlformats.org/markup-compatibility/2006" xmlns:aink="http://schemas.microsoft.com/office/drawing/2016/ink" xmlns:am3d="http://schemas.microsoft.com/office/drawing/2017/model3d" xmlns:o="urn:schemas-microsoft-com:office:office" xmlns:r="http://schemas.openxmlformats.org/officeDocument/2006/relationships" xmlns:m="http://schemas.openxmlformats.org/officeDocument/2006/math" xmlns:v="urn:schemas-microsoft-com:vml" xmlns:wp14="http://schemas.microsoft.com/office/word/2010/wordprocessingDrawing" xmlns:wp="http://schemas.openxmlformats.org/drawingml/2006/wordprocessingDrawing" xmlns:w10="urn:schemas-microsoft-com:office:word" xmlns:w="http://schemas.openxmlformats.org/wordprocessingml/2006/main" xmlns:w14="http://schemas.microsoft.com/office/word/2010/wordml" xmlns:w15="http://schemas.microsoft.com/office/word/2012/wordml" xmlns:w16cex="http://schemas.microsoft.com/office/word/2018/wordml/cex" xmlns:w16cid="http://schemas.microsoft.com/office/word/2016/wordml/cid" xmlns:w16="http://schemas.microsoft.com/office/word/2018/wordml" xmlns:w16sdtdh="http://schemas.microsoft.com/office/word/2020/wordml/sdtdatahash" xmlns:w16se="http://schemas.microsoft.com/office/word/2015/wordml/symex" xmlns:wpg="http://schemas.microsoft.com/office/word/2010/wordprocessingGroup" xmlns:wpi="http://schemas.microsoft.com/office/word/2010/wordprocessingInk" xmlns:wne="http://schemas.microsoft.com/office/word/2006/wordml" xmlns:wps="http://schemas.microsoft.com/office/word/2010/wordprocessingShape" mc:Ignorable="w14 w15 w16se w16cid w16 w16cex w16sdtdh wp14">
   <w:tbl>
     <w:tblPr>
-      <w:tblStyle w:val="TableGrid"/>
+      <w:tblStyle w:val="Tabelacomgrade"/>
       <w:tblW w:w="0" w:type="auto"/>
       <w:tblBorders>
         <w:top w:val="none" w:sz="0" w:space="0" w:color="auto"/>
@@ -6475,7 +5739,7 @@
         </w:tcPr>
         <w:p>
           <w:pPr>
-            <w:pStyle w:val="Header"/>
+            <w:pStyle w:val="Cabealho"/>
           </w:pPr>
           <w:r>
             <w:rPr>
@@ -6607,7 +5871,7 @@
         </w:p>
         <w:p>
           <w:pPr>
-            <w:pStyle w:val="Header"/>
+            <w:pStyle w:val="Cabealho"/>
             <w:jc w:val="right"/>
             <w:rPr>
               <w:sz w:val="18"/>
@@ -6620,7 +5884,7 @@
   </w:tbl>
   <w:p>
     <w:pPr>
-      <w:pStyle w:val="Header"/>
+      <w:pStyle w:val="Cabealho"/>
     </w:pPr>
   </w:p>
 </w:hdr>
@@ -7765,7 +7029,7 @@
     <w:lvl w:ilvl="0" w:tplc="0D5A8AC6">
       <w:start w:val="1"/>
       <w:numFmt w:val="decimal"/>
-      <w:pStyle w:val="Heading2"/>
+      <w:pStyle w:val="Ttulo2"/>
       <w:lvlText w:val="%1."/>
       <w:lvlJc w:val="left"/>
       <w:pPr>
@@ -8842,11 +8106,11 @@
     <w:name w:val="Normal"/>
     <w:qFormat/>
   </w:style>
-  <w:style w:type="paragraph" w:styleId="Heading1">
+  <w:style w:type="paragraph" w:styleId="Ttulo1">
     <w:name w:val="heading 1"/>
     <w:basedOn w:val="Normal"/>
     <w:next w:val="Normal"/>
-    <w:link w:val="Heading1Char"/>
+    <w:link w:val="Ttulo1Char"/>
     <w:uiPriority w:val="9"/>
     <w:qFormat/>
     <w:rsid w:val="00714DB9"/>
@@ -8862,11 +8126,11 @@
       <w:szCs w:val="32"/>
     </w:rPr>
   </w:style>
-  <w:style w:type="paragraph" w:styleId="Heading2">
+  <w:style w:type="paragraph" w:styleId="Ttulo2">
     <w:name w:val="heading 2"/>
     <w:basedOn w:val="CorpodeTexto"/>
     <w:next w:val="Normal"/>
-    <w:link w:val="Heading2Char"/>
+    <w:link w:val="Ttulo2Char"/>
     <w:uiPriority w:val="9"/>
     <w:unhideWhenUsed/>
     <w:qFormat/>
@@ -8883,11 +8147,11 @@
       <w:caps/>
     </w:rPr>
   </w:style>
-  <w:style w:type="paragraph" w:styleId="Heading3">
+  <w:style w:type="paragraph" w:styleId="Ttulo3">
     <w:name w:val="heading 3"/>
     <w:basedOn w:val="CorpodeTexto"/>
     <w:next w:val="Normal"/>
-    <w:link w:val="Heading3Char"/>
+    <w:link w:val="Ttulo3Char"/>
     <w:uiPriority w:val="9"/>
     <w:unhideWhenUsed/>
     <w:qFormat/>
@@ -8900,13 +8164,13 @@
       <w:bCs/>
     </w:rPr>
   </w:style>
-  <w:style w:type="character" w:default="1" w:styleId="DefaultParagraphFont">
+  <w:style w:type="character" w:default="1" w:styleId="Fontepargpadro">
     <w:name w:val="Default Paragraph Font"/>
     <w:uiPriority w:val="1"/>
     <w:semiHidden/>
     <w:unhideWhenUsed/>
   </w:style>
-  <w:style w:type="table" w:default="1" w:styleId="TableNormal">
+  <w:style w:type="table" w:default="1" w:styleId="Tabelanormal">
     <w:name w:val="Normal Table"/>
     <w:uiPriority w:val="99"/>
     <w:semiHidden/>
@@ -8921,13 +8185,13 @@
       </w:tblCellMar>
     </w:tblPr>
   </w:style>
-  <w:style w:type="numbering" w:default="1" w:styleId="NoList">
+  <w:style w:type="numbering" w:default="1" w:styleId="Semlista">
     <w:name w:val="No List"/>
     <w:uiPriority w:val="99"/>
     <w:semiHidden/>
     <w:unhideWhenUsed/>
   </w:style>
-  <w:style w:type="paragraph" w:styleId="ListParagraph">
+  <w:style w:type="paragraph" w:styleId="PargrafodaLista">
     <w:name w:val="List Paragraph"/>
     <w:basedOn w:val="Normal"/>
     <w:uiPriority w:val="34"/>
@@ -8938,9 +8202,9 @@
       <w:contextualSpacing/>
     </w:pPr>
   </w:style>
-  <w:style w:type="table" w:styleId="TableGrid">
+  <w:style w:type="table" w:styleId="Tabelacomgrade">
     <w:name w:val="Table Grid"/>
-    <w:basedOn w:val="TableNormal"/>
+    <w:basedOn w:val="Tabelanormal"/>
     <w:uiPriority w:val="39"/>
     <w:rsid w:val="00F33469"/>
     <w:pPr>
@@ -8990,10 +8254,10 @@
       <w:lang w:eastAsia="pt-BR"/>
     </w:rPr>
   </w:style>
-  <w:style w:type="paragraph" w:styleId="Header">
+  <w:style w:type="paragraph" w:styleId="Cabealho">
     <w:name w:val="header"/>
     <w:basedOn w:val="Normal"/>
-    <w:link w:val="HeaderChar"/>
+    <w:link w:val="CabealhoChar"/>
     <w:uiPriority w:val="99"/>
     <w:unhideWhenUsed/>
     <w:rsid w:val="004E16B3"/>
@@ -9005,17 +8269,17 @@
       <w:spacing w:after="0" w:line="240" w:lineRule="auto"/>
     </w:pPr>
   </w:style>
-  <w:style w:type="character" w:customStyle="1" w:styleId="HeaderChar">
-    <w:name w:val="Header Char"/>
-    <w:basedOn w:val="DefaultParagraphFont"/>
-    <w:link w:val="Header"/>
+  <w:style w:type="character" w:customStyle="1" w:styleId="CabealhoChar">
+    <w:name w:val="Cabeçalho Char"/>
+    <w:basedOn w:val="Fontepargpadro"/>
+    <w:link w:val="Cabealho"/>
     <w:uiPriority w:val="99"/>
     <w:rsid w:val="004E16B3"/>
   </w:style>
-  <w:style w:type="paragraph" w:styleId="Footer">
+  <w:style w:type="paragraph" w:styleId="Rodap">
     <w:name w:val="footer"/>
     <w:basedOn w:val="Normal"/>
-    <w:link w:val="FooterChar"/>
+    <w:link w:val="RodapChar"/>
     <w:uiPriority w:val="99"/>
     <w:unhideWhenUsed/>
     <w:rsid w:val="0021748F"/>
@@ -9034,10 +8298,10 @@
       <w:szCs w:val="20"/>
     </w:rPr>
   </w:style>
-  <w:style w:type="character" w:customStyle="1" w:styleId="FooterChar">
-    <w:name w:val="Footer Char"/>
-    <w:basedOn w:val="DefaultParagraphFont"/>
-    <w:link w:val="Footer"/>
+  <w:style w:type="character" w:customStyle="1" w:styleId="RodapChar">
+    <w:name w:val="Rodapé Char"/>
+    <w:basedOn w:val="Fontepargpadro"/>
+    <w:link w:val="Rodap"/>
     <w:uiPriority w:val="99"/>
     <w:rsid w:val="0021748F"/>
     <w:rPr>
@@ -9054,7 +8318,7 @@
       <w:jc w:val="both"/>
     </w:pPr>
   </w:style>
-  <w:style w:type="paragraph" w:styleId="Caption">
+  <w:style w:type="paragraph" w:styleId="Legenda">
     <w:name w:val="caption"/>
     <w:basedOn w:val="Normal"/>
     <w:next w:val="CorpodeTexto"/>
@@ -9073,10 +8337,10 @@
       <w:szCs w:val="18"/>
     </w:rPr>
   </w:style>
-  <w:style w:type="character" w:customStyle="1" w:styleId="Heading1Char">
-    <w:name w:val="Heading 1 Char"/>
-    <w:basedOn w:val="DefaultParagraphFont"/>
-    <w:link w:val="Heading1"/>
+  <w:style w:type="character" w:customStyle="1" w:styleId="Ttulo1Char">
+    <w:name w:val="Título 1 Char"/>
+    <w:basedOn w:val="Fontepargpadro"/>
+    <w:link w:val="Ttulo1"/>
     <w:uiPriority w:val="9"/>
     <w:rsid w:val="00714DB9"/>
     <w:rPr>
@@ -9085,10 +8349,10 @@
       <w:szCs w:val="32"/>
     </w:rPr>
   </w:style>
-  <w:style w:type="character" w:customStyle="1" w:styleId="Heading2Char">
-    <w:name w:val="Heading 2 Char"/>
-    <w:basedOn w:val="DefaultParagraphFont"/>
-    <w:link w:val="Heading2"/>
+  <w:style w:type="character" w:customStyle="1" w:styleId="Ttulo2Char">
+    <w:name w:val="Título 2 Char"/>
+    <w:basedOn w:val="Fontepargpadro"/>
+    <w:link w:val="Ttulo2"/>
     <w:uiPriority w:val="9"/>
     <w:rsid w:val="0001665C"/>
     <w:rPr>
@@ -9097,10 +8361,10 @@
       <w:caps/>
     </w:rPr>
   </w:style>
-  <w:style w:type="character" w:customStyle="1" w:styleId="Heading3Char">
-    <w:name w:val="Heading 3 Char"/>
-    <w:basedOn w:val="DefaultParagraphFont"/>
-    <w:link w:val="Heading3"/>
+  <w:style w:type="character" w:customStyle="1" w:styleId="Ttulo3Char">
+    <w:name w:val="Título 3 Char"/>
+    <w:basedOn w:val="Fontepargpadro"/>
+    <w:link w:val="Ttulo3"/>
     <w:uiPriority w:val="9"/>
     <w:rsid w:val="00714DB9"/>
     <w:rPr>
@@ -9108,11 +8372,11 @@
       <w:bCs/>
     </w:rPr>
   </w:style>
-  <w:style w:type="paragraph" w:styleId="Quote">
+  <w:style w:type="paragraph" w:styleId="Citao">
     <w:name w:val="Quote"/>
     <w:basedOn w:val="Normal"/>
     <w:next w:val="Normal"/>
-    <w:link w:val="QuoteChar"/>
+    <w:link w:val="CitaoChar"/>
     <w:uiPriority w:val="29"/>
     <w:qFormat/>
     <w:rsid w:val="00A61B27"/>
@@ -9127,10 +8391,10 @@
       <w:color w:val="404040" w:themeColor="text1" w:themeTint="BF"/>
     </w:rPr>
   </w:style>
-  <w:style w:type="character" w:customStyle="1" w:styleId="QuoteChar">
-    <w:name w:val="Quote Char"/>
-    <w:basedOn w:val="DefaultParagraphFont"/>
-    <w:link w:val="Quote"/>
+  <w:style w:type="character" w:customStyle="1" w:styleId="CitaoChar">
+    <w:name w:val="Citação Char"/>
+    <w:basedOn w:val="Fontepargpadro"/>
+    <w:link w:val="Citao"/>
     <w:uiPriority w:val="29"/>
     <w:rsid w:val="00A61B27"/>
     <w:rPr>
@@ -9139,11 +8403,11 @@
       <w:color w:val="404040" w:themeColor="text1" w:themeTint="BF"/>
     </w:rPr>
   </w:style>
-  <w:style w:type="paragraph" w:styleId="IntenseQuote">
+  <w:style w:type="paragraph" w:styleId="CitaoIntensa">
     <w:name w:val="Intense Quote"/>
     <w:basedOn w:val="Normal"/>
     <w:next w:val="Normal"/>
-    <w:link w:val="IntenseQuoteChar"/>
+    <w:link w:val="CitaoIntensaChar"/>
     <w:uiPriority w:val="30"/>
     <w:qFormat/>
     <w:rsid w:val="00A61B27"/>
@@ -9162,10 +8426,10 @@
       <w:color w:val="3B3838" w:themeColor="background2" w:themeShade="40"/>
     </w:rPr>
   </w:style>
-  <w:style w:type="character" w:customStyle="1" w:styleId="IntenseQuoteChar">
-    <w:name w:val="Intense Quote Char"/>
-    <w:basedOn w:val="DefaultParagraphFont"/>
-    <w:link w:val="IntenseQuote"/>
+  <w:style w:type="character" w:customStyle="1" w:styleId="CitaoIntensaChar">
+    <w:name w:val="Citação Intensa Char"/>
+    <w:basedOn w:val="Fontepargpadro"/>
+    <w:link w:val="CitaoIntensa"/>
     <w:uiPriority w:val="30"/>
     <w:rsid w:val="00A61B27"/>
     <w:rPr>
@@ -9176,7 +8440,7 @@
   </w:style>
   <w:style w:type="character" w:styleId="Hyperlink">
     <w:name w:val="Hyperlink"/>
-    <w:basedOn w:val="DefaultParagraphFont"/>
+    <w:basedOn w:val="Fontepargpadro"/>
     <w:uiPriority w:val="99"/>
     <w:unhideWhenUsed/>
     <w:rsid w:val="0088697F"/>
@@ -9185,9 +8449,9 @@
       <w:u w:val="single"/>
     </w:rPr>
   </w:style>
-  <w:style w:type="character" w:styleId="UnresolvedMention">
+  <w:style w:type="character" w:styleId="MenoPendente">
     <w:name w:val="Unresolved Mention"/>
-    <w:basedOn w:val="DefaultParagraphFont"/>
+    <w:basedOn w:val="Fontepargpadro"/>
     <w:uiPriority w:val="99"/>
     <w:semiHidden/>
     <w:unhideWhenUsed/>
@@ -9197,9 +8461,9 @@
       <w:shd w:val="clear" w:color="auto" w:fill="E1DFDD"/>
     </w:rPr>
   </w:style>
-  <w:style w:type="character" w:styleId="FollowedHyperlink">
+  <w:style w:type="character" w:styleId="HiperlinkVisitado">
     <w:name w:val="FollowedHyperlink"/>
-    <w:basedOn w:val="DefaultParagraphFont"/>
+    <w:basedOn w:val="Fontepargpadro"/>
     <w:uiPriority w:val="99"/>
     <w:semiHidden/>
     <w:unhideWhenUsed/>
@@ -9209,10 +8473,10 @@
       <w:u w:val="single"/>
     </w:rPr>
   </w:style>
-  <w:style w:type="paragraph" w:styleId="FootnoteText">
+  <w:style w:type="paragraph" w:styleId="Textodenotaderodap">
     <w:name w:val="footnote text"/>
     <w:basedOn w:val="Normal"/>
-    <w:link w:val="FootnoteTextChar"/>
+    <w:link w:val="TextodenotaderodapChar"/>
     <w:uiPriority w:val="99"/>
     <w:semiHidden/>
     <w:unhideWhenUsed/>
@@ -9225,10 +8489,10 @@
       <w:szCs w:val="20"/>
     </w:rPr>
   </w:style>
-  <w:style w:type="character" w:customStyle="1" w:styleId="FootnoteTextChar">
-    <w:name w:val="Footnote Text Char"/>
-    <w:basedOn w:val="DefaultParagraphFont"/>
-    <w:link w:val="FootnoteText"/>
+  <w:style w:type="character" w:customStyle="1" w:styleId="TextodenotaderodapChar">
+    <w:name w:val="Texto de nota de rodapé Char"/>
+    <w:basedOn w:val="Fontepargpadro"/>
+    <w:link w:val="Textodenotaderodap"/>
     <w:uiPriority w:val="99"/>
     <w:semiHidden/>
     <w:rsid w:val="00E209A6"/>
@@ -9237,9 +8501,9 @@
       <w:szCs w:val="20"/>
     </w:rPr>
   </w:style>
-  <w:style w:type="character" w:styleId="FootnoteReference">
+  <w:style w:type="character" w:styleId="Refdenotaderodap">
     <w:name w:val="footnote reference"/>
-    <w:basedOn w:val="DefaultParagraphFont"/>
+    <w:basedOn w:val="Fontepargpadro"/>
     <w:uiPriority w:val="99"/>
     <w:semiHidden/>
     <w:unhideWhenUsed/>
@@ -9248,9 +8512,9 @@
       <w:vertAlign w:val="superscript"/>
     </w:rPr>
   </w:style>
-  <w:style w:type="paragraph" w:styleId="TOCHeading">
+  <w:style w:type="paragraph" w:styleId="CabealhodoSumrio">
     <w:name w:val="TOC Heading"/>
-    <w:basedOn w:val="Heading1"/>
+    <w:basedOn w:val="Ttulo1"/>
     <w:next w:val="Normal"/>
     <w:uiPriority w:val="39"/>
     <w:unhideWhenUsed/>
@@ -9264,7 +8528,7 @@
       <w:lang w:eastAsia="pt-BR"/>
     </w:rPr>
   </w:style>
-  <w:style w:type="paragraph" w:styleId="TOC1">
+  <w:style w:type="paragraph" w:styleId="Sumrio1">
     <w:name w:val="toc 1"/>
     <w:basedOn w:val="Normal"/>
     <w:next w:val="Normal"/>
@@ -9276,7 +8540,7 @@
       <w:spacing w:after="100"/>
     </w:pPr>
   </w:style>
-  <w:style w:type="paragraph" w:styleId="TOC2">
+  <w:style w:type="paragraph" w:styleId="Sumrio2">
     <w:name w:val="toc 2"/>
     <w:basedOn w:val="Normal"/>
     <w:next w:val="Normal"/>
@@ -9289,7 +8553,7 @@
       <w:ind w:left="220"/>
     </w:pPr>
   </w:style>
-  <w:style w:type="paragraph" w:styleId="TOC3">
+  <w:style w:type="paragraph" w:styleId="Sumrio3">
     <w:name w:val="toc 3"/>
     <w:basedOn w:val="Normal"/>
     <w:next w:val="Normal"/>
@@ -9305,7 +8569,7 @@
       <w:ind w:left="440"/>
     </w:pPr>
   </w:style>
-  <w:style w:type="paragraph" w:styleId="TableofFigures">
+  <w:style w:type="paragraph" w:styleId="ndicedeilustraes">
     <w:name w:val="table of figures"/>
     <w:basedOn w:val="Normal"/>
     <w:next w:val="Normal"/>
@@ -9316,9 +8580,9 @@
       <w:spacing w:before="120" w:after="0"/>
     </w:pPr>
   </w:style>
-  <w:style w:type="character" w:styleId="Emphasis">
+  <w:style w:type="character" w:styleId="nfase">
     <w:name w:val="Emphasis"/>
-    <w:basedOn w:val="DefaultParagraphFont"/>
+    <w:basedOn w:val="Fontepargpadro"/>
     <w:uiPriority w:val="20"/>
     <w:qFormat/>
     <w:rsid w:val="006A3101"/>
@@ -9327,9 +8591,9 @@
       <w:iCs/>
     </w:rPr>
   </w:style>
-  <w:style w:type="character" w:styleId="CommentReference">
+  <w:style w:type="character" w:styleId="Refdecomentrio">
     <w:name w:val="annotation reference"/>
-    <w:basedOn w:val="DefaultParagraphFont"/>
+    <w:basedOn w:val="Fontepargpadro"/>
     <w:uiPriority w:val="99"/>
     <w:semiHidden/>
     <w:unhideWhenUsed/>
@@ -9339,10 +8603,10 @@
       <w:szCs w:val="16"/>
     </w:rPr>
   </w:style>
-  <w:style w:type="paragraph" w:styleId="CommentText">
+  <w:style w:type="paragraph" w:styleId="Textodecomentrio">
     <w:name w:val="annotation text"/>
     <w:basedOn w:val="Normal"/>
-    <w:link w:val="CommentTextChar"/>
+    <w:link w:val="TextodecomentrioChar"/>
     <w:uiPriority w:val="99"/>
     <w:semiHidden/>
     <w:unhideWhenUsed/>
@@ -9355,10 +8619,10 @@
       <w:szCs w:val="20"/>
     </w:rPr>
   </w:style>
-  <w:style w:type="character" w:customStyle="1" w:styleId="CommentTextChar">
-    <w:name w:val="Comment Text Char"/>
-    <w:basedOn w:val="DefaultParagraphFont"/>
-    <w:link w:val="CommentText"/>
+  <w:style w:type="character" w:customStyle="1" w:styleId="TextodecomentrioChar">
+    <w:name w:val="Texto de comentário Char"/>
+    <w:basedOn w:val="Fontepargpadro"/>
+    <w:link w:val="Textodecomentrio"/>
     <w:uiPriority w:val="99"/>
     <w:semiHidden/>
     <w:rsid w:val="00F76475"/>
@@ -9367,11 +8631,11 @@
       <w:szCs w:val="20"/>
     </w:rPr>
   </w:style>
-  <w:style w:type="paragraph" w:styleId="CommentSubject">
+  <w:style w:type="paragraph" w:styleId="Assuntodocomentrio">
     <w:name w:val="annotation subject"/>
-    <w:basedOn w:val="CommentText"/>
-    <w:next w:val="CommentText"/>
-    <w:link w:val="CommentSubjectChar"/>
+    <w:basedOn w:val="Textodecomentrio"/>
+    <w:next w:val="Textodecomentrio"/>
+    <w:link w:val="AssuntodocomentrioChar"/>
     <w:uiPriority w:val="99"/>
     <w:semiHidden/>
     <w:unhideWhenUsed/>
@@ -9381,10 +8645,10 @@
       <w:bCs/>
     </w:rPr>
   </w:style>
-  <w:style w:type="character" w:customStyle="1" w:styleId="CommentSubjectChar">
-    <w:name w:val="Comment Subject Char"/>
-    <w:basedOn w:val="CommentTextChar"/>
-    <w:link w:val="CommentSubject"/>
+  <w:style w:type="character" w:customStyle="1" w:styleId="AssuntodocomentrioChar">
+    <w:name w:val="Assunto do comentário Char"/>
+    <w:basedOn w:val="TextodecomentrioChar"/>
+    <w:link w:val="Assuntodocomentrio"/>
     <w:uiPriority w:val="99"/>
     <w:semiHidden/>
     <w:rsid w:val="00F76475"/>
@@ -9694,6 +8958,74 @@
 </file>
 
 <file path=customXml/item1.xml><?xml version="1.0" encoding="utf-8"?>
+<b:Sources xmlns:b="http://schemas.openxmlformats.org/officeDocument/2006/bibliography" xmlns="http://schemas.openxmlformats.org/officeDocument/2006/bibliography" SelectedStyle="\APASixthEditionOfficeOnline.xsl" StyleName="APA" Version="6"/>
+</file>
+
+<file path=customXml/item2.xml><?xml version="1.0" encoding="utf-8"?>
+<p:properties xmlns:p="http://schemas.microsoft.com/office/2006/metadata/properties" xmlns:xsi="http://www.w3.org/2001/XMLSchema-instance" xmlns:pc="http://schemas.microsoft.com/office/infopath/2007/PartnerControls">
+  <documentManagement>
+    <Self_Registration_Enabled xmlns="62040d15-2a0f-436b-b36b-d0997ccb9385" xsi:nil="true"/>
+    <Teachers xmlns="62040d15-2a0f-436b-b36b-d0997ccb9385">
+      <UserInfo>
+        <DisplayName/>
+        <AccountId xsi:nil="true"/>
+        <AccountType/>
+      </UserInfo>
+    </Teachers>
+    <Student_Groups xmlns="62040d15-2a0f-436b-b36b-d0997ccb9385">
+      <UserInfo>
+        <DisplayName/>
+        <AccountId xsi:nil="true"/>
+        <AccountType/>
+      </UserInfo>
+    </Student_Groups>
+    <_ip_UnifiedCompliancePolicyUIAction xmlns="http://schemas.microsoft.com/sharepoint/v3" xsi:nil="true"/>
+    <Distribution_Groups xmlns="62040d15-2a0f-436b-b36b-d0997ccb9385" xsi:nil="true"/>
+    <AppVersion xmlns="62040d15-2a0f-436b-b36b-d0997ccb9385" xsi:nil="true"/>
+    <Is_Collaboration_Space_Locked xmlns="62040d15-2a0f-436b-b36b-d0997ccb9385" xsi:nil="true"/>
+    <Teams_Channel_Section_Location xmlns="62040d15-2a0f-436b-b36b-d0997ccb9385" xsi:nil="true"/>
+    <Templates xmlns="62040d15-2a0f-436b-b36b-d0997ccb9385" xsi:nil="true"/>
+    <Has_Teacher_Only_SectionGroup xmlns="62040d15-2a0f-436b-b36b-d0997ccb9385" xsi:nil="true"/>
+    <CultureName xmlns="62040d15-2a0f-436b-b36b-d0997ccb9385" xsi:nil="true"/>
+    <Invited_Students xmlns="62040d15-2a0f-436b-b36b-d0997ccb9385" xsi:nil="true"/>
+    <LMS_Mappings xmlns="62040d15-2a0f-436b-b36b-d0997ccb9385" xsi:nil="true"/>
+    <Invited_Teachers xmlns="62040d15-2a0f-436b-b36b-d0997ccb9385" xsi:nil="true"/>
+    <_ip_UnifiedCompliancePolicyProperties xmlns="http://schemas.microsoft.com/sharepoint/v3" xsi:nil="true"/>
+    <TeamsChannelId xmlns="62040d15-2a0f-436b-b36b-d0997ccb9385" xsi:nil="true"/>
+    <IsNotebookLocked xmlns="62040d15-2a0f-436b-b36b-d0997ccb9385" xsi:nil="true"/>
+    <DefaultSectionNames xmlns="62040d15-2a0f-436b-b36b-d0997ccb9385" xsi:nil="true"/>
+    <Math_Settings xmlns="62040d15-2a0f-436b-b36b-d0997ccb9385" xsi:nil="true"/>
+    <Self_Registration_Enabled0 xmlns="62040d15-2a0f-436b-b36b-d0997ccb9385" xsi:nil="true"/>
+    <Owner xmlns="62040d15-2a0f-436b-b36b-d0997ccb9385">
+      <UserInfo>
+        <DisplayName/>
+        <AccountId xsi:nil="true"/>
+        <AccountType/>
+      </UserInfo>
+    </Owner>
+    <Students xmlns="62040d15-2a0f-436b-b36b-d0997ccb9385">
+      <UserInfo>
+        <DisplayName/>
+        <AccountId xsi:nil="true"/>
+        <AccountType/>
+      </UserInfo>
+    </Students>
+    <NotebookType xmlns="62040d15-2a0f-436b-b36b-d0997ccb9385" xsi:nil="true"/>
+    <FolderType xmlns="62040d15-2a0f-436b-b36b-d0997ccb9385" xsi:nil="true"/>
+  </documentManagement>
+</p:properties>
+</file>
+
+<file path=customXml/item3.xml><?xml version="1.0" encoding="utf-8"?>
+<?mso-contentType ?>
+<FormTemplates xmlns="http://schemas.microsoft.com/sharepoint/v3/contenttype/forms">
+  <Display>DocumentLibraryForm</Display>
+  <Edit>DocumentLibraryForm</Edit>
+  <New>DocumentLibraryForm</New>
+</FormTemplates>
+</file>
+
+<file path=customXml/item4.xml><?xml version="1.0" encoding="utf-8"?>
 <ct:contentTypeSchema xmlns:ct="http://schemas.microsoft.com/office/2006/metadata/contentType" xmlns:ma="http://schemas.microsoft.com/office/2006/metadata/properties/metaAttributes" ct:_="" ma:_="" ma:contentTypeName="Document" ma:contentTypeID="0x01010041D9E00BB80FC442A2C2A7499C3714C9" ma:contentTypeVersion="38" ma:contentTypeDescription="Create a new document." ma:contentTypeScope="" ma:versionID="180907cabd1390ce6ba84695c2ac9765">
   <xsd:schema xmlns:xsd="http://www.w3.org/2001/XMLSchema" xmlns:xs="http://www.w3.org/2001/XMLSchema" xmlns:p="http://schemas.microsoft.com/office/2006/metadata/properties" xmlns:ns1="http://schemas.microsoft.com/sharepoint/v3" xmlns:ns3="62040d15-2a0f-436b-b36b-d0997ccb9385" xmlns:ns4="b88ab0f6-212d-4a79-9c89-e60cf90a1af2" targetNamespace="http://schemas.microsoft.com/office/2006/metadata/properties" ma:root="true" ma:fieldsID="d2ec7b8458867c643376c7ad39137ce4" ns1:_="" ns3:_="" ns4:_="">
     <xsd:import namespace="http://schemas.microsoft.com/sharepoint/v3"/>
@@ -10139,75 +9471,34 @@
 </ct:contentTypeSchema>
 </file>
 
-<file path=customXml/item2.xml><?xml version="1.0" encoding="utf-8"?>
-<?mso-contentType ?>
-<FormTemplates xmlns="http://schemas.microsoft.com/sharepoint/v3/contenttype/forms">
-  <Display>DocumentLibraryForm</Display>
-  <Edit>DocumentLibraryForm</Edit>
-  <New>DocumentLibraryForm</New>
-</FormTemplates>
+<file path=customXml/itemProps1.xml><?xml version="1.0" encoding="utf-8"?>
+<ds:datastoreItem xmlns:ds="http://schemas.openxmlformats.org/officeDocument/2006/customXml" ds:itemID="{5070FE65-AA96-43AB-8429-E23F25CB8DC5}">
+  <ds:schemaRefs>
+    <ds:schemaRef ds:uri="http://schemas.openxmlformats.org/officeDocument/2006/bibliography"/>
+  </ds:schemaRefs>
+</ds:datastoreItem>
 </file>
 
-<file path=customXml/item3.xml><?xml version="1.0" encoding="utf-8"?>
-<p:properties xmlns:p="http://schemas.microsoft.com/office/2006/metadata/properties" xmlns:xsi="http://www.w3.org/2001/XMLSchema-instance" xmlns:pc="http://schemas.microsoft.com/office/infopath/2007/PartnerControls">
-  <documentManagement>
-    <Self_Registration_Enabled xmlns="62040d15-2a0f-436b-b36b-d0997ccb9385" xsi:nil="true"/>
-    <Teachers xmlns="62040d15-2a0f-436b-b36b-d0997ccb9385">
-      <UserInfo>
-        <DisplayName/>
-        <AccountId xsi:nil="true"/>
-        <AccountType/>
-      </UserInfo>
-    </Teachers>
-    <Student_Groups xmlns="62040d15-2a0f-436b-b36b-d0997ccb9385">
-      <UserInfo>
-        <DisplayName/>
-        <AccountId xsi:nil="true"/>
-        <AccountType/>
-      </UserInfo>
-    </Student_Groups>
-    <_ip_UnifiedCompliancePolicyUIAction xmlns="http://schemas.microsoft.com/sharepoint/v3" xsi:nil="true"/>
-    <Distribution_Groups xmlns="62040d15-2a0f-436b-b36b-d0997ccb9385" xsi:nil="true"/>
-    <AppVersion xmlns="62040d15-2a0f-436b-b36b-d0997ccb9385" xsi:nil="true"/>
-    <Is_Collaboration_Space_Locked xmlns="62040d15-2a0f-436b-b36b-d0997ccb9385" xsi:nil="true"/>
-    <Teams_Channel_Section_Location xmlns="62040d15-2a0f-436b-b36b-d0997ccb9385" xsi:nil="true"/>
-    <Templates xmlns="62040d15-2a0f-436b-b36b-d0997ccb9385" xsi:nil="true"/>
-    <Has_Teacher_Only_SectionGroup xmlns="62040d15-2a0f-436b-b36b-d0997ccb9385" xsi:nil="true"/>
-    <CultureName xmlns="62040d15-2a0f-436b-b36b-d0997ccb9385" xsi:nil="true"/>
-    <Invited_Students xmlns="62040d15-2a0f-436b-b36b-d0997ccb9385" xsi:nil="true"/>
-    <LMS_Mappings xmlns="62040d15-2a0f-436b-b36b-d0997ccb9385" xsi:nil="true"/>
-    <Invited_Teachers xmlns="62040d15-2a0f-436b-b36b-d0997ccb9385" xsi:nil="true"/>
-    <_ip_UnifiedCompliancePolicyProperties xmlns="http://schemas.microsoft.com/sharepoint/v3" xsi:nil="true"/>
-    <TeamsChannelId xmlns="62040d15-2a0f-436b-b36b-d0997ccb9385" xsi:nil="true"/>
-    <IsNotebookLocked xmlns="62040d15-2a0f-436b-b36b-d0997ccb9385" xsi:nil="true"/>
-    <DefaultSectionNames xmlns="62040d15-2a0f-436b-b36b-d0997ccb9385" xsi:nil="true"/>
-    <Math_Settings xmlns="62040d15-2a0f-436b-b36b-d0997ccb9385" xsi:nil="true"/>
-    <Self_Registration_Enabled0 xmlns="62040d15-2a0f-436b-b36b-d0997ccb9385" xsi:nil="true"/>
-    <Owner xmlns="62040d15-2a0f-436b-b36b-d0997ccb9385">
-      <UserInfo>
-        <DisplayName/>
-        <AccountId xsi:nil="true"/>
-        <AccountType/>
-      </UserInfo>
-    </Owner>
-    <Students xmlns="62040d15-2a0f-436b-b36b-d0997ccb9385">
-      <UserInfo>
-        <DisplayName/>
-        <AccountId xsi:nil="true"/>
-        <AccountType/>
-      </UserInfo>
-    </Students>
-    <NotebookType xmlns="62040d15-2a0f-436b-b36b-d0997ccb9385" xsi:nil="true"/>
-    <FolderType xmlns="62040d15-2a0f-436b-b36b-d0997ccb9385" xsi:nil="true"/>
-  </documentManagement>
-</p:properties>
+<file path=customXml/itemProps2.xml><?xml version="1.0" encoding="utf-8"?>
+<ds:datastoreItem xmlns:ds="http://schemas.openxmlformats.org/officeDocument/2006/customXml" ds:itemID="{95F86C99-42FA-4EA1-8E50-0FBF23CAF963}">
+  <ds:schemaRefs>
+    <ds:schemaRef ds:uri="http://schemas.microsoft.com/office/2006/metadata/properties"/>
+    <ds:schemaRef ds:uri="http://schemas.microsoft.com/office/infopath/2007/PartnerControls"/>
+    <ds:schemaRef ds:uri="62040d15-2a0f-436b-b36b-d0997ccb9385"/>
+    <ds:schemaRef ds:uri="http://schemas.microsoft.com/sharepoint/v3"/>
+  </ds:schemaRefs>
+</ds:datastoreItem>
 </file>
 
-<file path=customXml/item4.xml><?xml version="1.0" encoding="utf-8"?>
-<b:Sources xmlns:b="http://schemas.openxmlformats.org/officeDocument/2006/bibliography" xmlns="http://schemas.openxmlformats.org/officeDocument/2006/bibliography" SelectedStyle="\APASixthEditionOfficeOnline.xsl" StyleName="APA" Version="6"/>
+<file path=customXml/itemProps3.xml><?xml version="1.0" encoding="utf-8"?>
+<ds:datastoreItem xmlns:ds="http://schemas.openxmlformats.org/officeDocument/2006/customXml" ds:itemID="{11B1DE72-80E9-4162-B852-7908AAB96FDA}">
+  <ds:schemaRefs>
+    <ds:schemaRef ds:uri="http://schemas.microsoft.com/sharepoint/v3/contenttype/forms"/>
+  </ds:schemaRefs>
+</ds:datastoreItem>
 </file>
 
-<file path=customXml/itemProps1.xml><?xml version="1.0" encoding="utf-8"?>
+<file path=customXml/itemProps4.xml><?xml version="1.0" encoding="utf-8"?>
 <ds:datastoreItem xmlns:ds="http://schemas.openxmlformats.org/officeDocument/2006/customXml" ds:itemID="{EBB89DE7-2D48-4732-AF70-689A5CB07B71}">
   <ds:schemaRefs>
     <ds:schemaRef ds:uri="http://schemas.microsoft.com/office/2006/metadata/contentType"/>
@@ -10225,31 +9516,4 @@
     <ds:schemaRef ds:uri="http://schemas.microsoft.com/internal/obd"/>
   </ds:schemaRefs>
 </ds:datastoreItem>
-</file>
-
-<file path=customXml/itemProps2.xml><?xml version="1.0" encoding="utf-8"?>
-<ds:datastoreItem xmlns:ds="http://schemas.openxmlformats.org/officeDocument/2006/customXml" ds:itemID="{11B1DE72-80E9-4162-B852-7908AAB96FDA}">
-  <ds:schemaRefs>
-    <ds:schemaRef ds:uri="http://schemas.microsoft.com/sharepoint/v3/contenttype/forms"/>
-  </ds:schemaRefs>
-</ds:datastoreItem>
-</file>
-
-<file path=customXml/itemProps3.xml><?xml version="1.0" encoding="utf-8"?>
-<ds:datastoreItem xmlns:ds="http://schemas.openxmlformats.org/officeDocument/2006/customXml" ds:itemID="{95F86C99-42FA-4EA1-8E50-0FBF23CAF963}">
-  <ds:schemaRefs>
-    <ds:schemaRef ds:uri="http://schemas.microsoft.com/office/2006/metadata/properties"/>
-    <ds:schemaRef ds:uri="http://schemas.microsoft.com/office/infopath/2007/PartnerControls"/>
-    <ds:schemaRef ds:uri="62040d15-2a0f-436b-b36b-d0997ccb9385"/>
-    <ds:schemaRef ds:uri="http://schemas.microsoft.com/sharepoint/v3"/>
-  </ds:schemaRefs>
-</ds:datastoreItem>
-</file>
-
-<file path=customXml/itemProps4.xml><?xml version="1.0" encoding="utf-8"?>
-<ds:datastoreItem xmlns:ds="http://schemas.openxmlformats.org/officeDocument/2006/customXml" ds:itemID="{5070FE65-AA96-43AB-8429-E23F25CB8DC5}">
-  <ds:schemaRefs>
-    <ds:schemaRef ds:uri="http://schemas.openxmlformats.org/officeDocument/2006/bibliography"/>
-  </ds:schemaRefs>
-</ds:datastoreItem>
 </file>
--- a/Documentação/BSI-Especificacao_do_Projeto_1.0.docx
+++ b/Documentação/BSI-Especificacao_do_Projeto_1.0.docx
@@ -2094,14 +2094,27 @@
       <w:r>
         <w:t xml:space="preserve">Figura </w:t>
       </w:r>
-      <w:fldSimple w:instr=" SEQ Figura \* ARABIC ">
-        <w:r>
-          <w:rPr>
-            <w:noProof/>
-          </w:rPr>
-          <w:t>1</w:t>
-        </w:r>
-      </w:fldSimple>
+      <w:r>
+        <w:fldChar w:fldCharType="begin"/>
+      </w:r>
+      <w:r>
+        <w:instrText xml:space="preserve"> SEQ Figura \* ARABIC </w:instrText>
+      </w:r>
+      <w:r>
+        <w:fldChar w:fldCharType="separate"/>
+      </w:r>
+      <w:r>
+        <w:rPr>
+          <w:noProof/>
+        </w:rPr>
+        <w:t>1</w:t>
+      </w:r>
+      <w:r>
+        <w:rPr>
+          <w:noProof/>
+        </w:rPr>
+        <w:fldChar w:fldCharType="end"/>
+      </w:r>
       <w:r>
         <w:t xml:space="preserve"> – Quadro “3 Objetivos”</w:t>
       </w:r>
@@ -2665,14 +2678,27 @@
       <w:r>
         <w:t xml:space="preserve">Figura </w:t>
       </w:r>
-      <w:fldSimple w:instr=" SEQ Figura \* ARABIC ">
-        <w:r>
-          <w:rPr>
-            <w:noProof/>
-          </w:rPr>
-          <w:t>2</w:t>
-        </w:r>
-      </w:fldSimple>
+      <w:r>
+        <w:fldChar w:fldCharType="begin"/>
+      </w:r>
+      <w:r>
+        <w:instrText xml:space="preserve"> SEQ Figura \* ARABIC </w:instrText>
+      </w:r>
+      <w:r>
+        <w:fldChar w:fldCharType="separate"/>
+      </w:r>
+      <w:r>
+        <w:rPr>
+          <w:noProof/>
+        </w:rPr>
+        <w:t>2</w:t>
+      </w:r>
+      <w:r>
+        <w:rPr>
+          <w:noProof/>
+        </w:rPr>
+        <w:fldChar w:fldCharType="end"/>
+      </w:r>
       <w:r>
         <w:t xml:space="preserve"> – Quadro </w:t>
       </w:r>
@@ -3249,14 +3275,27 @@
       <w:r>
         <w:t xml:space="preserve">Figura </w:t>
       </w:r>
-      <w:fldSimple w:instr=" SEQ Figura \* ARABIC ">
-        <w:r>
-          <w:rPr>
-            <w:noProof/>
-          </w:rPr>
-          <w:t>3</w:t>
-        </w:r>
-      </w:fldSimple>
+      <w:r>
+        <w:fldChar w:fldCharType="begin"/>
+      </w:r>
+      <w:r>
+        <w:instrText xml:space="preserve"> SEQ Figura \* ARABIC </w:instrText>
+      </w:r>
+      <w:r>
+        <w:fldChar w:fldCharType="separate"/>
+      </w:r>
+      <w:r>
+        <w:rPr>
+          <w:noProof/>
+        </w:rPr>
+        <w:t>3</w:t>
+      </w:r>
+      <w:r>
+        <w:rPr>
+          <w:noProof/>
+        </w:rPr>
+        <w:fldChar w:fldCharType="end"/>
+      </w:r>
       <w:r>
         <w:t xml:space="preserve"> </w:t>
       </w:r>
@@ -3547,113 +3586,6 @@
       <w:bookmarkEnd w:id="13"/>
     </w:p>
     <w:p/>
-    <w:p>
-      <w:pPr>
-        <w:pStyle w:val="CorpodeTexto"/>
-        <w:ind w:left="426"/>
-        <w:rPr>
-          <w:color w:val="00B0F0"/>
-        </w:rPr>
-      </w:pPr>
-      <w:r>
-        <w:rPr>
-          <w:color w:val="00B0F0"/>
-        </w:rPr>
-        <w:t xml:space="preserve">Uma </w:t>
-      </w:r>
-      <w:proofErr w:type="spellStart"/>
-      <w:r>
-        <w:rPr>
-          <w:b/>
-          <w:bCs/>
-          <w:color w:val="00B0F0"/>
-        </w:rPr>
-        <w:t>User</w:t>
-      </w:r>
-      <w:proofErr w:type="spellEnd"/>
-      <w:r>
-        <w:rPr>
-          <w:b/>
-          <w:bCs/>
-          <w:color w:val="00B0F0"/>
-        </w:rPr>
-        <w:t xml:space="preserve"> </w:t>
-      </w:r>
-      <w:proofErr w:type="spellStart"/>
-      <w:r>
-        <w:rPr>
-          <w:b/>
-          <w:bCs/>
-          <w:color w:val="00B0F0"/>
-        </w:rPr>
-        <w:t>Story</w:t>
-      </w:r>
-      <w:proofErr w:type="spellEnd"/>
-      <w:r>
-        <w:rPr>
-          <w:color w:val="00B0F0"/>
-        </w:rPr>
-        <w:t xml:space="preserve">, ou História de Usuário, é construída a partir do seu </w:t>
-      </w:r>
-      <w:r>
-        <w:rPr>
-          <w:b/>
-          <w:bCs/>
-          <w:color w:val="00B0F0"/>
-        </w:rPr>
-        <w:t>PBI</w:t>
-      </w:r>
-      <w:r>
-        <w:rPr>
-          <w:color w:val="00B0F0"/>
-        </w:rPr>
-        <w:t xml:space="preserve">, definido para o </w:t>
-      </w:r>
-      <w:proofErr w:type="spellStart"/>
-      <w:r>
-        <w:rPr>
-          <w:color w:val="00B0F0"/>
-        </w:rPr>
-        <w:t>canvas</w:t>
-      </w:r>
-      <w:proofErr w:type="spellEnd"/>
-      <w:r>
-        <w:rPr>
-          <w:color w:val="00B0F0"/>
-        </w:rPr>
-        <w:t xml:space="preserve"> </w:t>
-      </w:r>
-      <w:r>
-        <w:rPr>
-          <w:b/>
-          <w:bCs/>
-          <w:color w:val="00B0F0"/>
-        </w:rPr>
-        <w:t>PBB</w:t>
-      </w:r>
-      <w:r>
-        <w:rPr>
-          <w:color w:val="00B0F0"/>
-        </w:rPr>
-        <w:t>.</w:t>
-      </w:r>
-    </w:p>
-    <w:p>
-      <w:pPr>
-        <w:pStyle w:val="CorpodeTexto"/>
-        <w:ind w:left="426"/>
-        <w:rPr>
-          <w:color w:val="00B0F0"/>
-        </w:rPr>
-      </w:pPr>
-      <w:r>
-        <w:rPr>
-          <w:color w:val="00B0F0"/>
-        </w:rPr>
-        <w:t>Padrão para entrega na figura a seguir.</w:t>
-      </w:r>
-    </w:p>
-    <w:p/>
     <w:tbl>
       <w:tblPr>
         <w:tblStyle w:val="Tabelacomgrade"/>
@@ -3733,10 +3665,7 @@
               <w:t xml:space="preserve">: </w:t>
             </w:r>
             <w:r>
-              <w:rPr>
-                <w:color w:val="00B0F0"/>
-              </w:rPr>
-              <w:t>completar ...</w:t>
+              <w:t>Gerenciar cadastro de veículos</w:t>
             </w:r>
           </w:p>
         </w:tc>
@@ -3807,10 +3736,10 @@
               <w:t xml:space="preserve">: </w:t>
             </w:r>
             <w:r>
-              <w:rPr>
-                <w:color w:val="00B0F0"/>
-              </w:rPr>
-              <w:t>completar ...</w:t>
+              <w:t>locadora</w:t>
+            </w:r>
+            <w:r>
+              <w:t xml:space="preserve"> logado no sistema</w:t>
             </w:r>
           </w:p>
           <w:p>
@@ -3829,10 +3758,7 @@
               <w:t xml:space="preserve">: </w:t>
             </w:r>
             <w:r>
-              <w:rPr>
-                <w:color w:val="00B0F0"/>
-              </w:rPr>
-              <w:t>completar ...</w:t>
+              <w:t>Gerenciar o cadastro do veículo</w:t>
             </w:r>
           </w:p>
           <w:p>
@@ -3851,10 +3777,7 @@
               <w:t xml:space="preserve">: </w:t>
             </w:r>
             <w:r>
-              <w:rPr>
-                <w:color w:val="00B0F0"/>
-              </w:rPr>
-              <w:t>completar ...</w:t>
+              <w:t>Controlar disponibilidade dos veículos</w:t>
             </w:r>
           </w:p>
         </w:tc>
@@ -3968,10 +3891,13 @@
               <w:t xml:space="preserve"> </w:t>
             </w:r>
             <w:r>
-              <w:rPr>
-                <w:color w:val="00B0F0"/>
-              </w:rPr>
-              <w:t>completar ...</w:t>
+              <w:t xml:space="preserve">veículo não </w:t>
+            </w:r>
+            <w:r>
+              <w:t xml:space="preserve">está </w:t>
+            </w:r>
+            <w:r>
+              <w:t>cadastrado</w:t>
             </w:r>
           </w:p>
           <w:p>
@@ -3990,10 +3916,7 @@
               <w:t xml:space="preserve">: </w:t>
             </w:r>
             <w:r>
-              <w:rPr>
-                <w:color w:val="00B0F0"/>
-              </w:rPr>
-              <w:t>completar ...</w:t>
+              <w:t>preencher todos os dados do cadastro de veículo</w:t>
             </w:r>
           </w:p>
           <w:p>
@@ -4012,10 +3935,7 @@
               <w:t xml:space="preserve">: </w:t>
             </w:r>
             <w:r>
-              <w:rPr>
-                <w:color w:val="00B0F0"/>
-              </w:rPr>
-              <w:t>completar ...</w:t>
+              <w:t>o veículo será inserido no sistema e ficar disponível para o aluguel</w:t>
             </w:r>
           </w:p>
         </w:tc>
@@ -4108,9 +4028,6 @@
             <w:pPr>
               <w:spacing w:before="60" w:after="60"/>
               <w:ind w:left="168"/>
-              <w:rPr>
-                <w:color w:val="00B0F0"/>
-              </w:rPr>
             </w:pPr>
             <w:r>
               <w:rPr>
@@ -4136,10 +4053,13 @@
               <w:t xml:space="preserve"> </w:t>
             </w:r>
             <w:r>
-              <w:rPr>
-                <w:color w:val="00B0F0"/>
-              </w:rPr>
-              <w:t>completar ...</w:t>
+              <w:t xml:space="preserve">veículo já </w:t>
+            </w:r>
+            <w:r>
+              <w:t xml:space="preserve">está </w:t>
+            </w:r>
+            <w:r>
+              <w:t>cadastrado</w:t>
             </w:r>
           </w:p>
           <w:p>
@@ -4158,10 +4078,10 @@
               <w:t xml:space="preserve">: </w:t>
             </w:r>
             <w:r>
-              <w:rPr>
-                <w:color w:val="00B0F0"/>
-              </w:rPr>
-              <w:t>completar ...</w:t>
+              <w:t>preencher os dados do cadastro com a placa do veículo já existente</w:t>
+            </w:r>
+            <w:r>
+              <w:t xml:space="preserve"> dentro do sistema</w:t>
             </w:r>
           </w:p>
           <w:p>
@@ -4180,462 +4100,13 @@
               <w:t xml:space="preserve">: </w:t>
             </w:r>
             <w:r>
-              <w:rPr>
-                <w:color w:val="00B0F0"/>
-              </w:rPr>
-              <w:t>completar ...</w:t>
-            </w:r>
-          </w:p>
-        </w:tc>
-      </w:tr>
-      <w:tr>
-        <w:tc>
-          <w:tcPr>
-            <w:tcW w:w="1182" w:type="dxa"/>
-            <w:vMerge w:val="restart"/>
-            <w:vAlign w:val="center"/>
-          </w:tcPr>
-          <w:p>
-            <w:pPr>
-              <w:spacing w:before="60" w:after="60"/>
-              <w:rPr>
-                <w:b/>
-                <w:bCs/>
-              </w:rPr>
-            </w:pPr>
-            <w:r>
-              <w:rPr>
-                <w:b/>
-                <w:bCs/>
-              </w:rPr>
-              <w:t xml:space="preserve">USER </w:t>
-            </w:r>
-          </w:p>
-          <w:p>
-            <w:pPr>
-              <w:spacing w:before="60" w:after="60"/>
-            </w:pPr>
-            <w:r>
-              <w:rPr>
-                <w:b/>
-                <w:bCs/>
-              </w:rPr>
-              <w:t xml:space="preserve">STORY </w:t>
-            </w:r>
-            <w:r>
-              <w:rPr>
-                <w:b/>
-                <w:bCs/>
-              </w:rPr>
-              <w:t xml:space="preserve">2 </w:t>
-            </w:r>
-          </w:p>
-          <w:p>
-            <w:pPr>
-              <w:spacing w:before="60" w:after="60"/>
-              <w:rPr>
-                <w:b/>
-                <w:bCs/>
-              </w:rPr>
-            </w:pPr>
-          </w:p>
-        </w:tc>
-        <w:tc>
-          <w:tcPr>
-            <w:tcW w:w="6472" w:type="dxa"/>
-            <w:gridSpan w:val="2"/>
-          </w:tcPr>
-          <w:p>
-            <w:pPr>
-              <w:spacing w:before="60" w:after="60"/>
-              <w:ind w:left="134"/>
-            </w:pPr>
-            <w:r>
-              <w:rPr>
-                <w:b/>
-                <w:bCs/>
-              </w:rPr>
-              <w:t>COMO</w:t>
-            </w:r>
-            <w:r>
-              <w:t xml:space="preserve">: </w:t>
-            </w:r>
-            <w:r>
-              <w:rPr>
-                <w:color w:val="00B0F0"/>
-              </w:rPr>
-              <w:t>completar ...</w:t>
-            </w:r>
-          </w:p>
-          <w:p>
-            <w:pPr>
-              <w:spacing w:before="60" w:after="60"/>
-              <w:ind w:left="134"/>
-            </w:pPr>
-            <w:r>
-              <w:rPr>
-                <w:b/>
-                <w:bCs/>
-              </w:rPr>
-              <w:t>POSSO</w:t>
-            </w:r>
-            <w:r>
-              <w:t xml:space="preserve">: </w:t>
-            </w:r>
-            <w:r>
-              <w:rPr>
-                <w:color w:val="00B0F0"/>
-              </w:rPr>
-              <w:t>completar ...</w:t>
-            </w:r>
-          </w:p>
-          <w:p>
-            <w:pPr>
-              <w:spacing w:before="60" w:after="60"/>
-              <w:ind w:left="134"/>
-            </w:pPr>
-            <w:r>
-              <w:rPr>
-                <w:b/>
-                <w:bCs/>
-              </w:rPr>
-              <w:t>PARA</w:t>
-            </w:r>
-            <w:r>
-              <w:t xml:space="preserve">: </w:t>
-            </w:r>
-            <w:r>
-              <w:rPr>
-                <w:color w:val="00B0F0"/>
-              </w:rPr>
-              <w:t>completar ...</w:t>
-            </w:r>
-          </w:p>
-        </w:tc>
-      </w:tr>
-      <w:tr>
-        <w:tc>
-          <w:tcPr>
-            <w:tcW w:w="1182" w:type="dxa"/>
-            <w:vMerge/>
-          </w:tcPr>
-          <w:p>
-            <w:pPr>
-              <w:spacing w:before="60" w:after="60"/>
-              <w:rPr>
-                <w:b/>
-                <w:bCs/>
-              </w:rPr>
-            </w:pPr>
-          </w:p>
-        </w:tc>
-        <w:tc>
-          <w:tcPr>
-            <w:tcW w:w="1118" w:type="dxa"/>
-          </w:tcPr>
-          <w:p>
-            <w:pPr>
-              <w:spacing w:before="60" w:after="60"/>
-              <w:ind w:left="42" w:firstLine="13"/>
-              <w:rPr>
-                <w:b/>
-                <w:bCs/>
-              </w:rPr>
-            </w:pPr>
-            <w:r>
-              <w:rPr>
-                <w:b/>
-                <w:bCs/>
-              </w:rPr>
-              <w:t xml:space="preserve">CRITÉRIO </w:t>
-            </w:r>
-          </w:p>
-          <w:p>
-            <w:pPr>
-              <w:spacing w:before="60" w:after="60"/>
-              <w:ind w:left="42" w:firstLine="13"/>
-              <w:rPr>
-                <w:b/>
-                <w:bCs/>
-              </w:rPr>
-            </w:pPr>
-            <w:r>
-              <w:rPr>
-                <w:b/>
-                <w:bCs/>
-              </w:rPr>
-              <w:t xml:space="preserve">DE </w:t>
-            </w:r>
-          </w:p>
-          <w:p>
-            <w:pPr>
-              <w:spacing w:before="60" w:after="60"/>
-              <w:ind w:left="42" w:firstLine="13"/>
-              <w:rPr>
-                <w:b/>
-                <w:bCs/>
-              </w:rPr>
-            </w:pPr>
-            <w:r>
-              <w:rPr>
-                <w:b/>
-                <w:bCs/>
-              </w:rPr>
-              <w:t>ACEITE 1</w:t>
-            </w:r>
-          </w:p>
-        </w:tc>
-        <w:tc>
-          <w:tcPr>
-            <w:tcW w:w="5354" w:type="dxa"/>
-          </w:tcPr>
-          <w:p>
-            <w:pPr>
-              <w:spacing w:before="60" w:after="60"/>
-              <w:ind w:left="168"/>
-              <w:rPr>
-                <w:color w:val="00B0F0"/>
-              </w:rPr>
-            </w:pPr>
-            <w:r>
-              <w:rPr>
-                <w:b/>
-                <w:bCs/>
-              </w:rPr>
-              <w:t>DADO</w:t>
-            </w:r>
-            <w:r>
-              <w:t xml:space="preserve"> </w:t>
-            </w:r>
-            <w:r>
-              <w:rPr>
-                <w:b/>
-                <w:bCs/>
-              </w:rPr>
-              <w:t>QUE</w:t>
-            </w:r>
-            <w:r>
-              <w:t>:</w:t>
-            </w:r>
-            <w:r>
-              <w:t xml:space="preserve"> </w:t>
-            </w:r>
-            <w:r>
-              <w:rPr>
-                <w:color w:val="00B0F0"/>
-              </w:rPr>
-              <w:t>completar ...</w:t>
-            </w:r>
-          </w:p>
-          <w:p>
-            <w:pPr>
-              <w:spacing w:before="60" w:after="60"/>
-              <w:ind w:left="168"/>
-            </w:pPr>
-            <w:r>
-              <w:rPr>
-                <w:b/>
-                <w:bCs/>
-              </w:rPr>
-              <w:t>QUANDO</w:t>
-            </w:r>
-            <w:r>
-              <w:t xml:space="preserve">: </w:t>
-            </w:r>
-            <w:r>
-              <w:rPr>
-                <w:color w:val="00B0F0"/>
-              </w:rPr>
-              <w:t>completar ...</w:t>
-            </w:r>
-          </w:p>
-          <w:p>
-            <w:pPr>
-              <w:spacing w:before="60" w:after="60"/>
-              <w:ind w:left="168"/>
-            </w:pPr>
-            <w:r>
-              <w:rPr>
-                <w:b/>
-                <w:bCs/>
-              </w:rPr>
-              <w:t>ENTÃO</w:t>
-            </w:r>
-            <w:r>
-              <w:t xml:space="preserve">: </w:t>
-            </w:r>
-            <w:r>
-              <w:rPr>
-                <w:color w:val="00B0F0"/>
-              </w:rPr>
-              <w:t>completar ...</w:t>
-            </w:r>
-          </w:p>
-        </w:tc>
-      </w:tr>
-      <w:tr>
-        <w:tc>
-          <w:tcPr>
-            <w:tcW w:w="1182" w:type="dxa"/>
-            <w:vMerge/>
-          </w:tcPr>
-          <w:p>
-            <w:pPr>
-              <w:spacing w:before="60" w:after="60"/>
-              <w:rPr>
-                <w:b/>
-                <w:bCs/>
-              </w:rPr>
-            </w:pPr>
-          </w:p>
-        </w:tc>
-        <w:tc>
-          <w:tcPr>
-            <w:tcW w:w="1118" w:type="dxa"/>
-          </w:tcPr>
-          <w:p>
-            <w:pPr>
-              <w:spacing w:before="60" w:after="60"/>
-              <w:ind w:left="42" w:firstLine="13"/>
-              <w:rPr>
-                <w:b/>
-                <w:bCs/>
-              </w:rPr>
-            </w:pPr>
-            <w:r>
-              <w:rPr>
-                <w:b/>
-                <w:bCs/>
-              </w:rPr>
-              <w:t xml:space="preserve">CRITÉRIO </w:t>
-            </w:r>
-          </w:p>
-          <w:p>
-            <w:pPr>
-              <w:spacing w:before="60" w:after="60"/>
-              <w:ind w:left="42" w:firstLine="13"/>
-              <w:rPr>
-                <w:b/>
-                <w:bCs/>
-              </w:rPr>
-            </w:pPr>
-            <w:r>
-              <w:rPr>
-                <w:b/>
-                <w:bCs/>
-              </w:rPr>
-              <w:t xml:space="preserve">DE </w:t>
-            </w:r>
-          </w:p>
-          <w:p>
-            <w:pPr>
-              <w:spacing w:before="60" w:after="60"/>
-              <w:ind w:left="42" w:firstLine="13"/>
-              <w:rPr>
-                <w:b/>
-                <w:bCs/>
-              </w:rPr>
-            </w:pPr>
-            <w:r>
-              <w:rPr>
-                <w:b/>
-                <w:bCs/>
-              </w:rPr>
-              <w:t xml:space="preserve">ACEITE </w:t>
-            </w:r>
-            <w:r>
-              <w:rPr>
-                <w:b/>
-                <w:bCs/>
-              </w:rPr>
-              <w:t>2</w:t>
-            </w:r>
-          </w:p>
-        </w:tc>
-        <w:tc>
-          <w:tcPr>
-            <w:tcW w:w="5354" w:type="dxa"/>
-          </w:tcPr>
-          <w:p>
-            <w:pPr>
-              <w:spacing w:before="60" w:after="60"/>
-              <w:ind w:left="168"/>
-              <w:rPr>
-                <w:color w:val="00B0F0"/>
-              </w:rPr>
-            </w:pPr>
-            <w:r>
-              <w:rPr>
-                <w:b/>
-                <w:bCs/>
-              </w:rPr>
-              <w:t>DADO</w:t>
-            </w:r>
-            <w:r>
-              <w:t xml:space="preserve"> </w:t>
-            </w:r>
-            <w:r>
-              <w:rPr>
-                <w:b/>
-                <w:bCs/>
-              </w:rPr>
-              <w:t>QUE</w:t>
-            </w:r>
-            <w:r>
-              <w:t>:</w:t>
-            </w:r>
-            <w:r>
-              <w:t xml:space="preserve"> </w:t>
-            </w:r>
-            <w:r>
-              <w:rPr>
-                <w:color w:val="00B0F0"/>
-              </w:rPr>
-              <w:t>completar ...</w:t>
-            </w:r>
-          </w:p>
-          <w:p>
-            <w:pPr>
-              <w:spacing w:before="60" w:after="60"/>
-              <w:ind w:left="168"/>
-            </w:pPr>
-            <w:r>
-              <w:rPr>
-                <w:b/>
-                <w:bCs/>
-              </w:rPr>
-              <w:t>QUANDO</w:t>
-            </w:r>
-            <w:r>
-              <w:t xml:space="preserve">: </w:t>
-            </w:r>
-            <w:r>
-              <w:rPr>
-                <w:color w:val="00B0F0"/>
-              </w:rPr>
-              <w:t>completar ...</w:t>
-            </w:r>
-          </w:p>
-          <w:p>
-            <w:pPr>
-              <w:spacing w:before="60" w:after="60"/>
-              <w:ind w:left="168"/>
-            </w:pPr>
-            <w:r>
-              <w:rPr>
-                <w:b/>
-                <w:bCs/>
-              </w:rPr>
-              <w:t>ENTÃO</w:t>
-            </w:r>
-            <w:r>
-              <w:t xml:space="preserve">: </w:t>
-            </w:r>
-            <w:r>
-              <w:rPr>
-                <w:color w:val="00B0F0"/>
-              </w:rPr>
-              <w:t>completar ...</w:t>
+              <w:t xml:space="preserve">o sistema bloqueia o cadastro devido a placa </w:t>
+            </w:r>
+            <w:r>
+              <w:t>já existente</w:t>
+            </w:r>
+            <w:r>
+              <w:t xml:space="preserve"> entre os veículos já cadastrados</w:t>
             </w:r>
           </w:p>
         </w:tc>
@@ -4655,14 +4126,27 @@
       <w:r>
         <w:t xml:space="preserve">Figura </w:t>
       </w:r>
-      <w:fldSimple w:instr=" SEQ Figura \* ARABIC ">
-        <w:r>
-          <w:rPr>
-            <w:noProof/>
-          </w:rPr>
-          <w:t>5</w:t>
-        </w:r>
-      </w:fldSimple>
+      <w:r>
+        <w:fldChar w:fldCharType="begin"/>
+      </w:r>
+      <w:r>
+        <w:instrText xml:space="preserve"> SEQ Figura \* ARABIC </w:instrText>
+      </w:r>
+      <w:r>
+        <w:fldChar w:fldCharType="separate"/>
+      </w:r>
+      <w:r>
+        <w:rPr>
+          <w:noProof/>
+        </w:rPr>
+        <w:t>5</w:t>
+      </w:r>
+      <w:r>
+        <w:rPr>
+          <w:noProof/>
+        </w:rPr>
+        <w:fldChar w:fldCharType="end"/>
+      </w:r>
       <w:r>
         <w:t xml:space="preserve"> - </w:t>
       </w:r>
@@ -4929,14 +4413,27 @@
       <w:r>
         <w:t xml:space="preserve">Figura </w:t>
       </w:r>
-      <w:fldSimple w:instr=" SEQ Figura \* ARABIC ">
-        <w:r>
-          <w:rPr>
-            <w:noProof/>
-          </w:rPr>
-          <w:t>6</w:t>
-        </w:r>
-      </w:fldSimple>
+      <w:r>
+        <w:fldChar w:fldCharType="begin"/>
+      </w:r>
+      <w:r>
+        <w:instrText xml:space="preserve"> SEQ Figura \* ARABIC </w:instrText>
+      </w:r>
+      <w:r>
+        <w:fldChar w:fldCharType="separate"/>
+      </w:r>
+      <w:r>
+        <w:rPr>
+          <w:noProof/>
+        </w:rPr>
+        <w:t>6</w:t>
+      </w:r>
+      <w:r>
+        <w:rPr>
+          <w:noProof/>
+        </w:rPr>
+        <w:fldChar w:fldCharType="end"/>
+      </w:r>
       <w:r>
         <w:t xml:space="preserve"> – </w:t>
       </w:r>
@@ -5249,27 +4746,14 @@
       <w:r>
         <w:t xml:space="preserve">Figura </w:t>
       </w:r>
-      <w:r>
-        <w:fldChar w:fldCharType="begin"/>
-      </w:r>
-      <w:r>
-        <w:instrText xml:space="preserve"> SEQ Figura \* ARABIC </w:instrText>
-      </w:r>
-      <w:r>
-        <w:fldChar w:fldCharType="separate"/>
-      </w:r>
-      <w:r>
-        <w:rPr>
-          <w:noProof/>
-        </w:rPr>
-        <w:t>7</w:t>
-      </w:r>
-      <w:r>
-        <w:rPr>
-          <w:noProof/>
-        </w:rPr>
-        <w:fldChar w:fldCharType="end"/>
-      </w:r>
+      <w:fldSimple w:instr=" SEQ Figura \* ARABIC ">
+        <w:r>
+          <w:rPr>
+            <w:noProof/>
+          </w:rPr>
+          <w:t>7</w:t>
+        </w:r>
+      </w:fldSimple>
       <w:r>
         <w:t xml:space="preserve"> </w:t>
       </w:r>
@@ -8958,74 +8442,6 @@
 </file>
 
 <file path=customXml/item1.xml><?xml version="1.0" encoding="utf-8"?>
-<b:Sources xmlns:b="http://schemas.openxmlformats.org/officeDocument/2006/bibliography" xmlns="http://schemas.openxmlformats.org/officeDocument/2006/bibliography" SelectedStyle="\APASixthEditionOfficeOnline.xsl" StyleName="APA" Version="6"/>
-</file>
-
-<file path=customXml/item2.xml><?xml version="1.0" encoding="utf-8"?>
-<p:properties xmlns:p="http://schemas.microsoft.com/office/2006/metadata/properties" xmlns:xsi="http://www.w3.org/2001/XMLSchema-instance" xmlns:pc="http://schemas.microsoft.com/office/infopath/2007/PartnerControls">
-  <documentManagement>
-    <Self_Registration_Enabled xmlns="62040d15-2a0f-436b-b36b-d0997ccb9385" xsi:nil="true"/>
-    <Teachers xmlns="62040d15-2a0f-436b-b36b-d0997ccb9385">
-      <UserInfo>
-        <DisplayName/>
-        <AccountId xsi:nil="true"/>
-        <AccountType/>
-      </UserInfo>
-    </Teachers>
-    <Student_Groups xmlns="62040d15-2a0f-436b-b36b-d0997ccb9385">
-      <UserInfo>
-        <DisplayName/>
-        <AccountId xsi:nil="true"/>
-        <AccountType/>
-      </UserInfo>
-    </Student_Groups>
-    <_ip_UnifiedCompliancePolicyUIAction xmlns="http://schemas.microsoft.com/sharepoint/v3" xsi:nil="true"/>
-    <Distribution_Groups xmlns="62040d15-2a0f-436b-b36b-d0997ccb9385" xsi:nil="true"/>
-    <AppVersion xmlns="62040d15-2a0f-436b-b36b-d0997ccb9385" xsi:nil="true"/>
-    <Is_Collaboration_Space_Locked xmlns="62040d15-2a0f-436b-b36b-d0997ccb9385" xsi:nil="true"/>
-    <Teams_Channel_Section_Location xmlns="62040d15-2a0f-436b-b36b-d0997ccb9385" xsi:nil="true"/>
-    <Templates xmlns="62040d15-2a0f-436b-b36b-d0997ccb9385" xsi:nil="true"/>
-    <Has_Teacher_Only_SectionGroup xmlns="62040d15-2a0f-436b-b36b-d0997ccb9385" xsi:nil="true"/>
-    <CultureName xmlns="62040d15-2a0f-436b-b36b-d0997ccb9385" xsi:nil="true"/>
-    <Invited_Students xmlns="62040d15-2a0f-436b-b36b-d0997ccb9385" xsi:nil="true"/>
-    <LMS_Mappings xmlns="62040d15-2a0f-436b-b36b-d0997ccb9385" xsi:nil="true"/>
-    <Invited_Teachers xmlns="62040d15-2a0f-436b-b36b-d0997ccb9385" xsi:nil="true"/>
-    <_ip_UnifiedCompliancePolicyProperties xmlns="http://schemas.microsoft.com/sharepoint/v3" xsi:nil="true"/>
-    <TeamsChannelId xmlns="62040d15-2a0f-436b-b36b-d0997ccb9385" xsi:nil="true"/>
-    <IsNotebookLocked xmlns="62040d15-2a0f-436b-b36b-d0997ccb9385" xsi:nil="true"/>
-    <DefaultSectionNames xmlns="62040d15-2a0f-436b-b36b-d0997ccb9385" xsi:nil="true"/>
-    <Math_Settings xmlns="62040d15-2a0f-436b-b36b-d0997ccb9385" xsi:nil="true"/>
-    <Self_Registration_Enabled0 xmlns="62040d15-2a0f-436b-b36b-d0997ccb9385" xsi:nil="true"/>
-    <Owner xmlns="62040d15-2a0f-436b-b36b-d0997ccb9385">
-      <UserInfo>
-        <DisplayName/>
-        <AccountId xsi:nil="true"/>
-        <AccountType/>
-      </UserInfo>
-    </Owner>
-    <Students xmlns="62040d15-2a0f-436b-b36b-d0997ccb9385">
-      <UserInfo>
-        <DisplayName/>
-        <AccountId xsi:nil="true"/>
-        <AccountType/>
-      </UserInfo>
-    </Students>
-    <NotebookType xmlns="62040d15-2a0f-436b-b36b-d0997ccb9385" xsi:nil="true"/>
-    <FolderType xmlns="62040d15-2a0f-436b-b36b-d0997ccb9385" xsi:nil="true"/>
-  </documentManagement>
-</p:properties>
-</file>
-
-<file path=customXml/item3.xml><?xml version="1.0" encoding="utf-8"?>
-<?mso-contentType ?>
-<FormTemplates xmlns="http://schemas.microsoft.com/sharepoint/v3/contenttype/forms">
-  <Display>DocumentLibraryForm</Display>
-  <Edit>DocumentLibraryForm</Edit>
-  <New>DocumentLibraryForm</New>
-</FormTemplates>
-</file>
-
-<file path=customXml/item4.xml><?xml version="1.0" encoding="utf-8"?>
 <ct:contentTypeSchema xmlns:ct="http://schemas.microsoft.com/office/2006/metadata/contentType" xmlns:ma="http://schemas.microsoft.com/office/2006/metadata/properties/metaAttributes" ct:_="" ma:_="" ma:contentTypeName="Document" ma:contentTypeID="0x01010041D9E00BB80FC442A2C2A7499C3714C9" ma:contentTypeVersion="38" ma:contentTypeDescription="Create a new document." ma:contentTypeScope="" ma:versionID="180907cabd1390ce6ba84695c2ac9765">
   <xsd:schema xmlns:xsd="http://www.w3.org/2001/XMLSchema" xmlns:xs="http://www.w3.org/2001/XMLSchema" xmlns:p="http://schemas.microsoft.com/office/2006/metadata/properties" xmlns:ns1="http://schemas.microsoft.com/sharepoint/v3" xmlns:ns3="62040d15-2a0f-436b-b36b-d0997ccb9385" xmlns:ns4="b88ab0f6-212d-4a79-9c89-e60cf90a1af2" targetNamespace="http://schemas.microsoft.com/office/2006/metadata/properties" ma:root="true" ma:fieldsID="d2ec7b8458867c643376c7ad39137ce4" ns1:_="" ns3:_="" ns4:_="">
     <xsd:import namespace="http://schemas.microsoft.com/sharepoint/v3"/>
@@ -9471,34 +8887,75 @@
 </ct:contentTypeSchema>
 </file>
 
-<file path=customXml/itemProps1.xml><?xml version="1.0" encoding="utf-8"?>
-<ds:datastoreItem xmlns:ds="http://schemas.openxmlformats.org/officeDocument/2006/customXml" ds:itemID="{5070FE65-AA96-43AB-8429-E23F25CB8DC5}">
-  <ds:schemaRefs>
-    <ds:schemaRef ds:uri="http://schemas.openxmlformats.org/officeDocument/2006/bibliography"/>
-  </ds:schemaRefs>
-</ds:datastoreItem>
+<file path=customXml/item2.xml><?xml version="1.0" encoding="utf-8"?>
+<?mso-contentType ?>
+<FormTemplates xmlns="http://schemas.microsoft.com/sharepoint/v3/contenttype/forms">
+  <Display>DocumentLibraryForm</Display>
+  <Edit>DocumentLibraryForm</Edit>
+  <New>DocumentLibraryForm</New>
+</FormTemplates>
 </file>
 
-<file path=customXml/itemProps2.xml><?xml version="1.0" encoding="utf-8"?>
-<ds:datastoreItem xmlns:ds="http://schemas.openxmlformats.org/officeDocument/2006/customXml" ds:itemID="{95F86C99-42FA-4EA1-8E50-0FBF23CAF963}">
-  <ds:schemaRefs>
-    <ds:schemaRef ds:uri="http://schemas.microsoft.com/office/2006/metadata/properties"/>
-    <ds:schemaRef ds:uri="http://schemas.microsoft.com/office/infopath/2007/PartnerControls"/>
-    <ds:schemaRef ds:uri="62040d15-2a0f-436b-b36b-d0997ccb9385"/>
-    <ds:schemaRef ds:uri="http://schemas.microsoft.com/sharepoint/v3"/>
-  </ds:schemaRefs>
-</ds:datastoreItem>
+<file path=customXml/item3.xml><?xml version="1.0" encoding="utf-8"?>
+<p:properties xmlns:p="http://schemas.microsoft.com/office/2006/metadata/properties" xmlns:xsi="http://www.w3.org/2001/XMLSchema-instance" xmlns:pc="http://schemas.microsoft.com/office/infopath/2007/PartnerControls">
+  <documentManagement>
+    <Self_Registration_Enabled xmlns="62040d15-2a0f-436b-b36b-d0997ccb9385" xsi:nil="true"/>
+    <Teachers xmlns="62040d15-2a0f-436b-b36b-d0997ccb9385">
+      <UserInfo>
+        <DisplayName/>
+        <AccountId xsi:nil="true"/>
+        <AccountType/>
+      </UserInfo>
+    </Teachers>
+    <Student_Groups xmlns="62040d15-2a0f-436b-b36b-d0997ccb9385">
+      <UserInfo>
+        <DisplayName/>
+        <AccountId xsi:nil="true"/>
+        <AccountType/>
+      </UserInfo>
+    </Student_Groups>
+    <_ip_UnifiedCompliancePolicyUIAction xmlns="http://schemas.microsoft.com/sharepoint/v3" xsi:nil="true"/>
+    <Distribution_Groups xmlns="62040d15-2a0f-436b-b36b-d0997ccb9385" xsi:nil="true"/>
+    <AppVersion xmlns="62040d15-2a0f-436b-b36b-d0997ccb9385" xsi:nil="true"/>
+    <Is_Collaboration_Space_Locked xmlns="62040d15-2a0f-436b-b36b-d0997ccb9385" xsi:nil="true"/>
+    <Teams_Channel_Section_Location xmlns="62040d15-2a0f-436b-b36b-d0997ccb9385" xsi:nil="true"/>
+    <Templates xmlns="62040d15-2a0f-436b-b36b-d0997ccb9385" xsi:nil="true"/>
+    <Has_Teacher_Only_SectionGroup xmlns="62040d15-2a0f-436b-b36b-d0997ccb9385" xsi:nil="true"/>
+    <CultureName xmlns="62040d15-2a0f-436b-b36b-d0997ccb9385" xsi:nil="true"/>
+    <Invited_Students xmlns="62040d15-2a0f-436b-b36b-d0997ccb9385" xsi:nil="true"/>
+    <LMS_Mappings xmlns="62040d15-2a0f-436b-b36b-d0997ccb9385" xsi:nil="true"/>
+    <Invited_Teachers xmlns="62040d15-2a0f-436b-b36b-d0997ccb9385" xsi:nil="true"/>
+    <_ip_UnifiedCompliancePolicyProperties xmlns="http://schemas.microsoft.com/sharepoint/v3" xsi:nil="true"/>
+    <TeamsChannelId xmlns="62040d15-2a0f-436b-b36b-d0997ccb9385" xsi:nil="true"/>
+    <IsNotebookLocked xmlns="62040d15-2a0f-436b-b36b-d0997ccb9385" xsi:nil="true"/>
+    <DefaultSectionNames xmlns="62040d15-2a0f-436b-b36b-d0997ccb9385" xsi:nil="true"/>
+    <Math_Settings xmlns="62040d15-2a0f-436b-b36b-d0997ccb9385" xsi:nil="true"/>
+    <Self_Registration_Enabled0 xmlns="62040d15-2a0f-436b-b36b-d0997ccb9385" xsi:nil="true"/>
+    <Owner xmlns="62040d15-2a0f-436b-b36b-d0997ccb9385">
+      <UserInfo>
+        <DisplayName/>
+        <AccountId xsi:nil="true"/>
+        <AccountType/>
+      </UserInfo>
+    </Owner>
+    <Students xmlns="62040d15-2a0f-436b-b36b-d0997ccb9385">
+      <UserInfo>
+        <DisplayName/>
+        <AccountId xsi:nil="true"/>
+        <AccountType/>
+      </UserInfo>
+    </Students>
+    <NotebookType xmlns="62040d15-2a0f-436b-b36b-d0997ccb9385" xsi:nil="true"/>
+    <FolderType xmlns="62040d15-2a0f-436b-b36b-d0997ccb9385" xsi:nil="true"/>
+  </documentManagement>
+</p:properties>
 </file>
 
-<file path=customXml/itemProps3.xml><?xml version="1.0" encoding="utf-8"?>
-<ds:datastoreItem xmlns:ds="http://schemas.openxmlformats.org/officeDocument/2006/customXml" ds:itemID="{11B1DE72-80E9-4162-B852-7908AAB96FDA}">
-  <ds:schemaRefs>
-    <ds:schemaRef ds:uri="http://schemas.microsoft.com/sharepoint/v3/contenttype/forms"/>
-  </ds:schemaRefs>
-</ds:datastoreItem>
+<file path=customXml/item4.xml><?xml version="1.0" encoding="utf-8"?>
+<b:Sources xmlns:b="http://schemas.openxmlformats.org/officeDocument/2006/bibliography" xmlns="http://schemas.openxmlformats.org/officeDocument/2006/bibliography" SelectedStyle="\APASixthEditionOfficeOnline.xsl" StyleName="APA" Version="6"/>
 </file>
 
-<file path=customXml/itemProps4.xml><?xml version="1.0" encoding="utf-8"?>
+<file path=customXml/itemProps1.xml><?xml version="1.0" encoding="utf-8"?>
 <ds:datastoreItem xmlns:ds="http://schemas.openxmlformats.org/officeDocument/2006/customXml" ds:itemID="{EBB89DE7-2D48-4732-AF70-689A5CB07B71}">
   <ds:schemaRefs>
     <ds:schemaRef ds:uri="http://schemas.microsoft.com/office/2006/metadata/contentType"/>
@@ -9516,4 +8973,31 @@
     <ds:schemaRef ds:uri="http://schemas.microsoft.com/internal/obd"/>
   </ds:schemaRefs>
 </ds:datastoreItem>
+</file>
+
+<file path=customXml/itemProps2.xml><?xml version="1.0" encoding="utf-8"?>
+<ds:datastoreItem xmlns:ds="http://schemas.openxmlformats.org/officeDocument/2006/customXml" ds:itemID="{11B1DE72-80E9-4162-B852-7908AAB96FDA}">
+  <ds:schemaRefs>
+    <ds:schemaRef ds:uri="http://schemas.microsoft.com/sharepoint/v3/contenttype/forms"/>
+  </ds:schemaRefs>
+</ds:datastoreItem>
+</file>
+
+<file path=customXml/itemProps3.xml><?xml version="1.0" encoding="utf-8"?>
+<ds:datastoreItem xmlns:ds="http://schemas.openxmlformats.org/officeDocument/2006/customXml" ds:itemID="{95F86C99-42FA-4EA1-8E50-0FBF23CAF963}">
+  <ds:schemaRefs>
+    <ds:schemaRef ds:uri="http://schemas.microsoft.com/office/2006/metadata/properties"/>
+    <ds:schemaRef ds:uri="http://schemas.microsoft.com/office/infopath/2007/PartnerControls"/>
+    <ds:schemaRef ds:uri="62040d15-2a0f-436b-b36b-d0997ccb9385"/>
+    <ds:schemaRef ds:uri="http://schemas.microsoft.com/sharepoint/v3"/>
+  </ds:schemaRefs>
+</ds:datastoreItem>
+</file>
+
+<file path=customXml/itemProps4.xml><?xml version="1.0" encoding="utf-8"?>
+<ds:datastoreItem xmlns:ds="http://schemas.openxmlformats.org/officeDocument/2006/customXml" ds:itemID="{5070FE65-AA96-43AB-8429-E23F25CB8DC5}">
+  <ds:schemaRefs>
+    <ds:schemaRef ds:uri="http://schemas.openxmlformats.org/officeDocument/2006/bibliography"/>
+  </ds:schemaRefs>
+</ds:datastoreItem>
 </file>
--- a/Documentação/BSI-Especificacao_do_Projeto_1.0.docx
+++ b/Documentação/BSI-Especificacao_do_Projeto_1.0.docx
@@ -2094,27 +2094,14 @@
       <w:r>
         <w:t xml:space="preserve">Figura </w:t>
       </w:r>
-      <w:r>
-        <w:fldChar w:fldCharType="begin"/>
-      </w:r>
-      <w:r>
-        <w:instrText xml:space="preserve"> SEQ Figura \* ARABIC </w:instrText>
-      </w:r>
-      <w:r>
-        <w:fldChar w:fldCharType="separate"/>
-      </w:r>
-      <w:r>
-        <w:rPr>
-          <w:noProof/>
-        </w:rPr>
-        <w:t>1</w:t>
-      </w:r>
-      <w:r>
-        <w:rPr>
-          <w:noProof/>
-        </w:rPr>
-        <w:fldChar w:fldCharType="end"/>
-      </w:r>
+      <w:fldSimple w:instr=" SEQ Figura \* ARABIC ">
+        <w:r>
+          <w:rPr>
+            <w:noProof/>
+          </w:rPr>
+          <w:t>1</w:t>
+        </w:r>
+      </w:fldSimple>
       <w:r>
         <w:t xml:space="preserve"> – Quadro “3 Objetivos”</w:t>
       </w:r>
@@ -2678,27 +2665,14 @@
       <w:r>
         <w:t xml:space="preserve">Figura </w:t>
       </w:r>
-      <w:r>
-        <w:fldChar w:fldCharType="begin"/>
-      </w:r>
-      <w:r>
-        <w:instrText xml:space="preserve"> SEQ Figura \* ARABIC </w:instrText>
-      </w:r>
-      <w:r>
-        <w:fldChar w:fldCharType="separate"/>
-      </w:r>
-      <w:r>
-        <w:rPr>
-          <w:noProof/>
-        </w:rPr>
-        <w:t>2</w:t>
-      </w:r>
-      <w:r>
-        <w:rPr>
-          <w:noProof/>
-        </w:rPr>
-        <w:fldChar w:fldCharType="end"/>
-      </w:r>
+      <w:fldSimple w:instr=" SEQ Figura \* ARABIC ">
+        <w:r>
+          <w:rPr>
+            <w:noProof/>
+          </w:rPr>
+          <w:t>2</w:t>
+        </w:r>
+      </w:fldSimple>
       <w:r>
         <w:t xml:space="preserve"> – Quadro </w:t>
       </w:r>
@@ -3275,27 +3249,14 @@
       <w:r>
         <w:t xml:space="preserve">Figura </w:t>
       </w:r>
-      <w:r>
-        <w:fldChar w:fldCharType="begin"/>
-      </w:r>
-      <w:r>
-        <w:instrText xml:space="preserve"> SEQ Figura \* ARABIC </w:instrText>
-      </w:r>
-      <w:r>
-        <w:fldChar w:fldCharType="separate"/>
-      </w:r>
-      <w:r>
-        <w:rPr>
-          <w:noProof/>
-        </w:rPr>
-        <w:t>3</w:t>
-      </w:r>
-      <w:r>
-        <w:rPr>
-          <w:noProof/>
-        </w:rPr>
-        <w:fldChar w:fldCharType="end"/>
-      </w:r>
+      <w:fldSimple w:instr=" SEQ Figura \* ARABIC ">
+        <w:r>
+          <w:rPr>
+            <w:noProof/>
+          </w:rPr>
+          <w:t>3</w:t>
+        </w:r>
+      </w:fldSimple>
       <w:r>
         <w:t xml:space="preserve"> </w:t>
       </w:r>
@@ -4126,27 +4087,14 @@
       <w:r>
         <w:t xml:space="preserve">Figura </w:t>
       </w:r>
-      <w:r>
-        <w:fldChar w:fldCharType="begin"/>
-      </w:r>
-      <w:r>
-        <w:instrText xml:space="preserve"> SEQ Figura \* ARABIC </w:instrText>
-      </w:r>
-      <w:r>
-        <w:fldChar w:fldCharType="separate"/>
-      </w:r>
-      <w:r>
-        <w:rPr>
-          <w:noProof/>
-        </w:rPr>
-        <w:t>5</w:t>
-      </w:r>
-      <w:r>
-        <w:rPr>
-          <w:noProof/>
-        </w:rPr>
-        <w:fldChar w:fldCharType="end"/>
-      </w:r>
+      <w:fldSimple w:instr=" SEQ Figura \* ARABIC ">
+        <w:r>
+          <w:rPr>
+            <w:noProof/>
+          </w:rPr>
+          <w:t>5</w:t>
+        </w:r>
+      </w:fldSimple>
       <w:r>
         <w:t xml:space="preserve"> - </w:t>
       </w:r>
@@ -4191,53 +4139,7 @@
       <w:bookmarkEnd w:id="18"/>
     </w:p>
     <w:p/>
-    <w:p>
-      <w:pPr>
-        <w:ind w:left="360"/>
-        <w:rPr>
-          <w:color w:val="00B0F0"/>
-        </w:rPr>
-      </w:pPr>
-      <w:r>
-        <w:rPr>
-          <w:color w:val="00B0F0"/>
-        </w:rPr>
-        <w:t>Um Diagrama Entidade-Relacionamento (</w:t>
-      </w:r>
-      <w:r>
-        <w:rPr>
-          <w:b/>
-          <w:bCs/>
-          <w:color w:val="00B0F0"/>
-        </w:rPr>
-        <w:t>DER</w:t>
-      </w:r>
-      <w:r>
-        <w:rPr>
-          <w:color w:val="00B0F0"/>
-        </w:rPr>
-        <w:t>) ilustra como “entidades” (como p. ex.: pessoas, objetos ou conceitos), se relacionam dentro de um sistema.</w:t>
-      </w:r>
-    </w:p>
-    <w:p>
-      <w:pPr>
-        <w:ind w:left="360"/>
-        <w:rPr>
-          <w:color w:val="00B0F0"/>
-        </w:rPr>
-      </w:pPr>
-      <w:r>
-        <w:rPr>
-          <w:color w:val="00B0F0"/>
-        </w:rPr>
-        <w:t>A figura a seguir apresenta uma instância exemplo, como padrão para entrega.</w:t>
-      </w:r>
-    </w:p>
-    <w:p>
-      <w:pPr>
-        <w:ind w:left="360"/>
-      </w:pPr>
-    </w:p>
+    <w:p/>
     <w:tbl>
       <w:tblPr>
         <w:tblStyle w:val="Tabelacomgrade"/>
@@ -4315,10 +4217,10 @@
                 <w:noProof/>
               </w:rPr>
               <w:drawing>
-                <wp:inline distT="0" distB="0" distL="0" distR="0" wp14:anchorId="7C198E37" wp14:editId="44E7C76C">
-                  <wp:extent cx="3876057" cy="4741582"/>
-                  <wp:effectExtent l="19050" t="19050" r="10160" b="20955"/>
-                  <wp:docPr id="2" name="Imagem 2"/>
+                <wp:inline distT="0" distB="0" distL="0" distR="0" wp14:anchorId="5BCD44E7" wp14:editId="1DF7D954">
+                  <wp:extent cx="5391150" cy="2466975"/>
+                  <wp:effectExtent l="0" t="0" r="0" b="9525"/>
+                  <wp:docPr id="3" name="Imagem 3"/>
                   <wp:cNvGraphicFramePr>
                     <a:graphicFrameLocks xmlns:a="http://schemas.openxmlformats.org/drawingml/2006/main" noChangeAspect="1"/>
                   </wp:cNvGraphicFramePr>
@@ -4326,12 +4228,12 @@
                     <a:graphicData uri="http://schemas.openxmlformats.org/drawingml/2006/picture">
                       <pic:pic xmlns:pic="http://schemas.openxmlformats.org/drawingml/2006/picture">
                         <pic:nvPicPr>
-                          <pic:cNvPr id="2" name="Imagem 2"/>
+                          <pic:cNvPr id="0" name="Picture 1"/>
                           <pic:cNvPicPr>
                             <a:picLocks noChangeAspect="1" noChangeArrowheads="1"/>
                           </pic:cNvPicPr>
                         </pic:nvPicPr>
-                        <pic:blipFill rotWithShape="1">
+                        <pic:blipFill>
                           <a:blip r:embed="rId12">
                             <a:extLst>
                               <a:ext uri="{28A0092B-C50C-407E-A947-70E740481C1C}">
@@ -4339,50 +4241,23 @@
                               </a:ext>
                             </a:extLst>
                           </a:blip>
-                          <a:srcRect l="26627" t="19350" r="27636" b="11778"/>
-                          <a:stretch/>
+                          <a:srcRect/>
+                          <a:stretch>
+                            <a:fillRect/>
+                          </a:stretch>
                         </pic:blipFill>
                         <pic:spPr bwMode="auto">
                           <a:xfrm>
                             <a:off x="0" y="0"/>
-                            <a:ext cx="3898709" cy="4769292"/>
+                            <a:ext cx="5391150" cy="2466975"/>
                           </a:xfrm>
                           <a:prstGeom prst="rect">
                             <a:avLst/>
                           </a:prstGeom>
                           <a:noFill/>
-                          <a:ln w="9525" cap="flat" cmpd="sng" algn="ctr">
-                            <a:solidFill>
-                              <a:sysClr val="windowText" lastClr="000000">
-                                <a:lumMod val="50000"/>
-                                <a:lumOff val="50000"/>
-                              </a:sysClr>
-                            </a:solidFill>
-                            <a:prstDash val="solid"/>
-                            <a:round/>
-                            <a:headEnd type="none" w="med" len="med"/>
-                            <a:tailEnd type="none" w="med" len="med"/>
-                            <a:extLst>
-                              <a:ext uri="{C807C97D-BFC1-408E-A445-0C87EB9F89A2}">
-                                <ask:lineSketchStyleProps xmlns:ask="http://schemas.microsoft.com/office/drawing/2018/sketchyshapes" sd="0">
-                                  <a:custGeom>
-                                    <a:avLst/>
-                                    <a:gdLst/>
-                                    <a:ahLst/>
-                                    <a:cxnLst/>
-                                    <a:rect l="0" t="0" r="0" b="0"/>
-                                    <a:pathLst/>
-                                  </a:custGeom>
-                                  <ask:type/>
-                                </ask:lineSketchStyleProps>
-                              </a:ext>
-                            </a:extLst>
+                          <a:ln>
+                            <a:noFill/>
                           </a:ln>
-                          <a:extLst>
-                            <a:ext uri="{53640926-AAD7-44D8-BBD7-CCE9431645EC}">
-                              <a14:shadowObscured xmlns:a14="http://schemas.microsoft.com/office/drawing/2010/main"/>
-                            </a:ext>
-                          </a:extLst>
                         </pic:spPr>
                       </pic:pic>
                     </a:graphicData>
@@ -4403,55 +4278,6 @@
         </w:tc>
       </w:tr>
     </w:tbl>
-    <w:p>
-      <w:pPr>
-        <w:pStyle w:val="Legenda"/>
-        <w:spacing w:before="120"/>
-      </w:pPr>
-      <w:bookmarkStart w:id="19" w:name="_Toc96267031"/>
-      <w:bookmarkStart w:id="20" w:name="_Toc96283782"/>
-      <w:r>
-        <w:t xml:space="preserve">Figura </w:t>
-      </w:r>
-      <w:r>
-        <w:fldChar w:fldCharType="begin"/>
-      </w:r>
-      <w:r>
-        <w:instrText xml:space="preserve"> SEQ Figura \* ARABIC </w:instrText>
-      </w:r>
-      <w:r>
-        <w:fldChar w:fldCharType="separate"/>
-      </w:r>
-      <w:r>
-        <w:rPr>
-          <w:noProof/>
-        </w:rPr>
-        <w:t>6</w:t>
-      </w:r>
-      <w:r>
-        <w:rPr>
-          <w:noProof/>
-        </w:rPr>
-        <w:fldChar w:fldCharType="end"/>
-      </w:r>
-      <w:r>
-        <w:t xml:space="preserve"> – </w:t>
-      </w:r>
-      <w:r>
-        <w:t>Exemplo</w:t>
-      </w:r>
-      <w:r>
-        <w:t>:</w:t>
-      </w:r>
-      <w:r>
-        <w:t xml:space="preserve"> </w:t>
-      </w:r>
-      <w:r>
-        <w:t>DER construído com de engenharia reversa (MySQL Workbench).</w:t>
-      </w:r>
-      <w:bookmarkEnd w:id="19"/>
-      <w:bookmarkEnd w:id="20"/>
-    </w:p>
     <w:p/>
     <w:p/>
     <w:p>
@@ -4470,7 +4296,7 @@
       <w:pPr>
         <w:pStyle w:val="Ttulo1"/>
       </w:pPr>
-      <w:bookmarkStart w:id="21" w:name="_Toc96283774"/>
+      <w:bookmarkStart w:id="19" w:name="_Toc96283774"/>
       <w:r>
         <w:lastRenderedPageBreak/>
         <w:t>ARTEFATO</w:t>
@@ -4487,7 +4313,7 @@
       <w:r>
         <w:t xml:space="preserve"> Diagrama de Classes</w:t>
       </w:r>
-      <w:bookmarkEnd w:id="21"/>
+      <w:bookmarkEnd w:id="19"/>
     </w:p>
     <w:p/>
     <w:p>
@@ -4741,19 +4567,32 @@
         <w:pStyle w:val="Legenda"/>
         <w:spacing w:before="120"/>
       </w:pPr>
-      <w:bookmarkStart w:id="22" w:name="_Toc96277162"/>
-      <w:bookmarkStart w:id="23" w:name="_Toc96283783"/>
+      <w:bookmarkStart w:id="20" w:name="_Toc96277162"/>
+      <w:bookmarkStart w:id="21" w:name="_Toc96283783"/>
       <w:r>
         <w:t xml:space="preserve">Figura </w:t>
       </w:r>
-      <w:fldSimple w:instr=" SEQ Figura \* ARABIC ">
-        <w:r>
-          <w:rPr>
-            <w:noProof/>
-          </w:rPr>
-          <w:t>7</w:t>
-        </w:r>
-      </w:fldSimple>
+      <w:r>
+        <w:fldChar w:fldCharType="begin"/>
+      </w:r>
+      <w:r>
+        <w:instrText xml:space="preserve"> SEQ Figura \* ARABIC </w:instrText>
+      </w:r>
+      <w:r>
+        <w:fldChar w:fldCharType="separate"/>
+      </w:r>
+      <w:r>
+        <w:rPr>
+          <w:noProof/>
+        </w:rPr>
+        <w:t>7</w:t>
+      </w:r>
+      <w:r>
+        <w:rPr>
+          <w:noProof/>
+        </w:rPr>
+        <w:fldChar w:fldCharType="end"/>
+      </w:r>
       <w:r>
         <w:t xml:space="preserve"> </w:t>
       </w:r>
@@ -4781,8 +4620,8 @@
       <w:r>
         <w:t>lasses.</w:t>
       </w:r>
-      <w:bookmarkEnd w:id="22"/>
-      <w:bookmarkEnd w:id="23"/>
+      <w:bookmarkEnd w:id="20"/>
+      <w:bookmarkEnd w:id="21"/>
     </w:p>
     <w:p>
       <w:pPr>
@@ -4793,11 +4632,11 @@
       <w:pPr>
         <w:pStyle w:val="Ttulo1"/>
       </w:pPr>
-      <w:bookmarkStart w:id="24" w:name="_Toc96283775"/>
+      <w:bookmarkStart w:id="22" w:name="_Toc96283775"/>
       <w:r>
         <w:t>ARTEFATO 8: Demais Diagramas</w:t>
       </w:r>
-      <w:bookmarkEnd w:id="24"/>
+      <w:bookmarkEnd w:id="22"/>
       <w:r>
         <w:t xml:space="preserve"> </w:t>
       </w:r>
@@ -4896,11 +4735,11 @@
       <w:pPr>
         <w:pStyle w:val="Ttulo1"/>
       </w:pPr>
-      <w:bookmarkStart w:id="25" w:name="_Toc96283776"/>
+      <w:bookmarkStart w:id="23" w:name="_Toc96283776"/>
       <w:r>
         <w:t>REFERÊNCIA BIBLIOGRÁFICAS</w:t>
       </w:r>
-      <w:bookmarkEnd w:id="25"/>
+      <w:bookmarkEnd w:id="23"/>
     </w:p>
     <w:p/>
     <w:p>
@@ -7134,58 +6973,58 @@
       </w:pPr>
     </w:lvl>
   </w:abstractNum>
-  <w:num w:numId="1">
+  <w:num w:numId="1" w16cid:durableId="255871936">
     <w:abstractNumId w:val="12"/>
   </w:num>
-  <w:num w:numId="2">
+  <w:num w:numId="2" w16cid:durableId="146943778">
     <w:abstractNumId w:val="4"/>
   </w:num>
-  <w:num w:numId="3">
+  <w:num w:numId="3" w16cid:durableId="218590865">
     <w:abstractNumId w:val="15"/>
   </w:num>
-  <w:num w:numId="4">
+  <w:num w:numId="4" w16cid:durableId="1506893340">
     <w:abstractNumId w:val="11"/>
   </w:num>
-  <w:num w:numId="5">
+  <w:num w:numId="5" w16cid:durableId="1019433492">
     <w:abstractNumId w:val="8"/>
   </w:num>
-  <w:num w:numId="6">
+  <w:num w:numId="6" w16cid:durableId="1790934970">
     <w:abstractNumId w:val="10"/>
   </w:num>
-  <w:num w:numId="7">
+  <w:num w:numId="7" w16cid:durableId="140470300">
     <w:abstractNumId w:val="2"/>
   </w:num>
-  <w:num w:numId="8">
+  <w:num w:numId="8" w16cid:durableId="415521780">
     <w:abstractNumId w:val="0"/>
   </w:num>
-  <w:num w:numId="9">
+  <w:num w:numId="9" w16cid:durableId="2089303880">
     <w:abstractNumId w:val="1"/>
   </w:num>
-  <w:num w:numId="10">
+  <w:num w:numId="10" w16cid:durableId="966668186">
     <w:abstractNumId w:val="6"/>
   </w:num>
-  <w:num w:numId="11">
+  <w:num w:numId="11" w16cid:durableId="216556784">
     <w:abstractNumId w:val="10"/>
     <w:lvlOverride w:ilvl="0">
       <w:startOverride w:val="1"/>
     </w:lvlOverride>
   </w:num>
-  <w:num w:numId="12">
+  <w:num w:numId="12" w16cid:durableId="1890724893">
     <w:abstractNumId w:val="13"/>
   </w:num>
-  <w:num w:numId="13">
+  <w:num w:numId="13" w16cid:durableId="514882778">
     <w:abstractNumId w:val="5"/>
   </w:num>
-  <w:num w:numId="14">
+  <w:num w:numId="14" w16cid:durableId="356590311">
     <w:abstractNumId w:val="7"/>
   </w:num>
-  <w:num w:numId="15">
+  <w:num w:numId="15" w16cid:durableId="2241761">
     <w:abstractNumId w:val="9"/>
   </w:num>
-  <w:num w:numId="16">
+  <w:num w:numId="16" w16cid:durableId="872570375">
     <w:abstractNumId w:val="14"/>
   </w:num>
-  <w:num w:numId="17">
+  <w:num w:numId="17" w16cid:durableId="490949054">
     <w:abstractNumId w:val="3"/>
   </w:num>
 </w:numbering>
@@ -8442,6 +8281,15 @@
 </file>
 
 <file path=customXml/item1.xml><?xml version="1.0" encoding="utf-8"?>
+<?mso-contentType ?>
+<FormTemplates xmlns="http://schemas.microsoft.com/sharepoint/v3/contenttype/forms">
+  <Display>DocumentLibraryForm</Display>
+  <Edit>DocumentLibraryForm</Edit>
+  <New>DocumentLibraryForm</New>
+</FormTemplates>
+</file>
+
+<file path=customXml/item2.xml><?xml version="1.0" encoding="utf-8"?>
 <ct:contentTypeSchema xmlns:ct="http://schemas.microsoft.com/office/2006/metadata/contentType" xmlns:ma="http://schemas.microsoft.com/office/2006/metadata/properties/metaAttributes" ct:_="" ma:_="" ma:contentTypeName="Document" ma:contentTypeID="0x01010041D9E00BB80FC442A2C2A7499C3714C9" ma:contentTypeVersion="38" ma:contentTypeDescription="Create a new document." ma:contentTypeScope="" ma:versionID="180907cabd1390ce6ba84695c2ac9765">
   <xsd:schema xmlns:xsd="http://www.w3.org/2001/XMLSchema" xmlns:xs="http://www.w3.org/2001/XMLSchema" xmlns:p="http://schemas.microsoft.com/office/2006/metadata/properties" xmlns:ns1="http://schemas.microsoft.com/sharepoint/v3" xmlns:ns3="62040d15-2a0f-436b-b36b-d0997ccb9385" xmlns:ns4="b88ab0f6-212d-4a79-9c89-e60cf90a1af2" targetNamespace="http://schemas.microsoft.com/office/2006/metadata/properties" ma:root="true" ma:fieldsID="d2ec7b8458867c643376c7ad39137ce4" ns1:_="" ns3:_="" ns4:_="">
     <xsd:import namespace="http://schemas.microsoft.com/sharepoint/v3"/>
@@ -8887,16 +8735,11 @@
 </ct:contentTypeSchema>
 </file>
 
-<file path=customXml/item2.xml><?xml version="1.0" encoding="utf-8"?>
-<?mso-contentType ?>
-<FormTemplates xmlns="http://schemas.microsoft.com/sharepoint/v3/contenttype/forms">
-  <Display>DocumentLibraryForm</Display>
-  <Edit>DocumentLibraryForm</Edit>
-  <New>DocumentLibraryForm</New>
-</FormTemplates>
+<file path=customXml/item3.xml><?xml version="1.0" encoding="utf-8"?>
+<b:Sources xmlns:b="http://schemas.openxmlformats.org/officeDocument/2006/bibliography" xmlns="http://schemas.openxmlformats.org/officeDocument/2006/bibliography" SelectedStyle="\APASixthEditionOfficeOnline.xsl" StyleName="APA" Version="6"/>
 </file>
 
-<file path=customXml/item3.xml><?xml version="1.0" encoding="utf-8"?>
+<file path=customXml/item4.xml><?xml version="1.0" encoding="utf-8"?>
 <p:properties xmlns:p="http://schemas.microsoft.com/office/2006/metadata/properties" xmlns:xsi="http://www.w3.org/2001/XMLSchema-instance" xmlns:pc="http://schemas.microsoft.com/office/infopath/2007/PartnerControls">
   <documentManagement>
     <Self_Registration_Enabled xmlns="62040d15-2a0f-436b-b36b-d0997ccb9385" xsi:nil="true"/>
@@ -8951,11 +8794,15 @@
 </p:properties>
 </file>
 
-<file path=customXml/item4.xml><?xml version="1.0" encoding="utf-8"?>
-<b:Sources xmlns:b="http://schemas.openxmlformats.org/officeDocument/2006/bibliography" xmlns="http://schemas.openxmlformats.org/officeDocument/2006/bibliography" SelectedStyle="\APASixthEditionOfficeOnline.xsl" StyleName="APA" Version="6"/>
+<file path=customXml/itemProps1.xml><?xml version="1.0" encoding="utf-8"?>
+<ds:datastoreItem xmlns:ds="http://schemas.openxmlformats.org/officeDocument/2006/customXml" ds:itemID="{11B1DE72-80E9-4162-B852-7908AAB96FDA}">
+  <ds:schemaRefs>
+    <ds:schemaRef ds:uri="http://schemas.microsoft.com/sharepoint/v3/contenttype/forms"/>
+  </ds:schemaRefs>
+</ds:datastoreItem>
 </file>
 
-<file path=customXml/itemProps1.xml><?xml version="1.0" encoding="utf-8"?>
+<file path=customXml/itemProps2.xml><?xml version="1.0" encoding="utf-8"?>
 <ds:datastoreItem xmlns:ds="http://schemas.openxmlformats.org/officeDocument/2006/customXml" ds:itemID="{EBB89DE7-2D48-4732-AF70-689A5CB07B71}">
   <ds:schemaRefs>
     <ds:schemaRef ds:uri="http://schemas.microsoft.com/office/2006/metadata/contentType"/>
@@ -8975,15 +8822,15 @@
 </ds:datastoreItem>
 </file>
 
-<file path=customXml/itemProps2.xml><?xml version="1.0" encoding="utf-8"?>
-<ds:datastoreItem xmlns:ds="http://schemas.openxmlformats.org/officeDocument/2006/customXml" ds:itemID="{11B1DE72-80E9-4162-B852-7908AAB96FDA}">
+<file path=customXml/itemProps3.xml><?xml version="1.0" encoding="utf-8"?>
+<ds:datastoreItem xmlns:ds="http://schemas.openxmlformats.org/officeDocument/2006/customXml" ds:itemID="{5070FE65-AA96-43AB-8429-E23F25CB8DC5}">
   <ds:schemaRefs>
-    <ds:schemaRef ds:uri="http://schemas.microsoft.com/sharepoint/v3/contenttype/forms"/>
+    <ds:schemaRef ds:uri="http://schemas.openxmlformats.org/officeDocument/2006/bibliography"/>
   </ds:schemaRefs>
 </ds:datastoreItem>
 </file>
 
-<file path=customXml/itemProps3.xml><?xml version="1.0" encoding="utf-8"?>
+<file path=customXml/itemProps4.xml><?xml version="1.0" encoding="utf-8"?>
 <ds:datastoreItem xmlns:ds="http://schemas.openxmlformats.org/officeDocument/2006/customXml" ds:itemID="{95F86C99-42FA-4EA1-8E50-0FBF23CAF963}">
   <ds:schemaRefs>
     <ds:schemaRef ds:uri="http://schemas.microsoft.com/office/2006/metadata/properties"/>
@@ -8992,12 +8839,4 @@
     <ds:schemaRef ds:uri="http://schemas.microsoft.com/sharepoint/v3"/>
   </ds:schemaRefs>
 </ds:datastoreItem>
-</file>
-
-<file path=customXml/itemProps4.xml><?xml version="1.0" encoding="utf-8"?>
-<ds:datastoreItem xmlns:ds="http://schemas.openxmlformats.org/officeDocument/2006/customXml" ds:itemID="{5070FE65-AA96-43AB-8429-E23F25CB8DC5}">
-  <ds:schemaRefs>
-    <ds:schemaRef ds:uri="http://schemas.openxmlformats.org/officeDocument/2006/bibliography"/>
-  </ds:schemaRefs>
-</ds:datastoreItem>
 </file>
--- a/Documentação/BSI-Especificacao_do_Projeto_1.0.docx
+++ b/Documentação/BSI-Especificacao_do_Projeto_1.0.docx
@@ -264,21 +264,8 @@
                               <w:t>a</w:t>
                             </w:r>
                             <w:r>
-                              <w:t xml:space="preserve">. </w:t>
+                              <w:t>. Joselaine Valaski</w:t>
                             </w:r>
-                            <w:proofErr w:type="spellStart"/>
-                            <w:r>
-                              <w:t>Joselaine</w:t>
-                            </w:r>
-                            <w:proofErr w:type="spellEnd"/>
-                            <w:r>
-                              <w:t xml:space="preserve"> </w:t>
-                            </w:r>
-                            <w:proofErr w:type="spellStart"/>
-                            <w:r>
-                              <w:t>Valaski</w:t>
-                            </w:r>
-                            <w:proofErr w:type="spellEnd"/>
                           </w:p>
                           <w:p>
                             <w:pPr>
@@ -382,21 +369,8 @@
                         <w:t>a</w:t>
                       </w:r>
                       <w:r>
-                        <w:t xml:space="preserve">. </w:t>
+                        <w:t>. Joselaine Valaski</w:t>
                       </w:r>
-                      <w:proofErr w:type="spellStart"/>
-                      <w:r>
-                        <w:t>Joselaine</w:t>
-                      </w:r>
-                      <w:proofErr w:type="spellEnd"/>
-                      <w:r>
-                        <w:t xml:space="preserve"> </w:t>
-                      </w:r>
-                      <w:proofErr w:type="spellStart"/>
-                      <w:r>
-                        <w:t>Valaski</w:t>
-                      </w:r>
-                      <w:proofErr w:type="spellEnd"/>
                     </w:p>
                     <w:p>
                       <w:pPr>
@@ -524,7 +498,7 @@
       <w:sdtContent>
         <w:p>
           <w:pPr>
-            <w:pStyle w:val="CabealhodoSumrio"/>
+            <w:pStyle w:val="TOCHeading"/>
           </w:pPr>
           <w:r>
             <w:t>SUMÁRIO</w:t>
@@ -539,7 +513,7 @@
         </w:p>
         <w:p>
           <w:pPr>
-            <w:pStyle w:val="Sumrio1"/>
+            <w:pStyle w:val="TOC1"/>
             <w:tabs>
               <w:tab w:val="right" w:leader="dot" w:pos="8494"/>
             </w:tabs>
@@ -618,7 +592,7 @@
         </w:p>
         <w:p>
           <w:pPr>
-            <w:pStyle w:val="Sumrio1"/>
+            <w:pStyle w:val="TOC1"/>
             <w:tabs>
               <w:tab w:val="right" w:leader="dot" w:pos="8494"/>
             </w:tabs>
@@ -688,7 +662,7 @@
         </w:p>
         <w:p>
           <w:pPr>
-            <w:pStyle w:val="Sumrio1"/>
+            <w:pStyle w:val="TOC1"/>
             <w:tabs>
               <w:tab w:val="right" w:leader="dot" w:pos="8494"/>
             </w:tabs>
@@ -758,7 +732,7 @@
         </w:p>
         <w:p>
           <w:pPr>
-            <w:pStyle w:val="Sumrio1"/>
+            <w:pStyle w:val="TOC1"/>
             <w:tabs>
               <w:tab w:val="right" w:leader="dot" w:pos="8494"/>
             </w:tabs>
@@ -828,7 +802,7 @@
         </w:p>
         <w:p>
           <w:pPr>
-            <w:pStyle w:val="Sumrio1"/>
+            <w:pStyle w:val="TOC1"/>
             <w:tabs>
               <w:tab w:val="right" w:leader="dot" w:pos="8494"/>
             </w:tabs>
@@ -898,7 +872,7 @@
         </w:p>
         <w:p>
           <w:pPr>
-            <w:pStyle w:val="Sumrio1"/>
+            <w:pStyle w:val="TOC1"/>
             <w:tabs>
               <w:tab w:val="right" w:leader="dot" w:pos="8494"/>
             </w:tabs>
@@ -968,7 +942,7 @@
         </w:p>
         <w:p>
           <w:pPr>
-            <w:pStyle w:val="Sumrio1"/>
+            <w:pStyle w:val="TOC1"/>
             <w:tabs>
               <w:tab w:val="right" w:leader="dot" w:pos="8494"/>
             </w:tabs>
@@ -1038,7 +1012,7 @@
         </w:p>
         <w:p>
           <w:pPr>
-            <w:pStyle w:val="Sumrio1"/>
+            <w:pStyle w:val="TOC1"/>
             <w:tabs>
               <w:tab w:val="right" w:leader="dot" w:pos="8494"/>
             </w:tabs>
@@ -1108,7 +1082,7 @@
         </w:p>
         <w:p>
           <w:pPr>
-            <w:pStyle w:val="Sumrio1"/>
+            <w:pStyle w:val="TOC1"/>
             <w:tabs>
               <w:tab w:val="right" w:leader="dot" w:pos="8494"/>
             </w:tabs>
@@ -1189,7 +1163,7 @@
     </w:sdt>
     <w:p>
       <w:pPr>
-        <w:pStyle w:val="ndicedeilustraes"/>
+        <w:pStyle w:val="TableofFigures"/>
         <w:tabs>
           <w:tab w:val="right" w:leader="dot" w:pos="8494"/>
         </w:tabs>
@@ -1197,7 +1171,7 @@
     </w:p>
     <w:p>
       <w:pPr>
-        <w:pStyle w:val="CabealhodoSumrio"/>
+        <w:pStyle w:val="TOCHeading"/>
       </w:pPr>
       <w:r>
         <w:t>ÍNDICE DE ILUSTRAÇÕES</w:t>
@@ -1205,7 +1179,7 @@
     </w:p>
     <w:p>
       <w:pPr>
-        <w:pStyle w:val="ndicedeilustraes"/>
+        <w:pStyle w:val="TableofFigures"/>
         <w:tabs>
           <w:tab w:val="right" w:leader="dot" w:pos="8494"/>
         </w:tabs>
@@ -1213,7 +1187,7 @@
     </w:p>
     <w:p>
       <w:pPr>
-        <w:pStyle w:val="ndicedeilustraes"/>
+        <w:pStyle w:val="TableofFigures"/>
         <w:tabs>
           <w:tab w:val="right" w:leader="dot" w:pos="8494"/>
         </w:tabs>
@@ -1292,7 +1266,7 @@
     </w:p>
     <w:p>
       <w:pPr>
-        <w:pStyle w:val="ndicedeilustraes"/>
+        <w:pStyle w:val="TableofFigures"/>
         <w:tabs>
           <w:tab w:val="right" w:leader="dot" w:pos="8494"/>
         </w:tabs>
@@ -1362,7 +1336,7 @@
     </w:p>
     <w:p>
       <w:pPr>
-        <w:pStyle w:val="ndicedeilustraes"/>
+        <w:pStyle w:val="TableofFigures"/>
         <w:tabs>
           <w:tab w:val="right" w:leader="dot" w:pos="8494"/>
         </w:tabs>
@@ -1432,7 +1406,7 @@
     </w:p>
     <w:p>
       <w:pPr>
-        <w:pStyle w:val="ndicedeilustraes"/>
+        <w:pStyle w:val="TableofFigures"/>
         <w:tabs>
           <w:tab w:val="right" w:leader="dot" w:pos="8494"/>
         </w:tabs>
@@ -1510,7 +1484,7 @@
     </w:p>
     <w:p>
       <w:pPr>
-        <w:pStyle w:val="ndicedeilustraes"/>
+        <w:pStyle w:val="TableofFigures"/>
         <w:tabs>
           <w:tab w:val="right" w:leader="dot" w:pos="8494"/>
         </w:tabs>
@@ -1580,7 +1554,7 @@
     </w:p>
     <w:p>
       <w:pPr>
-        <w:pStyle w:val="ndicedeilustraes"/>
+        <w:pStyle w:val="TableofFigures"/>
         <w:tabs>
           <w:tab w:val="right" w:leader="dot" w:pos="8494"/>
         </w:tabs>
@@ -1650,7 +1624,7 @@
     </w:p>
     <w:p>
       <w:pPr>
-        <w:pStyle w:val="ndicedeilustraes"/>
+        <w:pStyle w:val="TableofFigures"/>
         <w:tabs>
           <w:tab w:val="right" w:leader="dot" w:pos="8494"/>
         </w:tabs>
@@ -1728,7 +1702,7 @@
     </w:p>
     <w:p>
       <w:pPr>
-        <w:pStyle w:val="Ttulo1"/>
+        <w:pStyle w:val="Heading1"/>
       </w:pPr>
       <w:bookmarkStart w:id="0" w:name="_Toc95732948"/>
       <w:bookmarkStart w:id="1" w:name="_Toc96283768"/>
@@ -1757,7 +1731,7 @@
     </w:p>
     <w:tbl>
       <w:tblPr>
-        <w:tblStyle w:val="Tabelacomgrade"/>
+        <w:tblStyle w:val="TableGrid"/>
         <w:tblW w:w="6379" w:type="dxa"/>
         <w:tblInd w:w="704" w:type="dxa"/>
         <w:tblLook w:val="04A0" w:firstRow="1" w:lastRow="0" w:firstColumn="1" w:lastColumn="0" w:noHBand="0" w:noVBand="1"/>
@@ -2055,23 +2029,7 @@
                 <w:sz w:val="24"/>
                 <w:szCs w:val="24"/>
               </w:rPr>
-              <w:t xml:space="preserve">Incentivar o uso do software através de elementos </w:t>
-            </w:r>
-            <w:proofErr w:type="spellStart"/>
-            <w:r>
-              <w:rPr>
-                <w:sz w:val="24"/>
-                <w:szCs w:val="24"/>
-              </w:rPr>
-              <w:t>gamificados</w:t>
-            </w:r>
-            <w:proofErr w:type="spellEnd"/>
-            <w:r>
-              <w:rPr>
-                <w:sz w:val="24"/>
-                <w:szCs w:val="24"/>
-              </w:rPr>
-              <w:t xml:space="preserve"> com sistema de recompensas;</w:t>
+              <w:t>Incentivar o uso do software através de elementos gamificados com sistema de recompensas;</w:t>
             </w:r>
           </w:p>
           <w:p>
@@ -2087,21 +2045,34 @@
     </w:tbl>
     <w:p>
       <w:pPr>
-        <w:pStyle w:val="Legenda"/>
+        <w:pStyle w:val="Caption"/>
         <w:spacing w:before="120"/>
       </w:pPr>
       <w:bookmarkStart w:id="3" w:name="_Toc96283777"/>
       <w:r>
         <w:t xml:space="preserve">Figura </w:t>
       </w:r>
-      <w:fldSimple w:instr=" SEQ Figura \* ARABIC ">
-        <w:r>
-          <w:rPr>
-            <w:noProof/>
-          </w:rPr>
-          <w:t>1</w:t>
-        </w:r>
-      </w:fldSimple>
+      <w:r>
+        <w:fldChar w:fldCharType="begin"/>
+      </w:r>
+      <w:r>
+        <w:instrText xml:space="preserve"> SEQ Figura \* ARABIC </w:instrText>
+      </w:r>
+      <w:r>
+        <w:fldChar w:fldCharType="separate"/>
+      </w:r>
+      <w:r>
+        <w:rPr>
+          <w:noProof/>
+        </w:rPr>
+        <w:t>1</w:t>
+      </w:r>
+      <w:r>
+        <w:rPr>
+          <w:noProof/>
+        </w:rPr>
+        <w:fldChar w:fldCharType="end"/>
+      </w:r>
       <w:r>
         <w:t xml:space="preserve"> – Quadro “3 Objetivos”</w:t>
       </w:r>
@@ -2138,7 +2109,7 @@
     </w:p>
     <w:p>
       <w:pPr>
-        <w:pStyle w:val="Ttulo1"/>
+        <w:pStyle w:val="Heading1"/>
       </w:pPr>
       <w:bookmarkStart w:id="4" w:name="_Toc96283769"/>
       <w:r>
@@ -2168,7 +2139,7 @@
     </w:p>
     <w:tbl>
       <w:tblPr>
-        <w:tblStyle w:val="Tabelacomgrade"/>
+        <w:tblStyle w:val="TableGrid"/>
         <w:tblW w:w="5950" w:type="dxa"/>
         <w:tblInd w:w="1416" w:type="dxa"/>
         <w:tblLook w:val="04A0" w:firstRow="1" w:lastRow="0" w:firstColumn="1" w:lastColumn="0" w:noHBand="0" w:noVBand="1"/>
@@ -2323,23 +2294,7 @@
                 <w:sz w:val="24"/>
                 <w:szCs w:val="24"/>
               </w:rPr>
-              <w:t xml:space="preserve">- Plataforma </w:t>
-            </w:r>
-            <w:proofErr w:type="spellStart"/>
-            <w:r>
-              <w:rPr>
-                <w:sz w:val="24"/>
-                <w:szCs w:val="24"/>
-              </w:rPr>
-              <w:t>gamificada</w:t>
-            </w:r>
-            <w:proofErr w:type="spellEnd"/>
-            <w:r>
-              <w:rPr>
-                <w:sz w:val="24"/>
-                <w:szCs w:val="24"/>
-              </w:rPr>
-              <w:t>;</w:t>
+              <w:t>- Plataforma gamificada;</w:t>
             </w:r>
           </w:p>
           <w:p>
@@ -2658,21 +2613,34 @@
     </w:tbl>
     <w:p>
       <w:pPr>
-        <w:pStyle w:val="Legenda"/>
+        <w:pStyle w:val="Caption"/>
         <w:spacing w:before="120"/>
       </w:pPr>
       <w:bookmarkStart w:id="6" w:name="_Toc96283778"/>
       <w:r>
         <w:t xml:space="preserve">Figura </w:t>
       </w:r>
-      <w:fldSimple w:instr=" SEQ Figura \* ARABIC ">
-        <w:r>
-          <w:rPr>
-            <w:noProof/>
-          </w:rPr>
-          <w:t>2</w:t>
-        </w:r>
-      </w:fldSimple>
+      <w:r>
+        <w:fldChar w:fldCharType="begin"/>
+      </w:r>
+      <w:r>
+        <w:instrText xml:space="preserve"> SEQ Figura \* ARABIC </w:instrText>
+      </w:r>
+      <w:r>
+        <w:fldChar w:fldCharType="separate"/>
+      </w:r>
+      <w:r>
+        <w:rPr>
+          <w:noProof/>
+        </w:rPr>
+        <w:t>2</w:t>
+      </w:r>
+      <w:r>
+        <w:rPr>
+          <w:noProof/>
+        </w:rPr>
+        <w:fldChar w:fldCharType="end"/>
+      </w:r>
       <w:r>
         <w:t xml:space="preserve"> – Quadro </w:t>
       </w:r>
@@ -2701,7 +2669,7 @@
     </w:p>
     <w:p>
       <w:pPr>
-        <w:pStyle w:val="Ttulo1"/>
+        <w:pStyle w:val="Heading1"/>
       </w:pPr>
       <w:bookmarkStart w:id="7" w:name="_Toc96283770"/>
       <w:r>
@@ -2736,7 +2704,7 @@
     <w:p/>
     <w:tbl>
       <w:tblPr>
-        <w:tblStyle w:val="Tabelacomgrade"/>
+        <w:tblStyle w:val="TableGrid"/>
         <w:tblW w:w="6237" w:type="dxa"/>
         <w:tblInd w:w="1129" w:type="dxa"/>
         <w:tblLook w:val="04A0" w:firstRow="1" w:lastRow="0" w:firstColumn="1" w:lastColumn="0" w:noHBand="0" w:noVBand="1"/>
@@ -3242,21 +3210,34 @@
     </w:tbl>
     <w:p>
       <w:pPr>
-        <w:pStyle w:val="Legenda"/>
+        <w:pStyle w:val="Caption"/>
         <w:spacing w:before="120"/>
       </w:pPr>
       <w:bookmarkStart w:id="9" w:name="_Toc96283779"/>
       <w:r>
         <w:t xml:space="preserve">Figura </w:t>
       </w:r>
-      <w:fldSimple w:instr=" SEQ Figura \* ARABIC ">
-        <w:r>
-          <w:rPr>
-            <w:noProof/>
-          </w:rPr>
-          <w:t>3</w:t>
-        </w:r>
-      </w:fldSimple>
+      <w:r>
+        <w:fldChar w:fldCharType="begin"/>
+      </w:r>
+      <w:r>
+        <w:instrText xml:space="preserve"> SEQ Figura \* ARABIC </w:instrText>
+      </w:r>
+      <w:r>
+        <w:fldChar w:fldCharType="separate"/>
+      </w:r>
+      <w:r>
+        <w:rPr>
+          <w:noProof/>
+        </w:rPr>
+        <w:t>3</w:t>
+      </w:r>
+      <w:r>
+        <w:rPr>
+          <w:noProof/>
+        </w:rPr>
+        <w:fldChar w:fldCharType="end"/>
+      </w:r>
       <w:r>
         <w:t xml:space="preserve"> </w:t>
       </w:r>
@@ -3305,7 +3286,7 @@
     </w:p>
     <w:p>
       <w:pPr>
-        <w:pStyle w:val="Ttulo1"/>
+        <w:pStyle w:val="Heading1"/>
       </w:pPr>
       <w:bookmarkStart w:id="10" w:name="_Toc96283771"/>
       <w:r>
@@ -3316,16 +3297,11 @@
         <w:t xml:space="preserve"> 4:</w:t>
       </w:r>
       <w:r>
-        <w:t xml:space="preserve"> </w:t>
-      </w:r>
-      <w:proofErr w:type="spellStart"/>
-      <w:r>
-        <w:t>C</w:t>
+        <w:t xml:space="preserve"> C</w:t>
       </w:r>
       <w:r>
         <w:t>anvas</w:t>
       </w:r>
-      <w:proofErr w:type="spellEnd"/>
       <w:r>
         <w:t xml:space="preserve"> PBB</w:t>
       </w:r>
@@ -3352,10 +3328,10 @@
           <w:noProof/>
         </w:rPr>
         <w:drawing>
-          <wp:inline distT="0" distB="0" distL="0" distR="0" wp14:anchorId="643A2C7F" wp14:editId="17574F31">
-            <wp:extent cx="5400040" cy="3932555"/>
-            <wp:effectExtent l="0" t="0" r="0" b="0"/>
-            <wp:docPr id="6" name="Picture 6" descr="A screenshot of a computer&#10;&#10;Description automatically generated with medium confidence"/>
+          <wp:inline distT="0" distB="0" distL="0" distR="0" wp14:anchorId="48F60A1C" wp14:editId="0A76A441">
+            <wp:extent cx="5400040" cy="3975100"/>
+            <wp:effectExtent l="0" t="0" r="0" b="6350"/>
+            <wp:docPr id="2" name="Picture 2" descr="A screenshot of a computer&#10;&#10;Description automatically generated with medium confidence"/>
             <wp:cNvGraphicFramePr>
               <a:graphicFrameLocks xmlns:a="http://schemas.openxmlformats.org/drawingml/2006/main" noChangeAspect="1"/>
             </wp:cNvGraphicFramePr>
@@ -3363,7 +3339,7 @@
               <a:graphicData uri="http://schemas.openxmlformats.org/drawingml/2006/picture">
                 <pic:pic xmlns:pic="http://schemas.openxmlformats.org/drawingml/2006/picture">
                   <pic:nvPicPr>
-                    <pic:cNvPr id="6" name="Picture 6" descr="A screenshot of a computer&#10;&#10;Description automatically generated with medium confidence"/>
+                    <pic:cNvPr id="2" name="Picture 2" descr="A screenshot of a computer&#10;&#10;Description automatically generated with medium confidence"/>
                     <pic:cNvPicPr/>
                   </pic:nvPicPr>
                   <pic:blipFill>
@@ -3375,7 +3351,7 @@
                   <pic:spPr>
                     <a:xfrm>
                       <a:off x="0" y="0"/>
-                      <a:ext cx="5400040" cy="3932555"/>
+                      <a:ext cx="5400040" cy="3975100"/>
                     </a:xfrm>
                     <a:prstGeom prst="rect">
                       <a:avLst/>
@@ -3390,25 +3366,17 @@
     </w:p>
     <w:p>
       <w:pPr>
-        <w:pStyle w:val="Legenda"/>
+        <w:pStyle w:val="Caption"/>
         <w:rPr>
           <w:lang w:val="en-US"/>
         </w:rPr>
       </w:pPr>
       <w:bookmarkStart w:id="12" w:name="_Toc96283780"/>
-      <w:proofErr w:type="spellStart"/>
       <w:r>
         <w:rPr>
           <w:lang w:val="en-US"/>
         </w:rPr>
-        <w:t>Figura</w:t>
-      </w:r>
-      <w:proofErr w:type="spellEnd"/>
-      <w:r>
-        <w:rPr>
-          <w:lang w:val="en-US"/>
-        </w:rPr>
-        <w:t xml:space="preserve"> </w:t>
+        <w:t xml:space="preserve">Figura </w:t>
       </w:r>
       <w:r>
         <w:fldChar w:fldCharType="begin"/>
@@ -3517,7 +3485,7 @@
     </w:p>
     <w:p>
       <w:pPr>
-        <w:pStyle w:val="Ttulo1"/>
+        <w:pStyle w:val="Heading1"/>
       </w:pPr>
       <w:bookmarkStart w:id="13" w:name="_Toc96283772"/>
       <w:r>
@@ -3527,16 +3495,11 @@
       <w:r>
         <w:t xml:space="preserve">elação de </w:t>
       </w:r>
-      <w:proofErr w:type="spellStart"/>
       <w:r>
         <w:t>U</w:t>
       </w:r>
       <w:r>
-        <w:t>ser</w:t>
-      </w:r>
-      <w:proofErr w:type="spellEnd"/>
-      <w:r>
-        <w:t xml:space="preserve"> </w:t>
+        <w:t xml:space="preserve">ser </w:t>
       </w:r>
       <w:r>
         <w:t>S</w:t>
@@ -3549,7 +3512,7 @@
     <w:p/>
     <w:tbl>
       <w:tblPr>
-        <w:tblStyle w:val="Tabelacomgrade"/>
+        <w:tblStyle w:val="TableGrid"/>
         <w:tblW w:w="7654" w:type="dxa"/>
         <w:tblInd w:w="421" w:type="dxa"/>
         <w:tblLook w:val="04A0" w:firstRow="1" w:lastRow="0" w:firstColumn="1" w:lastColumn="0" w:noHBand="0" w:noVBand="1"/>
@@ -3586,15 +3549,7 @@
               <w:t xml:space="preserve">ARTEFATO 5: </w:t>
             </w:r>
             <w:r>
-              <w:t xml:space="preserve">Relação de </w:t>
-            </w:r>
-            <w:proofErr w:type="spellStart"/>
-            <w:r>
-              <w:t>User</w:t>
-            </w:r>
-            <w:proofErr w:type="spellEnd"/>
-            <w:r>
-              <w:t xml:space="preserve"> Stories</w:t>
+              <w:t>Relação de User Stories</w:t>
             </w:r>
           </w:p>
         </w:tc>
@@ -4075,7 +4030,7 @@
     </w:tbl>
     <w:p>
       <w:pPr>
-        <w:pStyle w:val="Legenda"/>
+        <w:pStyle w:val="Caption"/>
         <w:spacing w:before="120"/>
         <w:rPr>
           <w:noProof/>
@@ -4087,24 +4042,29 @@
       <w:r>
         <w:t xml:space="preserve">Figura </w:t>
       </w:r>
-      <w:fldSimple w:instr=" SEQ Figura \* ARABIC ">
-        <w:r>
-          <w:rPr>
-            <w:noProof/>
-          </w:rPr>
-          <w:t>5</w:t>
-        </w:r>
-      </w:fldSimple>
-      <w:r>
-        <w:t xml:space="preserve"> - </w:t>
-      </w:r>
-      <w:proofErr w:type="spellStart"/>
-      <w:r>
-        <w:t>User</w:t>
-      </w:r>
-      <w:proofErr w:type="spellEnd"/>
-      <w:r>
-        <w:t xml:space="preserve"> Stories e Critérios de Aceite</w:t>
+      <w:r>
+        <w:fldChar w:fldCharType="begin"/>
+      </w:r>
+      <w:r>
+        <w:instrText xml:space="preserve"> SEQ Figura \* ARABIC </w:instrText>
+      </w:r>
+      <w:r>
+        <w:fldChar w:fldCharType="separate"/>
+      </w:r>
+      <w:r>
+        <w:rPr>
+          <w:noProof/>
+        </w:rPr>
+        <w:t>5</w:t>
+      </w:r>
+      <w:r>
+        <w:rPr>
+          <w:noProof/>
+        </w:rPr>
+        <w:fldChar w:fldCharType="end"/>
+      </w:r>
+      <w:r>
+        <w:t xml:space="preserve"> - User Stories e Critérios de Aceite</w:t>
       </w:r>
       <w:r>
         <w:rPr>
@@ -4129,7 +4089,7 @@
     </w:p>
     <w:p>
       <w:pPr>
-        <w:pStyle w:val="Ttulo1"/>
+        <w:pStyle w:val="Heading1"/>
       </w:pPr>
       <w:bookmarkStart w:id="18" w:name="_Toc96283773"/>
       <w:r>
@@ -4142,7 +4102,7 @@
     <w:p/>
     <w:tbl>
       <w:tblPr>
-        <w:tblStyle w:val="Tabelacomgrade"/>
+        <w:tblStyle w:val="TableGrid"/>
         <w:tblW w:w="8494" w:type="dxa"/>
         <w:tblLook w:val="04A0" w:firstRow="1" w:lastRow="0" w:firstColumn="1" w:lastColumn="0" w:noHBand="0" w:noVBand="1"/>
       </w:tblPr>
@@ -4294,7 +4254,7 @@
     </w:p>
     <w:p>
       <w:pPr>
-        <w:pStyle w:val="Ttulo1"/>
+        <w:pStyle w:val="Heading1"/>
       </w:pPr>
       <w:bookmarkStart w:id="19" w:name="_Toc96283774"/>
       <w:r>
@@ -4354,7 +4314,7 @@
     </w:p>
     <w:p>
       <w:pPr>
-        <w:pStyle w:val="PargrafodaLista"/>
+        <w:pStyle w:val="ListParagraph"/>
         <w:numPr>
           <w:ilvl w:val="0"/>
           <w:numId w:val="17"/>
@@ -4372,7 +4332,7 @@
     </w:p>
     <w:p>
       <w:pPr>
-        <w:pStyle w:val="PargrafodaLista"/>
+        <w:pStyle w:val="ListParagraph"/>
         <w:numPr>
           <w:ilvl w:val="0"/>
           <w:numId w:val="17"/>
@@ -4404,7 +4364,7 @@
     </w:p>
     <w:tbl>
       <w:tblPr>
-        <w:tblStyle w:val="Tabelacomgrade"/>
+        <w:tblStyle w:val="TableGrid"/>
         <w:tblW w:w="8494" w:type="dxa"/>
         <w:tblLook w:val="04A0" w:firstRow="1" w:lastRow="0" w:firstColumn="1" w:lastColumn="0" w:noHBand="0" w:noVBand="1"/>
       </w:tblPr>
@@ -4564,7 +4524,7 @@
     </w:tbl>
     <w:p>
       <w:pPr>
-        <w:pStyle w:val="Legenda"/>
+        <w:pStyle w:val="Caption"/>
         <w:spacing w:before="120"/>
       </w:pPr>
       <w:bookmarkStart w:id="20" w:name="_Toc96277162"/>
@@ -4572,27 +4532,14 @@
       <w:r>
         <w:t xml:space="preserve">Figura </w:t>
       </w:r>
-      <w:r>
-        <w:fldChar w:fldCharType="begin"/>
-      </w:r>
-      <w:r>
-        <w:instrText xml:space="preserve"> SEQ Figura \* ARABIC </w:instrText>
-      </w:r>
-      <w:r>
-        <w:fldChar w:fldCharType="separate"/>
-      </w:r>
-      <w:r>
-        <w:rPr>
-          <w:noProof/>
-        </w:rPr>
-        <w:t>7</w:t>
-      </w:r>
-      <w:r>
-        <w:rPr>
-          <w:noProof/>
-        </w:rPr>
-        <w:fldChar w:fldCharType="end"/>
-      </w:r>
+      <w:fldSimple w:instr=" SEQ Figura \* ARABIC ">
+        <w:r>
+          <w:rPr>
+            <w:noProof/>
+          </w:rPr>
+          <w:t>7</w:t>
+        </w:r>
+      </w:fldSimple>
       <w:r>
         <w:t xml:space="preserve"> </w:t>
       </w:r>
@@ -4630,7 +4577,7 @@
     </w:p>
     <w:p>
       <w:pPr>
-        <w:pStyle w:val="Ttulo1"/>
+        <w:pStyle w:val="Heading1"/>
       </w:pPr>
       <w:bookmarkStart w:id="22" w:name="_Toc96283775"/>
       <w:r>
@@ -4694,7 +4641,7 @@
     </w:p>
     <w:p>
       <w:pPr>
-        <w:pStyle w:val="PargrafodaLista"/>
+        <w:pStyle w:val="ListParagraph"/>
         <w:numPr>
           <w:ilvl w:val="0"/>
           <w:numId w:val="17"/>
@@ -4712,7 +4659,7 @@
     </w:p>
     <w:p>
       <w:pPr>
-        <w:pStyle w:val="PargrafodaLista"/>
+        <w:pStyle w:val="ListParagraph"/>
         <w:numPr>
           <w:ilvl w:val="0"/>
           <w:numId w:val="17"/>
@@ -4733,7 +4680,7 @@
     <w:p/>
     <w:p>
       <w:pPr>
-        <w:pStyle w:val="Ttulo1"/>
+        <w:pStyle w:val="Heading1"/>
       </w:pPr>
       <w:bookmarkStart w:id="23" w:name="_Toc96283776"/>
       <w:r>
@@ -4746,53 +4693,12 @@
       <w:r>
         <w:t xml:space="preserve">AGUIAR, F. </w:t>
       </w:r>
-      <w:proofErr w:type="spellStart"/>
       <w:r>
         <w:rPr>
           <w:b/>
           <w:bCs/>
         </w:rPr>
-        <w:t>Product</w:t>
-      </w:r>
-      <w:proofErr w:type="spellEnd"/>
-      <w:r>
-        <w:rPr>
-          <w:b/>
-          <w:bCs/>
-        </w:rPr>
-        <w:t xml:space="preserve"> backlog </w:t>
-      </w:r>
-      <w:proofErr w:type="spellStart"/>
-      <w:r>
-        <w:rPr>
-          <w:b/>
-          <w:bCs/>
-        </w:rPr>
-        <w:t>building</w:t>
-      </w:r>
-      <w:proofErr w:type="spellEnd"/>
-      <w:r>
-        <w:rPr>
-          <w:b/>
-          <w:bCs/>
-        </w:rPr>
-        <w:t xml:space="preserve">: concepção de um </w:t>
-      </w:r>
-      <w:proofErr w:type="spellStart"/>
-      <w:r>
-        <w:rPr>
-          <w:b/>
-          <w:bCs/>
-        </w:rPr>
-        <w:t>product</w:t>
-      </w:r>
-      <w:proofErr w:type="spellEnd"/>
-      <w:r>
-        <w:rPr>
-          <w:b/>
-          <w:bCs/>
-        </w:rPr>
-        <w:t xml:space="preserve"> backlog efetivo</w:t>
+        <w:t>Product backlog building: concepção de um product backlog efetivo</w:t>
       </w:r>
       <w:r>
         <w:t xml:space="preserve">. 2018. Disponível em: </w:t>
@@ -4831,31 +4737,13 @@
       <w:r>
         <w:t xml:space="preserve">AGUIAR, F. </w:t>
       </w:r>
-      <w:proofErr w:type="spellStart"/>
       <w:r>
         <w:rPr>
           <w:b/>
           <w:bCs/>
         </w:rPr>
-        <w:t>PBB_Canvas</w:t>
-      </w:r>
-      <w:proofErr w:type="spellEnd"/>
-      <w:r>
-        <w:rPr>
-          <w:b/>
-          <w:bCs/>
-        </w:rPr>
-        <w:t xml:space="preserve"> </w:t>
-      </w:r>
-      <w:proofErr w:type="spellStart"/>
-      <w:r>
-        <w:rPr>
-          <w:b/>
-          <w:bCs/>
-        </w:rPr>
-        <w:t>Template</w:t>
-      </w:r>
-      <w:proofErr w:type="spellEnd"/>
+        <w:t>PBB_Canvas Template</w:t>
+      </w:r>
       <w:r>
         <w:t xml:space="preserve">. </w:t>
       </w:r>
@@ -4974,7 +4862,7 @@
 <w:ftr xmlns:wpc="http://schemas.microsoft.com/office/word/2010/wordprocessingCanvas" xmlns:cx="http://schemas.microsoft.com/office/drawing/2014/chartex" xmlns:cx1="http://schemas.microsoft.com/office/drawing/2015/9/8/chartex" xmlns:cx2="http://schemas.microsoft.com/office/drawing/2015/10/21/chartex" xmlns:cx3="http://schemas.microsoft.com/office/drawing/2016/5/9/chartex" xmlns:cx4="http://schemas.microsoft.com/office/drawing/2016/5/10/chartex" xmlns:cx5="http://schemas.microsoft.com/office/drawing/2016/5/11/chartex" xmlns:cx6="http://schemas.microsoft.com/office/drawing/2016/5/12/chartex" xmlns:cx7="http://schemas.microsoft.com/office/drawing/2016/5/13/chartex" xmlns:cx8="http://schemas.microsoft.com/office/drawing/2016/5/14/chartex" xmlns:mc="http://schemas.openxmlformats.org/markup-compatibility/2006" xmlns:aink="http://schemas.microsoft.com/office/drawing/2016/ink" xmlns:am3d="http://schemas.microsoft.com/office/drawing/2017/model3d" xmlns:o="urn:schemas-microsoft-com:office:office" xmlns:r="http://schemas.openxmlformats.org/officeDocument/2006/relationships" xmlns:m="http://schemas.openxmlformats.org/officeDocument/2006/math" xmlns:v="urn:schemas-microsoft-com:vml" xmlns:wp14="http://schemas.microsoft.com/office/word/2010/wordprocessingDrawing" xmlns:wp="http://schemas.openxmlformats.org/drawingml/2006/wordprocessingDrawing" xmlns:w10="urn:schemas-microsoft-com:office:word" xmlns:w="http://schemas.openxmlformats.org/wordprocessingml/2006/main" xmlns:w14="http://schemas.microsoft.com/office/word/2010/wordml" xmlns:w15="http://schemas.microsoft.com/office/word/2012/wordml" xmlns:w16cex="http://schemas.microsoft.com/office/word/2018/wordml/cex" xmlns:w16cid="http://schemas.microsoft.com/office/word/2016/wordml/cid" xmlns:w16="http://schemas.microsoft.com/office/word/2018/wordml" xmlns:w16sdtdh="http://schemas.microsoft.com/office/word/2020/wordml/sdtdatahash" xmlns:w16se="http://schemas.microsoft.com/office/word/2015/wordml/symex" xmlns:wpg="http://schemas.microsoft.com/office/word/2010/wordprocessingGroup" xmlns:wpi="http://schemas.microsoft.com/office/word/2010/wordprocessingInk" xmlns:wne="http://schemas.microsoft.com/office/word/2006/wordml" xmlns:wps="http://schemas.microsoft.com/office/word/2010/wordprocessingShape" mc:Ignorable="w14 w15 w16se w16cid w16 w16cex w16sdtdh wp14">
   <w:p>
     <w:pPr>
-      <w:pStyle w:val="Rodap"/>
+      <w:pStyle w:val="Footer"/>
     </w:pPr>
     <w:r>
       <w:t>Especificação</w:t>
@@ -5039,7 +4927,7 @@
 <w:hdr xmlns:wpc="http://schemas.microsoft.com/office/word/2010/wordprocessingCanvas" xmlns:cx="http://schemas.microsoft.com/office/drawing/2014/chartex" xmlns:cx1="http://schemas.microsoft.com/office/drawing/2015/9/8/chartex" xmlns:cx2="http://schemas.microsoft.com/office/drawing/2015/10/21/chartex" xmlns:cx3="http://schemas.microsoft.com/office/drawing/2016/5/9/chartex" xmlns:cx4="http://schemas.microsoft.com/office/drawing/2016/5/10/chartex" xmlns:cx5="http://schemas.microsoft.com/office/drawing/2016/5/11/chartex" xmlns:cx6="http://schemas.microsoft.com/office/drawing/2016/5/12/chartex" xmlns:cx7="http://schemas.microsoft.com/office/drawing/2016/5/13/chartex" xmlns:cx8="http://schemas.microsoft.com/office/drawing/2016/5/14/chartex" xmlns:mc="http://schemas.openxmlformats.org/markup-compatibility/2006" xmlns:aink="http://schemas.microsoft.com/office/drawing/2016/ink" xmlns:am3d="http://schemas.microsoft.com/office/drawing/2017/model3d" xmlns:o="urn:schemas-microsoft-com:office:office" xmlns:r="http://schemas.openxmlformats.org/officeDocument/2006/relationships" xmlns:m="http://schemas.openxmlformats.org/officeDocument/2006/math" xmlns:v="urn:schemas-microsoft-com:vml" xmlns:wp14="http://schemas.microsoft.com/office/word/2010/wordprocessingDrawing" xmlns:wp="http://schemas.openxmlformats.org/drawingml/2006/wordprocessingDrawing" xmlns:w10="urn:schemas-microsoft-com:office:word" xmlns:w="http://schemas.openxmlformats.org/wordprocessingml/2006/main" xmlns:w14="http://schemas.microsoft.com/office/word/2010/wordml" xmlns:w15="http://schemas.microsoft.com/office/word/2012/wordml" xmlns:w16cex="http://schemas.microsoft.com/office/word/2018/wordml/cex" xmlns:w16cid="http://schemas.microsoft.com/office/word/2016/wordml/cid" xmlns:w16="http://schemas.microsoft.com/office/word/2018/wordml" xmlns:w16sdtdh="http://schemas.microsoft.com/office/word/2020/wordml/sdtdatahash" xmlns:w16se="http://schemas.microsoft.com/office/word/2015/wordml/symex" xmlns:wpg="http://schemas.microsoft.com/office/word/2010/wordprocessingGroup" xmlns:wpi="http://schemas.microsoft.com/office/word/2010/wordprocessingInk" xmlns:wne="http://schemas.microsoft.com/office/word/2006/wordml" xmlns:wps="http://schemas.microsoft.com/office/word/2010/wordprocessingShape" mc:Ignorable="w14 w15 w16se w16cid w16 w16cex w16sdtdh wp14">
   <w:tbl>
     <w:tblPr>
-      <w:tblStyle w:val="Tabelacomgrade"/>
+      <w:tblStyle w:val="TableGrid"/>
       <w:tblW w:w="0" w:type="auto"/>
       <w:tblBorders>
         <w:top w:val="none" w:sz="0" w:space="0" w:color="auto"/>
@@ -5062,7 +4950,7 @@
         </w:tcPr>
         <w:p>
           <w:pPr>
-            <w:pStyle w:val="Cabealho"/>
+            <w:pStyle w:val="Header"/>
           </w:pPr>
           <w:r>
             <w:rPr>
@@ -5194,7 +5082,7 @@
         </w:p>
         <w:p>
           <w:pPr>
-            <w:pStyle w:val="Cabealho"/>
+            <w:pStyle w:val="Header"/>
             <w:jc w:val="right"/>
             <w:rPr>
               <w:sz w:val="18"/>
@@ -5207,7 +5095,7 @@
   </w:tbl>
   <w:p>
     <w:pPr>
-      <w:pStyle w:val="Cabealho"/>
+      <w:pStyle w:val="Header"/>
     </w:pPr>
   </w:p>
 </w:hdr>
@@ -6352,7 +6240,7 @@
     <w:lvl w:ilvl="0" w:tplc="0D5A8AC6">
       <w:start w:val="1"/>
       <w:numFmt w:val="decimal"/>
-      <w:pStyle w:val="Ttulo2"/>
+      <w:pStyle w:val="Heading2"/>
       <w:lvlText w:val="%1."/>
       <w:lvlJc w:val="left"/>
       <w:pPr>
@@ -6973,58 +6861,58 @@
       </w:pPr>
     </w:lvl>
   </w:abstractNum>
-  <w:num w:numId="1" w16cid:durableId="255871936">
+  <w:num w:numId="1">
     <w:abstractNumId w:val="12"/>
   </w:num>
-  <w:num w:numId="2" w16cid:durableId="146943778">
+  <w:num w:numId="2">
     <w:abstractNumId w:val="4"/>
   </w:num>
-  <w:num w:numId="3" w16cid:durableId="218590865">
+  <w:num w:numId="3">
     <w:abstractNumId w:val="15"/>
   </w:num>
-  <w:num w:numId="4" w16cid:durableId="1506893340">
+  <w:num w:numId="4">
     <w:abstractNumId w:val="11"/>
   </w:num>
-  <w:num w:numId="5" w16cid:durableId="1019433492">
+  <w:num w:numId="5">
     <w:abstractNumId w:val="8"/>
   </w:num>
-  <w:num w:numId="6" w16cid:durableId="1790934970">
+  <w:num w:numId="6">
     <w:abstractNumId w:val="10"/>
   </w:num>
-  <w:num w:numId="7" w16cid:durableId="140470300">
+  <w:num w:numId="7">
     <w:abstractNumId w:val="2"/>
   </w:num>
-  <w:num w:numId="8" w16cid:durableId="415521780">
+  <w:num w:numId="8">
     <w:abstractNumId w:val="0"/>
   </w:num>
-  <w:num w:numId="9" w16cid:durableId="2089303880">
+  <w:num w:numId="9">
     <w:abstractNumId w:val="1"/>
   </w:num>
-  <w:num w:numId="10" w16cid:durableId="966668186">
+  <w:num w:numId="10">
     <w:abstractNumId w:val="6"/>
   </w:num>
-  <w:num w:numId="11" w16cid:durableId="216556784">
+  <w:num w:numId="11">
     <w:abstractNumId w:val="10"/>
     <w:lvlOverride w:ilvl="0">
       <w:startOverride w:val="1"/>
     </w:lvlOverride>
   </w:num>
-  <w:num w:numId="12" w16cid:durableId="1890724893">
+  <w:num w:numId="12">
     <w:abstractNumId w:val="13"/>
   </w:num>
-  <w:num w:numId="13" w16cid:durableId="514882778">
+  <w:num w:numId="13">
     <w:abstractNumId w:val="5"/>
   </w:num>
-  <w:num w:numId="14" w16cid:durableId="356590311">
+  <w:num w:numId="14">
     <w:abstractNumId w:val="7"/>
   </w:num>
-  <w:num w:numId="15" w16cid:durableId="2241761">
+  <w:num w:numId="15">
     <w:abstractNumId w:val="9"/>
   </w:num>
-  <w:num w:numId="16" w16cid:durableId="872570375">
+  <w:num w:numId="16">
     <w:abstractNumId w:val="14"/>
   </w:num>
-  <w:num w:numId="17" w16cid:durableId="490949054">
+  <w:num w:numId="17">
     <w:abstractNumId w:val="3"/>
   </w:num>
 </w:numbering>
@@ -7429,11 +7317,11 @@
     <w:name w:val="Normal"/>
     <w:qFormat/>
   </w:style>
-  <w:style w:type="paragraph" w:styleId="Ttulo1">
+  <w:style w:type="paragraph" w:styleId="Heading1">
     <w:name w:val="heading 1"/>
     <w:basedOn w:val="Normal"/>
     <w:next w:val="Normal"/>
-    <w:link w:val="Ttulo1Char"/>
+    <w:link w:val="Heading1Char"/>
     <w:uiPriority w:val="9"/>
     <w:qFormat/>
     <w:rsid w:val="00714DB9"/>
@@ -7449,11 +7337,11 @@
       <w:szCs w:val="32"/>
     </w:rPr>
   </w:style>
-  <w:style w:type="paragraph" w:styleId="Ttulo2">
+  <w:style w:type="paragraph" w:styleId="Heading2">
     <w:name w:val="heading 2"/>
     <w:basedOn w:val="CorpodeTexto"/>
     <w:next w:val="Normal"/>
-    <w:link w:val="Ttulo2Char"/>
+    <w:link w:val="Heading2Char"/>
     <w:uiPriority w:val="9"/>
     <w:unhideWhenUsed/>
     <w:qFormat/>
@@ -7470,11 +7358,11 @@
       <w:caps/>
     </w:rPr>
   </w:style>
-  <w:style w:type="paragraph" w:styleId="Ttulo3">
+  <w:style w:type="paragraph" w:styleId="Heading3">
     <w:name w:val="heading 3"/>
     <w:basedOn w:val="CorpodeTexto"/>
     <w:next w:val="Normal"/>
-    <w:link w:val="Ttulo3Char"/>
+    <w:link w:val="Heading3Char"/>
     <w:uiPriority w:val="9"/>
     <w:unhideWhenUsed/>
     <w:qFormat/>
@@ -7487,13 +7375,13 @@
       <w:bCs/>
     </w:rPr>
   </w:style>
-  <w:style w:type="character" w:default="1" w:styleId="Fontepargpadro">
+  <w:style w:type="character" w:default="1" w:styleId="DefaultParagraphFont">
     <w:name w:val="Default Paragraph Font"/>
     <w:uiPriority w:val="1"/>
     <w:semiHidden/>
     <w:unhideWhenUsed/>
   </w:style>
-  <w:style w:type="table" w:default="1" w:styleId="Tabelanormal">
+  <w:style w:type="table" w:default="1" w:styleId="TableNormal">
     <w:name w:val="Normal Table"/>
     <w:uiPriority w:val="99"/>
     <w:semiHidden/>
@@ -7508,13 +7396,13 @@
       </w:tblCellMar>
     </w:tblPr>
   </w:style>
-  <w:style w:type="numbering" w:default="1" w:styleId="Semlista">
+  <w:style w:type="numbering" w:default="1" w:styleId="NoList">
     <w:name w:val="No List"/>
     <w:uiPriority w:val="99"/>
     <w:semiHidden/>
     <w:unhideWhenUsed/>
   </w:style>
-  <w:style w:type="paragraph" w:styleId="PargrafodaLista">
+  <w:style w:type="paragraph" w:styleId="ListParagraph">
     <w:name w:val="List Paragraph"/>
     <w:basedOn w:val="Normal"/>
     <w:uiPriority w:val="34"/>
@@ -7525,9 +7413,9 @@
       <w:contextualSpacing/>
     </w:pPr>
   </w:style>
-  <w:style w:type="table" w:styleId="Tabelacomgrade">
+  <w:style w:type="table" w:styleId="TableGrid">
     <w:name w:val="Table Grid"/>
-    <w:basedOn w:val="Tabelanormal"/>
+    <w:basedOn w:val="TableNormal"/>
     <w:uiPriority w:val="39"/>
     <w:rsid w:val="00F33469"/>
     <w:pPr>
@@ -7577,10 +7465,10 @@
       <w:lang w:eastAsia="pt-BR"/>
     </w:rPr>
   </w:style>
-  <w:style w:type="paragraph" w:styleId="Cabealho">
+  <w:style w:type="paragraph" w:styleId="Header">
     <w:name w:val="header"/>
     <w:basedOn w:val="Normal"/>
-    <w:link w:val="CabealhoChar"/>
+    <w:link w:val="HeaderChar"/>
     <w:uiPriority w:val="99"/>
     <w:unhideWhenUsed/>
     <w:rsid w:val="004E16B3"/>
@@ -7592,17 +7480,17 @@
       <w:spacing w:after="0" w:line="240" w:lineRule="auto"/>
     </w:pPr>
   </w:style>
-  <w:style w:type="character" w:customStyle="1" w:styleId="CabealhoChar">
-    <w:name w:val="Cabeçalho Char"/>
-    <w:basedOn w:val="Fontepargpadro"/>
-    <w:link w:val="Cabealho"/>
+  <w:style w:type="character" w:customStyle="1" w:styleId="HeaderChar">
+    <w:name w:val="Header Char"/>
+    <w:basedOn w:val="DefaultParagraphFont"/>
+    <w:link w:val="Header"/>
     <w:uiPriority w:val="99"/>
     <w:rsid w:val="004E16B3"/>
   </w:style>
-  <w:style w:type="paragraph" w:styleId="Rodap">
+  <w:style w:type="paragraph" w:styleId="Footer">
     <w:name w:val="footer"/>
     <w:basedOn w:val="Normal"/>
-    <w:link w:val="RodapChar"/>
+    <w:link w:val="FooterChar"/>
     <w:uiPriority w:val="99"/>
     <w:unhideWhenUsed/>
     <w:rsid w:val="0021748F"/>
@@ -7621,10 +7509,10 @@
       <w:szCs w:val="20"/>
     </w:rPr>
   </w:style>
-  <w:style w:type="character" w:customStyle="1" w:styleId="RodapChar">
-    <w:name w:val="Rodapé Char"/>
-    <w:basedOn w:val="Fontepargpadro"/>
-    <w:link w:val="Rodap"/>
+  <w:style w:type="character" w:customStyle="1" w:styleId="FooterChar">
+    <w:name w:val="Footer Char"/>
+    <w:basedOn w:val="DefaultParagraphFont"/>
+    <w:link w:val="Footer"/>
     <w:uiPriority w:val="99"/>
     <w:rsid w:val="0021748F"/>
     <w:rPr>
@@ -7641,7 +7529,7 @@
       <w:jc w:val="both"/>
     </w:pPr>
   </w:style>
-  <w:style w:type="paragraph" w:styleId="Legenda">
+  <w:style w:type="paragraph" w:styleId="Caption">
     <w:name w:val="caption"/>
     <w:basedOn w:val="Normal"/>
     <w:next w:val="CorpodeTexto"/>
@@ -7660,10 +7548,10 @@
       <w:szCs w:val="18"/>
     </w:rPr>
   </w:style>
-  <w:style w:type="character" w:customStyle="1" w:styleId="Ttulo1Char">
-    <w:name w:val="Título 1 Char"/>
-    <w:basedOn w:val="Fontepargpadro"/>
-    <w:link w:val="Ttulo1"/>
+  <w:style w:type="character" w:customStyle="1" w:styleId="Heading1Char">
+    <w:name w:val="Heading 1 Char"/>
+    <w:basedOn w:val="DefaultParagraphFont"/>
+    <w:link w:val="Heading1"/>
     <w:uiPriority w:val="9"/>
     <w:rsid w:val="00714DB9"/>
     <w:rPr>
@@ -7672,10 +7560,10 @@
       <w:szCs w:val="32"/>
     </w:rPr>
   </w:style>
-  <w:style w:type="character" w:customStyle="1" w:styleId="Ttulo2Char">
-    <w:name w:val="Título 2 Char"/>
-    <w:basedOn w:val="Fontepargpadro"/>
-    <w:link w:val="Ttulo2"/>
+  <w:style w:type="character" w:customStyle="1" w:styleId="Heading2Char">
+    <w:name w:val="Heading 2 Char"/>
+    <w:basedOn w:val="DefaultParagraphFont"/>
+    <w:link w:val="Heading2"/>
     <w:uiPriority w:val="9"/>
     <w:rsid w:val="0001665C"/>
     <w:rPr>
@@ -7684,10 +7572,10 @@
       <w:caps/>
     </w:rPr>
   </w:style>
-  <w:style w:type="character" w:customStyle="1" w:styleId="Ttulo3Char">
-    <w:name w:val="Título 3 Char"/>
-    <w:basedOn w:val="Fontepargpadro"/>
-    <w:link w:val="Ttulo3"/>
+  <w:style w:type="character" w:customStyle="1" w:styleId="Heading3Char">
+    <w:name w:val="Heading 3 Char"/>
+    <w:basedOn w:val="DefaultParagraphFont"/>
+    <w:link w:val="Heading3"/>
     <w:uiPriority w:val="9"/>
     <w:rsid w:val="00714DB9"/>
     <w:rPr>
@@ -7695,11 +7583,11 @@
       <w:bCs/>
     </w:rPr>
   </w:style>
-  <w:style w:type="paragraph" w:styleId="Citao">
+  <w:style w:type="paragraph" w:styleId="Quote">
     <w:name w:val="Quote"/>
     <w:basedOn w:val="Normal"/>
     <w:next w:val="Normal"/>
-    <w:link w:val="CitaoChar"/>
+    <w:link w:val="QuoteChar"/>
     <w:uiPriority w:val="29"/>
     <w:qFormat/>
     <w:rsid w:val="00A61B27"/>
@@ -7714,10 +7602,10 @@
       <w:color w:val="404040" w:themeColor="text1" w:themeTint="BF"/>
     </w:rPr>
   </w:style>
-  <w:style w:type="character" w:customStyle="1" w:styleId="CitaoChar">
-    <w:name w:val="Citação Char"/>
-    <w:basedOn w:val="Fontepargpadro"/>
-    <w:link w:val="Citao"/>
+  <w:style w:type="character" w:customStyle="1" w:styleId="QuoteChar">
+    <w:name w:val="Quote Char"/>
+    <w:basedOn w:val="DefaultParagraphFont"/>
+    <w:link w:val="Quote"/>
     <w:uiPriority w:val="29"/>
     <w:rsid w:val="00A61B27"/>
     <w:rPr>
@@ -7726,11 +7614,11 @@
       <w:color w:val="404040" w:themeColor="text1" w:themeTint="BF"/>
     </w:rPr>
   </w:style>
-  <w:style w:type="paragraph" w:styleId="CitaoIntensa">
+  <w:style w:type="paragraph" w:styleId="IntenseQuote">
     <w:name w:val="Intense Quote"/>
     <w:basedOn w:val="Normal"/>
     <w:next w:val="Normal"/>
-    <w:link w:val="CitaoIntensaChar"/>
+    <w:link w:val="IntenseQuoteChar"/>
     <w:uiPriority w:val="30"/>
     <w:qFormat/>
     <w:rsid w:val="00A61B27"/>
@@ -7749,10 +7637,10 @@
       <w:color w:val="3B3838" w:themeColor="background2" w:themeShade="40"/>
     </w:rPr>
   </w:style>
-  <w:style w:type="character" w:customStyle="1" w:styleId="CitaoIntensaChar">
-    <w:name w:val="Citação Intensa Char"/>
-    <w:basedOn w:val="Fontepargpadro"/>
-    <w:link w:val="CitaoIntensa"/>
+  <w:style w:type="character" w:customStyle="1" w:styleId="IntenseQuoteChar">
+    <w:name w:val="Intense Quote Char"/>
+    <w:basedOn w:val="DefaultParagraphFont"/>
+    <w:link w:val="IntenseQuote"/>
     <w:uiPriority w:val="30"/>
     <w:rsid w:val="00A61B27"/>
     <w:rPr>
@@ -7763,7 +7651,7 @@
   </w:style>
   <w:style w:type="character" w:styleId="Hyperlink">
     <w:name w:val="Hyperlink"/>
-    <w:basedOn w:val="Fontepargpadro"/>
+    <w:basedOn w:val="DefaultParagraphFont"/>
     <w:uiPriority w:val="99"/>
     <w:unhideWhenUsed/>
     <w:rsid w:val="0088697F"/>
@@ -7772,9 +7660,9 @@
       <w:u w:val="single"/>
     </w:rPr>
   </w:style>
-  <w:style w:type="character" w:styleId="MenoPendente">
+  <w:style w:type="character" w:styleId="UnresolvedMention">
     <w:name w:val="Unresolved Mention"/>
-    <w:basedOn w:val="Fontepargpadro"/>
+    <w:basedOn w:val="DefaultParagraphFont"/>
     <w:uiPriority w:val="99"/>
     <w:semiHidden/>
     <w:unhideWhenUsed/>
@@ -7784,9 +7672,9 @@
       <w:shd w:val="clear" w:color="auto" w:fill="E1DFDD"/>
     </w:rPr>
   </w:style>
-  <w:style w:type="character" w:styleId="HiperlinkVisitado">
+  <w:style w:type="character" w:styleId="FollowedHyperlink">
     <w:name w:val="FollowedHyperlink"/>
-    <w:basedOn w:val="Fontepargpadro"/>
+    <w:basedOn w:val="DefaultParagraphFont"/>
     <w:uiPriority w:val="99"/>
     <w:semiHidden/>
     <w:unhideWhenUsed/>
@@ -7796,10 +7684,10 @@
       <w:u w:val="single"/>
     </w:rPr>
   </w:style>
-  <w:style w:type="paragraph" w:styleId="Textodenotaderodap">
+  <w:style w:type="paragraph" w:styleId="FootnoteText">
     <w:name w:val="footnote text"/>
     <w:basedOn w:val="Normal"/>
-    <w:link w:val="TextodenotaderodapChar"/>
+    <w:link w:val="FootnoteTextChar"/>
     <w:uiPriority w:val="99"/>
     <w:semiHidden/>
     <w:unhideWhenUsed/>
@@ -7812,10 +7700,10 @@
       <w:szCs w:val="20"/>
     </w:rPr>
   </w:style>
-  <w:style w:type="character" w:customStyle="1" w:styleId="TextodenotaderodapChar">
-    <w:name w:val="Texto de nota de rodapé Char"/>
-    <w:basedOn w:val="Fontepargpadro"/>
-    <w:link w:val="Textodenotaderodap"/>
+  <w:style w:type="character" w:customStyle="1" w:styleId="FootnoteTextChar">
+    <w:name w:val="Footnote Text Char"/>
+    <w:basedOn w:val="DefaultParagraphFont"/>
+    <w:link w:val="FootnoteText"/>
     <w:uiPriority w:val="99"/>
     <w:semiHidden/>
     <w:rsid w:val="00E209A6"/>
@@ -7824,9 +7712,9 @@
       <w:szCs w:val="20"/>
     </w:rPr>
   </w:style>
-  <w:style w:type="character" w:styleId="Refdenotaderodap">
+  <w:style w:type="character" w:styleId="FootnoteReference">
     <w:name w:val="footnote reference"/>
-    <w:basedOn w:val="Fontepargpadro"/>
+    <w:basedOn w:val="DefaultParagraphFont"/>
     <w:uiPriority w:val="99"/>
     <w:semiHidden/>
     <w:unhideWhenUsed/>
@@ -7835,9 +7723,9 @@
       <w:vertAlign w:val="superscript"/>
     </w:rPr>
   </w:style>
-  <w:style w:type="paragraph" w:styleId="CabealhodoSumrio">
+  <w:style w:type="paragraph" w:styleId="TOCHeading">
     <w:name w:val="TOC Heading"/>
-    <w:basedOn w:val="Ttulo1"/>
+    <w:basedOn w:val="Heading1"/>
     <w:next w:val="Normal"/>
     <w:uiPriority w:val="39"/>
     <w:unhideWhenUsed/>
@@ -7851,7 +7739,7 @@
       <w:lang w:eastAsia="pt-BR"/>
     </w:rPr>
   </w:style>
-  <w:style w:type="paragraph" w:styleId="Sumrio1">
+  <w:style w:type="paragraph" w:styleId="TOC1">
     <w:name w:val="toc 1"/>
     <w:basedOn w:val="Normal"/>
     <w:next w:val="Normal"/>
@@ -7863,7 +7751,7 @@
       <w:spacing w:after="100"/>
     </w:pPr>
   </w:style>
-  <w:style w:type="paragraph" w:styleId="Sumrio2">
+  <w:style w:type="paragraph" w:styleId="TOC2">
     <w:name w:val="toc 2"/>
     <w:basedOn w:val="Normal"/>
     <w:next w:val="Normal"/>
@@ -7876,7 +7764,7 @@
       <w:ind w:left="220"/>
     </w:pPr>
   </w:style>
-  <w:style w:type="paragraph" w:styleId="Sumrio3">
+  <w:style w:type="paragraph" w:styleId="TOC3">
     <w:name w:val="toc 3"/>
     <w:basedOn w:val="Normal"/>
     <w:next w:val="Normal"/>
@@ -7892,7 +7780,7 @@
       <w:ind w:left="440"/>
     </w:pPr>
   </w:style>
-  <w:style w:type="paragraph" w:styleId="ndicedeilustraes">
+  <w:style w:type="paragraph" w:styleId="TableofFigures">
     <w:name w:val="table of figures"/>
     <w:basedOn w:val="Normal"/>
     <w:next w:val="Normal"/>
@@ -7903,9 +7791,9 @@
       <w:spacing w:before="120" w:after="0"/>
     </w:pPr>
   </w:style>
-  <w:style w:type="character" w:styleId="nfase">
+  <w:style w:type="character" w:styleId="Emphasis">
     <w:name w:val="Emphasis"/>
-    <w:basedOn w:val="Fontepargpadro"/>
+    <w:basedOn w:val="DefaultParagraphFont"/>
     <w:uiPriority w:val="20"/>
     <w:qFormat/>
     <w:rsid w:val="006A3101"/>
@@ -7914,9 +7802,9 @@
       <w:iCs/>
     </w:rPr>
   </w:style>
-  <w:style w:type="character" w:styleId="Refdecomentrio">
+  <w:style w:type="character" w:styleId="CommentReference">
     <w:name w:val="annotation reference"/>
-    <w:basedOn w:val="Fontepargpadro"/>
+    <w:basedOn w:val="DefaultParagraphFont"/>
     <w:uiPriority w:val="99"/>
     <w:semiHidden/>
     <w:unhideWhenUsed/>
@@ -7926,10 +7814,10 @@
       <w:szCs w:val="16"/>
     </w:rPr>
   </w:style>
-  <w:style w:type="paragraph" w:styleId="Textodecomentrio">
+  <w:style w:type="paragraph" w:styleId="CommentText">
     <w:name w:val="annotation text"/>
     <w:basedOn w:val="Normal"/>
-    <w:link w:val="TextodecomentrioChar"/>
+    <w:link w:val="CommentTextChar"/>
     <w:uiPriority w:val="99"/>
     <w:semiHidden/>
     <w:unhideWhenUsed/>
@@ -7942,10 +7830,10 @@
       <w:szCs w:val="20"/>
     </w:rPr>
   </w:style>
-  <w:style w:type="character" w:customStyle="1" w:styleId="TextodecomentrioChar">
-    <w:name w:val="Texto de comentário Char"/>
-    <w:basedOn w:val="Fontepargpadro"/>
-    <w:link w:val="Textodecomentrio"/>
+  <w:style w:type="character" w:customStyle="1" w:styleId="CommentTextChar">
+    <w:name w:val="Comment Text Char"/>
+    <w:basedOn w:val="DefaultParagraphFont"/>
+    <w:link w:val="CommentText"/>
     <w:uiPriority w:val="99"/>
     <w:semiHidden/>
     <w:rsid w:val="00F76475"/>
@@ -7954,11 +7842,11 @@
       <w:szCs w:val="20"/>
     </w:rPr>
   </w:style>
-  <w:style w:type="paragraph" w:styleId="Assuntodocomentrio">
+  <w:style w:type="paragraph" w:styleId="CommentSubject">
     <w:name w:val="annotation subject"/>
-    <w:basedOn w:val="Textodecomentrio"/>
-    <w:next w:val="Textodecomentrio"/>
-    <w:link w:val="AssuntodocomentrioChar"/>
+    <w:basedOn w:val="CommentText"/>
+    <w:next w:val="CommentText"/>
+    <w:link w:val="CommentSubjectChar"/>
     <w:uiPriority w:val="99"/>
     <w:semiHidden/>
     <w:unhideWhenUsed/>
@@ -7968,10 +7856,10 @@
       <w:bCs/>
     </w:rPr>
   </w:style>
-  <w:style w:type="character" w:customStyle="1" w:styleId="AssuntodocomentrioChar">
-    <w:name w:val="Assunto do comentário Char"/>
-    <w:basedOn w:val="TextodecomentrioChar"/>
-    <w:link w:val="Assuntodocomentrio"/>
+  <w:style w:type="character" w:customStyle="1" w:styleId="CommentSubjectChar">
+    <w:name w:val="Comment Subject Char"/>
+    <w:basedOn w:val="CommentTextChar"/>
+    <w:link w:val="CommentSubject"/>
     <w:uiPriority w:val="99"/>
     <w:semiHidden/>
     <w:rsid w:val="00F76475"/>
@@ -8281,15 +8169,6 @@
 </file>
 
 <file path=customXml/item1.xml><?xml version="1.0" encoding="utf-8"?>
-<?mso-contentType ?>
-<FormTemplates xmlns="http://schemas.microsoft.com/sharepoint/v3/contenttype/forms">
-  <Display>DocumentLibraryForm</Display>
-  <Edit>DocumentLibraryForm</Edit>
-  <New>DocumentLibraryForm</New>
-</FormTemplates>
-</file>
-
-<file path=customXml/item2.xml><?xml version="1.0" encoding="utf-8"?>
 <ct:contentTypeSchema xmlns:ct="http://schemas.microsoft.com/office/2006/metadata/contentType" xmlns:ma="http://schemas.microsoft.com/office/2006/metadata/properties/metaAttributes" ct:_="" ma:_="" ma:contentTypeName="Document" ma:contentTypeID="0x01010041D9E00BB80FC442A2C2A7499C3714C9" ma:contentTypeVersion="38" ma:contentTypeDescription="Create a new document." ma:contentTypeScope="" ma:versionID="180907cabd1390ce6ba84695c2ac9765">
   <xsd:schema xmlns:xsd="http://www.w3.org/2001/XMLSchema" xmlns:xs="http://www.w3.org/2001/XMLSchema" xmlns:p="http://schemas.microsoft.com/office/2006/metadata/properties" xmlns:ns1="http://schemas.microsoft.com/sharepoint/v3" xmlns:ns3="62040d15-2a0f-436b-b36b-d0997ccb9385" xmlns:ns4="b88ab0f6-212d-4a79-9c89-e60cf90a1af2" targetNamespace="http://schemas.microsoft.com/office/2006/metadata/properties" ma:root="true" ma:fieldsID="d2ec7b8458867c643376c7ad39137ce4" ns1:_="" ns3:_="" ns4:_="">
     <xsd:import namespace="http://schemas.microsoft.com/sharepoint/v3"/>
@@ -8735,11 +8614,16 @@
 </ct:contentTypeSchema>
 </file>
 
-<file path=customXml/item3.xml><?xml version="1.0" encoding="utf-8"?>
-<b:Sources xmlns:b="http://schemas.openxmlformats.org/officeDocument/2006/bibliography" xmlns="http://schemas.openxmlformats.org/officeDocument/2006/bibliography" SelectedStyle="\APASixthEditionOfficeOnline.xsl" StyleName="APA" Version="6"/>
+<file path=customXml/item2.xml><?xml version="1.0" encoding="utf-8"?>
+<?mso-contentType ?>
+<FormTemplates xmlns="http://schemas.microsoft.com/sharepoint/v3/contenttype/forms">
+  <Display>DocumentLibraryForm</Display>
+  <Edit>DocumentLibraryForm</Edit>
+  <New>DocumentLibraryForm</New>
+</FormTemplates>
 </file>
 
-<file path=customXml/item4.xml><?xml version="1.0" encoding="utf-8"?>
+<file path=customXml/item3.xml><?xml version="1.0" encoding="utf-8"?>
 <p:properties xmlns:p="http://schemas.microsoft.com/office/2006/metadata/properties" xmlns:xsi="http://www.w3.org/2001/XMLSchema-instance" xmlns:pc="http://schemas.microsoft.com/office/infopath/2007/PartnerControls">
   <documentManagement>
     <Self_Registration_Enabled xmlns="62040d15-2a0f-436b-b36b-d0997ccb9385" xsi:nil="true"/>
@@ -8794,15 +8678,11 @@
 </p:properties>
 </file>
 
-<file path=customXml/itemProps1.xml><?xml version="1.0" encoding="utf-8"?>
-<ds:datastoreItem xmlns:ds="http://schemas.openxmlformats.org/officeDocument/2006/customXml" ds:itemID="{11B1DE72-80E9-4162-B852-7908AAB96FDA}">
-  <ds:schemaRefs>
-    <ds:schemaRef ds:uri="http://schemas.microsoft.com/sharepoint/v3/contenttype/forms"/>
-  </ds:schemaRefs>
-</ds:datastoreItem>
+<file path=customXml/item4.xml><?xml version="1.0" encoding="utf-8"?>
+<b:Sources xmlns:b="http://schemas.openxmlformats.org/officeDocument/2006/bibliography" xmlns="http://schemas.openxmlformats.org/officeDocument/2006/bibliography" SelectedStyle="\APASixthEditionOfficeOnline.xsl" StyleName="APA" Version="6"/>
 </file>
 
-<file path=customXml/itemProps2.xml><?xml version="1.0" encoding="utf-8"?>
+<file path=customXml/itemProps1.xml><?xml version="1.0" encoding="utf-8"?>
 <ds:datastoreItem xmlns:ds="http://schemas.openxmlformats.org/officeDocument/2006/customXml" ds:itemID="{EBB89DE7-2D48-4732-AF70-689A5CB07B71}">
   <ds:schemaRefs>
     <ds:schemaRef ds:uri="http://schemas.microsoft.com/office/2006/metadata/contentType"/>
@@ -8822,15 +8702,15 @@
 </ds:datastoreItem>
 </file>
 
-<file path=customXml/itemProps3.xml><?xml version="1.0" encoding="utf-8"?>
-<ds:datastoreItem xmlns:ds="http://schemas.openxmlformats.org/officeDocument/2006/customXml" ds:itemID="{5070FE65-AA96-43AB-8429-E23F25CB8DC5}">
+<file path=customXml/itemProps2.xml><?xml version="1.0" encoding="utf-8"?>
+<ds:datastoreItem xmlns:ds="http://schemas.openxmlformats.org/officeDocument/2006/customXml" ds:itemID="{11B1DE72-80E9-4162-B852-7908AAB96FDA}">
   <ds:schemaRefs>
-    <ds:schemaRef ds:uri="http://schemas.openxmlformats.org/officeDocument/2006/bibliography"/>
+    <ds:schemaRef ds:uri="http://schemas.microsoft.com/sharepoint/v3/contenttype/forms"/>
   </ds:schemaRefs>
 </ds:datastoreItem>
 </file>
 
-<file path=customXml/itemProps4.xml><?xml version="1.0" encoding="utf-8"?>
+<file path=customXml/itemProps3.xml><?xml version="1.0" encoding="utf-8"?>
 <ds:datastoreItem xmlns:ds="http://schemas.openxmlformats.org/officeDocument/2006/customXml" ds:itemID="{95F86C99-42FA-4EA1-8E50-0FBF23CAF963}">
   <ds:schemaRefs>
     <ds:schemaRef ds:uri="http://schemas.microsoft.com/office/2006/metadata/properties"/>
@@ -8839,4 +8719,12 @@
     <ds:schemaRef ds:uri="http://schemas.microsoft.com/sharepoint/v3"/>
   </ds:schemaRefs>
 </ds:datastoreItem>
+</file>
+
+<file path=customXml/itemProps4.xml><?xml version="1.0" encoding="utf-8"?>
+<ds:datastoreItem xmlns:ds="http://schemas.openxmlformats.org/officeDocument/2006/customXml" ds:itemID="{5070FE65-AA96-43AB-8429-E23F25CB8DC5}">
+  <ds:schemaRefs>
+    <ds:schemaRef ds:uri="http://schemas.openxmlformats.org/officeDocument/2006/bibliography"/>
+  </ds:schemaRefs>
+</ds:datastoreItem>
 </file>
--- a/Documentação/BSI-Especificacao_do_Projeto_1.0.docx
+++ b/Documentação/BSI-Especificacao_do_Projeto_1.0.docx
@@ -264,8 +264,21 @@
                               <w:t>a</w:t>
                             </w:r>
                             <w:r>
-                              <w:t>. Joselaine Valaski</w:t>
+                              <w:t xml:space="preserve">. </w:t>
                             </w:r>
+                            <w:proofErr w:type="spellStart"/>
+                            <w:r>
+                              <w:t>Joselaine</w:t>
+                            </w:r>
+                            <w:proofErr w:type="spellEnd"/>
+                            <w:r>
+                              <w:t xml:space="preserve"> </w:t>
+                            </w:r>
+                            <w:proofErr w:type="spellStart"/>
+                            <w:r>
+                              <w:t>Valaski</w:t>
+                            </w:r>
+                            <w:proofErr w:type="spellEnd"/>
                           </w:p>
                           <w:p>
                             <w:pPr>
@@ -498,7 +511,7 @@
       <w:sdtContent>
         <w:p>
           <w:pPr>
-            <w:pStyle w:val="TOCHeading"/>
+            <w:pStyle w:val="CabealhodoSumrio"/>
           </w:pPr>
           <w:r>
             <w:t>SUMÁRIO</w:t>
@@ -513,7 +526,7 @@
         </w:p>
         <w:p>
           <w:pPr>
-            <w:pStyle w:val="TOC1"/>
+            <w:pStyle w:val="Sumrio1"/>
             <w:tabs>
               <w:tab w:val="right" w:leader="dot" w:pos="8494"/>
             </w:tabs>
@@ -592,7 +605,7 @@
         </w:p>
         <w:p>
           <w:pPr>
-            <w:pStyle w:val="TOC1"/>
+            <w:pStyle w:val="Sumrio1"/>
             <w:tabs>
               <w:tab w:val="right" w:leader="dot" w:pos="8494"/>
             </w:tabs>
@@ -662,7 +675,7 @@
         </w:p>
         <w:p>
           <w:pPr>
-            <w:pStyle w:val="TOC1"/>
+            <w:pStyle w:val="Sumrio1"/>
             <w:tabs>
               <w:tab w:val="right" w:leader="dot" w:pos="8494"/>
             </w:tabs>
@@ -732,7 +745,7 @@
         </w:p>
         <w:p>
           <w:pPr>
-            <w:pStyle w:val="TOC1"/>
+            <w:pStyle w:val="Sumrio1"/>
             <w:tabs>
               <w:tab w:val="right" w:leader="dot" w:pos="8494"/>
             </w:tabs>
@@ -802,7 +815,7 @@
         </w:p>
         <w:p>
           <w:pPr>
-            <w:pStyle w:val="TOC1"/>
+            <w:pStyle w:val="Sumrio1"/>
             <w:tabs>
               <w:tab w:val="right" w:leader="dot" w:pos="8494"/>
             </w:tabs>
@@ -872,7 +885,7 @@
         </w:p>
         <w:p>
           <w:pPr>
-            <w:pStyle w:val="TOC1"/>
+            <w:pStyle w:val="Sumrio1"/>
             <w:tabs>
               <w:tab w:val="right" w:leader="dot" w:pos="8494"/>
             </w:tabs>
@@ -942,7 +955,7 @@
         </w:p>
         <w:p>
           <w:pPr>
-            <w:pStyle w:val="TOC1"/>
+            <w:pStyle w:val="Sumrio1"/>
             <w:tabs>
               <w:tab w:val="right" w:leader="dot" w:pos="8494"/>
             </w:tabs>
@@ -1012,7 +1025,7 @@
         </w:p>
         <w:p>
           <w:pPr>
-            <w:pStyle w:val="TOC1"/>
+            <w:pStyle w:val="Sumrio1"/>
             <w:tabs>
               <w:tab w:val="right" w:leader="dot" w:pos="8494"/>
             </w:tabs>
@@ -1082,7 +1095,7 @@
         </w:p>
         <w:p>
           <w:pPr>
-            <w:pStyle w:val="TOC1"/>
+            <w:pStyle w:val="Sumrio1"/>
             <w:tabs>
               <w:tab w:val="right" w:leader="dot" w:pos="8494"/>
             </w:tabs>
@@ -1163,7 +1176,7 @@
     </w:sdt>
     <w:p>
       <w:pPr>
-        <w:pStyle w:val="TableofFigures"/>
+        <w:pStyle w:val="ndicedeilustraes"/>
         <w:tabs>
           <w:tab w:val="right" w:leader="dot" w:pos="8494"/>
         </w:tabs>
@@ -1171,7 +1184,7 @@
     </w:p>
     <w:p>
       <w:pPr>
-        <w:pStyle w:val="TOCHeading"/>
+        <w:pStyle w:val="CabealhodoSumrio"/>
       </w:pPr>
       <w:r>
         <w:t>ÍNDICE DE ILUSTRAÇÕES</w:t>
@@ -1179,7 +1192,7 @@
     </w:p>
     <w:p>
       <w:pPr>
-        <w:pStyle w:val="TableofFigures"/>
+        <w:pStyle w:val="ndicedeilustraes"/>
         <w:tabs>
           <w:tab w:val="right" w:leader="dot" w:pos="8494"/>
         </w:tabs>
@@ -1187,7 +1200,7 @@
     </w:p>
     <w:p>
       <w:pPr>
-        <w:pStyle w:val="TableofFigures"/>
+        <w:pStyle w:val="ndicedeilustraes"/>
         <w:tabs>
           <w:tab w:val="right" w:leader="dot" w:pos="8494"/>
         </w:tabs>
@@ -1266,7 +1279,7 @@
     </w:p>
     <w:p>
       <w:pPr>
-        <w:pStyle w:val="TableofFigures"/>
+        <w:pStyle w:val="ndicedeilustraes"/>
         <w:tabs>
           <w:tab w:val="right" w:leader="dot" w:pos="8494"/>
         </w:tabs>
@@ -1336,7 +1349,7 @@
     </w:p>
     <w:p>
       <w:pPr>
-        <w:pStyle w:val="TableofFigures"/>
+        <w:pStyle w:val="ndicedeilustraes"/>
         <w:tabs>
           <w:tab w:val="right" w:leader="dot" w:pos="8494"/>
         </w:tabs>
@@ -1406,7 +1419,7 @@
     </w:p>
     <w:p>
       <w:pPr>
-        <w:pStyle w:val="TableofFigures"/>
+        <w:pStyle w:val="ndicedeilustraes"/>
         <w:tabs>
           <w:tab w:val="right" w:leader="dot" w:pos="8494"/>
         </w:tabs>
@@ -1484,7 +1497,7 @@
     </w:p>
     <w:p>
       <w:pPr>
-        <w:pStyle w:val="TableofFigures"/>
+        <w:pStyle w:val="ndicedeilustraes"/>
         <w:tabs>
           <w:tab w:val="right" w:leader="dot" w:pos="8494"/>
         </w:tabs>
@@ -1554,7 +1567,7 @@
     </w:p>
     <w:p>
       <w:pPr>
-        <w:pStyle w:val="TableofFigures"/>
+        <w:pStyle w:val="ndicedeilustraes"/>
         <w:tabs>
           <w:tab w:val="right" w:leader="dot" w:pos="8494"/>
         </w:tabs>
@@ -1624,7 +1637,7 @@
     </w:p>
     <w:p>
       <w:pPr>
-        <w:pStyle w:val="TableofFigures"/>
+        <w:pStyle w:val="ndicedeilustraes"/>
         <w:tabs>
           <w:tab w:val="right" w:leader="dot" w:pos="8494"/>
         </w:tabs>
@@ -1702,7 +1715,7 @@
     </w:p>
     <w:p>
       <w:pPr>
-        <w:pStyle w:val="Heading1"/>
+        <w:pStyle w:val="Ttulo1"/>
       </w:pPr>
       <w:bookmarkStart w:id="0" w:name="_Toc95732948"/>
       <w:bookmarkStart w:id="1" w:name="_Toc96283768"/>
@@ -1731,7 +1744,7 @@
     </w:p>
     <w:tbl>
       <w:tblPr>
-        <w:tblStyle w:val="TableGrid"/>
+        <w:tblStyle w:val="Tabelacomgrade"/>
         <w:tblW w:w="6379" w:type="dxa"/>
         <w:tblInd w:w="704" w:type="dxa"/>
         <w:tblLook w:val="04A0" w:firstRow="1" w:lastRow="0" w:firstColumn="1" w:lastColumn="0" w:noHBand="0" w:noVBand="1"/>
@@ -2029,7 +2042,23 @@
                 <w:sz w:val="24"/>
                 <w:szCs w:val="24"/>
               </w:rPr>
-              <w:t>Incentivar o uso do software através de elementos gamificados com sistema de recompensas;</w:t>
+              <w:t xml:space="preserve">Incentivar o uso do software através de elementos </w:t>
+            </w:r>
+            <w:proofErr w:type="spellStart"/>
+            <w:r>
+              <w:rPr>
+                <w:sz w:val="24"/>
+                <w:szCs w:val="24"/>
+              </w:rPr>
+              <w:t>gamificados</w:t>
+            </w:r>
+            <w:proofErr w:type="spellEnd"/>
+            <w:r>
+              <w:rPr>
+                <w:sz w:val="24"/>
+                <w:szCs w:val="24"/>
+              </w:rPr>
+              <w:t xml:space="preserve"> com sistema de recompensas;</w:t>
             </w:r>
           </w:p>
           <w:p>
@@ -2045,34 +2074,21 @@
     </w:tbl>
     <w:p>
       <w:pPr>
-        <w:pStyle w:val="Caption"/>
+        <w:pStyle w:val="Legenda"/>
         <w:spacing w:before="120"/>
       </w:pPr>
       <w:bookmarkStart w:id="3" w:name="_Toc96283777"/>
       <w:r>
         <w:t xml:space="preserve">Figura </w:t>
       </w:r>
-      <w:r>
-        <w:fldChar w:fldCharType="begin"/>
-      </w:r>
-      <w:r>
-        <w:instrText xml:space="preserve"> SEQ Figura \* ARABIC </w:instrText>
-      </w:r>
-      <w:r>
-        <w:fldChar w:fldCharType="separate"/>
-      </w:r>
-      <w:r>
-        <w:rPr>
-          <w:noProof/>
-        </w:rPr>
-        <w:t>1</w:t>
-      </w:r>
-      <w:r>
-        <w:rPr>
-          <w:noProof/>
-        </w:rPr>
-        <w:fldChar w:fldCharType="end"/>
-      </w:r>
+      <w:fldSimple w:instr=" SEQ Figura \* ARABIC ">
+        <w:r>
+          <w:rPr>
+            <w:noProof/>
+          </w:rPr>
+          <w:t>1</w:t>
+        </w:r>
+      </w:fldSimple>
       <w:r>
         <w:t xml:space="preserve"> – Quadro “3 Objetivos”</w:t>
       </w:r>
@@ -2109,7 +2125,7 @@
     </w:p>
     <w:p>
       <w:pPr>
-        <w:pStyle w:val="Heading1"/>
+        <w:pStyle w:val="Ttulo1"/>
       </w:pPr>
       <w:bookmarkStart w:id="4" w:name="_Toc96283769"/>
       <w:r>
@@ -2139,7 +2155,7 @@
     </w:p>
     <w:tbl>
       <w:tblPr>
-        <w:tblStyle w:val="TableGrid"/>
+        <w:tblStyle w:val="Tabelacomgrade"/>
         <w:tblW w:w="5950" w:type="dxa"/>
         <w:tblInd w:w="1416" w:type="dxa"/>
         <w:tblLook w:val="04A0" w:firstRow="1" w:lastRow="0" w:firstColumn="1" w:lastColumn="0" w:noHBand="0" w:noVBand="1"/>
@@ -2294,7 +2310,23 @@
                 <w:sz w:val="24"/>
                 <w:szCs w:val="24"/>
               </w:rPr>
-              <w:t>- Plataforma gamificada;</w:t>
+              <w:t xml:space="preserve">- Plataforma </w:t>
+            </w:r>
+            <w:proofErr w:type="spellStart"/>
+            <w:r>
+              <w:rPr>
+                <w:sz w:val="24"/>
+                <w:szCs w:val="24"/>
+              </w:rPr>
+              <w:t>gamificada</w:t>
+            </w:r>
+            <w:proofErr w:type="spellEnd"/>
+            <w:r>
+              <w:rPr>
+                <w:sz w:val="24"/>
+                <w:szCs w:val="24"/>
+              </w:rPr>
+              <w:t>;</w:t>
             </w:r>
           </w:p>
           <w:p>
@@ -2613,34 +2645,21 @@
     </w:tbl>
     <w:p>
       <w:pPr>
-        <w:pStyle w:val="Caption"/>
+        <w:pStyle w:val="Legenda"/>
         <w:spacing w:before="120"/>
       </w:pPr>
       <w:bookmarkStart w:id="6" w:name="_Toc96283778"/>
       <w:r>
         <w:t xml:space="preserve">Figura </w:t>
       </w:r>
-      <w:r>
-        <w:fldChar w:fldCharType="begin"/>
-      </w:r>
-      <w:r>
-        <w:instrText xml:space="preserve"> SEQ Figura \* ARABIC </w:instrText>
-      </w:r>
-      <w:r>
-        <w:fldChar w:fldCharType="separate"/>
-      </w:r>
-      <w:r>
-        <w:rPr>
-          <w:noProof/>
-        </w:rPr>
-        <w:t>2</w:t>
-      </w:r>
-      <w:r>
-        <w:rPr>
-          <w:noProof/>
-        </w:rPr>
-        <w:fldChar w:fldCharType="end"/>
-      </w:r>
+      <w:fldSimple w:instr=" SEQ Figura \* ARABIC ">
+        <w:r>
+          <w:rPr>
+            <w:noProof/>
+          </w:rPr>
+          <w:t>2</w:t>
+        </w:r>
+      </w:fldSimple>
       <w:r>
         <w:t xml:space="preserve"> – Quadro </w:t>
       </w:r>
@@ -2669,7 +2688,7 @@
     </w:p>
     <w:p>
       <w:pPr>
-        <w:pStyle w:val="Heading1"/>
+        <w:pStyle w:val="Ttulo1"/>
       </w:pPr>
       <w:bookmarkStart w:id="7" w:name="_Toc96283770"/>
       <w:r>
@@ -2704,7 +2723,7 @@
     <w:p/>
     <w:tbl>
       <w:tblPr>
-        <w:tblStyle w:val="TableGrid"/>
+        <w:tblStyle w:val="Tabelacomgrade"/>
         <w:tblW w:w="6237" w:type="dxa"/>
         <w:tblInd w:w="1129" w:type="dxa"/>
         <w:tblLook w:val="04A0" w:firstRow="1" w:lastRow="0" w:firstColumn="1" w:lastColumn="0" w:noHBand="0" w:noVBand="1"/>
@@ -3210,34 +3229,21 @@
     </w:tbl>
     <w:p>
       <w:pPr>
-        <w:pStyle w:val="Caption"/>
+        <w:pStyle w:val="Legenda"/>
         <w:spacing w:before="120"/>
       </w:pPr>
       <w:bookmarkStart w:id="9" w:name="_Toc96283779"/>
       <w:r>
         <w:t xml:space="preserve">Figura </w:t>
       </w:r>
-      <w:r>
-        <w:fldChar w:fldCharType="begin"/>
-      </w:r>
-      <w:r>
-        <w:instrText xml:space="preserve"> SEQ Figura \* ARABIC </w:instrText>
-      </w:r>
-      <w:r>
-        <w:fldChar w:fldCharType="separate"/>
-      </w:r>
-      <w:r>
-        <w:rPr>
-          <w:noProof/>
-        </w:rPr>
-        <w:t>3</w:t>
-      </w:r>
-      <w:r>
-        <w:rPr>
-          <w:noProof/>
-        </w:rPr>
-        <w:fldChar w:fldCharType="end"/>
-      </w:r>
+      <w:fldSimple w:instr=" SEQ Figura \* ARABIC ">
+        <w:r>
+          <w:rPr>
+            <w:noProof/>
+          </w:rPr>
+          <w:t>3</w:t>
+        </w:r>
+      </w:fldSimple>
       <w:r>
         <w:t xml:space="preserve"> </w:t>
       </w:r>
@@ -3286,7 +3292,7 @@
     </w:p>
     <w:p>
       <w:pPr>
-        <w:pStyle w:val="Heading1"/>
+        <w:pStyle w:val="Ttulo1"/>
       </w:pPr>
       <w:bookmarkStart w:id="10" w:name="_Toc96283771"/>
       <w:r>
@@ -3297,11 +3303,16 @@
         <w:t xml:space="preserve"> 4:</w:t>
       </w:r>
       <w:r>
-        <w:t xml:space="preserve"> C</w:t>
+        <w:t xml:space="preserve"> </w:t>
+      </w:r>
+      <w:proofErr w:type="spellStart"/>
+      <w:r>
+        <w:t>C</w:t>
       </w:r>
       <w:r>
         <w:t>anvas</w:t>
       </w:r>
+      <w:proofErr w:type="spellEnd"/>
       <w:r>
         <w:t xml:space="preserve"> PBB</w:t>
       </w:r>
@@ -3328,10 +3339,10 @@
           <w:noProof/>
         </w:rPr>
         <w:drawing>
-          <wp:inline distT="0" distB="0" distL="0" distR="0" wp14:anchorId="48F60A1C" wp14:editId="0A76A441">
-            <wp:extent cx="5400040" cy="3975100"/>
-            <wp:effectExtent l="0" t="0" r="0" b="6350"/>
-            <wp:docPr id="2" name="Picture 2" descr="A screenshot of a computer&#10;&#10;Description automatically generated with medium confidence"/>
+          <wp:inline distT="0" distB="0" distL="0" distR="0" wp14:anchorId="48F60A1C" wp14:editId="0E31AF1B">
+            <wp:extent cx="5400040" cy="3952766"/>
+            <wp:effectExtent l="0" t="0" r="0" b="0"/>
+            <wp:docPr id="2" name="Picture 2"/>
             <wp:cNvGraphicFramePr>
               <a:graphicFrameLocks xmlns:a="http://schemas.openxmlformats.org/drawingml/2006/main" noChangeAspect="1"/>
             </wp:cNvGraphicFramePr>
@@ -3339,11 +3350,17 @@
               <a:graphicData uri="http://schemas.openxmlformats.org/drawingml/2006/picture">
                 <pic:pic xmlns:pic="http://schemas.openxmlformats.org/drawingml/2006/picture">
                   <pic:nvPicPr>
-                    <pic:cNvPr id="2" name="Picture 2" descr="A screenshot of a computer&#10;&#10;Description automatically generated with medium confidence"/>
+                    <pic:cNvPr id="2" name="Picture 2"/>
                     <pic:cNvPicPr/>
                   </pic:nvPicPr>
                   <pic:blipFill>
-                    <a:blip r:embed="rId11"/>
+                    <a:blip r:embed="rId11">
+                      <a:extLst>
+                        <a:ext uri="{28A0092B-C50C-407E-A947-70E740481C1C}">
+                          <a14:useLocalDpi xmlns:a14="http://schemas.microsoft.com/office/drawing/2010/main" val="0"/>
+                        </a:ext>
+                      </a:extLst>
+                    </a:blip>
                     <a:stretch>
                       <a:fillRect/>
                     </a:stretch>
@@ -3351,7 +3368,7 @@
                   <pic:spPr>
                     <a:xfrm>
                       <a:off x="0" y="0"/>
-                      <a:ext cx="5400040" cy="3975100"/>
+                      <a:ext cx="5400040" cy="3952766"/>
                     </a:xfrm>
                     <a:prstGeom prst="rect">
                       <a:avLst/>
@@ -3366,17 +3383,25 @@
     </w:p>
     <w:p>
       <w:pPr>
-        <w:pStyle w:val="Caption"/>
+        <w:pStyle w:val="Legenda"/>
         <w:rPr>
           <w:lang w:val="en-US"/>
         </w:rPr>
       </w:pPr>
       <w:bookmarkStart w:id="12" w:name="_Toc96283780"/>
+      <w:proofErr w:type="spellStart"/>
       <w:r>
         <w:rPr>
           <w:lang w:val="en-US"/>
         </w:rPr>
-        <w:t xml:space="preserve">Figura </w:t>
+        <w:t>Figura</w:t>
+      </w:r>
+      <w:proofErr w:type="spellEnd"/>
+      <w:r>
+        <w:rPr>
+          <w:lang w:val="en-US"/>
+        </w:rPr>
+        <w:t xml:space="preserve"> </w:t>
       </w:r>
       <w:r>
         <w:fldChar w:fldCharType="begin"/>
@@ -3485,7 +3510,7 @@
     </w:p>
     <w:p>
       <w:pPr>
-        <w:pStyle w:val="Heading1"/>
+        <w:pStyle w:val="Ttulo1"/>
       </w:pPr>
       <w:bookmarkStart w:id="13" w:name="_Toc96283772"/>
       <w:r>
@@ -3512,7 +3537,7 @@
     <w:p/>
     <w:tbl>
       <w:tblPr>
-        <w:tblStyle w:val="TableGrid"/>
+        <w:tblStyle w:val="Tabelacomgrade"/>
         <w:tblW w:w="7654" w:type="dxa"/>
         <w:tblInd w:w="421" w:type="dxa"/>
         <w:tblLook w:val="04A0" w:firstRow="1" w:lastRow="0" w:firstColumn="1" w:lastColumn="0" w:noHBand="0" w:noVBand="1"/>
@@ -3652,7 +3677,10 @@
               <w:t xml:space="preserve">: </w:t>
             </w:r>
             <w:r>
-              <w:t>locadora</w:t>
+              <w:t>L</w:t>
+            </w:r>
+            <w:r>
+              <w:t>ocadora</w:t>
             </w:r>
             <w:r>
               <w:t xml:space="preserve"> logado no sistema</w:t>
@@ -3674,7 +3702,16 @@
               <w:t xml:space="preserve">: </w:t>
             </w:r>
             <w:r>
-              <w:t>Gerenciar o cadastro do veículo</w:t>
+              <w:t>Gerenciar o cadastro do</w:t>
+            </w:r>
+            <w:r>
+              <w:t>s</w:t>
+            </w:r>
+            <w:r>
+              <w:t xml:space="preserve"> veículo</w:t>
+            </w:r>
+            <w:r>
+              <w:t>s</w:t>
             </w:r>
           </w:p>
           <w:p>
@@ -3851,7 +3888,10 @@
               <w:t xml:space="preserve">: </w:t>
             </w:r>
             <w:r>
-              <w:t>o veículo será inserido no sistema e ficar disponível para o aluguel</w:t>
+              <w:t>o veículo será inserido no sistema</w:t>
+            </w:r>
+            <w:r>
+              <w:t>.</w:t>
             </w:r>
           </w:p>
         </w:tc>
@@ -3994,10 +4034,10 @@
               <w:t xml:space="preserve">: </w:t>
             </w:r>
             <w:r>
-              <w:t>preencher os dados do cadastro com a placa do veículo já existente</w:t>
-            </w:r>
-            <w:r>
-              <w:t xml:space="preserve"> dentro do sistema</w:t>
+              <w:t xml:space="preserve">preencher </w:t>
+            </w:r>
+            <w:r>
+              <w:t>a placa já existente</w:t>
             </w:r>
           </w:p>
           <w:p>
@@ -4019,10 +4059,10 @@
               <w:t xml:space="preserve">o sistema bloqueia o cadastro devido a placa </w:t>
             </w:r>
             <w:r>
-              <w:t>já existente</w:t>
-            </w:r>
-            <w:r>
-              <w:t xml:space="preserve"> entre os veículos já cadastrados</w:t>
+              <w:t xml:space="preserve">já </w:t>
+            </w:r>
+            <w:r>
+              <w:t>cadastrada.</w:t>
             </w:r>
           </w:p>
         </w:tc>
@@ -4030,7 +4070,7 @@
     </w:tbl>
     <w:p>
       <w:pPr>
-        <w:pStyle w:val="Caption"/>
+        <w:pStyle w:val="Legenda"/>
         <w:spacing w:before="120"/>
         <w:rPr>
           <w:noProof/>
@@ -4042,27 +4082,14 @@
       <w:r>
         <w:t xml:space="preserve">Figura </w:t>
       </w:r>
-      <w:r>
-        <w:fldChar w:fldCharType="begin"/>
-      </w:r>
-      <w:r>
-        <w:instrText xml:space="preserve"> SEQ Figura \* ARABIC </w:instrText>
-      </w:r>
-      <w:r>
-        <w:fldChar w:fldCharType="separate"/>
-      </w:r>
-      <w:r>
-        <w:rPr>
-          <w:noProof/>
-        </w:rPr>
-        <w:t>5</w:t>
-      </w:r>
-      <w:r>
-        <w:rPr>
-          <w:noProof/>
-        </w:rPr>
-        <w:fldChar w:fldCharType="end"/>
-      </w:r>
+      <w:fldSimple w:instr=" SEQ Figura \* ARABIC ">
+        <w:r>
+          <w:rPr>
+            <w:noProof/>
+          </w:rPr>
+          <w:t>5</w:t>
+        </w:r>
+      </w:fldSimple>
       <w:r>
         <w:t xml:space="preserve"> - User Stories e Critérios de Aceite</w:t>
       </w:r>
@@ -4089,7 +4116,7 @@
     </w:p>
     <w:p>
       <w:pPr>
-        <w:pStyle w:val="Heading1"/>
+        <w:pStyle w:val="Ttulo1"/>
       </w:pPr>
       <w:bookmarkStart w:id="18" w:name="_Toc96283773"/>
       <w:r>
@@ -4102,7 +4129,7 @@
     <w:p/>
     <w:tbl>
       <w:tblPr>
-        <w:tblStyle w:val="TableGrid"/>
+        <w:tblStyle w:val="Tabelacomgrade"/>
         <w:tblW w:w="8494" w:type="dxa"/>
         <w:tblLook w:val="04A0" w:firstRow="1" w:lastRow="0" w:firstColumn="1" w:lastColumn="0" w:noHBand="0" w:noVBand="1"/>
       </w:tblPr>
@@ -4254,7 +4281,7 @@
     </w:p>
     <w:p>
       <w:pPr>
-        <w:pStyle w:val="Heading1"/>
+        <w:pStyle w:val="Ttulo1"/>
       </w:pPr>
       <w:bookmarkStart w:id="19" w:name="_Toc96283774"/>
       <w:r>
@@ -4314,7 +4341,7 @@
     </w:p>
     <w:p>
       <w:pPr>
-        <w:pStyle w:val="ListParagraph"/>
+        <w:pStyle w:val="PargrafodaLista"/>
         <w:numPr>
           <w:ilvl w:val="0"/>
           <w:numId w:val="17"/>
@@ -4332,7 +4359,7 @@
     </w:p>
     <w:p>
       <w:pPr>
-        <w:pStyle w:val="ListParagraph"/>
+        <w:pStyle w:val="PargrafodaLista"/>
         <w:numPr>
           <w:ilvl w:val="0"/>
           <w:numId w:val="17"/>
@@ -4364,7 +4391,7 @@
     </w:p>
     <w:tbl>
       <w:tblPr>
-        <w:tblStyle w:val="TableGrid"/>
+        <w:tblStyle w:val="Tabelacomgrade"/>
         <w:tblW w:w="8494" w:type="dxa"/>
         <w:tblLook w:val="04A0" w:firstRow="1" w:lastRow="0" w:firstColumn="1" w:lastColumn="0" w:noHBand="0" w:noVBand="1"/>
       </w:tblPr>
@@ -4524,7 +4551,7 @@
     </w:tbl>
     <w:p>
       <w:pPr>
-        <w:pStyle w:val="Caption"/>
+        <w:pStyle w:val="Legenda"/>
         <w:spacing w:before="120"/>
       </w:pPr>
       <w:bookmarkStart w:id="20" w:name="_Toc96277162"/>
@@ -4532,14 +4559,27 @@
       <w:r>
         <w:t xml:space="preserve">Figura </w:t>
       </w:r>
-      <w:fldSimple w:instr=" SEQ Figura \* ARABIC ">
-        <w:r>
-          <w:rPr>
-            <w:noProof/>
-          </w:rPr>
-          <w:t>7</w:t>
-        </w:r>
-      </w:fldSimple>
+      <w:r>
+        <w:fldChar w:fldCharType="begin"/>
+      </w:r>
+      <w:r>
+        <w:instrText xml:space="preserve"> SEQ Figura \* ARABIC </w:instrText>
+      </w:r>
+      <w:r>
+        <w:fldChar w:fldCharType="separate"/>
+      </w:r>
+      <w:r>
+        <w:rPr>
+          <w:noProof/>
+        </w:rPr>
+        <w:t>7</w:t>
+      </w:r>
+      <w:r>
+        <w:rPr>
+          <w:noProof/>
+        </w:rPr>
+        <w:fldChar w:fldCharType="end"/>
+      </w:r>
       <w:r>
         <w:t xml:space="preserve"> </w:t>
       </w:r>
@@ -4577,7 +4617,7 @@
     </w:p>
     <w:p>
       <w:pPr>
-        <w:pStyle w:val="Heading1"/>
+        <w:pStyle w:val="Ttulo1"/>
       </w:pPr>
       <w:bookmarkStart w:id="22" w:name="_Toc96283775"/>
       <w:r>
@@ -4641,7 +4681,7 @@
     </w:p>
     <w:p>
       <w:pPr>
-        <w:pStyle w:val="ListParagraph"/>
+        <w:pStyle w:val="PargrafodaLista"/>
         <w:numPr>
           <w:ilvl w:val="0"/>
           <w:numId w:val="17"/>
@@ -4659,7 +4699,7 @@
     </w:p>
     <w:p>
       <w:pPr>
-        <w:pStyle w:val="ListParagraph"/>
+        <w:pStyle w:val="PargrafodaLista"/>
         <w:numPr>
           <w:ilvl w:val="0"/>
           <w:numId w:val="17"/>
@@ -4680,7 +4720,7 @@
     <w:p/>
     <w:p>
       <w:pPr>
-        <w:pStyle w:val="Heading1"/>
+        <w:pStyle w:val="Ttulo1"/>
       </w:pPr>
       <w:bookmarkStart w:id="23" w:name="_Toc96283776"/>
       <w:r>
@@ -4693,12 +4733,53 @@
       <w:r>
         <w:t xml:space="preserve">AGUIAR, F. </w:t>
       </w:r>
+      <w:proofErr w:type="spellStart"/>
       <w:r>
         <w:rPr>
           <w:b/>
           <w:bCs/>
         </w:rPr>
-        <w:t>Product backlog building: concepção de um product backlog efetivo</w:t>
+        <w:t>Product</w:t>
+      </w:r>
+      <w:proofErr w:type="spellEnd"/>
+      <w:r>
+        <w:rPr>
+          <w:b/>
+          <w:bCs/>
+        </w:rPr>
+        <w:t xml:space="preserve"> backlog </w:t>
+      </w:r>
+      <w:proofErr w:type="spellStart"/>
+      <w:r>
+        <w:rPr>
+          <w:b/>
+          <w:bCs/>
+        </w:rPr>
+        <w:t>building</w:t>
+      </w:r>
+      <w:proofErr w:type="spellEnd"/>
+      <w:r>
+        <w:rPr>
+          <w:b/>
+          <w:bCs/>
+        </w:rPr>
+        <w:t xml:space="preserve">: concepção de um </w:t>
+      </w:r>
+      <w:proofErr w:type="spellStart"/>
+      <w:r>
+        <w:rPr>
+          <w:b/>
+          <w:bCs/>
+        </w:rPr>
+        <w:t>product</w:t>
+      </w:r>
+      <w:proofErr w:type="spellEnd"/>
+      <w:r>
+        <w:rPr>
+          <w:b/>
+          <w:bCs/>
+        </w:rPr>
+        <w:t xml:space="preserve"> backlog efetivo</w:t>
       </w:r>
       <w:r>
         <w:t xml:space="preserve">. 2018. Disponível em: </w:t>
@@ -4737,13 +4818,31 @@
       <w:r>
         <w:t xml:space="preserve">AGUIAR, F. </w:t>
       </w:r>
+      <w:proofErr w:type="spellStart"/>
       <w:r>
         <w:rPr>
           <w:b/>
           <w:bCs/>
         </w:rPr>
-        <w:t>PBB_Canvas Template</w:t>
-      </w:r>
+        <w:t>PBB_Canvas</w:t>
+      </w:r>
+      <w:proofErr w:type="spellEnd"/>
+      <w:r>
+        <w:rPr>
+          <w:b/>
+          <w:bCs/>
+        </w:rPr>
+        <w:t xml:space="preserve"> </w:t>
+      </w:r>
+      <w:proofErr w:type="spellStart"/>
+      <w:r>
+        <w:rPr>
+          <w:b/>
+          <w:bCs/>
+        </w:rPr>
+        <w:t>Template</w:t>
+      </w:r>
+      <w:proofErr w:type="spellEnd"/>
       <w:r>
         <w:t xml:space="preserve">. </w:t>
       </w:r>
@@ -4862,7 +4961,7 @@
 <w:ftr xmlns:wpc="http://schemas.microsoft.com/office/word/2010/wordprocessingCanvas" xmlns:cx="http://schemas.microsoft.com/office/drawing/2014/chartex" xmlns:cx1="http://schemas.microsoft.com/office/drawing/2015/9/8/chartex" xmlns:cx2="http://schemas.microsoft.com/office/drawing/2015/10/21/chartex" xmlns:cx3="http://schemas.microsoft.com/office/drawing/2016/5/9/chartex" xmlns:cx4="http://schemas.microsoft.com/office/drawing/2016/5/10/chartex" xmlns:cx5="http://schemas.microsoft.com/office/drawing/2016/5/11/chartex" xmlns:cx6="http://schemas.microsoft.com/office/drawing/2016/5/12/chartex" xmlns:cx7="http://schemas.microsoft.com/office/drawing/2016/5/13/chartex" xmlns:cx8="http://schemas.microsoft.com/office/drawing/2016/5/14/chartex" xmlns:mc="http://schemas.openxmlformats.org/markup-compatibility/2006" xmlns:aink="http://schemas.microsoft.com/office/drawing/2016/ink" xmlns:am3d="http://schemas.microsoft.com/office/drawing/2017/model3d" xmlns:o="urn:schemas-microsoft-com:office:office" xmlns:r="http://schemas.openxmlformats.org/officeDocument/2006/relationships" xmlns:m="http://schemas.openxmlformats.org/officeDocument/2006/math" xmlns:v="urn:schemas-microsoft-com:vml" xmlns:wp14="http://schemas.microsoft.com/office/word/2010/wordprocessingDrawing" xmlns:wp="http://schemas.openxmlformats.org/drawingml/2006/wordprocessingDrawing" xmlns:w10="urn:schemas-microsoft-com:office:word" xmlns:w="http://schemas.openxmlformats.org/wordprocessingml/2006/main" xmlns:w14="http://schemas.microsoft.com/office/word/2010/wordml" xmlns:w15="http://schemas.microsoft.com/office/word/2012/wordml" xmlns:w16cex="http://schemas.microsoft.com/office/word/2018/wordml/cex" xmlns:w16cid="http://schemas.microsoft.com/office/word/2016/wordml/cid" xmlns:w16="http://schemas.microsoft.com/office/word/2018/wordml" xmlns:w16sdtdh="http://schemas.microsoft.com/office/word/2020/wordml/sdtdatahash" xmlns:w16se="http://schemas.microsoft.com/office/word/2015/wordml/symex" xmlns:wpg="http://schemas.microsoft.com/office/word/2010/wordprocessingGroup" xmlns:wpi="http://schemas.microsoft.com/office/word/2010/wordprocessingInk" xmlns:wne="http://schemas.microsoft.com/office/word/2006/wordml" xmlns:wps="http://schemas.microsoft.com/office/word/2010/wordprocessingShape" mc:Ignorable="w14 w15 w16se w16cid w16 w16cex w16sdtdh wp14">
   <w:p>
     <w:pPr>
-      <w:pStyle w:val="Footer"/>
+      <w:pStyle w:val="Rodap"/>
     </w:pPr>
     <w:r>
       <w:t>Especificação</w:t>
@@ -4927,7 +5026,7 @@
 <w:hdr xmlns:wpc="http://schemas.microsoft.com/office/word/2010/wordprocessingCanvas" xmlns:cx="http://schemas.microsoft.com/office/drawing/2014/chartex" xmlns:cx1="http://schemas.microsoft.com/office/drawing/2015/9/8/chartex" xmlns:cx2="http://schemas.microsoft.com/office/drawing/2015/10/21/chartex" xmlns:cx3="http://schemas.microsoft.com/office/drawing/2016/5/9/chartex" xmlns:cx4="http://schemas.microsoft.com/office/drawing/2016/5/10/chartex" xmlns:cx5="http://schemas.microsoft.com/office/drawing/2016/5/11/chartex" xmlns:cx6="http://schemas.microsoft.com/office/drawing/2016/5/12/chartex" xmlns:cx7="http://schemas.microsoft.com/office/drawing/2016/5/13/chartex" xmlns:cx8="http://schemas.microsoft.com/office/drawing/2016/5/14/chartex" xmlns:mc="http://schemas.openxmlformats.org/markup-compatibility/2006" xmlns:aink="http://schemas.microsoft.com/office/drawing/2016/ink" xmlns:am3d="http://schemas.microsoft.com/office/drawing/2017/model3d" xmlns:o="urn:schemas-microsoft-com:office:office" xmlns:r="http://schemas.openxmlformats.org/officeDocument/2006/relationships" xmlns:m="http://schemas.openxmlformats.org/officeDocument/2006/math" xmlns:v="urn:schemas-microsoft-com:vml" xmlns:wp14="http://schemas.microsoft.com/office/word/2010/wordprocessingDrawing" xmlns:wp="http://schemas.openxmlformats.org/drawingml/2006/wordprocessingDrawing" xmlns:w10="urn:schemas-microsoft-com:office:word" xmlns:w="http://schemas.openxmlformats.org/wordprocessingml/2006/main" xmlns:w14="http://schemas.microsoft.com/office/word/2010/wordml" xmlns:w15="http://schemas.microsoft.com/office/word/2012/wordml" xmlns:w16cex="http://schemas.microsoft.com/office/word/2018/wordml/cex" xmlns:w16cid="http://schemas.microsoft.com/office/word/2016/wordml/cid" xmlns:w16="http://schemas.microsoft.com/office/word/2018/wordml" xmlns:w16sdtdh="http://schemas.microsoft.com/office/word/2020/wordml/sdtdatahash" xmlns:w16se="http://schemas.microsoft.com/office/word/2015/wordml/symex" xmlns:wpg="http://schemas.microsoft.com/office/word/2010/wordprocessingGroup" xmlns:wpi="http://schemas.microsoft.com/office/word/2010/wordprocessingInk" xmlns:wne="http://schemas.microsoft.com/office/word/2006/wordml" xmlns:wps="http://schemas.microsoft.com/office/word/2010/wordprocessingShape" mc:Ignorable="w14 w15 w16se w16cid w16 w16cex w16sdtdh wp14">
   <w:tbl>
     <w:tblPr>
-      <w:tblStyle w:val="TableGrid"/>
+      <w:tblStyle w:val="Tabelacomgrade"/>
       <w:tblW w:w="0" w:type="auto"/>
       <w:tblBorders>
         <w:top w:val="none" w:sz="0" w:space="0" w:color="auto"/>
@@ -4950,7 +5049,7 @@
         </w:tcPr>
         <w:p>
           <w:pPr>
-            <w:pStyle w:val="Header"/>
+            <w:pStyle w:val="Cabealho"/>
           </w:pPr>
           <w:r>
             <w:rPr>
@@ -5082,7 +5181,7 @@
         </w:p>
         <w:p>
           <w:pPr>
-            <w:pStyle w:val="Header"/>
+            <w:pStyle w:val="Cabealho"/>
             <w:jc w:val="right"/>
             <w:rPr>
               <w:sz w:val="18"/>
@@ -5095,7 +5194,7 @@
   </w:tbl>
   <w:p>
     <w:pPr>
-      <w:pStyle w:val="Header"/>
+      <w:pStyle w:val="Cabealho"/>
     </w:pPr>
   </w:p>
 </w:hdr>
@@ -6240,7 +6339,7 @@
     <w:lvl w:ilvl="0" w:tplc="0D5A8AC6">
       <w:start w:val="1"/>
       <w:numFmt w:val="decimal"/>
-      <w:pStyle w:val="Heading2"/>
+      <w:pStyle w:val="Ttulo2"/>
       <w:lvlText w:val="%1."/>
       <w:lvlJc w:val="left"/>
       <w:pPr>
@@ -6861,58 +6960,58 @@
       </w:pPr>
     </w:lvl>
   </w:abstractNum>
-  <w:num w:numId="1">
+  <w:num w:numId="1" w16cid:durableId="57674076">
     <w:abstractNumId w:val="12"/>
   </w:num>
-  <w:num w:numId="2">
+  <w:num w:numId="2" w16cid:durableId="1094085198">
     <w:abstractNumId w:val="4"/>
   </w:num>
-  <w:num w:numId="3">
+  <w:num w:numId="3" w16cid:durableId="562370107">
     <w:abstractNumId w:val="15"/>
   </w:num>
-  <w:num w:numId="4">
+  <w:num w:numId="4" w16cid:durableId="1491943619">
     <w:abstractNumId w:val="11"/>
   </w:num>
-  <w:num w:numId="5">
+  <w:num w:numId="5" w16cid:durableId="1137605235">
     <w:abstractNumId w:val="8"/>
   </w:num>
-  <w:num w:numId="6">
+  <w:num w:numId="6" w16cid:durableId="974869571">
     <w:abstractNumId w:val="10"/>
   </w:num>
-  <w:num w:numId="7">
+  <w:num w:numId="7" w16cid:durableId="1443693437">
     <w:abstractNumId w:val="2"/>
   </w:num>
-  <w:num w:numId="8">
+  <w:num w:numId="8" w16cid:durableId="1880780806">
     <w:abstractNumId w:val="0"/>
   </w:num>
-  <w:num w:numId="9">
+  <w:num w:numId="9" w16cid:durableId="713506881">
     <w:abstractNumId w:val="1"/>
   </w:num>
-  <w:num w:numId="10">
+  <w:num w:numId="10" w16cid:durableId="521864532">
     <w:abstractNumId w:val="6"/>
   </w:num>
-  <w:num w:numId="11">
+  <w:num w:numId="11" w16cid:durableId="1345211687">
     <w:abstractNumId w:val="10"/>
     <w:lvlOverride w:ilvl="0">
       <w:startOverride w:val="1"/>
     </w:lvlOverride>
   </w:num>
-  <w:num w:numId="12">
+  <w:num w:numId="12" w16cid:durableId="1907915761">
     <w:abstractNumId w:val="13"/>
   </w:num>
-  <w:num w:numId="13">
+  <w:num w:numId="13" w16cid:durableId="1756437157">
     <w:abstractNumId w:val="5"/>
   </w:num>
-  <w:num w:numId="14">
+  <w:num w:numId="14" w16cid:durableId="1346908617">
     <w:abstractNumId w:val="7"/>
   </w:num>
-  <w:num w:numId="15">
+  <w:num w:numId="15" w16cid:durableId="1664163541">
     <w:abstractNumId w:val="9"/>
   </w:num>
-  <w:num w:numId="16">
+  <w:num w:numId="16" w16cid:durableId="217206176">
     <w:abstractNumId w:val="14"/>
   </w:num>
-  <w:num w:numId="17">
+  <w:num w:numId="17" w16cid:durableId="1889105913">
     <w:abstractNumId w:val="3"/>
   </w:num>
 </w:numbering>
@@ -7317,11 +7416,11 @@
     <w:name w:val="Normal"/>
     <w:qFormat/>
   </w:style>
-  <w:style w:type="paragraph" w:styleId="Heading1">
+  <w:style w:type="paragraph" w:styleId="Ttulo1">
     <w:name w:val="heading 1"/>
     <w:basedOn w:val="Normal"/>
     <w:next w:val="Normal"/>
-    <w:link w:val="Heading1Char"/>
+    <w:link w:val="Ttulo1Char"/>
     <w:uiPriority w:val="9"/>
     <w:qFormat/>
     <w:rsid w:val="00714DB9"/>
@@ -7337,11 +7436,11 @@
       <w:szCs w:val="32"/>
     </w:rPr>
   </w:style>
-  <w:style w:type="paragraph" w:styleId="Heading2">
+  <w:style w:type="paragraph" w:styleId="Ttulo2">
     <w:name w:val="heading 2"/>
     <w:basedOn w:val="CorpodeTexto"/>
     <w:next w:val="Normal"/>
-    <w:link w:val="Heading2Char"/>
+    <w:link w:val="Ttulo2Char"/>
     <w:uiPriority w:val="9"/>
     <w:unhideWhenUsed/>
     <w:qFormat/>
@@ -7358,11 +7457,11 @@
       <w:caps/>
     </w:rPr>
   </w:style>
-  <w:style w:type="paragraph" w:styleId="Heading3">
+  <w:style w:type="paragraph" w:styleId="Ttulo3">
     <w:name w:val="heading 3"/>
     <w:basedOn w:val="CorpodeTexto"/>
     <w:next w:val="Normal"/>
-    <w:link w:val="Heading3Char"/>
+    <w:link w:val="Ttulo3Char"/>
     <w:uiPriority w:val="9"/>
     <w:unhideWhenUsed/>
     <w:qFormat/>
@@ -7375,13 +7474,13 @@
       <w:bCs/>
     </w:rPr>
   </w:style>
-  <w:style w:type="character" w:default="1" w:styleId="DefaultParagraphFont">
+  <w:style w:type="character" w:default="1" w:styleId="Fontepargpadro">
     <w:name w:val="Default Paragraph Font"/>
     <w:uiPriority w:val="1"/>
     <w:semiHidden/>
     <w:unhideWhenUsed/>
   </w:style>
-  <w:style w:type="table" w:default="1" w:styleId="TableNormal">
+  <w:style w:type="table" w:default="1" w:styleId="Tabelanormal">
     <w:name w:val="Normal Table"/>
     <w:uiPriority w:val="99"/>
     <w:semiHidden/>
@@ -7396,13 +7495,13 @@
       </w:tblCellMar>
     </w:tblPr>
   </w:style>
-  <w:style w:type="numbering" w:default="1" w:styleId="NoList">
+  <w:style w:type="numbering" w:default="1" w:styleId="Semlista">
     <w:name w:val="No List"/>
     <w:uiPriority w:val="99"/>
     <w:semiHidden/>
     <w:unhideWhenUsed/>
   </w:style>
-  <w:style w:type="paragraph" w:styleId="ListParagraph">
+  <w:style w:type="paragraph" w:styleId="PargrafodaLista">
     <w:name w:val="List Paragraph"/>
     <w:basedOn w:val="Normal"/>
     <w:uiPriority w:val="34"/>
@@ -7413,9 +7512,9 @@
       <w:contextualSpacing/>
     </w:pPr>
   </w:style>
-  <w:style w:type="table" w:styleId="TableGrid">
+  <w:style w:type="table" w:styleId="Tabelacomgrade">
     <w:name w:val="Table Grid"/>
-    <w:basedOn w:val="TableNormal"/>
+    <w:basedOn w:val="Tabelanormal"/>
     <w:uiPriority w:val="39"/>
     <w:rsid w:val="00F33469"/>
     <w:pPr>
@@ -7465,10 +7564,10 @@
       <w:lang w:eastAsia="pt-BR"/>
     </w:rPr>
   </w:style>
-  <w:style w:type="paragraph" w:styleId="Header">
+  <w:style w:type="paragraph" w:styleId="Cabealho">
     <w:name w:val="header"/>
     <w:basedOn w:val="Normal"/>
-    <w:link w:val="HeaderChar"/>
+    <w:link w:val="CabealhoChar"/>
     <w:uiPriority w:val="99"/>
     <w:unhideWhenUsed/>
     <w:rsid w:val="004E16B3"/>
@@ -7480,17 +7579,17 @@
       <w:spacing w:after="0" w:line="240" w:lineRule="auto"/>
     </w:pPr>
   </w:style>
-  <w:style w:type="character" w:customStyle="1" w:styleId="HeaderChar">
-    <w:name w:val="Header Char"/>
-    <w:basedOn w:val="DefaultParagraphFont"/>
-    <w:link w:val="Header"/>
+  <w:style w:type="character" w:customStyle="1" w:styleId="CabealhoChar">
+    <w:name w:val="Cabeçalho Char"/>
+    <w:basedOn w:val="Fontepargpadro"/>
+    <w:link w:val="Cabealho"/>
     <w:uiPriority w:val="99"/>
     <w:rsid w:val="004E16B3"/>
   </w:style>
-  <w:style w:type="paragraph" w:styleId="Footer">
+  <w:style w:type="paragraph" w:styleId="Rodap">
     <w:name w:val="footer"/>
     <w:basedOn w:val="Normal"/>
-    <w:link w:val="FooterChar"/>
+    <w:link w:val="RodapChar"/>
     <w:uiPriority w:val="99"/>
     <w:unhideWhenUsed/>
     <w:rsid w:val="0021748F"/>
@@ -7509,10 +7608,10 @@
       <w:szCs w:val="20"/>
     </w:rPr>
   </w:style>
-  <w:style w:type="character" w:customStyle="1" w:styleId="FooterChar">
-    <w:name w:val="Footer Char"/>
-    <w:basedOn w:val="DefaultParagraphFont"/>
-    <w:link w:val="Footer"/>
+  <w:style w:type="character" w:customStyle="1" w:styleId="RodapChar">
+    <w:name w:val="Rodapé Char"/>
+    <w:basedOn w:val="Fontepargpadro"/>
+    <w:link w:val="Rodap"/>
     <w:uiPriority w:val="99"/>
     <w:rsid w:val="0021748F"/>
     <w:rPr>
@@ -7529,7 +7628,7 @@
       <w:jc w:val="both"/>
     </w:pPr>
   </w:style>
-  <w:style w:type="paragraph" w:styleId="Caption">
+  <w:style w:type="paragraph" w:styleId="Legenda">
     <w:name w:val="caption"/>
     <w:basedOn w:val="Normal"/>
     <w:next w:val="CorpodeTexto"/>
@@ -7548,10 +7647,10 @@
       <w:szCs w:val="18"/>
     </w:rPr>
   </w:style>
-  <w:style w:type="character" w:customStyle="1" w:styleId="Heading1Char">
-    <w:name w:val="Heading 1 Char"/>
-    <w:basedOn w:val="DefaultParagraphFont"/>
-    <w:link w:val="Heading1"/>
+  <w:style w:type="character" w:customStyle="1" w:styleId="Ttulo1Char">
+    <w:name w:val="Título 1 Char"/>
+    <w:basedOn w:val="Fontepargpadro"/>
+    <w:link w:val="Ttulo1"/>
     <w:uiPriority w:val="9"/>
     <w:rsid w:val="00714DB9"/>
     <w:rPr>
@@ -7560,10 +7659,10 @@
       <w:szCs w:val="32"/>
     </w:rPr>
   </w:style>
-  <w:style w:type="character" w:customStyle="1" w:styleId="Heading2Char">
-    <w:name w:val="Heading 2 Char"/>
-    <w:basedOn w:val="DefaultParagraphFont"/>
-    <w:link w:val="Heading2"/>
+  <w:style w:type="character" w:customStyle="1" w:styleId="Ttulo2Char">
+    <w:name w:val="Título 2 Char"/>
+    <w:basedOn w:val="Fontepargpadro"/>
+    <w:link w:val="Ttulo2"/>
     <w:uiPriority w:val="9"/>
     <w:rsid w:val="0001665C"/>
     <w:rPr>
@@ -7572,10 +7671,10 @@
       <w:caps/>
     </w:rPr>
   </w:style>
-  <w:style w:type="character" w:customStyle="1" w:styleId="Heading3Char">
-    <w:name w:val="Heading 3 Char"/>
-    <w:basedOn w:val="DefaultParagraphFont"/>
-    <w:link w:val="Heading3"/>
+  <w:style w:type="character" w:customStyle="1" w:styleId="Ttulo3Char">
+    <w:name w:val="Título 3 Char"/>
+    <w:basedOn w:val="Fontepargpadro"/>
+    <w:link w:val="Ttulo3"/>
     <w:uiPriority w:val="9"/>
     <w:rsid w:val="00714DB9"/>
     <w:rPr>
@@ -7583,11 +7682,11 @@
       <w:bCs/>
     </w:rPr>
   </w:style>
-  <w:style w:type="paragraph" w:styleId="Quote">
+  <w:style w:type="paragraph" w:styleId="Citao">
     <w:name w:val="Quote"/>
     <w:basedOn w:val="Normal"/>
     <w:next w:val="Normal"/>
-    <w:link w:val="QuoteChar"/>
+    <w:link w:val="CitaoChar"/>
     <w:uiPriority w:val="29"/>
     <w:qFormat/>
     <w:rsid w:val="00A61B27"/>
@@ -7602,10 +7701,10 @@
       <w:color w:val="404040" w:themeColor="text1" w:themeTint="BF"/>
     </w:rPr>
   </w:style>
-  <w:style w:type="character" w:customStyle="1" w:styleId="QuoteChar">
-    <w:name w:val="Quote Char"/>
-    <w:basedOn w:val="DefaultParagraphFont"/>
-    <w:link w:val="Quote"/>
+  <w:style w:type="character" w:customStyle="1" w:styleId="CitaoChar">
+    <w:name w:val="Citação Char"/>
+    <w:basedOn w:val="Fontepargpadro"/>
+    <w:link w:val="Citao"/>
     <w:uiPriority w:val="29"/>
     <w:rsid w:val="00A61B27"/>
     <w:rPr>
@@ -7614,11 +7713,11 @@
       <w:color w:val="404040" w:themeColor="text1" w:themeTint="BF"/>
     </w:rPr>
   </w:style>
-  <w:style w:type="paragraph" w:styleId="IntenseQuote">
+  <w:style w:type="paragraph" w:styleId="CitaoIntensa">
     <w:name w:val="Intense Quote"/>
     <w:basedOn w:val="Normal"/>
     <w:next w:val="Normal"/>
-    <w:link w:val="IntenseQuoteChar"/>
+    <w:link w:val="CitaoIntensaChar"/>
     <w:uiPriority w:val="30"/>
     <w:qFormat/>
     <w:rsid w:val="00A61B27"/>
@@ -7637,10 +7736,10 @@
       <w:color w:val="3B3838" w:themeColor="background2" w:themeShade="40"/>
     </w:rPr>
   </w:style>
-  <w:style w:type="character" w:customStyle="1" w:styleId="IntenseQuoteChar">
-    <w:name w:val="Intense Quote Char"/>
-    <w:basedOn w:val="DefaultParagraphFont"/>
-    <w:link w:val="IntenseQuote"/>
+  <w:style w:type="character" w:customStyle="1" w:styleId="CitaoIntensaChar">
+    <w:name w:val="Citação Intensa Char"/>
+    <w:basedOn w:val="Fontepargpadro"/>
+    <w:link w:val="CitaoIntensa"/>
     <w:uiPriority w:val="30"/>
     <w:rsid w:val="00A61B27"/>
     <w:rPr>
@@ -7651,7 +7750,7 @@
   </w:style>
   <w:style w:type="character" w:styleId="Hyperlink">
     <w:name w:val="Hyperlink"/>
-    <w:basedOn w:val="DefaultParagraphFont"/>
+    <w:basedOn w:val="Fontepargpadro"/>
     <w:uiPriority w:val="99"/>
     <w:unhideWhenUsed/>
     <w:rsid w:val="0088697F"/>
@@ -7660,9 +7759,9 @@
       <w:u w:val="single"/>
     </w:rPr>
   </w:style>
-  <w:style w:type="character" w:styleId="UnresolvedMention">
+  <w:style w:type="character" w:styleId="MenoPendente">
     <w:name w:val="Unresolved Mention"/>
-    <w:basedOn w:val="DefaultParagraphFont"/>
+    <w:basedOn w:val="Fontepargpadro"/>
     <w:uiPriority w:val="99"/>
     <w:semiHidden/>
     <w:unhideWhenUsed/>
@@ -7672,9 +7771,9 @@
       <w:shd w:val="clear" w:color="auto" w:fill="E1DFDD"/>
     </w:rPr>
   </w:style>
-  <w:style w:type="character" w:styleId="FollowedHyperlink">
+  <w:style w:type="character" w:styleId="HiperlinkVisitado">
     <w:name w:val="FollowedHyperlink"/>
-    <w:basedOn w:val="DefaultParagraphFont"/>
+    <w:basedOn w:val="Fontepargpadro"/>
     <w:uiPriority w:val="99"/>
     <w:semiHidden/>
     <w:unhideWhenUsed/>
@@ -7684,10 +7783,10 @@
       <w:u w:val="single"/>
     </w:rPr>
   </w:style>
-  <w:style w:type="paragraph" w:styleId="FootnoteText">
+  <w:style w:type="paragraph" w:styleId="Textodenotaderodap">
     <w:name w:val="footnote text"/>
     <w:basedOn w:val="Normal"/>
-    <w:link w:val="FootnoteTextChar"/>
+    <w:link w:val="TextodenotaderodapChar"/>
     <w:uiPriority w:val="99"/>
     <w:semiHidden/>
     <w:unhideWhenUsed/>
@@ -7700,10 +7799,10 @@
       <w:szCs w:val="20"/>
     </w:rPr>
   </w:style>
-  <w:style w:type="character" w:customStyle="1" w:styleId="FootnoteTextChar">
-    <w:name w:val="Footnote Text Char"/>
-    <w:basedOn w:val="DefaultParagraphFont"/>
-    <w:link w:val="FootnoteText"/>
+  <w:style w:type="character" w:customStyle="1" w:styleId="TextodenotaderodapChar">
+    <w:name w:val="Texto de nota de rodapé Char"/>
+    <w:basedOn w:val="Fontepargpadro"/>
+    <w:link w:val="Textodenotaderodap"/>
     <w:uiPriority w:val="99"/>
     <w:semiHidden/>
     <w:rsid w:val="00E209A6"/>
@@ -7712,9 +7811,9 @@
       <w:szCs w:val="20"/>
     </w:rPr>
   </w:style>
-  <w:style w:type="character" w:styleId="FootnoteReference">
+  <w:style w:type="character" w:styleId="Refdenotaderodap">
     <w:name w:val="footnote reference"/>
-    <w:basedOn w:val="DefaultParagraphFont"/>
+    <w:basedOn w:val="Fontepargpadro"/>
     <w:uiPriority w:val="99"/>
     <w:semiHidden/>
     <w:unhideWhenUsed/>
@@ -7723,9 +7822,9 @@
       <w:vertAlign w:val="superscript"/>
     </w:rPr>
   </w:style>
-  <w:style w:type="paragraph" w:styleId="TOCHeading">
+  <w:style w:type="paragraph" w:styleId="CabealhodoSumrio">
     <w:name w:val="TOC Heading"/>
-    <w:basedOn w:val="Heading1"/>
+    <w:basedOn w:val="Ttulo1"/>
     <w:next w:val="Normal"/>
     <w:uiPriority w:val="39"/>
     <w:unhideWhenUsed/>
@@ -7739,7 +7838,7 @@
       <w:lang w:eastAsia="pt-BR"/>
     </w:rPr>
   </w:style>
-  <w:style w:type="paragraph" w:styleId="TOC1">
+  <w:style w:type="paragraph" w:styleId="Sumrio1">
     <w:name w:val="toc 1"/>
     <w:basedOn w:val="Normal"/>
     <w:next w:val="Normal"/>
@@ -7751,7 +7850,7 @@
       <w:spacing w:after="100"/>
     </w:pPr>
   </w:style>
-  <w:style w:type="paragraph" w:styleId="TOC2">
+  <w:style w:type="paragraph" w:styleId="Sumrio2">
     <w:name w:val="toc 2"/>
     <w:basedOn w:val="Normal"/>
     <w:next w:val="Normal"/>
@@ -7764,7 +7863,7 @@
       <w:ind w:left="220"/>
     </w:pPr>
   </w:style>
-  <w:style w:type="paragraph" w:styleId="TOC3">
+  <w:style w:type="paragraph" w:styleId="Sumrio3">
     <w:name w:val="toc 3"/>
     <w:basedOn w:val="Normal"/>
     <w:next w:val="Normal"/>
@@ -7780,7 +7879,7 @@
       <w:ind w:left="440"/>
     </w:pPr>
   </w:style>
-  <w:style w:type="paragraph" w:styleId="TableofFigures">
+  <w:style w:type="paragraph" w:styleId="ndicedeilustraes">
     <w:name w:val="table of figures"/>
     <w:basedOn w:val="Normal"/>
     <w:next w:val="Normal"/>
@@ -7791,9 +7890,9 @@
       <w:spacing w:before="120" w:after="0"/>
     </w:pPr>
   </w:style>
-  <w:style w:type="character" w:styleId="Emphasis">
+  <w:style w:type="character" w:styleId="nfase">
     <w:name w:val="Emphasis"/>
-    <w:basedOn w:val="DefaultParagraphFont"/>
+    <w:basedOn w:val="Fontepargpadro"/>
     <w:uiPriority w:val="20"/>
     <w:qFormat/>
     <w:rsid w:val="006A3101"/>
@@ -7802,9 +7901,9 @@
       <w:iCs/>
     </w:rPr>
   </w:style>
-  <w:style w:type="character" w:styleId="CommentReference">
+  <w:style w:type="character" w:styleId="Refdecomentrio">
     <w:name w:val="annotation reference"/>
-    <w:basedOn w:val="DefaultParagraphFont"/>
+    <w:basedOn w:val="Fontepargpadro"/>
     <w:uiPriority w:val="99"/>
     <w:semiHidden/>
     <w:unhideWhenUsed/>
@@ -7814,10 +7913,10 @@
       <w:szCs w:val="16"/>
     </w:rPr>
   </w:style>
-  <w:style w:type="paragraph" w:styleId="CommentText">
+  <w:style w:type="paragraph" w:styleId="Textodecomentrio">
     <w:name w:val="annotation text"/>
     <w:basedOn w:val="Normal"/>
-    <w:link w:val="CommentTextChar"/>
+    <w:link w:val="TextodecomentrioChar"/>
     <w:uiPriority w:val="99"/>
     <w:semiHidden/>
     <w:unhideWhenUsed/>
@@ -7830,10 +7929,10 @@
       <w:szCs w:val="20"/>
     </w:rPr>
   </w:style>
-  <w:style w:type="character" w:customStyle="1" w:styleId="CommentTextChar">
-    <w:name w:val="Comment Text Char"/>
-    <w:basedOn w:val="DefaultParagraphFont"/>
-    <w:link w:val="CommentText"/>
+  <w:style w:type="character" w:customStyle="1" w:styleId="TextodecomentrioChar">
+    <w:name w:val="Texto de comentário Char"/>
+    <w:basedOn w:val="Fontepargpadro"/>
+    <w:link w:val="Textodecomentrio"/>
     <w:uiPriority w:val="99"/>
     <w:semiHidden/>
     <w:rsid w:val="00F76475"/>
@@ -7842,11 +7941,11 @@
       <w:szCs w:val="20"/>
     </w:rPr>
   </w:style>
-  <w:style w:type="paragraph" w:styleId="CommentSubject">
+  <w:style w:type="paragraph" w:styleId="Assuntodocomentrio">
     <w:name w:val="annotation subject"/>
-    <w:basedOn w:val="CommentText"/>
-    <w:next w:val="CommentText"/>
-    <w:link w:val="CommentSubjectChar"/>
+    <w:basedOn w:val="Textodecomentrio"/>
+    <w:next w:val="Textodecomentrio"/>
+    <w:link w:val="AssuntodocomentrioChar"/>
     <w:uiPriority w:val="99"/>
     <w:semiHidden/>
     <w:unhideWhenUsed/>
@@ -7856,10 +7955,10 @@
       <w:bCs/>
     </w:rPr>
   </w:style>
-  <w:style w:type="character" w:customStyle="1" w:styleId="CommentSubjectChar">
-    <w:name w:val="Comment Subject Char"/>
-    <w:basedOn w:val="CommentTextChar"/>
-    <w:link w:val="CommentSubject"/>
+  <w:style w:type="character" w:customStyle="1" w:styleId="AssuntodocomentrioChar">
+    <w:name w:val="Assunto do comentário Char"/>
+    <w:basedOn w:val="TextodecomentrioChar"/>
+    <w:link w:val="Assuntodocomentrio"/>
     <w:uiPriority w:val="99"/>
     <w:semiHidden/>
     <w:rsid w:val="00F76475"/>
@@ -8169,6 +8268,15 @@
 </file>
 
 <file path=customXml/item1.xml><?xml version="1.0" encoding="utf-8"?>
+<?mso-contentType ?>
+<FormTemplates xmlns="http://schemas.microsoft.com/sharepoint/v3/contenttype/forms">
+  <Display>DocumentLibraryForm</Display>
+  <Edit>DocumentLibraryForm</Edit>
+  <New>DocumentLibraryForm</New>
+</FormTemplates>
+</file>
+
+<file path=customXml/item2.xml><?xml version="1.0" encoding="utf-8"?>
 <ct:contentTypeSchema xmlns:ct="http://schemas.microsoft.com/office/2006/metadata/contentType" xmlns:ma="http://schemas.microsoft.com/office/2006/metadata/properties/metaAttributes" ct:_="" ma:_="" ma:contentTypeName="Document" ma:contentTypeID="0x01010041D9E00BB80FC442A2C2A7499C3714C9" ma:contentTypeVersion="38" ma:contentTypeDescription="Create a new document." ma:contentTypeScope="" ma:versionID="180907cabd1390ce6ba84695c2ac9765">
   <xsd:schema xmlns:xsd="http://www.w3.org/2001/XMLSchema" xmlns:xs="http://www.w3.org/2001/XMLSchema" xmlns:p="http://schemas.microsoft.com/office/2006/metadata/properties" xmlns:ns1="http://schemas.microsoft.com/sharepoint/v3" xmlns:ns3="62040d15-2a0f-436b-b36b-d0997ccb9385" xmlns:ns4="b88ab0f6-212d-4a79-9c89-e60cf90a1af2" targetNamespace="http://schemas.microsoft.com/office/2006/metadata/properties" ma:root="true" ma:fieldsID="d2ec7b8458867c643376c7ad39137ce4" ns1:_="" ns3:_="" ns4:_="">
     <xsd:import namespace="http://schemas.microsoft.com/sharepoint/v3"/>
@@ -8614,16 +8722,11 @@
 </ct:contentTypeSchema>
 </file>
 
-<file path=customXml/item2.xml><?xml version="1.0" encoding="utf-8"?>
-<?mso-contentType ?>
-<FormTemplates xmlns="http://schemas.microsoft.com/sharepoint/v3/contenttype/forms">
-  <Display>DocumentLibraryForm</Display>
-  <Edit>DocumentLibraryForm</Edit>
-  <New>DocumentLibraryForm</New>
-</FormTemplates>
+<file path=customXml/item3.xml><?xml version="1.0" encoding="utf-8"?>
+<b:Sources xmlns:b="http://schemas.openxmlformats.org/officeDocument/2006/bibliography" xmlns="http://schemas.openxmlformats.org/officeDocument/2006/bibliography" SelectedStyle="\APASixthEditionOfficeOnline.xsl" StyleName="APA" Version="6"/>
 </file>
 
-<file path=customXml/item3.xml><?xml version="1.0" encoding="utf-8"?>
+<file path=customXml/item4.xml><?xml version="1.0" encoding="utf-8"?>
 <p:properties xmlns:p="http://schemas.microsoft.com/office/2006/metadata/properties" xmlns:xsi="http://www.w3.org/2001/XMLSchema-instance" xmlns:pc="http://schemas.microsoft.com/office/infopath/2007/PartnerControls">
   <documentManagement>
     <Self_Registration_Enabled xmlns="62040d15-2a0f-436b-b36b-d0997ccb9385" xsi:nil="true"/>
@@ -8678,11 +8781,15 @@
 </p:properties>
 </file>
 
-<file path=customXml/item4.xml><?xml version="1.0" encoding="utf-8"?>
-<b:Sources xmlns:b="http://schemas.openxmlformats.org/officeDocument/2006/bibliography" xmlns="http://schemas.openxmlformats.org/officeDocument/2006/bibliography" SelectedStyle="\APASixthEditionOfficeOnline.xsl" StyleName="APA" Version="6"/>
+<file path=customXml/itemProps1.xml><?xml version="1.0" encoding="utf-8"?>
+<ds:datastoreItem xmlns:ds="http://schemas.openxmlformats.org/officeDocument/2006/customXml" ds:itemID="{11B1DE72-80E9-4162-B852-7908AAB96FDA}">
+  <ds:schemaRefs>
+    <ds:schemaRef ds:uri="http://schemas.microsoft.com/sharepoint/v3/contenttype/forms"/>
+  </ds:schemaRefs>
+</ds:datastoreItem>
 </file>
 
-<file path=customXml/itemProps1.xml><?xml version="1.0" encoding="utf-8"?>
+<file path=customXml/itemProps2.xml><?xml version="1.0" encoding="utf-8"?>
 <ds:datastoreItem xmlns:ds="http://schemas.openxmlformats.org/officeDocument/2006/customXml" ds:itemID="{EBB89DE7-2D48-4732-AF70-689A5CB07B71}">
   <ds:schemaRefs>
     <ds:schemaRef ds:uri="http://schemas.microsoft.com/office/2006/metadata/contentType"/>
@@ -8702,15 +8809,15 @@
 </ds:datastoreItem>
 </file>
 
-<file path=customXml/itemProps2.xml><?xml version="1.0" encoding="utf-8"?>
-<ds:datastoreItem xmlns:ds="http://schemas.openxmlformats.org/officeDocument/2006/customXml" ds:itemID="{11B1DE72-80E9-4162-B852-7908AAB96FDA}">
+<file path=customXml/itemProps3.xml><?xml version="1.0" encoding="utf-8"?>
+<ds:datastoreItem xmlns:ds="http://schemas.openxmlformats.org/officeDocument/2006/customXml" ds:itemID="{5070FE65-AA96-43AB-8429-E23F25CB8DC5}">
   <ds:schemaRefs>
-    <ds:schemaRef ds:uri="http://schemas.microsoft.com/sharepoint/v3/contenttype/forms"/>
+    <ds:schemaRef ds:uri="http://schemas.openxmlformats.org/officeDocument/2006/bibliography"/>
   </ds:schemaRefs>
 </ds:datastoreItem>
 </file>
 
-<file path=customXml/itemProps3.xml><?xml version="1.0" encoding="utf-8"?>
+<file path=customXml/itemProps4.xml><?xml version="1.0" encoding="utf-8"?>
 <ds:datastoreItem xmlns:ds="http://schemas.openxmlformats.org/officeDocument/2006/customXml" ds:itemID="{95F86C99-42FA-4EA1-8E50-0FBF23CAF963}">
   <ds:schemaRefs>
     <ds:schemaRef ds:uri="http://schemas.microsoft.com/office/2006/metadata/properties"/>
@@ -8719,12 +8826,4 @@
     <ds:schemaRef ds:uri="http://schemas.microsoft.com/sharepoint/v3"/>
   </ds:schemaRefs>
 </ds:datastoreItem>
-</file>
-
-<file path=customXml/itemProps4.xml><?xml version="1.0" encoding="utf-8"?>
-<ds:datastoreItem xmlns:ds="http://schemas.openxmlformats.org/officeDocument/2006/customXml" ds:itemID="{5070FE65-AA96-43AB-8429-E23F25CB8DC5}">
-  <ds:schemaRefs>
-    <ds:schemaRef ds:uri="http://schemas.openxmlformats.org/officeDocument/2006/bibliography"/>
-  </ds:schemaRefs>
-</ds:datastoreItem>
 </file>
--- a/Documentação/BSI-Especificacao_do_Projeto_1.0.docx
+++ b/Documentação/BSI-Especificacao_do_Projeto_1.0.docx
@@ -1,6 +1,6 @@
 
 <file path=word/document.xml><?xml version="1.0" encoding="utf-8"?>
-<w:document xmlns:wpc="http://schemas.microsoft.com/office/word/2010/wordprocessingCanvas" xmlns:cx="http://schemas.microsoft.com/office/drawing/2014/chartex" xmlns:cx1="http://schemas.microsoft.com/office/drawing/2015/9/8/chartex" xmlns:cx2="http://schemas.microsoft.com/office/drawing/2015/10/21/chartex" xmlns:cx3="http://schemas.microsoft.com/office/drawing/2016/5/9/chartex" xmlns:cx4="http://schemas.microsoft.com/office/drawing/2016/5/10/chartex" xmlns:cx5="http://schemas.microsoft.com/office/drawing/2016/5/11/chartex" xmlns:cx6="http://schemas.microsoft.com/office/drawing/2016/5/12/chartex" xmlns:cx7="http://schemas.microsoft.com/office/drawing/2016/5/13/chartex" xmlns:cx8="http://schemas.microsoft.com/office/drawing/2016/5/14/chartex" xmlns:mc="http://schemas.openxmlformats.org/markup-compatibility/2006" xmlns:aink="http://schemas.microsoft.com/office/drawing/2016/ink" xmlns:am3d="http://schemas.microsoft.com/office/drawing/2017/model3d" xmlns:o="urn:schemas-microsoft-com:office:office" xmlns:r="http://schemas.openxmlformats.org/officeDocument/2006/relationships" xmlns:m="http://schemas.openxmlformats.org/officeDocument/2006/math" xmlns:v="urn:schemas-microsoft-com:vml" xmlns:wp14="http://schemas.microsoft.com/office/word/2010/wordprocessingDrawing" xmlns:wp="http://schemas.openxmlformats.org/drawingml/2006/wordprocessingDrawing" xmlns:w10="urn:schemas-microsoft-com:office:word" xmlns:w="http://schemas.openxmlformats.org/wordprocessingml/2006/main" xmlns:w14="http://schemas.microsoft.com/office/word/2010/wordml" xmlns:w15="http://schemas.microsoft.com/office/word/2012/wordml" xmlns:w16cex="http://schemas.microsoft.com/office/word/2018/wordml/cex" xmlns:w16cid="http://schemas.microsoft.com/office/word/2016/wordml/cid" xmlns:w16="http://schemas.microsoft.com/office/word/2018/wordml" xmlns:w16sdtdh="http://schemas.microsoft.com/office/word/2020/wordml/sdtdatahash" xmlns:w16se="http://schemas.microsoft.com/office/word/2015/wordml/symex" xmlns:wpg="http://schemas.microsoft.com/office/word/2010/wordprocessingGroup" xmlns:wpi="http://schemas.microsoft.com/office/word/2010/wordprocessingInk" xmlns:wne="http://schemas.microsoft.com/office/word/2006/wordml" xmlns:wps="http://schemas.microsoft.com/office/word/2010/wordprocessingShape" mc:Ignorable="w14 w15 w16se w16cid w16 w16cex w16sdtdh wp14">
+<w:document xmlns:wpc="http://schemas.microsoft.com/office/word/2010/wordprocessingCanvas" xmlns:cx="http://schemas.microsoft.com/office/drawing/2014/chartex" xmlns:cx1="http://schemas.microsoft.com/office/drawing/2015/9/8/chartex" xmlns:cx2="http://schemas.microsoft.com/office/drawing/2015/10/21/chartex" xmlns:cx3="http://schemas.microsoft.com/office/drawing/2016/5/9/chartex" xmlns:cx4="http://schemas.microsoft.com/office/drawing/2016/5/10/chartex" xmlns:cx5="http://schemas.microsoft.com/office/drawing/2016/5/11/chartex" xmlns:cx6="http://schemas.microsoft.com/office/drawing/2016/5/12/chartex" xmlns:cx7="http://schemas.microsoft.com/office/drawing/2016/5/13/chartex" xmlns:cx8="http://schemas.microsoft.com/office/drawing/2016/5/14/chartex" xmlns:mc="http://schemas.openxmlformats.org/markup-compatibility/2006" xmlns:aink="http://schemas.microsoft.com/office/drawing/2016/ink" xmlns:am3d="http://schemas.microsoft.com/office/drawing/2017/model3d" xmlns:o="urn:schemas-microsoft-com:office:office" xmlns:oel="http://schemas.microsoft.com/office/2019/extlst" xmlns:r="http://schemas.openxmlformats.org/officeDocument/2006/relationships" xmlns:m="http://schemas.openxmlformats.org/officeDocument/2006/math" xmlns:v="urn:schemas-microsoft-com:vml" xmlns:wp14="http://schemas.microsoft.com/office/word/2010/wordprocessingDrawing" xmlns:wp="http://schemas.openxmlformats.org/drawingml/2006/wordprocessingDrawing" xmlns:w10="urn:schemas-microsoft-com:office:word" xmlns:w="http://schemas.openxmlformats.org/wordprocessingml/2006/main" xmlns:w14="http://schemas.microsoft.com/office/word/2010/wordml" xmlns:w15="http://schemas.microsoft.com/office/word/2012/wordml" xmlns:w16cex="http://schemas.microsoft.com/office/word/2018/wordml/cex" xmlns:w16cid="http://schemas.microsoft.com/office/word/2016/wordml/cid" xmlns:w16="http://schemas.microsoft.com/office/word/2018/wordml" xmlns:w16sdtdh="http://schemas.microsoft.com/office/word/2020/wordml/sdtdatahash" xmlns:w16se="http://schemas.microsoft.com/office/word/2015/wordml/symex" xmlns:wpg="http://schemas.microsoft.com/office/word/2010/wordprocessingGroup" xmlns:wpi="http://schemas.microsoft.com/office/word/2010/wordprocessingInk" xmlns:wne="http://schemas.microsoft.com/office/word/2006/wordml" xmlns:wps="http://schemas.microsoft.com/office/word/2010/wordprocessingShape" mc:Ignorable="w14 w15 w16se w16cid w16 w16cex w16sdtdh wp14">
   <w:body>
     <w:p/>
     <w:p>
@@ -264,8 +264,21 @@
                               <w:t>a</w:t>
                             </w:r>
                             <w:r>
-                              <w:t>. Joselaine Valaski</w:t>
+                              <w:t xml:space="preserve">. </w:t>
                             </w:r>
+                            <w:proofErr w:type="spellStart"/>
+                            <w:r>
+                              <w:t>Joselaine</w:t>
+                            </w:r>
+                            <w:proofErr w:type="spellEnd"/>
+                            <w:r>
+                              <w:t xml:space="preserve"> </w:t>
+                            </w:r>
+                            <w:proofErr w:type="spellStart"/>
+                            <w:r>
+                              <w:t>Valaski</w:t>
+                            </w:r>
+                            <w:proofErr w:type="spellEnd"/>
                           </w:p>
                           <w:p>
                             <w:pPr>
@@ -498,7 +511,7 @@
       <w:sdtContent>
         <w:p>
           <w:pPr>
-            <w:pStyle w:val="TOCHeading"/>
+            <w:pStyle w:val="CabealhodoSumrio"/>
           </w:pPr>
           <w:r>
             <w:t>SUMÁRIO</w:t>
@@ -513,7 +526,7 @@
         </w:p>
         <w:p>
           <w:pPr>
-            <w:pStyle w:val="TOC1"/>
+            <w:pStyle w:val="Sumrio1"/>
             <w:tabs>
               <w:tab w:val="right" w:leader="dot" w:pos="8494"/>
             </w:tabs>
@@ -592,7 +605,7 @@
         </w:p>
         <w:p>
           <w:pPr>
-            <w:pStyle w:val="TOC1"/>
+            <w:pStyle w:val="Sumrio1"/>
             <w:tabs>
               <w:tab w:val="right" w:leader="dot" w:pos="8494"/>
             </w:tabs>
@@ -662,7 +675,7 @@
         </w:p>
         <w:p>
           <w:pPr>
-            <w:pStyle w:val="TOC1"/>
+            <w:pStyle w:val="Sumrio1"/>
             <w:tabs>
               <w:tab w:val="right" w:leader="dot" w:pos="8494"/>
             </w:tabs>
@@ -732,7 +745,7 @@
         </w:p>
         <w:p>
           <w:pPr>
-            <w:pStyle w:val="TOC1"/>
+            <w:pStyle w:val="Sumrio1"/>
             <w:tabs>
               <w:tab w:val="right" w:leader="dot" w:pos="8494"/>
             </w:tabs>
@@ -802,7 +815,7 @@
         </w:p>
         <w:p>
           <w:pPr>
-            <w:pStyle w:val="TOC1"/>
+            <w:pStyle w:val="Sumrio1"/>
             <w:tabs>
               <w:tab w:val="right" w:leader="dot" w:pos="8494"/>
             </w:tabs>
@@ -872,7 +885,7 @@
         </w:p>
         <w:p>
           <w:pPr>
-            <w:pStyle w:val="TOC1"/>
+            <w:pStyle w:val="Sumrio1"/>
             <w:tabs>
               <w:tab w:val="right" w:leader="dot" w:pos="8494"/>
             </w:tabs>
@@ -942,7 +955,7 @@
         </w:p>
         <w:p>
           <w:pPr>
-            <w:pStyle w:val="TOC1"/>
+            <w:pStyle w:val="Sumrio1"/>
             <w:tabs>
               <w:tab w:val="right" w:leader="dot" w:pos="8494"/>
             </w:tabs>
@@ -1012,7 +1025,7 @@
         </w:p>
         <w:p>
           <w:pPr>
-            <w:pStyle w:val="TOC1"/>
+            <w:pStyle w:val="Sumrio1"/>
             <w:tabs>
               <w:tab w:val="right" w:leader="dot" w:pos="8494"/>
             </w:tabs>
@@ -1082,7 +1095,7 @@
         </w:p>
         <w:p>
           <w:pPr>
-            <w:pStyle w:val="TOC1"/>
+            <w:pStyle w:val="Sumrio1"/>
             <w:tabs>
               <w:tab w:val="right" w:leader="dot" w:pos="8494"/>
             </w:tabs>
@@ -1163,7 +1176,7 @@
     </w:sdt>
     <w:p>
       <w:pPr>
-        <w:pStyle w:val="TableofFigures"/>
+        <w:pStyle w:val="ndicedeilustraes"/>
         <w:tabs>
           <w:tab w:val="right" w:leader="dot" w:pos="8494"/>
         </w:tabs>
@@ -1171,7 +1184,7 @@
     </w:p>
     <w:p>
       <w:pPr>
-        <w:pStyle w:val="TOCHeading"/>
+        <w:pStyle w:val="CabealhodoSumrio"/>
       </w:pPr>
       <w:r>
         <w:t>ÍNDICE DE ILUSTRAÇÕES</w:t>
@@ -1179,7 +1192,7 @@
     </w:p>
     <w:p>
       <w:pPr>
-        <w:pStyle w:val="TableofFigures"/>
+        <w:pStyle w:val="ndicedeilustraes"/>
         <w:tabs>
           <w:tab w:val="right" w:leader="dot" w:pos="8494"/>
         </w:tabs>
@@ -1187,7 +1200,7 @@
     </w:p>
     <w:p>
       <w:pPr>
-        <w:pStyle w:val="TableofFigures"/>
+        <w:pStyle w:val="ndicedeilustraes"/>
         <w:tabs>
           <w:tab w:val="right" w:leader="dot" w:pos="8494"/>
         </w:tabs>
@@ -1266,7 +1279,7 @@
     </w:p>
     <w:p>
       <w:pPr>
-        <w:pStyle w:val="TableofFigures"/>
+        <w:pStyle w:val="ndicedeilustraes"/>
         <w:tabs>
           <w:tab w:val="right" w:leader="dot" w:pos="8494"/>
         </w:tabs>
@@ -1336,7 +1349,7 @@
     </w:p>
     <w:p>
       <w:pPr>
-        <w:pStyle w:val="TableofFigures"/>
+        <w:pStyle w:val="ndicedeilustraes"/>
         <w:tabs>
           <w:tab w:val="right" w:leader="dot" w:pos="8494"/>
         </w:tabs>
@@ -1406,7 +1419,7 @@
     </w:p>
     <w:p>
       <w:pPr>
-        <w:pStyle w:val="TableofFigures"/>
+        <w:pStyle w:val="ndicedeilustraes"/>
         <w:tabs>
           <w:tab w:val="right" w:leader="dot" w:pos="8494"/>
         </w:tabs>
@@ -1484,7 +1497,7 @@
     </w:p>
     <w:p>
       <w:pPr>
-        <w:pStyle w:val="TableofFigures"/>
+        <w:pStyle w:val="ndicedeilustraes"/>
         <w:tabs>
           <w:tab w:val="right" w:leader="dot" w:pos="8494"/>
         </w:tabs>
@@ -1554,7 +1567,7 @@
     </w:p>
     <w:p>
       <w:pPr>
-        <w:pStyle w:val="TableofFigures"/>
+        <w:pStyle w:val="ndicedeilustraes"/>
         <w:tabs>
           <w:tab w:val="right" w:leader="dot" w:pos="8494"/>
         </w:tabs>
@@ -1624,7 +1637,7 @@
     </w:p>
     <w:p>
       <w:pPr>
-        <w:pStyle w:val="TableofFigures"/>
+        <w:pStyle w:val="ndicedeilustraes"/>
         <w:tabs>
           <w:tab w:val="right" w:leader="dot" w:pos="8494"/>
         </w:tabs>
@@ -1702,7 +1715,7 @@
     </w:p>
     <w:p>
       <w:pPr>
-        <w:pStyle w:val="Heading1"/>
+        <w:pStyle w:val="Ttulo1"/>
       </w:pPr>
       <w:bookmarkStart w:id="0" w:name="_Toc95732948"/>
       <w:bookmarkStart w:id="1" w:name="_Toc96283768"/>
@@ -1731,7 +1744,7 @@
     </w:p>
     <w:tbl>
       <w:tblPr>
-        <w:tblStyle w:val="TableGrid"/>
+        <w:tblStyle w:val="Tabelacomgrade"/>
         <w:tblW w:w="6379" w:type="dxa"/>
         <w:tblInd w:w="704" w:type="dxa"/>
         <w:tblLook w:val="04A0" w:firstRow="1" w:lastRow="0" w:firstColumn="1" w:lastColumn="0" w:noHBand="0" w:noVBand="1"/>
@@ -2029,7 +2042,23 @@
                 <w:sz w:val="24"/>
                 <w:szCs w:val="24"/>
               </w:rPr>
-              <w:t>Incentivar o uso do software através de elementos gamificados com sistema de recompensas;</w:t>
+              <w:t xml:space="preserve">Incentivar o uso do software através de elementos </w:t>
+            </w:r>
+            <w:proofErr w:type="spellStart"/>
+            <w:r>
+              <w:rPr>
+                <w:sz w:val="24"/>
+                <w:szCs w:val="24"/>
+              </w:rPr>
+              <w:t>gamificados</w:t>
+            </w:r>
+            <w:proofErr w:type="spellEnd"/>
+            <w:r>
+              <w:rPr>
+                <w:sz w:val="24"/>
+                <w:szCs w:val="24"/>
+              </w:rPr>
+              <w:t xml:space="preserve"> com sistema de recompensas;</w:t>
             </w:r>
           </w:p>
           <w:p>
@@ -2045,7 +2074,7 @@
     </w:tbl>
     <w:p>
       <w:pPr>
-        <w:pStyle w:val="Caption"/>
+        <w:pStyle w:val="Legenda"/>
         <w:spacing w:before="120"/>
       </w:pPr>
       <w:bookmarkStart w:id="3" w:name="_Toc96283777"/>
@@ -2109,7 +2138,7 @@
     </w:p>
     <w:p>
       <w:pPr>
-        <w:pStyle w:val="Heading1"/>
+        <w:pStyle w:val="Ttulo1"/>
       </w:pPr>
       <w:bookmarkStart w:id="4" w:name="_Toc96283769"/>
       <w:r>
@@ -2139,7 +2168,7 @@
     </w:p>
     <w:tbl>
       <w:tblPr>
-        <w:tblStyle w:val="TableGrid"/>
+        <w:tblStyle w:val="Tabelacomgrade"/>
         <w:tblW w:w="5950" w:type="dxa"/>
         <w:tblInd w:w="1416" w:type="dxa"/>
         <w:tblLook w:val="04A0" w:firstRow="1" w:lastRow="0" w:firstColumn="1" w:lastColumn="0" w:noHBand="0" w:noVBand="1"/>
@@ -2294,7 +2323,23 @@
                 <w:sz w:val="24"/>
                 <w:szCs w:val="24"/>
               </w:rPr>
-              <w:t>- Plataforma gamificada;</w:t>
+              <w:t xml:space="preserve">- Plataforma </w:t>
+            </w:r>
+            <w:proofErr w:type="spellStart"/>
+            <w:r>
+              <w:rPr>
+                <w:sz w:val="24"/>
+                <w:szCs w:val="24"/>
+              </w:rPr>
+              <w:t>gamificada</w:t>
+            </w:r>
+            <w:proofErr w:type="spellEnd"/>
+            <w:r>
+              <w:rPr>
+                <w:sz w:val="24"/>
+                <w:szCs w:val="24"/>
+              </w:rPr>
+              <w:t>;</w:t>
             </w:r>
           </w:p>
           <w:p>
@@ -2613,7 +2658,7 @@
     </w:tbl>
     <w:p>
       <w:pPr>
-        <w:pStyle w:val="Caption"/>
+        <w:pStyle w:val="Legenda"/>
         <w:spacing w:before="120"/>
       </w:pPr>
       <w:bookmarkStart w:id="6" w:name="_Toc96283778"/>
@@ -2669,7 +2714,7 @@
     </w:p>
     <w:p>
       <w:pPr>
-        <w:pStyle w:val="Heading1"/>
+        <w:pStyle w:val="Ttulo1"/>
       </w:pPr>
       <w:bookmarkStart w:id="7" w:name="_Toc96283770"/>
       <w:r>
@@ -2704,7 +2749,7 @@
     <w:p/>
     <w:tbl>
       <w:tblPr>
-        <w:tblStyle w:val="TableGrid"/>
+        <w:tblStyle w:val="Tabelacomgrade"/>
         <w:tblW w:w="6237" w:type="dxa"/>
         <w:tblInd w:w="1129" w:type="dxa"/>
         <w:tblLook w:val="04A0" w:firstRow="1" w:lastRow="0" w:firstColumn="1" w:lastColumn="0" w:noHBand="0" w:noVBand="1"/>
@@ -3210,7 +3255,7 @@
     </w:tbl>
     <w:p>
       <w:pPr>
-        <w:pStyle w:val="Caption"/>
+        <w:pStyle w:val="Legenda"/>
         <w:spacing w:before="120"/>
       </w:pPr>
       <w:bookmarkStart w:id="9" w:name="_Toc96283779"/>
@@ -3286,7 +3331,7 @@
     </w:p>
     <w:p>
       <w:pPr>
-        <w:pStyle w:val="Heading1"/>
+        <w:pStyle w:val="Ttulo1"/>
       </w:pPr>
       <w:bookmarkStart w:id="10" w:name="_Toc96283771"/>
       <w:r>
@@ -3297,11 +3342,16 @@
         <w:t xml:space="preserve"> 4:</w:t>
       </w:r>
       <w:r>
-        <w:t xml:space="preserve"> C</w:t>
+        <w:t xml:space="preserve"> </w:t>
+      </w:r>
+      <w:proofErr w:type="spellStart"/>
+      <w:r>
+        <w:t>C</w:t>
       </w:r>
       <w:r>
         <w:t>anvas</w:t>
       </w:r>
+      <w:proofErr w:type="spellEnd"/>
       <w:r>
         <w:t xml:space="preserve"> PBB</w:t>
       </w:r>
@@ -3328,10 +3378,10 @@
           <w:noProof/>
         </w:rPr>
         <w:drawing>
-          <wp:inline distT="0" distB="0" distL="0" distR="0" wp14:anchorId="48F60A1C" wp14:editId="0A76A441">
-            <wp:extent cx="5400040" cy="3975100"/>
-            <wp:effectExtent l="0" t="0" r="0" b="6350"/>
-            <wp:docPr id="2" name="Picture 2" descr="A screenshot of a computer&#10;&#10;Description automatically generated with medium confidence"/>
+          <wp:inline distT="0" distB="0" distL="0" distR="0" wp14:anchorId="48F60A1C" wp14:editId="0E31AF1B">
+            <wp:extent cx="5400040" cy="3952766"/>
+            <wp:effectExtent l="0" t="0" r="0" b="0"/>
+            <wp:docPr id="2" name="Picture 2"/>
             <wp:cNvGraphicFramePr>
               <a:graphicFrameLocks xmlns:a="http://schemas.openxmlformats.org/drawingml/2006/main" noChangeAspect="1"/>
             </wp:cNvGraphicFramePr>
@@ -3339,11 +3389,17 @@
               <a:graphicData uri="http://schemas.openxmlformats.org/drawingml/2006/picture">
                 <pic:pic xmlns:pic="http://schemas.openxmlformats.org/drawingml/2006/picture">
                   <pic:nvPicPr>
-                    <pic:cNvPr id="2" name="Picture 2" descr="A screenshot of a computer&#10;&#10;Description automatically generated with medium confidence"/>
+                    <pic:cNvPr id="2" name="Picture 2"/>
                     <pic:cNvPicPr/>
                   </pic:nvPicPr>
                   <pic:blipFill>
-                    <a:blip r:embed="rId11"/>
+                    <a:blip r:embed="rId11">
+                      <a:extLst>
+                        <a:ext uri="{28A0092B-C50C-407E-A947-70E740481C1C}">
+                          <a14:useLocalDpi xmlns:a14="http://schemas.microsoft.com/office/drawing/2010/main" val="0"/>
+                        </a:ext>
+                      </a:extLst>
+                    </a:blip>
                     <a:stretch>
                       <a:fillRect/>
                     </a:stretch>
@@ -3351,7 +3407,7 @@
                   <pic:spPr>
                     <a:xfrm>
                       <a:off x="0" y="0"/>
-                      <a:ext cx="5400040" cy="3975100"/>
+                      <a:ext cx="5400040" cy="3952766"/>
                     </a:xfrm>
                     <a:prstGeom prst="rect">
                       <a:avLst/>
@@ -3366,17 +3422,25 @@
     </w:p>
     <w:p>
       <w:pPr>
-        <w:pStyle w:val="Caption"/>
+        <w:pStyle w:val="Legenda"/>
         <w:rPr>
           <w:lang w:val="en-US"/>
         </w:rPr>
       </w:pPr>
       <w:bookmarkStart w:id="12" w:name="_Toc96283780"/>
+      <w:proofErr w:type="spellStart"/>
       <w:r>
         <w:rPr>
           <w:lang w:val="en-US"/>
         </w:rPr>
-        <w:t xml:space="preserve">Figura </w:t>
+        <w:t>Figura</w:t>
+      </w:r>
+      <w:proofErr w:type="spellEnd"/>
+      <w:r>
+        <w:rPr>
+          <w:lang w:val="en-US"/>
+        </w:rPr>
+        <w:t xml:space="preserve"> </w:t>
       </w:r>
       <w:r>
         <w:fldChar w:fldCharType="begin"/>
@@ -3485,7 +3549,7 @@
     </w:p>
     <w:p>
       <w:pPr>
-        <w:pStyle w:val="Heading1"/>
+        <w:pStyle w:val="Ttulo1"/>
       </w:pPr>
       <w:bookmarkStart w:id="13" w:name="_Toc96283772"/>
       <w:r>
@@ -3512,7 +3576,7 @@
     <w:p/>
     <w:tbl>
       <w:tblPr>
-        <w:tblStyle w:val="TableGrid"/>
+        <w:tblStyle w:val="Tabelacomgrade"/>
         <w:tblW w:w="7654" w:type="dxa"/>
         <w:tblInd w:w="421" w:type="dxa"/>
         <w:tblLook w:val="04A0" w:firstRow="1" w:lastRow="0" w:firstColumn="1" w:lastColumn="0" w:noHBand="0" w:noVBand="1"/>
@@ -3652,7 +3716,10 @@
               <w:t xml:space="preserve">: </w:t>
             </w:r>
             <w:r>
-              <w:t>locadora</w:t>
+              <w:t>L</w:t>
+            </w:r>
+            <w:r>
+              <w:t>ocadora</w:t>
             </w:r>
             <w:r>
               <w:t xml:space="preserve"> logado no sistema</w:t>
@@ -3674,7 +3741,16 @@
               <w:t xml:space="preserve">: </w:t>
             </w:r>
             <w:r>
-              <w:t>Gerenciar o cadastro do veículo</w:t>
+              <w:t>Gerenciar o cadastro do</w:t>
+            </w:r>
+            <w:r>
+              <w:t>s</w:t>
+            </w:r>
+            <w:r>
+              <w:t xml:space="preserve"> veículo</w:t>
+            </w:r>
+            <w:r>
+              <w:t>s</w:t>
             </w:r>
           </w:p>
           <w:p>
@@ -3851,7 +3927,10 @@
               <w:t xml:space="preserve">: </w:t>
             </w:r>
             <w:r>
-              <w:t>o veículo será inserido no sistema e ficar disponível para o aluguel</w:t>
+              <w:t>o veículo será inserido no sistema</w:t>
+            </w:r>
+            <w:r>
+              <w:t>.</w:t>
             </w:r>
           </w:p>
         </w:tc>
@@ -3994,10 +4073,10 @@
               <w:t xml:space="preserve">: </w:t>
             </w:r>
             <w:r>
-              <w:t>preencher os dados do cadastro com a placa do veículo já existente</w:t>
-            </w:r>
-            <w:r>
-              <w:t xml:space="preserve"> dentro do sistema</w:t>
+              <w:t xml:space="preserve">preencher </w:t>
+            </w:r>
+            <w:r>
+              <w:t>a placa já existente</w:t>
             </w:r>
           </w:p>
           <w:p>
@@ -4019,10 +4098,10 @@
               <w:t xml:space="preserve">o sistema bloqueia o cadastro devido a placa </w:t>
             </w:r>
             <w:r>
-              <w:t>já existente</w:t>
-            </w:r>
-            <w:r>
-              <w:t xml:space="preserve"> entre os veículos já cadastrados</w:t>
+              <w:t xml:space="preserve">já </w:t>
+            </w:r>
+            <w:r>
+              <w:t>cadastrada.</w:t>
             </w:r>
           </w:p>
         </w:tc>
@@ -4030,7 +4109,7 @@
     </w:tbl>
     <w:p>
       <w:pPr>
-        <w:pStyle w:val="Caption"/>
+        <w:pStyle w:val="Legenda"/>
         <w:spacing w:before="120"/>
         <w:rPr>
           <w:noProof/>
@@ -4075,10 +4154,1174 @@
       <w:bookmarkEnd w:id="16"/>
       <w:bookmarkEnd w:id="17"/>
     </w:p>
+    <w:tbl>
+      <w:tblPr>
+        <w:tblStyle w:val="Tabelacomgrade"/>
+        <w:tblW w:w="7654" w:type="dxa"/>
+        <w:tblInd w:w="421" w:type="dxa"/>
+        <w:tblLook w:val="04A0" w:firstRow="1" w:lastRow="0" w:firstColumn="1" w:lastColumn="0" w:noHBand="0" w:noVBand="1"/>
+      </w:tblPr>
+      <w:tblGrid>
+        <w:gridCol w:w="1182"/>
+        <w:gridCol w:w="1118"/>
+        <w:gridCol w:w="5354"/>
+      </w:tblGrid>
+      <w:tr>
+        <w:trPr>
+          <w:trHeight w:val="380"/>
+        </w:trPr>
+        <w:tc>
+          <w:tcPr>
+            <w:tcW w:w="7654" w:type="dxa"/>
+            <w:gridSpan w:val="3"/>
+            <w:vAlign w:val="center"/>
+          </w:tcPr>
+          <w:p>
+            <w:pPr>
+              <w:spacing w:before="60" w:after="60"/>
+              <w:rPr>
+                <w:b/>
+                <w:bCs/>
+              </w:rPr>
+            </w:pPr>
+            <w:r>
+              <w:rPr>
+                <w:b/>
+                <w:bCs/>
+              </w:rPr>
+              <w:t xml:space="preserve">ARTEFATO 5: </w:t>
+            </w:r>
+            <w:r>
+              <w:t xml:space="preserve">Relação de </w:t>
+            </w:r>
+            <w:proofErr w:type="spellStart"/>
+            <w:r>
+              <w:t>User</w:t>
+            </w:r>
+            <w:proofErr w:type="spellEnd"/>
+            <w:r>
+              <w:t xml:space="preserve"> Stories</w:t>
+            </w:r>
+          </w:p>
+        </w:tc>
+      </w:tr>
+      <w:tr>
+        <w:trPr>
+          <w:trHeight w:val="380"/>
+        </w:trPr>
+        <w:tc>
+          <w:tcPr>
+            <w:tcW w:w="7654" w:type="dxa"/>
+            <w:gridSpan w:val="3"/>
+            <w:vAlign w:val="center"/>
+          </w:tcPr>
+          <w:p>
+            <w:pPr>
+              <w:spacing w:before="60" w:after="60"/>
+            </w:pPr>
+            <w:r>
+              <w:rPr>
+                <w:b/>
+                <w:bCs/>
+              </w:rPr>
+              <w:t>FEATURE PBI</w:t>
+            </w:r>
+            <w:r>
+              <w:t xml:space="preserve">: Gerenciar cadastro de </w:t>
+            </w:r>
+            <w:r>
+              <w:t>acessórios</w:t>
+            </w:r>
+          </w:p>
+        </w:tc>
+      </w:tr>
+      <w:tr>
+        <w:tc>
+          <w:tcPr>
+            <w:tcW w:w="1182" w:type="dxa"/>
+            <w:vMerge w:val="restart"/>
+            <w:vAlign w:val="center"/>
+          </w:tcPr>
+          <w:p>
+            <w:pPr>
+              <w:spacing w:before="60" w:after="60"/>
+              <w:rPr>
+                <w:b/>
+                <w:bCs/>
+              </w:rPr>
+            </w:pPr>
+            <w:r>
+              <w:rPr>
+                <w:b/>
+                <w:bCs/>
+              </w:rPr>
+              <w:t xml:space="preserve">USER </w:t>
+            </w:r>
+          </w:p>
+          <w:p>
+            <w:pPr>
+              <w:spacing w:before="60" w:after="60"/>
+              <w:rPr>
+                <w:b/>
+                <w:bCs/>
+              </w:rPr>
+            </w:pPr>
+            <w:r>
+              <w:rPr>
+                <w:b/>
+                <w:bCs/>
+              </w:rPr>
+              <w:t>STORY 1</w:t>
+            </w:r>
+          </w:p>
+          <w:p>
+            <w:pPr>
+              <w:spacing w:before="60" w:after="60"/>
+            </w:pPr>
+          </w:p>
+        </w:tc>
+        <w:tc>
+          <w:tcPr>
+            <w:tcW w:w="6472" w:type="dxa"/>
+            <w:gridSpan w:val="2"/>
+          </w:tcPr>
+          <w:p>
+            <w:pPr>
+              <w:spacing w:before="60" w:after="60"/>
+              <w:ind w:left="134"/>
+            </w:pPr>
+            <w:r>
+              <w:rPr>
+                <w:b/>
+                <w:bCs/>
+              </w:rPr>
+              <w:t>COMO</w:t>
+            </w:r>
+            <w:r>
+              <w:t xml:space="preserve">: </w:t>
+            </w:r>
+            <w:r>
+              <w:t>L</w:t>
+            </w:r>
+            <w:r>
+              <w:t>ocadora</w:t>
+            </w:r>
+            <w:r>
+              <w:t xml:space="preserve"> logado no sistema</w:t>
+            </w:r>
+          </w:p>
+          <w:p>
+            <w:pPr>
+              <w:spacing w:before="60" w:after="60"/>
+              <w:ind w:left="134"/>
+            </w:pPr>
+            <w:r>
+              <w:rPr>
+                <w:b/>
+                <w:bCs/>
+              </w:rPr>
+              <w:t>POSSO</w:t>
+            </w:r>
+            <w:r>
+              <w:t xml:space="preserve">: </w:t>
+            </w:r>
+            <w:r>
+              <w:t xml:space="preserve">Gerenciar o cadastro dos </w:t>
+            </w:r>
+            <w:r>
+              <w:t>acessórios</w:t>
+            </w:r>
+          </w:p>
+          <w:p>
+            <w:pPr>
+              <w:spacing w:before="60" w:after="60"/>
+              <w:ind w:left="360" w:hanging="181"/>
+            </w:pPr>
+            <w:r>
+              <w:rPr>
+                <w:b/>
+                <w:bCs/>
+              </w:rPr>
+              <w:t>PARA</w:t>
+            </w:r>
+            <w:r>
+              <w:t xml:space="preserve">: </w:t>
+            </w:r>
+            <w:r>
+              <w:t xml:space="preserve">Controlar disponibilidade dos </w:t>
+            </w:r>
+            <w:r>
+              <w:t>acessórios</w:t>
+            </w:r>
+          </w:p>
+        </w:tc>
+      </w:tr>
+      <w:tr>
+        <w:tc>
+          <w:tcPr>
+            <w:tcW w:w="1182" w:type="dxa"/>
+            <w:vMerge/>
+            <w:vAlign w:val="center"/>
+          </w:tcPr>
+          <w:p>
+            <w:pPr>
+              <w:spacing w:before="60" w:after="60"/>
+              <w:rPr>
+                <w:b/>
+                <w:bCs/>
+              </w:rPr>
+            </w:pPr>
+          </w:p>
+        </w:tc>
+        <w:tc>
+          <w:tcPr>
+            <w:tcW w:w="1118" w:type="dxa"/>
+          </w:tcPr>
+          <w:p>
+            <w:pPr>
+              <w:spacing w:before="60" w:after="60"/>
+              <w:ind w:left="96" w:hanging="41"/>
+              <w:rPr>
+                <w:b/>
+                <w:bCs/>
+              </w:rPr>
+            </w:pPr>
+            <w:r>
+              <w:rPr>
+                <w:b/>
+                <w:bCs/>
+              </w:rPr>
+              <w:t xml:space="preserve">CRITÉRIO </w:t>
+            </w:r>
+          </w:p>
+          <w:p>
+            <w:pPr>
+              <w:spacing w:before="60" w:after="60"/>
+              <w:ind w:left="96" w:hanging="41"/>
+              <w:rPr>
+                <w:b/>
+                <w:bCs/>
+              </w:rPr>
+            </w:pPr>
+            <w:r>
+              <w:rPr>
+                <w:b/>
+                <w:bCs/>
+              </w:rPr>
+              <w:t xml:space="preserve">DE </w:t>
+            </w:r>
+          </w:p>
+          <w:p>
+            <w:pPr>
+              <w:spacing w:before="60" w:after="60"/>
+              <w:ind w:left="96" w:hanging="41"/>
+              <w:rPr>
+                <w:b/>
+                <w:bCs/>
+              </w:rPr>
+            </w:pPr>
+            <w:r>
+              <w:rPr>
+                <w:b/>
+                <w:bCs/>
+              </w:rPr>
+              <w:t>ACEITE 1</w:t>
+            </w:r>
+          </w:p>
+        </w:tc>
+        <w:tc>
+          <w:tcPr>
+            <w:tcW w:w="5354" w:type="dxa"/>
+          </w:tcPr>
+          <w:p>
+            <w:pPr>
+              <w:spacing w:before="60" w:after="60"/>
+              <w:ind w:left="168"/>
+              <w:rPr>
+                <w:color w:val="00B0F0"/>
+              </w:rPr>
+            </w:pPr>
+            <w:r>
+              <w:rPr>
+                <w:b/>
+                <w:bCs/>
+              </w:rPr>
+              <w:t>DADO</w:t>
+            </w:r>
+            <w:r>
+              <w:t xml:space="preserve"> </w:t>
+            </w:r>
+            <w:r>
+              <w:rPr>
+                <w:b/>
+                <w:bCs/>
+              </w:rPr>
+              <w:t>QUE</w:t>
+            </w:r>
+            <w:r>
+              <w:t>:</w:t>
+            </w:r>
+            <w:r>
+              <w:t xml:space="preserve"> </w:t>
+            </w:r>
+            <w:r>
+              <w:t>acessório</w:t>
+            </w:r>
+            <w:r>
+              <w:t xml:space="preserve"> não está cadastrado</w:t>
+            </w:r>
+          </w:p>
+          <w:p>
+            <w:pPr>
+              <w:spacing w:before="60" w:after="60"/>
+              <w:ind w:left="168"/>
+            </w:pPr>
+            <w:r>
+              <w:rPr>
+                <w:b/>
+                <w:bCs/>
+              </w:rPr>
+              <w:t>QUANDO</w:t>
+            </w:r>
+            <w:r>
+              <w:t xml:space="preserve">: preencher todos os dados do cadastro de </w:t>
+            </w:r>
+            <w:r>
+              <w:t>acessório</w:t>
+            </w:r>
+          </w:p>
+          <w:p>
+            <w:pPr>
+              <w:spacing w:before="60" w:after="60"/>
+              <w:ind w:left="168"/>
+            </w:pPr>
+            <w:r>
+              <w:rPr>
+                <w:b/>
+                <w:bCs/>
+              </w:rPr>
+              <w:t>ENTÃO</w:t>
+            </w:r>
+            <w:r>
+              <w:t xml:space="preserve">: </w:t>
+            </w:r>
+            <w:r>
+              <w:t xml:space="preserve">o </w:t>
+            </w:r>
+            <w:r>
+              <w:t>acessório</w:t>
+            </w:r>
+            <w:r>
+              <w:t xml:space="preserve"> será inserido no sistema</w:t>
+            </w:r>
+            <w:r>
+              <w:t>.</w:t>
+            </w:r>
+          </w:p>
+        </w:tc>
+      </w:tr>
+      <w:tr>
+        <w:tc>
+          <w:tcPr>
+            <w:tcW w:w="1182" w:type="dxa"/>
+            <w:vMerge/>
+            <w:vAlign w:val="center"/>
+          </w:tcPr>
+          <w:p>
+            <w:pPr>
+              <w:spacing w:before="60" w:after="60"/>
+              <w:rPr>
+                <w:b/>
+                <w:bCs/>
+              </w:rPr>
+            </w:pPr>
+          </w:p>
+        </w:tc>
+        <w:tc>
+          <w:tcPr>
+            <w:tcW w:w="1118" w:type="dxa"/>
+          </w:tcPr>
+          <w:p>
+            <w:pPr>
+              <w:spacing w:before="60" w:after="60"/>
+              <w:ind w:left="96" w:hanging="41"/>
+              <w:rPr>
+                <w:b/>
+                <w:bCs/>
+              </w:rPr>
+            </w:pPr>
+            <w:r>
+              <w:rPr>
+                <w:b/>
+                <w:bCs/>
+              </w:rPr>
+              <w:t xml:space="preserve">CRITÉRIO </w:t>
+            </w:r>
+          </w:p>
+          <w:p>
+            <w:pPr>
+              <w:spacing w:before="60" w:after="60"/>
+              <w:ind w:left="96" w:hanging="41"/>
+              <w:rPr>
+                <w:b/>
+                <w:bCs/>
+              </w:rPr>
+            </w:pPr>
+            <w:r>
+              <w:rPr>
+                <w:b/>
+                <w:bCs/>
+              </w:rPr>
+              <w:t xml:space="preserve">DE </w:t>
+            </w:r>
+          </w:p>
+          <w:p>
+            <w:pPr>
+              <w:spacing w:before="60" w:after="60"/>
+              <w:ind w:left="96" w:hanging="41"/>
+              <w:rPr>
+                <w:b/>
+                <w:bCs/>
+              </w:rPr>
+            </w:pPr>
+            <w:r>
+              <w:rPr>
+                <w:b/>
+                <w:bCs/>
+              </w:rPr>
+              <w:t xml:space="preserve">ACEITE </w:t>
+            </w:r>
+            <w:r>
+              <w:rPr>
+                <w:b/>
+                <w:bCs/>
+              </w:rPr>
+              <w:t>2</w:t>
+            </w:r>
+          </w:p>
+        </w:tc>
+        <w:tc>
+          <w:tcPr>
+            <w:tcW w:w="5354" w:type="dxa"/>
+          </w:tcPr>
+          <w:p>
+            <w:pPr>
+              <w:spacing w:before="60" w:after="60"/>
+              <w:ind w:left="168"/>
+            </w:pPr>
+            <w:r>
+              <w:rPr>
+                <w:b/>
+                <w:bCs/>
+              </w:rPr>
+              <w:t>DADO</w:t>
+            </w:r>
+            <w:r>
+              <w:t xml:space="preserve"> </w:t>
+            </w:r>
+            <w:r>
+              <w:rPr>
+                <w:b/>
+                <w:bCs/>
+              </w:rPr>
+              <w:t>QUE</w:t>
+            </w:r>
+            <w:r>
+              <w:t>:</w:t>
+            </w:r>
+            <w:r>
+              <w:t xml:space="preserve"> </w:t>
+            </w:r>
+            <w:r>
+              <w:t>acessório não está cadastrado</w:t>
+            </w:r>
+          </w:p>
+          <w:p>
+            <w:pPr>
+              <w:spacing w:before="60" w:after="60"/>
+              <w:ind w:left="168"/>
+            </w:pPr>
+            <w:r>
+              <w:rPr>
+                <w:b/>
+                <w:bCs/>
+              </w:rPr>
+              <w:t>QUANDO</w:t>
+            </w:r>
+            <w:r>
+              <w:t xml:space="preserve">: </w:t>
+            </w:r>
+            <w:r>
+              <w:t>não preencher todos os campos</w:t>
+            </w:r>
+          </w:p>
+          <w:p>
+            <w:pPr>
+              <w:spacing w:before="60" w:after="60"/>
+              <w:ind w:left="168"/>
+            </w:pPr>
+            <w:r>
+              <w:rPr>
+                <w:b/>
+                <w:bCs/>
+              </w:rPr>
+              <w:t>ENTÃO</w:t>
+            </w:r>
+            <w:r>
+              <w:t xml:space="preserve">: o sistema bloqueia o cadastro devido </w:t>
+            </w:r>
+            <w:r>
+              <w:t>a campos não preenchidos.</w:t>
+            </w:r>
+          </w:p>
+        </w:tc>
+      </w:tr>
+    </w:tbl>
+    <w:p>
+      <w:pPr>
+        <w:pStyle w:val="Legenda"/>
+        <w:spacing w:before="120"/>
+        <w:rPr>
+          <w:noProof/>
+        </w:rPr>
+      </w:pPr>
+      <w:r>
+        <w:t xml:space="preserve">Figura </w:t>
+      </w:r>
+      <w:r>
+        <w:fldChar w:fldCharType="begin"/>
+      </w:r>
+      <w:r>
+        <w:instrText xml:space="preserve"> SEQ Figura \* ARABIC </w:instrText>
+      </w:r>
+      <w:r>
+        <w:fldChar w:fldCharType="separate"/>
+      </w:r>
+      <w:r>
+        <w:rPr>
+          <w:noProof/>
+        </w:rPr>
+        <w:t>5</w:t>
+      </w:r>
+      <w:r>
+        <w:rPr>
+          <w:noProof/>
+        </w:rPr>
+        <w:fldChar w:fldCharType="end"/>
+      </w:r>
+      <w:r>
+        <w:t xml:space="preserve"> - </w:t>
+      </w:r>
+      <w:proofErr w:type="spellStart"/>
+      <w:r>
+        <w:t>User</w:t>
+      </w:r>
+      <w:proofErr w:type="spellEnd"/>
+      <w:r>
+        <w:t xml:space="preserve"> Stories e Critérios de Aceite</w:t>
+      </w:r>
+      <w:r>
+        <w:rPr>
+          <w:noProof/>
+        </w:rPr>
+        <w:t>. Fonte: AGUIAR, F. 2018.</w:t>
+      </w:r>
+    </w:p>
+    <w:p>
+      <w:pPr>
+        <w:rPr>
+          <w:b/>
+          <w:iCs/>
+          <w:noProof/>
+          <w:sz w:val="18"/>
+          <w:szCs w:val="18"/>
+        </w:rPr>
+      </w:pPr>
+      <w:r>
+        <w:rPr>
+          <w:noProof/>
+        </w:rPr>
+        <w:br w:type="page"/>
+      </w:r>
+    </w:p>
+    <w:p>
+      <w:pPr>
+        <w:pStyle w:val="Legenda"/>
+        <w:spacing w:before="120"/>
+        <w:rPr>
+          <w:noProof/>
+        </w:rPr>
+      </w:pPr>
+    </w:p>
+    <w:tbl>
+      <w:tblPr>
+        <w:tblStyle w:val="Tabelacomgrade"/>
+        <w:tblW w:w="7654" w:type="dxa"/>
+        <w:tblInd w:w="421" w:type="dxa"/>
+        <w:tblLook w:val="04A0" w:firstRow="1" w:lastRow="0" w:firstColumn="1" w:lastColumn="0" w:noHBand="0" w:noVBand="1"/>
+      </w:tblPr>
+      <w:tblGrid>
+        <w:gridCol w:w="1182"/>
+        <w:gridCol w:w="1118"/>
+        <w:gridCol w:w="5354"/>
+      </w:tblGrid>
+      <w:tr>
+        <w:trPr>
+          <w:trHeight w:val="380"/>
+        </w:trPr>
+        <w:tc>
+          <w:tcPr>
+            <w:tcW w:w="7654" w:type="dxa"/>
+            <w:gridSpan w:val="3"/>
+            <w:vAlign w:val="center"/>
+          </w:tcPr>
+          <w:p>
+            <w:pPr>
+              <w:spacing w:before="60" w:after="60"/>
+              <w:rPr>
+                <w:b/>
+                <w:bCs/>
+              </w:rPr>
+            </w:pPr>
+            <w:r>
+              <w:rPr>
+                <w:b/>
+                <w:bCs/>
+              </w:rPr>
+              <w:t xml:space="preserve">ARTEFATO 5: </w:t>
+            </w:r>
+            <w:r>
+              <w:t xml:space="preserve">Relação de </w:t>
+            </w:r>
+            <w:proofErr w:type="spellStart"/>
+            <w:r>
+              <w:t>User</w:t>
+            </w:r>
+            <w:proofErr w:type="spellEnd"/>
+            <w:r>
+              <w:t xml:space="preserve"> Stories</w:t>
+            </w:r>
+          </w:p>
+        </w:tc>
+      </w:tr>
+      <w:tr>
+        <w:trPr>
+          <w:trHeight w:val="380"/>
+        </w:trPr>
+        <w:tc>
+          <w:tcPr>
+            <w:tcW w:w="7654" w:type="dxa"/>
+            <w:gridSpan w:val="3"/>
+            <w:vAlign w:val="center"/>
+          </w:tcPr>
+          <w:p>
+            <w:pPr>
+              <w:spacing w:before="60" w:after="60"/>
+            </w:pPr>
+            <w:r>
+              <w:rPr>
+                <w:b/>
+                <w:bCs/>
+              </w:rPr>
+              <w:t>FEATURE PBI</w:t>
+            </w:r>
+            <w:r>
+              <w:t xml:space="preserve">: </w:t>
+            </w:r>
+            <w:r>
+              <w:t>Controlar acesso dos locatários</w:t>
+            </w:r>
+          </w:p>
+        </w:tc>
+      </w:tr>
+      <w:tr>
+        <w:tc>
+          <w:tcPr>
+            <w:tcW w:w="1182" w:type="dxa"/>
+            <w:vMerge w:val="restart"/>
+            <w:vAlign w:val="center"/>
+          </w:tcPr>
+          <w:p>
+            <w:pPr>
+              <w:spacing w:before="60" w:after="60"/>
+              <w:rPr>
+                <w:b/>
+                <w:bCs/>
+              </w:rPr>
+            </w:pPr>
+            <w:r>
+              <w:rPr>
+                <w:b/>
+                <w:bCs/>
+              </w:rPr>
+              <w:t xml:space="preserve">USER </w:t>
+            </w:r>
+          </w:p>
+          <w:p>
+            <w:pPr>
+              <w:spacing w:before="60" w:after="60"/>
+              <w:rPr>
+                <w:b/>
+                <w:bCs/>
+              </w:rPr>
+            </w:pPr>
+            <w:r>
+              <w:rPr>
+                <w:b/>
+                <w:bCs/>
+              </w:rPr>
+              <w:t>STORY 1</w:t>
+            </w:r>
+          </w:p>
+          <w:p>
+            <w:pPr>
+              <w:spacing w:before="60" w:after="60"/>
+            </w:pPr>
+          </w:p>
+        </w:tc>
+        <w:tc>
+          <w:tcPr>
+            <w:tcW w:w="6472" w:type="dxa"/>
+            <w:gridSpan w:val="2"/>
+          </w:tcPr>
+          <w:p>
+            <w:pPr>
+              <w:spacing w:before="60" w:after="60"/>
+              <w:ind w:left="134"/>
+            </w:pPr>
+            <w:r>
+              <w:rPr>
+                <w:b/>
+                <w:bCs/>
+              </w:rPr>
+              <w:t>COMO</w:t>
+            </w:r>
+            <w:r>
+              <w:t xml:space="preserve">: </w:t>
+            </w:r>
+            <w:r>
+              <w:t>Administrador</w:t>
+            </w:r>
+            <w:r>
+              <w:t xml:space="preserve"> logado no sistema</w:t>
+            </w:r>
+          </w:p>
+          <w:p>
+            <w:pPr>
+              <w:spacing w:before="60" w:after="60"/>
+              <w:ind w:left="134"/>
+            </w:pPr>
+            <w:r>
+              <w:rPr>
+                <w:b/>
+                <w:bCs/>
+              </w:rPr>
+              <w:t>POSSO</w:t>
+            </w:r>
+            <w:r>
+              <w:t xml:space="preserve">: </w:t>
+            </w:r>
+            <w:r>
+              <w:t>Controlar acesso dos locatários</w:t>
+            </w:r>
+          </w:p>
+          <w:p>
+            <w:pPr>
+              <w:spacing w:before="60" w:after="60"/>
+              <w:ind w:left="360" w:hanging="181"/>
+            </w:pPr>
+            <w:r>
+              <w:rPr>
+                <w:b/>
+                <w:bCs/>
+              </w:rPr>
+              <w:t>PARA</w:t>
+            </w:r>
+            <w:r>
+              <w:t xml:space="preserve">: </w:t>
+            </w:r>
+            <w:r>
+              <w:t>Permitir ou bloquear o acesso de locatários</w:t>
+            </w:r>
+          </w:p>
+        </w:tc>
+      </w:tr>
+      <w:tr>
+        <w:tc>
+          <w:tcPr>
+            <w:tcW w:w="1182" w:type="dxa"/>
+            <w:vMerge/>
+            <w:vAlign w:val="center"/>
+          </w:tcPr>
+          <w:p>
+            <w:pPr>
+              <w:spacing w:before="60" w:after="60"/>
+              <w:rPr>
+                <w:b/>
+                <w:bCs/>
+              </w:rPr>
+            </w:pPr>
+          </w:p>
+        </w:tc>
+        <w:tc>
+          <w:tcPr>
+            <w:tcW w:w="1118" w:type="dxa"/>
+          </w:tcPr>
+          <w:p>
+            <w:pPr>
+              <w:spacing w:before="60" w:after="60"/>
+              <w:ind w:left="96" w:hanging="41"/>
+              <w:rPr>
+                <w:b/>
+                <w:bCs/>
+              </w:rPr>
+            </w:pPr>
+            <w:r>
+              <w:rPr>
+                <w:b/>
+                <w:bCs/>
+              </w:rPr>
+              <w:t xml:space="preserve">CRITÉRIO </w:t>
+            </w:r>
+          </w:p>
+          <w:p>
+            <w:pPr>
+              <w:spacing w:before="60" w:after="60"/>
+              <w:ind w:left="96" w:hanging="41"/>
+              <w:rPr>
+                <w:b/>
+                <w:bCs/>
+              </w:rPr>
+            </w:pPr>
+            <w:r>
+              <w:rPr>
+                <w:b/>
+                <w:bCs/>
+              </w:rPr>
+              <w:t xml:space="preserve">DE </w:t>
+            </w:r>
+          </w:p>
+          <w:p>
+            <w:pPr>
+              <w:spacing w:before="60" w:after="60"/>
+              <w:ind w:left="96" w:hanging="41"/>
+              <w:rPr>
+                <w:b/>
+                <w:bCs/>
+              </w:rPr>
+            </w:pPr>
+            <w:r>
+              <w:rPr>
+                <w:b/>
+                <w:bCs/>
+              </w:rPr>
+              <w:t>ACEITE 1</w:t>
+            </w:r>
+          </w:p>
+        </w:tc>
+        <w:tc>
+          <w:tcPr>
+            <w:tcW w:w="5354" w:type="dxa"/>
+          </w:tcPr>
+          <w:p>
+            <w:pPr>
+              <w:spacing w:before="60" w:after="60"/>
+              <w:ind w:left="168"/>
+              <w:rPr>
+                <w:color w:val="00B0F0"/>
+              </w:rPr>
+            </w:pPr>
+            <w:r>
+              <w:rPr>
+                <w:b/>
+                <w:bCs/>
+              </w:rPr>
+              <w:t>DADO</w:t>
+            </w:r>
+            <w:r>
+              <w:t xml:space="preserve"> </w:t>
+            </w:r>
+            <w:r>
+              <w:rPr>
+                <w:b/>
+                <w:bCs/>
+              </w:rPr>
+              <w:t>QUE</w:t>
+            </w:r>
+            <w:r>
+              <w:t>:</w:t>
+            </w:r>
+            <w:r>
+              <w:t xml:space="preserve"> </w:t>
+            </w:r>
+            <w:r>
+              <w:t>locatário não está bloqueado</w:t>
+            </w:r>
+          </w:p>
+          <w:p>
+            <w:pPr>
+              <w:spacing w:before="60" w:after="60"/>
+              <w:ind w:left="168"/>
+            </w:pPr>
+            <w:r>
+              <w:rPr>
+                <w:b/>
+                <w:bCs/>
+              </w:rPr>
+              <w:t>QUANDO</w:t>
+            </w:r>
+            <w:r>
+              <w:t xml:space="preserve">: </w:t>
+            </w:r>
+            <w:r>
+              <w:t>bloquear o locatário</w:t>
+            </w:r>
+          </w:p>
+          <w:p>
+            <w:pPr>
+              <w:spacing w:before="60" w:after="60"/>
+              <w:ind w:left="168"/>
+            </w:pPr>
+            <w:r>
+              <w:rPr>
+                <w:b/>
+                <w:bCs/>
+              </w:rPr>
+              <w:t>ENTÃO</w:t>
+            </w:r>
+            <w:r>
+              <w:t xml:space="preserve">: </w:t>
+            </w:r>
+            <w:r>
+              <w:t>o locatário não conseguirá utilizar o sistema.</w:t>
+            </w:r>
+          </w:p>
+        </w:tc>
+      </w:tr>
+      <w:tr>
+        <w:tc>
+          <w:tcPr>
+            <w:tcW w:w="1182" w:type="dxa"/>
+            <w:vMerge/>
+            <w:vAlign w:val="center"/>
+          </w:tcPr>
+          <w:p>
+            <w:pPr>
+              <w:spacing w:before="60" w:after="60"/>
+              <w:rPr>
+                <w:b/>
+                <w:bCs/>
+              </w:rPr>
+            </w:pPr>
+          </w:p>
+        </w:tc>
+        <w:tc>
+          <w:tcPr>
+            <w:tcW w:w="1118" w:type="dxa"/>
+          </w:tcPr>
+          <w:p>
+            <w:pPr>
+              <w:spacing w:before="60" w:after="60"/>
+              <w:ind w:left="96" w:hanging="41"/>
+              <w:rPr>
+                <w:b/>
+                <w:bCs/>
+              </w:rPr>
+            </w:pPr>
+            <w:r>
+              <w:rPr>
+                <w:b/>
+                <w:bCs/>
+              </w:rPr>
+              <w:t xml:space="preserve">CRITÉRIO </w:t>
+            </w:r>
+          </w:p>
+          <w:p>
+            <w:pPr>
+              <w:spacing w:before="60" w:after="60"/>
+              <w:ind w:left="96" w:hanging="41"/>
+              <w:rPr>
+                <w:b/>
+                <w:bCs/>
+              </w:rPr>
+            </w:pPr>
+            <w:r>
+              <w:rPr>
+                <w:b/>
+                <w:bCs/>
+              </w:rPr>
+              <w:t xml:space="preserve">DE </w:t>
+            </w:r>
+          </w:p>
+          <w:p>
+            <w:pPr>
+              <w:spacing w:before="60" w:after="60"/>
+              <w:ind w:left="96" w:hanging="41"/>
+              <w:rPr>
+                <w:b/>
+                <w:bCs/>
+              </w:rPr>
+            </w:pPr>
+            <w:r>
+              <w:rPr>
+                <w:b/>
+                <w:bCs/>
+              </w:rPr>
+              <w:t xml:space="preserve">ACEITE </w:t>
+            </w:r>
+            <w:r>
+              <w:rPr>
+                <w:b/>
+                <w:bCs/>
+              </w:rPr>
+              <w:t>2</w:t>
+            </w:r>
+          </w:p>
+        </w:tc>
+        <w:tc>
+          <w:tcPr>
+            <w:tcW w:w="5354" w:type="dxa"/>
+          </w:tcPr>
+          <w:p>
+            <w:pPr>
+              <w:spacing w:before="60" w:after="60"/>
+              <w:ind w:left="168"/>
+            </w:pPr>
+            <w:r>
+              <w:rPr>
+                <w:b/>
+                <w:bCs/>
+              </w:rPr>
+              <w:t>DADO</w:t>
+            </w:r>
+            <w:r>
+              <w:t xml:space="preserve"> </w:t>
+            </w:r>
+            <w:r>
+              <w:rPr>
+                <w:b/>
+                <w:bCs/>
+              </w:rPr>
+              <w:t>QUE</w:t>
+            </w:r>
+            <w:r>
+              <w:t>:</w:t>
+            </w:r>
+            <w:r>
+              <w:t xml:space="preserve"> </w:t>
+            </w:r>
+            <w:r>
+              <w:t>locatário já está bloqueado</w:t>
+            </w:r>
+          </w:p>
+          <w:p>
+            <w:pPr>
+              <w:spacing w:before="60" w:after="60"/>
+              <w:ind w:left="168"/>
+            </w:pPr>
+            <w:r>
+              <w:rPr>
+                <w:b/>
+                <w:bCs/>
+              </w:rPr>
+              <w:t>QUANDO</w:t>
+            </w:r>
+            <w:r>
+              <w:t xml:space="preserve">: </w:t>
+            </w:r>
+            <w:r>
+              <w:t>desbloquear o locatário</w:t>
+            </w:r>
+          </w:p>
+          <w:p>
+            <w:pPr>
+              <w:spacing w:before="60" w:after="60"/>
+              <w:ind w:left="168"/>
+            </w:pPr>
+            <w:r>
+              <w:rPr>
+                <w:b/>
+                <w:bCs/>
+              </w:rPr>
+              <w:t>ENTÃO</w:t>
+            </w:r>
+            <w:r>
+              <w:t xml:space="preserve">: </w:t>
+            </w:r>
+            <w:r>
+              <w:t>o locatário poderá utilizar o sistema.</w:t>
+            </w:r>
+          </w:p>
+        </w:tc>
+      </w:tr>
+    </w:tbl>
+    <w:p>
+      <w:pPr>
+        <w:pStyle w:val="Legenda"/>
+        <w:spacing w:before="120"/>
+        <w:rPr>
+          <w:noProof/>
+        </w:rPr>
+      </w:pPr>
+      <w:r>
+        <w:t xml:space="preserve">Figura </w:t>
+      </w:r>
+      <w:r>
+        <w:fldChar w:fldCharType="begin"/>
+      </w:r>
+      <w:r>
+        <w:instrText xml:space="preserve"> SEQ Figura \* ARABIC </w:instrText>
+      </w:r>
+      <w:r>
+        <w:fldChar w:fldCharType="separate"/>
+      </w:r>
+      <w:r>
+        <w:rPr>
+          <w:noProof/>
+        </w:rPr>
+        <w:t>5</w:t>
+      </w:r>
+      <w:r>
+        <w:rPr>
+          <w:noProof/>
+        </w:rPr>
+        <w:fldChar w:fldCharType="end"/>
+      </w:r>
+      <w:r>
+        <w:t xml:space="preserve"> - </w:t>
+      </w:r>
+      <w:proofErr w:type="spellStart"/>
+      <w:r>
+        <w:t>User</w:t>
+      </w:r>
+      <w:proofErr w:type="spellEnd"/>
+      <w:r>
+        <w:t xml:space="preserve"> Stories e Critérios de Aceite</w:t>
+      </w:r>
+      <w:r>
+        <w:rPr>
+          <w:noProof/>
+        </w:rPr>
+        <w:t>. Fonte: AGUIAR, F. 2018.</w:t>
+      </w:r>
+    </w:p>
+    <w:p>
+      <w:pPr>
+        <w:pStyle w:val="CorpodeTexto"/>
+      </w:pPr>
+    </w:p>
+    <w:p>
+      <w:pPr>
+        <w:pStyle w:val="CorpodeTexto"/>
+      </w:pPr>
+    </w:p>
     <w:p>
       <w:pPr>
         <w:pStyle w:val="CorpodeTexto"/>
         <w:ind w:left="708"/>
+        <w:rPr>
+          <w:u w:val="single"/>
+        </w:rPr>
       </w:pPr>
     </w:p>
     <w:p/>
@@ -4089,7 +5332,7 @@
     </w:p>
     <w:p>
       <w:pPr>
-        <w:pStyle w:val="Heading1"/>
+        <w:pStyle w:val="Ttulo1"/>
       </w:pPr>
       <w:bookmarkStart w:id="18" w:name="_Toc96283773"/>
       <w:r>
@@ -4102,7 +5345,7 @@
     <w:p/>
     <w:tbl>
       <w:tblPr>
-        <w:tblStyle w:val="TableGrid"/>
+        <w:tblStyle w:val="Tabelacomgrade"/>
         <w:tblW w:w="8494" w:type="dxa"/>
         <w:tblLook w:val="04A0" w:firstRow="1" w:lastRow="0" w:firstColumn="1" w:lastColumn="0" w:noHBand="0" w:noVBand="1"/>
       </w:tblPr>
@@ -4254,7 +5497,7 @@
     </w:p>
     <w:p>
       <w:pPr>
-        <w:pStyle w:val="Heading1"/>
+        <w:pStyle w:val="Ttulo1"/>
       </w:pPr>
       <w:bookmarkStart w:id="19" w:name="_Toc96283774"/>
       <w:r>
@@ -4314,7 +5557,7 @@
     </w:p>
     <w:p>
       <w:pPr>
-        <w:pStyle w:val="ListParagraph"/>
+        <w:pStyle w:val="PargrafodaLista"/>
         <w:numPr>
           <w:ilvl w:val="0"/>
           <w:numId w:val="17"/>
@@ -4332,7 +5575,7 @@
     </w:p>
     <w:p>
       <w:pPr>
-        <w:pStyle w:val="ListParagraph"/>
+        <w:pStyle w:val="PargrafodaLista"/>
         <w:numPr>
           <w:ilvl w:val="0"/>
           <w:numId w:val="17"/>
@@ -4364,7 +5607,7 @@
     </w:p>
     <w:tbl>
       <w:tblPr>
-        <w:tblStyle w:val="TableGrid"/>
+        <w:tblStyle w:val="Tabelacomgrade"/>
         <w:tblW w:w="8494" w:type="dxa"/>
         <w:tblLook w:val="04A0" w:firstRow="1" w:lastRow="0" w:firstColumn="1" w:lastColumn="0" w:noHBand="0" w:noVBand="1"/>
       </w:tblPr>
@@ -4524,7 +5767,7 @@
     </w:tbl>
     <w:p>
       <w:pPr>
-        <w:pStyle w:val="Caption"/>
+        <w:pStyle w:val="Legenda"/>
         <w:spacing w:before="120"/>
       </w:pPr>
       <w:bookmarkStart w:id="20" w:name="_Toc96277162"/>
@@ -4577,7 +5820,7 @@
     </w:p>
     <w:p>
       <w:pPr>
-        <w:pStyle w:val="Heading1"/>
+        <w:pStyle w:val="Ttulo1"/>
       </w:pPr>
       <w:bookmarkStart w:id="22" w:name="_Toc96283775"/>
       <w:r>
@@ -4641,7 +5884,7 @@
     </w:p>
     <w:p>
       <w:pPr>
-        <w:pStyle w:val="ListParagraph"/>
+        <w:pStyle w:val="PargrafodaLista"/>
         <w:numPr>
           <w:ilvl w:val="0"/>
           <w:numId w:val="17"/>
@@ -4659,7 +5902,7 @@
     </w:p>
     <w:p>
       <w:pPr>
-        <w:pStyle w:val="ListParagraph"/>
+        <w:pStyle w:val="PargrafodaLista"/>
         <w:numPr>
           <w:ilvl w:val="0"/>
           <w:numId w:val="17"/>
@@ -4680,7 +5923,7 @@
     <w:p/>
     <w:p>
       <w:pPr>
-        <w:pStyle w:val="Heading1"/>
+        <w:pStyle w:val="Ttulo1"/>
       </w:pPr>
       <w:bookmarkStart w:id="23" w:name="_Toc96283776"/>
       <w:r>
@@ -4693,12 +5936,53 @@
       <w:r>
         <w:t xml:space="preserve">AGUIAR, F. </w:t>
       </w:r>
+      <w:proofErr w:type="spellStart"/>
       <w:r>
         <w:rPr>
           <w:b/>
           <w:bCs/>
         </w:rPr>
-        <w:t>Product backlog building: concepção de um product backlog efetivo</w:t>
+        <w:t>Product</w:t>
+      </w:r>
+      <w:proofErr w:type="spellEnd"/>
+      <w:r>
+        <w:rPr>
+          <w:b/>
+          <w:bCs/>
+        </w:rPr>
+        <w:t xml:space="preserve"> backlog </w:t>
+      </w:r>
+      <w:proofErr w:type="spellStart"/>
+      <w:r>
+        <w:rPr>
+          <w:b/>
+          <w:bCs/>
+        </w:rPr>
+        <w:t>building</w:t>
+      </w:r>
+      <w:proofErr w:type="spellEnd"/>
+      <w:r>
+        <w:rPr>
+          <w:b/>
+          <w:bCs/>
+        </w:rPr>
+        <w:t xml:space="preserve">: concepção de um </w:t>
+      </w:r>
+      <w:proofErr w:type="spellStart"/>
+      <w:r>
+        <w:rPr>
+          <w:b/>
+          <w:bCs/>
+        </w:rPr>
+        <w:t>product</w:t>
+      </w:r>
+      <w:proofErr w:type="spellEnd"/>
+      <w:r>
+        <w:rPr>
+          <w:b/>
+          <w:bCs/>
+        </w:rPr>
+        <w:t xml:space="preserve"> backlog efetivo</w:t>
       </w:r>
       <w:r>
         <w:t xml:space="preserve">. 2018. Disponível em: </w:t>
@@ -4737,13 +6021,31 @@
       <w:r>
         <w:t xml:space="preserve">AGUIAR, F. </w:t>
       </w:r>
+      <w:proofErr w:type="spellStart"/>
       <w:r>
         <w:rPr>
           <w:b/>
           <w:bCs/>
         </w:rPr>
-        <w:t>PBB_Canvas Template</w:t>
-      </w:r>
+        <w:t>PBB_Canvas</w:t>
+      </w:r>
+      <w:proofErr w:type="spellEnd"/>
+      <w:r>
+        <w:rPr>
+          <w:b/>
+          <w:bCs/>
+        </w:rPr>
+        <w:t xml:space="preserve"> </w:t>
+      </w:r>
+      <w:proofErr w:type="spellStart"/>
+      <w:r>
+        <w:rPr>
+          <w:b/>
+          <w:bCs/>
+        </w:rPr>
+        <w:t>Template</w:t>
+      </w:r>
+      <w:proofErr w:type="spellEnd"/>
       <w:r>
         <w:t xml:space="preserve">. </w:t>
       </w:r>
@@ -4834,7 +6136,7 @@
 </file>
 
 <file path=word/endnotes.xml><?xml version="1.0" encoding="utf-8"?>
-<w:endnotes xmlns:wpc="http://schemas.microsoft.com/office/word/2010/wordprocessingCanvas" xmlns:cx="http://schemas.microsoft.com/office/drawing/2014/chartex" xmlns:cx1="http://schemas.microsoft.com/office/drawing/2015/9/8/chartex" xmlns:cx2="http://schemas.microsoft.com/office/drawing/2015/10/21/chartex" xmlns:cx3="http://schemas.microsoft.com/office/drawing/2016/5/9/chartex" xmlns:cx4="http://schemas.microsoft.com/office/drawing/2016/5/10/chartex" xmlns:cx5="http://schemas.microsoft.com/office/drawing/2016/5/11/chartex" xmlns:cx6="http://schemas.microsoft.com/office/drawing/2016/5/12/chartex" xmlns:cx7="http://schemas.microsoft.com/office/drawing/2016/5/13/chartex" xmlns:cx8="http://schemas.microsoft.com/office/drawing/2016/5/14/chartex" xmlns:mc="http://schemas.openxmlformats.org/markup-compatibility/2006" xmlns:aink="http://schemas.microsoft.com/office/drawing/2016/ink" xmlns:am3d="http://schemas.microsoft.com/office/drawing/2017/model3d" xmlns:o="urn:schemas-microsoft-com:office:office" xmlns:r="http://schemas.openxmlformats.org/officeDocument/2006/relationships" xmlns:m="http://schemas.openxmlformats.org/officeDocument/2006/math" xmlns:v="urn:schemas-microsoft-com:vml" xmlns:wp14="http://schemas.microsoft.com/office/word/2010/wordprocessingDrawing" xmlns:wp="http://schemas.openxmlformats.org/drawingml/2006/wordprocessingDrawing" xmlns:w10="urn:schemas-microsoft-com:office:word" xmlns:w="http://schemas.openxmlformats.org/wordprocessingml/2006/main" xmlns:w14="http://schemas.microsoft.com/office/word/2010/wordml" xmlns:w15="http://schemas.microsoft.com/office/word/2012/wordml" xmlns:w16cex="http://schemas.microsoft.com/office/word/2018/wordml/cex" xmlns:w16cid="http://schemas.microsoft.com/office/word/2016/wordml/cid" xmlns:w16="http://schemas.microsoft.com/office/word/2018/wordml" xmlns:w16sdtdh="http://schemas.microsoft.com/office/word/2020/wordml/sdtdatahash" xmlns:w16se="http://schemas.microsoft.com/office/word/2015/wordml/symex" xmlns:wpg="http://schemas.microsoft.com/office/word/2010/wordprocessingGroup" xmlns:wpi="http://schemas.microsoft.com/office/word/2010/wordprocessingInk" xmlns:wne="http://schemas.microsoft.com/office/word/2006/wordml" xmlns:wps="http://schemas.microsoft.com/office/word/2010/wordprocessingShape" mc:Ignorable="w14 w15 w16se w16cid w16 w16cex w16sdtdh wp14">
+<w:endnotes xmlns:wpc="http://schemas.microsoft.com/office/word/2010/wordprocessingCanvas" xmlns:cx="http://schemas.microsoft.com/office/drawing/2014/chartex" xmlns:cx1="http://schemas.microsoft.com/office/drawing/2015/9/8/chartex" xmlns:cx2="http://schemas.microsoft.com/office/drawing/2015/10/21/chartex" xmlns:cx3="http://schemas.microsoft.com/office/drawing/2016/5/9/chartex" xmlns:cx4="http://schemas.microsoft.com/office/drawing/2016/5/10/chartex" xmlns:cx5="http://schemas.microsoft.com/office/drawing/2016/5/11/chartex" xmlns:cx6="http://schemas.microsoft.com/office/drawing/2016/5/12/chartex" xmlns:cx7="http://schemas.microsoft.com/office/drawing/2016/5/13/chartex" xmlns:cx8="http://schemas.microsoft.com/office/drawing/2016/5/14/chartex" xmlns:mc="http://schemas.openxmlformats.org/markup-compatibility/2006" xmlns:aink="http://schemas.microsoft.com/office/drawing/2016/ink" xmlns:am3d="http://schemas.microsoft.com/office/drawing/2017/model3d" xmlns:o="urn:schemas-microsoft-com:office:office" xmlns:oel="http://schemas.microsoft.com/office/2019/extlst" xmlns:r="http://schemas.openxmlformats.org/officeDocument/2006/relationships" xmlns:m="http://schemas.openxmlformats.org/officeDocument/2006/math" xmlns:v="urn:schemas-microsoft-com:vml" xmlns:wp14="http://schemas.microsoft.com/office/word/2010/wordprocessingDrawing" xmlns:wp="http://schemas.openxmlformats.org/drawingml/2006/wordprocessingDrawing" xmlns:w10="urn:schemas-microsoft-com:office:word" xmlns:w="http://schemas.openxmlformats.org/wordprocessingml/2006/main" xmlns:w14="http://schemas.microsoft.com/office/word/2010/wordml" xmlns:w15="http://schemas.microsoft.com/office/word/2012/wordml" xmlns:w16cex="http://schemas.microsoft.com/office/word/2018/wordml/cex" xmlns:w16cid="http://schemas.microsoft.com/office/word/2016/wordml/cid" xmlns:w16="http://schemas.microsoft.com/office/word/2018/wordml" xmlns:w16sdtdh="http://schemas.microsoft.com/office/word/2020/wordml/sdtdatahash" xmlns:w16se="http://schemas.microsoft.com/office/word/2015/wordml/symex" xmlns:wpg="http://schemas.microsoft.com/office/word/2010/wordprocessingGroup" xmlns:wpi="http://schemas.microsoft.com/office/word/2010/wordprocessingInk" xmlns:wne="http://schemas.microsoft.com/office/word/2006/wordml" xmlns:wps="http://schemas.microsoft.com/office/word/2010/wordprocessingShape" mc:Ignorable="w14 w15 w16se w16cid w16 w16cex w16sdtdh wp14">
   <w:endnote w:type="separator" w:id="-1">
     <w:p>
       <w:pPr>
@@ -4859,10 +6161,10 @@
 </file>
 
 <file path=word/footer1.xml><?xml version="1.0" encoding="utf-8"?>
-<w:ftr xmlns:wpc="http://schemas.microsoft.com/office/word/2010/wordprocessingCanvas" xmlns:cx="http://schemas.microsoft.com/office/drawing/2014/chartex" xmlns:cx1="http://schemas.microsoft.com/office/drawing/2015/9/8/chartex" xmlns:cx2="http://schemas.microsoft.com/office/drawing/2015/10/21/chartex" xmlns:cx3="http://schemas.microsoft.com/office/drawing/2016/5/9/chartex" xmlns:cx4="http://schemas.microsoft.com/office/drawing/2016/5/10/chartex" xmlns:cx5="http://schemas.microsoft.com/office/drawing/2016/5/11/chartex" xmlns:cx6="http://schemas.microsoft.com/office/drawing/2016/5/12/chartex" xmlns:cx7="http://schemas.microsoft.com/office/drawing/2016/5/13/chartex" xmlns:cx8="http://schemas.microsoft.com/office/drawing/2016/5/14/chartex" xmlns:mc="http://schemas.openxmlformats.org/markup-compatibility/2006" xmlns:aink="http://schemas.microsoft.com/office/drawing/2016/ink" xmlns:am3d="http://schemas.microsoft.com/office/drawing/2017/model3d" xmlns:o="urn:schemas-microsoft-com:office:office" xmlns:r="http://schemas.openxmlformats.org/officeDocument/2006/relationships" xmlns:m="http://schemas.openxmlformats.org/officeDocument/2006/math" xmlns:v="urn:schemas-microsoft-com:vml" xmlns:wp14="http://schemas.microsoft.com/office/word/2010/wordprocessingDrawing" xmlns:wp="http://schemas.openxmlformats.org/drawingml/2006/wordprocessingDrawing" xmlns:w10="urn:schemas-microsoft-com:office:word" xmlns:w="http://schemas.openxmlformats.org/wordprocessingml/2006/main" xmlns:w14="http://schemas.microsoft.com/office/word/2010/wordml" xmlns:w15="http://schemas.microsoft.com/office/word/2012/wordml" xmlns:w16cex="http://schemas.microsoft.com/office/word/2018/wordml/cex" xmlns:w16cid="http://schemas.microsoft.com/office/word/2016/wordml/cid" xmlns:w16="http://schemas.microsoft.com/office/word/2018/wordml" xmlns:w16sdtdh="http://schemas.microsoft.com/office/word/2020/wordml/sdtdatahash" xmlns:w16se="http://schemas.microsoft.com/office/word/2015/wordml/symex" xmlns:wpg="http://schemas.microsoft.com/office/word/2010/wordprocessingGroup" xmlns:wpi="http://schemas.microsoft.com/office/word/2010/wordprocessingInk" xmlns:wne="http://schemas.microsoft.com/office/word/2006/wordml" xmlns:wps="http://schemas.microsoft.com/office/word/2010/wordprocessingShape" mc:Ignorable="w14 w15 w16se w16cid w16 w16cex w16sdtdh wp14">
+<w:ftr xmlns:wpc="http://schemas.microsoft.com/office/word/2010/wordprocessingCanvas" xmlns:cx="http://schemas.microsoft.com/office/drawing/2014/chartex" xmlns:cx1="http://schemas.microsoft.com/office/drawing/2015/9/8/chartex" xmlns:cx2="http://schemas.microsoft.com/office/drawing/2015/10/21/chartex" xmlns:cx3="http://schemas.microsoft.com/office/drawing/2016/5/9/chartex" xmlns:cx4="http://schemas.microsoft.com/office/drawing/2016/5/10/chartex" xmlns:cx5="http://schemas.microsoft.com/office/drawing/2016/5/11/chartex" xmlns:cx6="http://schemas.microsoft.com/office/drawing/2016/5/12/chartex" xmlns:cx7="http://schemas.microsoft.com/office/drawing/2016/5/13/chartex" xmlns:cx8="http://schemas.microsoft.com/office/drawing/2016/5/14/chartex" xmlns:mc="http://schemas.openxmlformats.org/markup-compatibility/2006" xmlns:aink="http://schemas.microsoft.com/office/drawing/2016/ink" xmlns:am3d="http://schemas.microsoft.com/office/drawing/2017/model3d" xmlns:o="urn:schemas-microsoft-com:office:office" xmlns:oel="http://schemas.microsoft.com/office/2019/extlst" xmlns:r="http://schemas.openxmlformats.org/officeDocument/2006/relationships" xmlns:m="http://schemas.openxmlformats.org/officeDocument/2006/math" xmlns:v="urn:schemas-microsoft-com:vml" xmlns:wp14="http://schemas.microsoft.com/office/word/2010/wordprocessingDrawing" xmlns:wp="http://schemas.openxmlformats.org/drawingml/2006/wordprocessingDrawing" xmlns:w10="urn:schemas-microsoft-com:office:word" xmlns:w="http://schemas.openxmlformats.org/wordprocessingml/2006/main" xmlns:w14="http://schemas.microsoft.com/office/word/2010/wordml" xmlns:w15="http://schemas.microsoft.com/office/word/2012/wordml" xmlns:w16cex="http://schemas.microsoft.com/office/word/2018/wordml/cex" xmlns:w16cid="http://schemas.microsoft.com/office/word/2016/wordml/cid" xmlns:w16="http://schemas.microsoft.com/office/word/2018/wordml" xmlns:w16sdtdh="http://schemas.microsoft.com/office/word/2020/wordml/sdtdatahash" xmlns:w16se="http://schemas.microsoft.com/office/word/2015/wordml/symex" xmlns:wpg="http://schemas.microsoft.com/office/word/2010/wordprocessingGroup" xmlns:wpi="http://schemas.microsoft.com/office/word/2010/wordprocessingInk" xmlns:wne="http://schemas.microsoft.com/office/word/2006/wordml" xmlns:wps="http://schemas.microsoft.com/office/word/2010/wordprocessingShape" mc:Ignorable="w14 w15 w16se w16cid w16 w16cex w16sdtdh wp14">
   <w:p>
     <w:pPr>
-      <w:pStyle w:val="Footer"/>
+      <w:pStyle w:val="Rodap"/>
     </w:pPr>
     <w:r>
       <w:t>Especificação</w:t>
@@ -4899,7 +6201,7 @@
 </file>
 
 <file path=word/footnotes.xml><?xml version="1.0" encoding="utf-8"?>
-<w:footnotes xmlns:wpc="http://schemas.microsoft.com/office/word/2010/wordprocessingCanvas" xmlns:cx="http://schemas.microsoft.com/office/drawing/2014/chartex" xmlns:cx1="http://schemas.microsoft.com/office/drawing/2015/9/8/chartex" xmlns:cx2="http://schemas.microsoft.com/office/drawing/2015/10/21/chartex" xmlns:cx3="http://schemas.microsoft.com/office/drawing/2016/5/9/chartex" xmlns:cx4="http://schemas.microsoft.com/office/drawing/2016/5/10/chartex" xmlns:cx5="http://schemas.microsoft.com/office/drawing/2016/5/11/chartex" xmlns:cx6="http://schemas.microsoft.com/office/drawing/2016/5/12/chartex" xmlns:cx7="http://schemas.microsoft.com/office/drawing/2016/5/13/chartex" xmlns:cx8="http://schemas.microsoft.com/office/drawing/2016/5/14/chartex" xmlns:mc="http://schemas.openxmlformats.org/markup-compatibility/2006" xmlns:aink="http://schemas.microsoft.com/office/drawing/2016/ink" xmlns:am3d="http://schemas.microsoft.com/office/drawing/2017/model3d" xmlns:o="urn:schemas-microsoft-com:office:office" xmlns:r="http://schemas.openxmlformats.org/officeDocument/2006/relationships" xmlns:m="http://schemas.openxmlformats.org/officeDocument/2006/math" xmlns:v="urn:schemas-microsoft-com:vml" xmlns:wp14="http://schemas.microsoft.com/office/word/2010/wordprocessingDrawing" xmlns:wp="http://schemas.openxmlformats.org/drawingml/2006/wordprocessingDrawing" xmlns:w10="urn:schemas-microsoft-com:office:word" xmlns:w="http://schemas.openxmlformats.org/wordprocessingml/2006/main" xmlns:w14="http://schemas.microsoft.com/office/word/2010/wordml" xmlns:w15="http://schemas.microsoft.com/office/word/2012/wordml" xmlns:w16cex="http://schemas.microsoft.com/office/word/2018/wordml/cex" xmlns:w16cid="http://schemas.microsoft.com/office/word/2016/wordml/cid" xmlns:w16="http://schemas.microsoft.com/office/word/2018/wordml" xmlns:w16sdtdh="http://schemas.microsoft.com/office/word/2020/wordml/sdtdatahash" xmlns:w16se="http://schemas.microsoft.com/office/word/2015/wordml/symex" xmlns:wpg="http://schemas.microsoft.com/office/word/2010/wordprocessingGroup" xmlns:wpi="http://schemas.microsoft.com/office/word/2010/wordprocessingInk" xmlns:wne="http://schemas.microsoft.com/office/word/2006/wordml" xmlns:wps="http://schemas.microsoft.com/office/word/2010/wordprocessingShape" mc:Ignorable="w14 w15 w16se w16cid w16 w16cex w16sdtdh wp14">
+<w:footnotes xmlns:wpc="http://schemas.microsoft.com/office/word/2010/wordprocessingCanvas" xmlns:cx="http://schemas.microsoft.com/office/drawing/2014/chartex" xmlns:cx1="http://schemas.microsoft.com/office/drawing/2015/9/8/chartex" xmlns:cx2="http://schemas.microsoft.com/office/drawing/2015/10/21/chartex" xmlns:cx3="http://schemas.microsoft.com/office/drawing/2016/5/9/chartex" xmlns:cx4="http://schemas.microsoft.com/office/drawing/2016/5/10/chartex" xmlns:cx5="http://schemas.microsoft.com/office/drawing/2016/5/11/chartex" xmlns:cx6="http://schemas.microsoft.com/office/drawing/2016/5/12/chartex" xmlns:cx7="http://schemas.microsoft.com/office/drawing/2016/5/13/chartex" xmlns:cx8="http://schemas.microsoft.com/office/drawing/2016/5/14/chartex" xmlns:mc="http://schemas.openxmlformats.org/markup-compatibility/2006" xmlns:aink="http://schemas.microsoft.com/office/drawing/2016/ink" xmlns:am3d="http://schemas.microsoft.com/office/drawing/2017/model3d" xmlns:o="urn:schemas-microsoft-com:office:office" xmlns:oel="http://schemas.microsoft.com/office/2019/extlst" xmlns:r="http://schemas.openxmlformats.org/officeDocument/2006/relationships" xmlns:m="http://schemas.openxmlformats.org/officeDocument/2006/math" xmlns:v="urn:schemas-microsoft-com:vml" xmlns:wp14="http://schemas.microsoft.com/office/word/2010/wordprocessingDrawing" xmlns:wp="http://schemas.openxmlformats.org/drawingml/2006/wordprocessingDrawing" xmlns:w10="urn:schemas-microsoft-com:office:word" xmlns:w="http://schemas.openxmlformats.org/wordprocessingml/2006/main" xmlns:w14="http://schemas.microsoft.com/office/word/2010/wordml" xmlns:w15="http://schemas.microsoft.com/office/word/2012/wordml" xmlns:w16cex="http://schemas.microsoft.com/office/word/2018/wordml/cex" xmlns:w16cid="http://schemas.microsoft.com/office/word/2016/wordml/cid" xmlns:w16="http://schemas.microsoft.com/office/word/2018/wordml" xmlns:w16sdtdh="http://schemas.microsoft.com/office/word/2020/wordml/sdtdatahash" xmlns:w16se="http://schemas.microsoft.com/office/word/2015/wordml/symex" xmlns:wpg="http://schemas.microsoft.com/office/word/2010/wordprocessingGroup" xmlns:wpi="http://schemas.microsoft.com/office/word/2010/wordprocessingInk" xmlns:wne="http://schemas.microsoft.com/office/word/2006/wordml" xmlns:wps="http://schemas.microsoft.com/office/word/2010/wordprocessingShape" mc:Ignorable="w14 w15 w16se w16cid w16 w16cex w16sdtdh wp14">
   <w:footnote w:type="separator" w:id="-1">
     <w:p>
       <w:pPr>
@@ -4924,10 +6226,10 @@
 </file>
 
 <file path=word/header1.xml><?xml version="1.0" encoding="utf-8"?>
-<w:hdr xmlns:wpc="http://schemas.microsoft.com/office/word/2010/wordprocessingCanvas" xmlns:cx="http://schemas.microsoft.com/office/drawing/2014/chartex" xmlns:cx1="http://schemas.microsoft.com/office/drawing/2015/9/8/chartex" xmlns:cx2="http://schemas.microsoft.com/office/drawing/2015/10/21/chartex" xmlns:cx3="http://schemas.microsoft.com/office/drawing/2016/5/9/chartex" xmlns:cx4="http://schemas.microsoft.com/office/drawing/2016/5/10/chartex" xmlns:cx5="http://schemas.microsoft.com/office/drawing/2016/5/11/chartex" xmlns:cx6="http://schemas.microsoft.com/office/drawing/2016/5/12/chartex" xmlns:cx7="http://schemas.microsoft.com/office/drawing/2016/5/13/chartex" xmlns:cx8="http://schemas.microsoft.com/office/drawing/2016/5/14/chartex" xmlns:mc="http://schemas.openxmlformats.org/markup-compatibility/2006" xmlns:aink="http://schemas.microsoft.com/office/drawing/2016/ink" xmlns:am3d="http://schemas.microsoft.com/office/drawing/2017/model3d" xmlns:o="urn:schemas-microsoft-com:office:office" xmlns:r="http://schemas.openxmlformats.org/officeDocument/2006/relationships" xmlns:m="http://schemas.openxmlformats.org/officeDocument/2006/math" xmlns:v="urn:schemas-microsoft-com:vml" xmlns:wp14="http://schemas.microsoft.com/office/word/2010/wordprocessingDrawing" xmlns:wp="http://schemas.openxmlformats.org/drawingml/2006/wordprocessingDrawing" xmlns:w10="urn:schemas-microsoft-com:office:word" xmlns:w="http://schemas.openxmlformats.org/wordprocessingml/2006/main" xmlns:w14="http://schemas.microsoft.com/office/word/2010/wordml" xmlns:w15="http://schemas.microsoft.com/office/word/2012/wordml" xmlns:w16cex="http://schemas.microsoft.com/office/word/2018/wordml/cex" xmlns:w16cid="http://schemas.microsoft.com/office/word/2016/wordml/cid" xmlns:w16="http://schemas.microsoft.com/office/word/2018/wordml" xmlns:w16sdtdh="http://schemas.microsoft.com/office/word/2020/wordml/sdtdatahash" xmlns:w16se="http://schemas.microsoft.com/office/word/2015/wordml/symex" xmlns:wpg="http://schemas.microsoft.com/office/word/2010/wordprocessingGroup" xmlns:wpi="http://schemas.microsoft.com/office/word/2010/wordprocessingInk" xmlns:wne="http://schemas.microsoft.com/office/word/2006/wordml" xmlns:wps="http://schemas.microsoft.com/office/word/2010/wordprocessingShape" mc:Ignorable="w14 w15 w16se w16cid w16 w16cex w16sdtdh wp14">
+<w:hdr xmlns:wpc="http://schemas.microsoft.com/office/word/2010/wordprocessingCanvas" xmlns:cx="http://schemas.microsoft.com/office/drawing/2014/chartex" xmlns:cx1="http://schemas.microsoft.com/office/drawing/2015/9/8/chartex" xmlns:cx2="http://schemas.microsoft.com/office/drawing/2015/10/21/chartex" xmlns:cx3="http://schemas.microsoft.com/office/drawing/2016/5/9/chartex" xmlns:cx4="http://schemas.microsoft.com/office/drawing/2016/5/10/chartex" xmlns:cx5="http://schemas.microsoft.com/office/drawing/2016/5/11/chartex" xmlns:cx6="http://schemas.microsoft.com/office/drawing/2016/5/12/chartex" xmlns:cx7="http://schemas.microsoft.com/office/drawing/2016/5/13/chartex" xmlns:cx8="http://schemas.microsoft.com/office/drawing/2016/5/14/chartex" xmlns:mc="http://schemas.openxmlformats.org/markup-compatibility/2006" xmlns:aink="http://schemas.microsoft.com/office/drawing/2016/ink" xmlns:am3d="http://schemas.microsoft.com/office/drawing/2017/model3d" xmlns:o="urn:schemas-microsoft-com:office:office" xmlns:oel="http://schemas.microsoft.com/office/2019/extlst" xmlns:r="http://schemas.openxmlformats.org/officeDocument/2006/relationships" xmlns:m="http://schemas.openxmlformats.org/officeDocument/2006/math" xmlns:v="urn:schemas-microsoft-com:vml" xmlns:wp14="http://schemas.microsoft.com/office/word/2010/wordprocessingDrawing" xmlns:wp="http://schemas.openxmlformats.org/drawingml/2006/wordprocessingDrawing" xmlns:w10="urn:schemas-microsoft-com:office:word" xmlns:w="http://schemas.openxmlformats.org/wordprocessingml/2006/main" xmlns:w14="http://schemas.microsoft.com/office/word/2010/wordml" xmlns:w15="http://schemas.microsoft.com/office/word/2012/wordml" xmlns:w16cex="http://schemas.microsoft.com/office/word/2018/wordml/cex" xmlns:w16cid="http://schemas.microsoft.com/office/word/2016/wordml/cid" xmlns:w16="http://schemas.microsoft.com/office/word/2018/wordml" xmlns:w16sdtdh="http://schemas.microsoft.com/office/word/2020/wordml/sdtdatahash" xmlns:w16se="http://schemas.microsoft.com/office/word/2015/wordml/symex" xmlns:wpg="http://schemas.microsoft.com/office/word/2010/wordprocessingGroup" xmlns:wpi="http://schemas.microsoft.com/office/word/2010/wordprocessingInk" xmlns:wne="http://schemas.microsoft.com/office/word/2006/wordml" xmlns:wps="http://schemas.microsoft.com/office/word/2010/wordprocessingShape" mc:Ignorable="w14 w15 w16se w16cid w16 w16cex w16sdtdh wp14">
   <w:tbl>
     <w:tblPr>
-      <w:tblStyle w:val="TableGrid"/>
+      <w:tblStyle w:val="Tabelacomgrade"/>
       <w:tblW w:w="0" w:type="auto"/>
       <w:tblBorders>
         <w:top w:val="none" w:sz="0" w:space="0" w:color="auto"/>
@@ -4950,7 +6252,7 @@
         </w:tcPr>
         <w:p>
           <w:pPr>
-            <w:pStyle w:val="Header"/>
+            <w:pStyle w:val="Cabealho"/>
           </w:pPr>
           <w:r>
             <w:rPr>
@@ -5082,7 +6384,7 @@
         </w:p>
         <w:p>
           <w:pPr>
-            <w:pStyle w:val="Header"/>
+            <w:pStyle w:val="Cabealho"/>
             <w:jc w:val="right"/>
             <w:rPr>
               <w:sz w:val="18"/>
@@ -5095,14 +6397,14 @@
   </w:tbl>
   <w:p>
     <w:pPr>
-      <w:pStyle w:val="Header"/>
+      <w:pStyle w:val="Cabealho"/>
     </w:pPr>
   </w:p>
 </w:hdr>
 </file>
 
 <file path=word/numbering.xml><?xml version="1.0" encoding="utf-8"?>
-<w:numbering xmlns:wpc="http://schemas.microsoft.com/office/word/2010/wordprocessingCanvas" xmlns:cx="http://schemas.microsoft.com/office/drawing/2014/chartex" xmlns:cx1="http://schemas.microsoft.com/office/drawing/2015/9/8/chartex" xmlns:cx2="http://schemas.microsoft.com/office/drawing/2015/10/21/chartex" xmlns:cx3="http://schemas.microsoft.com/office/drawing/2016/5/9/chartex" xmlns:cx4="http://schemas.microsoft.com/office/drawing/2016/5/10/chartex" xmlns:cx5="http://schemas.microsoft.com/office/drawing/2016/5/11/chartex" xmlns:cx6="http://schemas.microsoft.com/office/drawing/2016/5/12/chartex" xmlns:cx7="http://schemas.microsoft.com/office/drawing/2016/5/13/chartex" xmlns:cx8="http://schemas.microsoft.com/office/drawing/2016/5/14/chartex" xmlns:mc="http://schemas.openxmlformats.org/markup-compatibility/2006" xmlns:aink="http://schemas.microsoft.com/office/drawing/2016/ink" xmlns:am3d="http://schemas.microsoft.com/office/drawing/2017/model3d" xmlns:o="urn:schemas-microsoft-com:office:office" xmlns:r="http://schemas.openxmlformats.org/officeDocument/2006/relationships" xmlns:m="http://schemas.openxmlformats.org/officeDocument/2006/math" xmlns:v="urn:schemas-microsoft-com:vml" xmlns:wp14="http://schemas.microsoft.com/office/word/2010/wordprocessingDrawing" xmlns:wp="http://schemas.openxmlformats.org/drawingml/2006/wordprocessingDrawing" xmlns:w10="urn:schemas-microsoft-com:office:word" xmlns:w="http://schemas.openxmlformats.org/wordprocessingml/2006/main" xmlns:w14="http://schemas.microsoft.com/office/word/2010/wordml" xmlns:w15="http://schemas.microsoft.com/office/word/2012/wordml" xmlns:w16cex="http://schemas.microsoft.com/office/word/2018/wordml/cex" xmlns:w16cid="http://schemas.microsoft.com/office/word/2016/wordml/cid" xmlns:w16="http://schemas.microsoft.com/office/word/2018/wordml" xmlns:w16sdtdh="http://schemas.microsoft.com/office/word/2020/wordml/sdtdatahash" xmlns:w16se="http://schemas.microsoft.com/office/word/2015/wordml/symex" xmlns:wpg="http://schemas.microsoft.com/office/word/2010/wordprocessingGroup" xmlns:wpi="http://schemas.microsoft.com/office/word/2010/wordprocessingInk" xmlns:wne="http://schemas.microsoft.com/office/word/2006/wordml" xmlns:wps="http://schemas.microsoft.com/office/word/2010/wordprocessingShape" mc:Ignorable="w14 w15 w16se w16cid w16 w16cex w16sdtdh wp14">
+<w:numbering xmlns:wpc="http://schemas.microsoft.com/office/word/2010/wordprocessingCanvas" xmlns:cx="http://schemas.microsoft.com/office/drawing/2014/chartex" xmlns:cx1="http://schemas.microsoft.com/office/drawing/2015/9/8/chartex" xmlns:cx2="http://schemas.microsoft.com/office/drawing/2015/10/21/chartex" xmlns:cx3="http://schemas.microsoft.com/office/drawing/2016/5/9/chartex" xmlns:cx4="http://schemas.microsoft.com/office/drawing/2016/5/10/chartex" xmlns:cx5="http://schemas.microsoft.com/office/drawing/2016/5/11/chartex" xmlns:cx6="http://schemas.microsoft.com/office/drawing/2016/5/12/chartex" xmlns:cx7="http://schemas.microsoft.com/office/drawing/2016/5/13/chartex" xmlns:cx8="http://schemas.microsoft.com/office/drawing/2016/5/14/chartex" xmlns:mc="http://schemas.openxmlformats.org/markup-compatibility/2006" xmlns:aink="http://schemas.microsoft.com/office/drawing/2016/ink" xmlns:am3d="http://schemas.microsoft.com/office/drawing/2017/model3d" xmlns:o="urn:schemas-microsoft-com:office:office" xmlns:oel="http://schemas.microsoft.com/office/2019/extlst" xmlns:r="http://schemas.openxmlformats.org/officeDocument/2006/relationships" xmlns:m="http://schemas.openxmlformats.org/officeDocument/2006/math" xmlns:v="urn:schemas-microsoft-com:vml" xmlns:wp14="http://schemas.microsoft.com/office/word/2010/wordprocessingDrawing" xmlns:wp="http://schemas.openxmlformats.org/drawingml/2006/wordprocessingDrawing" xmlns:w10="urn:schemas-microsoft-com:office:word" xmlns:w="http://schemas.openxmlformats.org/wordprocessingml/2006/main" xmlns:w14="http://schemas.microsoft.com/office/word/2010/wordml" xmlns:w15="http://schemas.microsoft.com/office/word/2012/wordml" xmlns:w16cex="http://schemas.microsoft.com/office/word/2018/wordml/cex" xmlns:w16cid="http://schemas.microsoft.com/office/word/2016/wordml/cid" xmlns:w16="http://schemas.microsoft.com/office/word/2018/wordml" xmlns:w16sdtdh="http://schemas.microsoft.com/office/word/2020/wordml/sdtdatahash" xmlns:w16se="http://schemas.microsoft.com/office/word/2015/wordml/symex" xmlns:wpg="http://schemas.microsoft.com/office/word/2010/wordprocessingGroup" xmlns:wpi="http://schemas.microsoft.com/office/word/2010/wordprocessingInk" xmlns:wne="http://schemas.microsoft.com/office/word/2006/wordml" xmlns:wps="http://schemas.microsoft.com/office/word/2010/wordprocessingShape" mc:Ignorable="w14 w15 w16se w16cid w16 w16cex w16sdtdh wp14">
   <w:abstractNum w:abstractNumId="0" w15:restartNumberingAfterBreak="0">
     <w:nsid w:val="02B75EB1"/>
     <w:multiLevelType w:val="hybridMultilevel"/>
@@ -6240,7 +7542,7 @@
     <w:lvl w:ilvl="0" w:tplc="0D5A8AC6">
       <w:start w:val="1"/>
       <w:numFmt w:val="decimal"/>
-      <w:pStyle w:val="Heading2"/>
+      <w:pStyle w:val="Ttulo2"/>
       <w:lvlText w:val="%1."/>
       <w:lvlJc w:val="left"/>
       <w:pPr>
@@ -6861,58 +8163,58 @@
       </w:pPr>
     </w:lvl>
   </w:abstractNum>
-  <w:num w:numId="1">
+  <w:num w:numId="1" w16cid:durableId="57674076">
     <w:abstractNumId w:val="12"/>
   </w:num>
-  <w:num w:numId="2">
+  <w:num w:numId="2" w16cid:durableId="1094085198">
     <w:abstractNumId w:val="4"/>
   </w:num>
-  <w:num w:numId="3">
+  <w:num w:numId="3" w16cid:durableId="562370107">
     <w:abstractNumId w:val="15"/>
   </w:num>
-  <w:num w:numId="4">
+  <w:num w:numId="4" w16cid:durableId="1491943619">
     <w:abstractNumId w:val="11"/>
   </w:num>
-  <w:num w:numId="5">
+  <w:num w:numId="5" w16cid:durableId="1137605235">
     <w:abstractNumId w:val="8"/>
   </w:num>
-  <w:num w:numId="6">
+  <w:num w:numId="6" w16cid:durableId="974869571">
     <w:abstractNumId w:val="10"/>
   </w:num>
-  <w:num w:numId="7">
+  <w:num w:numId="7" w16cid:durableId="1443693437">
     <w:abstractNumId w:val="2"/>
   </w:num>
-  <w:num w:numId="8">
+  <w:num w:numId="8" w16cid:durableId="1880780806">
     <w:abstractNumId w:val="0"/>
   </w:num>
-  <w:num w:numId="9">
+  <w:num w:numId="9" w16cid:durableId="713506881">
     <w:abstractNumId w:val="1"/>
   </w:num>
-  <w:num w:numId="10">
+  <w:num w:numId="10" w16cid:durableId="521864532">
     <w:abstractNumId w:val="6"/>
   </w:num>
-  <w:num w:numId="11">
+  <w:num w:numId="11" w16cid:durableId="1345211687">
     <w:abstractNumId w:val="10"/>
     <w:lvlOverride w:ilvl="0">
       <w:startOverride w:val="1"/>
     </w:lvlOverride>
   </w:num>
-  <w:num w:numId="12">
+  <w:num w:numId="12" w16cid:durableId="1907915761">
     <w:abstractNumId w:val="13"/>
   </w:num>
-  <w:num w:numId="13">
+  <w:num w:numId="13" w16cid:durableId="1756437157">
     <w:abstractNumId w:val="5"/>
   </w:num>
-  <w:num w:numId="14">
+  <w:num w:numId="14" w16cid:durableId="1346908617">
     <w:abstractNumId w:val="7"/>
   </w:num>
-  <w:num w:numId="15">
+  <w:num w:numId="15" w16cid:durableId="1664163541">
     <w:abstractNumId w:val="9"/>
   </w:num>
-  <w:num w:numId="16">
+  <w:num w:numId="16" w16cid:durableId="217206176">
     <w:abstractNumId w:val="14"/>
   </w:num>
-  <w:num w:numId="17">
+  <w:num w:numId="17" w16cid:durableId="1889105913">
     <w:abstractNumId w:val="3"/>
   </w:num>
 </w:numbering>
@@ -7317,11 +8619,11 @@
     <w:name w:val="Normal"/>
     <w:qFormat/>
   </w:style>
-  <w:style w:type="paragraph" w:styleId="Heading1">
+  <w:style w:type="paragraph" w:styleId="Ttulo1">
     <w:name w:val="heading 1"/>
     <w:basedOn w:val="Normal"/>
     <w:next w:val="Normal"/>
-    <w:link w:val="Heading1Char"/>
+    <w:link w:val="Ttulo1Char"/>
     <w:uiPriority w:val="9"/>
     <w:qFormat/>
     <w:rsid w:val="00714DB9"/>
@@ -7337,11 +8639,11 @@
       <w:szCs w:val="32"/>
     </w:rPr>
   </w:style>
-  <w:style w:type="paragraph" w:styleId="Heading2">
+  <w:style w:type="paragraph" w:styleId="Ttulo2">
     <w:name w:val="heading 2"/>
     <w:basedOn w:val="CorpodeTexto"/>
     <w:next w:val="Normal"/>
-    <w:link w:val="Heading2Char"/>
+    <w:link w:val="Ttulo2Char"/>
     <w:uiPriority w:val="9"/>
     <w:unhideWhenUsed/>
     <w:qFormat/>
@@ -7358,11 +8660,11 @@
       <w:caps/>
     </w:rPr>
   </w:style>
-  <w:style w:type="paragraph" w:styleId="Heading3">
+  <w:style w:type="paragraph" w:styleId="Ttulo3">
     <w:name w:val="heading 3"/>
     <w:basedOn w:val="CorpodeTexto"/>
     <w:next w:val="Normal"/>
-    <w:link w:val="Heading3Char"/>
+    <w:link w:val="Ttulo3Char"/>
     <w:uiPriority w:val="9"/>
     <w:unhideWhenUsed/>
     <w:qFormat/>
@@ -7375,13 +8677,13 @@
       <w:bCs/>
     </w:rPr>
   </w:style>
-  <w:style w:type="character" w:default="1" w:styleId="DefaultParagraphFont">
+  <w:style w:type="character" w:default="1" w:styleId="Fontepargpadro">
     <w:name w:val="Default Paragraph Font"/>
     <w:uiPriority w:val="1"/>
     <w:semiHidden/>
     <w:unhideWhenUsed/>
   </w:style>
-  <w:style w:type="table" w:default="1" w:styleId="TableNormal">
+  <w:style w:type="table" w:default="1" w:styleId="Tabelanormal">
     <w:name w:val="Normal Table"/>
     <w:uiPriority w:val="99"/>
     <w:semiHidden/>
@@ -7396,13 +8698,13 @@
       </w:tblCellMar>
     </w:tblPr>
   </w:style>
-  <w:style w:type="numbering" w:default="1" w:styleId="NoList">
+  <w:style w:type="numbering" w:default="1" w:styleId="Semlista">
     <w:name w:val="No List"/>
     <w:uiPriority w:val="99"/>
     <w:semiHidden/>
     <w:unhideWhenUsed/>
   </w:style>
-  <w:style w:type="paragraph" w:styleId="ListParagraph">
+  <w:style w:type="paragraph" w:styleId="PargrafodaLista">
     <w:name w:val="List Paragraph"/>
     <w:basedOn w:val="Normal"/>
     <w:uiPriority w:val="34"/>
@@ -7413,9 +8715,9 @@
       <w:contextualSpacing/>
     </w:pPr>
   </w:style>
-  <w:style w:type="table" w:styleId="TableGrid">
+  <w:style w:type="table" w:styleId="Tabelacomgrade">
     <w:name w:val="Table Grid"/>
-    <w:basedOn w:val="TableNormal"/>
+    <w:basedOn w:val="Tabelanormal"/>
     <w:uiPriority w:val="39"/>
     <w:rsid w:val="00F33469"/>
     <w:pPr>
@@ -7465,10 +8767,10 @@
       <w:lang w:eastAsia="pt-BR"/>
     </w:rPr>
   </w:style>
-  <w:style w:type="paragraph" w:styleId="Header">
+  <w:style w:type="paragraph" w:styleId="Cabealho">
     <w:name w:val="header"/>
     <w:basedOn w:val="Normal"/>
-    <w:link w:val="HeaderChar"/>
+    <w:link w:val="CabealhoChar"/>
     <w:uiPriority w:val="99"/>
     <w:unhideWhenUsed/>
     <w:rsid w:val="004E16B3"/>
@@ -7480,17 +8782,17 @@
       <w:spacing w:after="0" w:line="240" w:lineRule="auto"/>
     </w:pPr>
   </w:style>
-  <w:style w:type="character" w:customStyle="1" w:styleId="HeaderChar">
-    <w:name w:val="Header Char"/>
-    <w:basedOn w:val="DefaultParagraphFont"/>
-    <w:link w:val="Header"/>
+  <w:style w:type="character" w:customStyle="1" w:styleId="CabealhoChar">
+    <w:name w:val="Cabeçalho Char"/>
+    <w:basedOn w:val="Fontepargpadro"/>
+    <w:link w:val="Cabealho"/>
     <w:uiPriority w:val="99"/>
     <w:rsid w:val="004E16B3"/>
   </w:style>
-  <w:style w:type="paragraph" w:styleId="Footer">
+  <w:style w:type="paragraph" w:styleId="Rodap">
     <w:name w:val="footer"/>
     <w:basedOn w:val="Normal"/>
-    <w:link w:val="FooterChar"/>
+    <w:link w:val="RodapChar"/>
     <w:uiPriority w:val="99"/>
     <w:unhideWhenUsed/>
     <w:rsid w:val="0021748F"/>
@@ -7509,10 +8811,10 @@
       <w:szCs w:val="20"/>
     </w:rPr>
   </w:style>
-  <w:style w:type="character" w:customStyle="1" w:styleId="FooterChar">
-    <w:name w:val="Footer Char"/>
-    <w:basedOn w:val="DefaultParagraphFont"/>
-    <w:link w:val="Footer"/>
+  <w:style w:type="character" w:customStyle="1" w:styleId="RodapChar">
+    <w:name w:val="Rodapé Char"/>
+    <w:basedOn w:val="Fontepargpadro"/>
+    <w:link w:val="Rodap"/>
     <w:uiPriority w:val="99"/>
     <w:rsid w:val="0021748F"/>
     <w:rPr>
@@ -7529,7 +8831,7 @@
       <w:jc w:val="both"/>
     </w:pPr>
   </w:style>
-  <w:style w:type="paragraph" w:styleId="Caption">
+  <w:style w:type="paragraph" w:styleId="Legenda">
     <w:name w:val="caption"/>
     <w:basedOn w:val="Normal"/>
     <w:next w:val="CorpodeTexto"/>
@@ -7548,10 +8850,10 @@
       <w:szCs w:val="18"/>
     </w:rPr>
   </w:style>
-  <w:style w:type="character" w:customStyle="1" w:styleId="Heading1Char">
-    <w:name w:val="Heading 1 Char"/>
-    <w:basedOn w:val="DefaultParagraphFont"/>
-    <w:link w:val="Heading1"/>
+  <w:style w:type="character" w:customStyle="1" w:styleId="Ttulo1Char">
+    <w:name w:val="Título 1 Char"/>
+    <w:basedOn w:val="Fontepargpadro"/>
+    <w:link w:val="Ttulo1"/>
     <w:uiPriority w:val="9"/>
     <w:rsid w:val="00714DB9"/>
     <w:rPr>
@@ -7560,10 +8862,10 @@
       <w:szCs w:val="32"/>
     </w:rPr>
   </w:style>
-  <w:style w:type="character" w:customStyle="1" w:styleId="Heading2Char">
-    <w:name w:val="Heading 2 Char"/>
-    <w:basedOn w:val="DefaultParagraphFont"/>
-    <w:link w:val="Heading2"/>
+  <w:style w:type="character" w:customStyle="1" w:styleId="Ttulo2Char">
+    <w:name w:val="Título 2 Char"/>
+    <w:basedOn w:val="Fontepargpadro"/>
+    <w:link w:val="Ttulo2"/>
     <w:uiPriority w:val="9"/>
     <w:rsid w:val="0001665C"/>
     <w:rPr>
@@ -7572,10 +8874,10 @@
       <w:caps/>
     </w:rPr>
   </w:style>
-  <w:style w:type="character" w:customStyle="1" w:styleId="Heading3Char">
-    <w:name w:val="Heading 3 Char"/>
-    <w:basedOn w:val="DefaultParagraphFont"/>
-    <w:link w:val="Heading3"/>
+  <w:style w:type="character" w:customStyle="1" w:styleId="Ttulo3Char">
+    <w:name w:val="Título 3 Char"/>
+    <w:basedOn w:val="Fontepargpadro"/>
+    <w:link w:val="Ttulo3"/>
     <w:uiPriority w:val="9"/>
     <w:rsid w:val="00714DB9"/>
     <w:rPr>
@@ -7583,11 +8885,11 @@
       <w:bCs/>
     </w:rPr>
   </w:style>
-  <w:style w:type="paragraph" w:styleId="Quote">
+  <w:style w:type="paragraph" w:styleId="Citao">
     <w:name w:val="Quote"/>
     <w:basedOn w:val="Normal"/>
     <w:next w:val="Normal"/>
-    <w:link w:val="QuoteChar"/>
+    <w:link w:val="CitaoChar"/>
     <w:uiPriority w:val="29"/>
     <w:qFormat/>
     <w:rsid w:val="00A61B27"/>
@@ -7602,10 +8904,10 @@
       <w:color w:val="404040" w:themeColor="text1" w:themeTint="BF"/>
     </w:rPr>
   </w:style>
-  <w:style w:type="character" w:customStyle="1" w:styleId="QuoteChar">
-    <w:name w:val="Quote Char"/>
-    <w:basedOn w:val="DefaultParagraphFont"/>
-    <w:link w:val="Quote"/>
+  <w:style w:type="character" w:customStyle="1" w:styleId="CitaoChar">
+    <w:name w:val="Citação Char"/>
+    <w:basedOn w:val="Fontepargpadro"/>
+    <w:link w:val="Citao"/>
     <w:uiPriority w:val="29"/>
     <w:rsid w:val="00A61B27"/>
     <w:rPr>
@@ -7614,11 +8916,11 @@
       <w:color w:val="404040" w:themeColor="text1" w:themeTint="BF"/>
     </w:rPr>
   </w:style>
-  <w:style w:type="paragraph" w:styleId="IntenseQuote">
+  <w:style w:type="paragraph" w:styleId="CitaoIntensa">
     <w:name w:val="Intense Quote"/>
     <w:basedOn w:val="Normal"/>
     <w:next w:val="Normal"/>
-    <w:link w:val="IntenseQuoteChar"/>
+    <w:link w:val="CitaoIntensaChar"/>
     <w:uiPriority w:val="30"/>
     <w:qFormat/>
     <w:rsid w:val="00A61B27"/>
@@ -7637,10 +8939,10 @@
       <w:color w:val="3B3838" w:themeColor="background2" w:themeShade="40"/>
     </w:rPr>
   </w:style>
-  <w:style w:type="character" w:customStyle="1" w:styleId="IntenseQuoteChar">
-    <w:name w:val="Intense Quote Char"/>
-    <w:basedOn w:val="DefaultParagraphFont"/>
-    <w:link w:val="IntenseQuote"/>
+  <w:style w:type="character" w:customStyle="1" w:styleId="CitaoIntensaChar">
+    <w:name w:val="Citação Intensa Char"/>
+    <w:basedOn w:val="Fontepargpadro"/>
+    <w:link w:val="CitaoIntensa"/>
     <w:uiPriority w:val="30"/>
     <w:rsid w:val="00A61B27"/>
     <w:rPr>
@@ -7651,7 +8953,7 @@
   </w:style>
   <w:style w:type="character" w:styleId="Hyperlink">
     <w:name w:val="Hyperlink"/>
-    <w:basedOn w:val="DefaultParagraphFont"/>
+    <w:basedOn w:val="Fontepargpadro"/>
     <w:uiPriority w:val="99"/>
     <w:unhideWhenUsed/>
     <w:rsid w:val="0088697F"/>
@@ -7660,9 +8962,9 @@
       <w:u w:val="single"/>
     </w:rPr>
   </w:style>
-  <w:style w:type="character" w:styleId="UnresolvedMention">
+  <w:style w:type="character" w:styleId="MenoPendente">
     <w:name w:val="Unresolved Mention"/>
-    <w:basedOn w:val="DefaultParagraphFont"/>
+    <w:basedOn w:val="Fontepargpadro"/>
     <w:uiPriority w:val="99"/>
     <w:semiHidden/>
     <w:unhideWhenUsed/>
@@ -7672,9 +8974,9 @@
       <w:shd w:val="clear" w:color="auto" w:fill="E1DFDD"/>
     </w:rPr>
   </w:style>
-  <w:style w:type="character" w:styleId="FollowedHyperlink">
+  <w:style w:type="character" w:styleId="HiperlinkVisitado">
     <w:name w:val="FollowedHyperlink"/>
-    <w:basedOn w:val="DefaultParagraphFont"/>
+    <w:basedOn w:val="Fontepargpadro"/>
     <w:uiPriority w:val="99"/>
     <w:semiHidden/>
     <w:unhideWhenUsed/>
@@ -7684,10 +8986,10 @@
       <w:u w:val="single"/>
     </w:rPr>
   </w:style>
-  <w:style w:type="paragraph" w:styleId="FootnoteText">
+  <w:style w:type="paragraph" w:styleId="Textodenotaderodap">
     <w:name w:val="footnote text"/>
     <w:basedOn w:val="Normal"/>
-    <w:link w:val="FootnoteTextChar"/>
+    <w:link w:val="TextodenotaderodapChar"/>
     <w:uiPriority w:val="99"/>
     <w:semiHidden/>
     <w:unhideWhenUsed/>
@@ -7700,10 +9002,10 @@
       <w:szCs w:val="20"/>
     </w:rPr>
   </w:style>
-  <w:style w:type="character" w:customStyle="1" w:styleId="FootnoteTextChar">
-    <w:name w:val="Footnote Text Char"/>
-    <w:basedOn w:val="DefaultParagraphFont"/>
-    <w:link w:val="FootnoteText"/>
+  <w:style w:type="character" w:customStyle="1" w:styleId="TextodenotaderodapChar">
+    <w:name w:val="Texto de nota de rodapé Char"/>
+    <w:basedOn w:val="Fontepargpadro"/>
+    <w:link w:val="Textodenotaderodap"/>
     <w:uiPriority w:val="99"/>
     <w:semiHidden/>
     <w:rsid w:val="00E209A6"/>
@@ -7712,9 +9014,9 @@
       <w:szCs w:val="20"/>
     </w:rPr>
   </w:style>
-  <w:style w:type="character" w:styleId="FootnoteReference">
+  <w:style w:type="character" w:styleId="Refdenotaderodap">
     <w:name w:val="footnote reference"/>
-    <w:basedOn w:val="DefaultParagraphFont"/>
+    <w:basedOn w:val="Fontepargpadro"/>
     <w:uiPriority w:val="99"/>
     <w:semiHidden/>
     <w:unhideWhenUsed/>
@@ -7723,9 +9025,9 @@
       <w:vertAlign w:val="superscript"/>
     </w:rPr>
   </w:style>
-  <w:style w:type="paragraph" w:styleId="TOCHeading">
+  <w:style w:type="paragraph" w:styleId="CabealhodoSumrio">
     <w:name w:val="TOC Heading"/>
-    <w:basedOn w:val="Heading1"/>
+    <w:basedOn w:val="Ttulo1"/>
     <w:next w:val="Normal"/>
     <w:uiPriority w:val="39"/>
     <w:unhideWhenUsed/>
@@ -7739,7 +9041,7 @@
       <w:lang w:eastAsia="pt-BR"/>
     </w:rPr>
   </w:style>
-  <w:style w:type="paragraph" w:styleId="TOC1">
+  <w:style w:type="paragraph" w:styleId="Sumrio1">
     <w:name w:val="toc 1"/>
     <w:basedOn w:val="Normal"/>
     <w:next w:val="Normal"/>
@@ -7751,7 +9053,7 @@
       <w:spacing w:after="100"/>
     </w:pPr>
   </w:style>
-  <w:style w:type="paragraph" w:styleId="TOC2">
+  <w:style w:type="paragraph" w:styleId="Sumrio2">
     <w:name w:val="toc 2"/>
     <w:basedOn w:val="Normal"/>
     <w:next w:val="Normal"/>
@@ -7764,7 +9066,7 @@
       <w:ind w:left="220"/>
     </w:pPr>
   </w:style>
-  <w:style w:type="paragraph" w:styleId="TOC3">
+  <w:style w:type="paragraph" w:styleId="Sumrio3">
     <w:name w:val="toc 3"/>
     <w:basedOn w:val="Normal"/>
     <w:next w:val="Normal"/>
@@ -7780,7 +9082,7 @@
       <w:ind w:left="440"/>
     </w:pPr>
   </w:style>
-  <w:style w:type="paragraph" w:styleId="TableofFigures">
+  <w:style w:type="paragraph" w:styleId="ndicedeilustraes">
     <w:name w:val="table of figures"/>
     <w:basedOn w:val="Normal"/>
     <w:next w:val="Normal"/>
@@ -7791,9 +9093,9 @@
       <w:spacing w:before="120" w:after="0"/>
     </w:pPr>
   </w:style>
-  <w:style w:type="character" w:styleId="Emphasis">
+  <w:style w:type="character" w:styleId="nfase">
     <w:name w:val="Emphasis"/>
-    <w:basedOn w:val="DefaultParagraphFont"/>
+    <w:basedOn w:val="Fontepargpadro"/>
     <w:uiPriority w:val="20"/>
     <w:qFormat/>
     <w:rsid w:val="006A3101"/>
@@ -7802,9 +9104,9 @@
       <w:iCs/>
     </w:rPr>
   </w:style>
-  <w:style w:type="character" w:styleId="CommentReference">
+  <w:style w:type="character" w:styleId="Refdecomentrio">
     <w:name w:val="annotation reference"/>
-    <w:basedOn w:val="DefaultParagraphFont"/>
+    <w:basedOn w:val="Fontepargpadro"/>
     <w:uiPriority w:val="99"/>
     <w:semiHidden/>
     <w:unhideWhenUsed/>
@@ -7814,10 +9116,10 @@
       <w:szCs w:val="16"/>
     </w:rPr>
   </w:style>
-  <w:style w:type="paragraph" w:styleId="CommentText">
+  <w:style w:type="paragraph" w:styleId="Textodecomentrio">
     <w:name w:val="annotation text"/>
     <w:basedOn w:val="Normal"/>
-    <w:link w:val="CommentTextChar"/>
+    <w:link w:val="TextodecomentrioChar"/>
     <w:uiPriority w:val="99"/>
     <w:semiHidden/>
     <w:unhideWhenUsed/>
@@ -7830,10 +9132,10 @@
       <w:szCs w:val="20"/>
     </w:rPr>
   </w:style>
-  <w:style w:type="character" w:customStyle="1" w:styleId="CommentTextChar">
-    <w:name w:val="Comment Text Char"/>
-    <w:basedOn w:val="DefaultParagraphFont"/>
-    <w:link w:val="CommentText"/>
+  <w:style w:type="character" w:customStyle="1" w:styleId="TextodecomentrioChar">
+    <w:name w:val="Texto de comentário Char"/>
+    <w:basedOn w:val="Fontepargpadro"/>
+    <w:link w:val="Textodecomentrio"/>
     <w:uiPriority w:val="99"/>
     <w:semiHidden/>
     <w:rsid w:val="00F76475"/>
@@ -7842,11 +9144,11 @@
       <w:szCs w:val="20"/>
     </w:rPr>
   </w:style>
-  <w:style w:type="paragraph" w:styleId="CommentSubject">
+  <w:style w:type="paragraph" w:styleId="Assuntodocomentrio">
     <w:name w:val="annotation subject"/>
-    <w:basedOn w:val="CommentText"/>
-    <w:next w:val="CommentText"/>
-    <w:link w:val="CommentSubjectChar"/>
+    <w:basedOn w:val="Textodecomentrio"/>
+    <w:next w:val="Textodecomentrio"/>
+    <w:link w:val="AssuntodocomentrioChar"/>
     <w:uiPriority w:val="99"/>
     <w:semiHidden/>
     <w:unhideWhenUsed/>
@@ -7856,10 +9158,10 @@
       <w:bCs/>
     </w:rPr>
   </w:style>
-  <w:style w:type="character" w:customStyle="1" w:styleId="CommentSubjectChar">
-    <w:name w:val="Comment Subject Char"/>
-    <w:basedOn w:val="CommentTextChar"/>
-    <w:link w:val="CommentSubject"/>
+  <w:style w:type="character" w:customStyle="1" w:styleId="AssuntodocomentrioChar">
+    <w:name w:val="Assunto do comentário Char"/>
+    <w:basedOn w:val="TextodecomentrioChar"/>
+    <w:link w:val="Assuntodocomentrio"/>
     <w:uiPriority w:val="99"/>
     <w:semiHidden/>
     <w:rsid w:val="00F76475"/>
@@ -8169,6 +9471,65 @@
 </file>
 
 <file path=customXml/item1.xml><?xml version="1.0" encoding="utf-8"?>
+<p:properties xmlns:p="http://schemas.microsoft.com/office/2006/metadata/properties" xmlns:xsi="http://www.w3.org/2001/XMLSchema-instance" xmlns:pc="http://schemas.microsoft.com/office/infopath/2007/PartnerControls">
+  <documentManagement>
+    <Self_Registration_Enabled xmlns="62040d15-2a0f-436b-b36b-d0997ccb9385" xsi:nil="true"/>
+    <Teachers xmlns="62040d15-2a0f-436b-b36b-d0997ccb9385">
+      <UserInfo>
+        <DisplayName/>
+        <AccountId xsi:nil="true"/>
+        <AccountType/>
+      </UserInfo>
+    </Teachers>
+    <Student_Groups xmlns="62040d15-2a0f-436b-b36b-d0997ccb9385">
+      <UserInfo>
+        <DisplayName/>
+        <AccountId xsi:nil="true"/>
+        <AccountType/>
+      </UserInfo>
+    </Student_Groups>
+    <_ip_UnifiedCompliancePolicyUIAction xmlns="http://schemas.microsoft.com/sharepoint/v3" xsi:nil="true"/>
+    <Distribution_Groups xmlns="62040d15-2a0f-436b-b36b-d0997ccb9385" xsi:nil="true"/>
+    <AppVersion xmlns="62040d15-2a0f-436b-b36b-d0997ccb9385" xsi:nil="true"/>
+    <Is_Collaboration_Space_Locked xmlns="62040d15-2a0f-436b-b36b-d0997ccb9385" xsi:nil="true"/>
+    <Teams_Channel_Section_Location xmlns="62040d15-2a0f-436b-b36b-d0997ccb9385" xsi:nil="true"/>
+    <Templates xmlns="62040d15-2a0f-436b-b36b-d0997ccb9385" xsi:nil="true"/>
+    <Has_Teacher_Only_SectionGroup xmlns="62040d15-2a0f-436b-b36b-d0997ccb9385" xsi:nil="true"/>
+    <CultureName xmlns="62040d15-2a0f-436b-b36b-d0997ccb9385" xsi:nil="true"/>
+    <Invited_Students xmlns="62040d15-2a0f-436b-b36b-d0997ccb9385" xsi:nil="true"/>
+    <LMS_Mappings xmlns="62040d15-2a0f-436b-b36b-d0997ccb9385" xsi:nil="true"/>
+    <Invited_Teachers xmlns="62040d15-2a0f-436b-b36b-d0997ccb9385" xsi:nil="true"/>
+    <_ip_UnifiedCompliancePolicyProperties xmlns="http://schemas.microsoft.com/sharepoint/v3" xsi:nil="true"/>
+    <TeamsChannelId xmlns="62040d15-2a0f-436b-b36b-d0997ccb9385" xsi:nil="true"/>
+    <IsNotebookLocked xmlns="62040d15-2a0f-436b-b36b-d0997ccb9385" xsi:nil="true"/>
+    <DefaultSectionNames xmlns="62040d15-2a0f-436b-b36b-d0997ccb9385" xsi:nil="true"/>
+    <Math_Settings xmlns="62040d15-2a0f-436b-b36b-d0997ccb9385" xsi:nil="true"/>
+    <Self_Registration_Enabled0 xmlns="62040d15-2a0f-436b-b36b-d0997ccb9385" xsi:nil="true"/>
+    <Owner xmlns="62040d15-2a0f-436b-b36b-d0997ccb9385">
+      <UserInfo>
+        <DisplayName/>
+        <AccountId xsi:nil="true"/>
+        <AccountType/>
+      </UserInfo>
+    </Owner>
+    <Students xmlns="62040d15-2a0f-436b-b36b-d0997ccb9385">
+      <UserInfo>
+        <DisplayName/>
+        <AccountId xsi:nil="true"/>
+        <AccountType/>
+      </UserInfo>
+    </Students>
+    <NotebookType xmlns="62040d15-2a0f-436b-b36b-d0997ccb9385" xsi:nil="true"/>
+    <FolderType xmlns="62040d15-2a0f-436b-b36b-d0997ccb9385" xsi:nil="true"/>
+  </documentManagement>
+</p:properties>
+</file>
+
+<file path=customXml/item2.xml><?xml version="1.0" encoding="utf-8"?>
+<b:Sources xmlns:b="http://schemas.openxmlformats.org/officeDocument/2006/bibliography" xmlns="http://schemas.openxmlformats.org/officeDocument/2006/bibliography" SelectedStyle="\APASixthEditionOfficeOnline.xsl" StyleName="APA" Version="6"/>
+</file>
+
+<file path=customXml/item3.xml><?xml version="1.0" encoding="utf-8"?>
 <ct:contentTypeSchema xmlns:ct="http://schemas.microsoft.com/office/2006/metadata/contentType" xmlns:ma="http://schemas.microsoft.com/office/2006/metadata/properties/metaAttributes" ct:_="" ma:_="" ma:contentTypeName="Document" ma:contentTypeID="0x01010041D9E00BB80FC442A2C2A7499C3714C9" ma:contentTypeVersion="38" ma:contentTypeDescription="Create a new document." ma:contentTypeScope="" ma:versionID="180907cabd1390ce6ba84695c2ac9765">
   <xsd:schema xmlns:xsd="http://www.w3.org/2001/XMLSchema" xmlns:xs="http://www.w3.org/2001/XMLSchema" xmlns:p="http://schemas.microsoft.com/office/2006/metadata/properties" xmlns:ns1="http://schemas.microsoft.com/sharepoint/v3" xmlns:ns3="62040d15-2a0f-436b-b36b-d0997ccb9385" xmlns:ns4="b88ab0f6-212d-4a79-9c89-e60cf90a1af2" targetNamespace="http://schemas.microsoft.com/office/2006/metadata/properties" ma:root="true" ma:fieldsID="d2ec7b8458867c643376c7ad39137ce4" ns1:_="" ns3:_="" ns4:_="">
     <xsd:import namespace="http://schemas.microsoft.com/sharepoint/v3"/>
@@ -8614,7 +9975,7 @@
 </ct:contentTypeSchema>
 </file>
 
-<file path=customXml/item2.xml><?xml version="1.0" encoding="utf-8"?>
+<file path=customXml/item4.xml><?xml version="1.0" encoding="utf-8"?>
 <?mso-contentType ?>
 <FormTemplates xmlns="http://schemas.microsoft.com/sharepoint/v3/contenttype/forms">
   <Display>DocumentLibraryForm</Display>
@@ -8623,66 +9984,26 @@
 </FormTemplates>
 </file>
 
-<file path=customXml/item3.xml><?xml version="1.0" encoding="utf-8"?>
-<p:properties xmlns:p="http://schemas.microsoft.com/office/2006/metadata/properties" xmlns:xsi="http://www.w3.org/2001/XMLSchema-instance" xmlns:pc="http://schemas.microsoft.com/office/infopath/2007/PartnerControls">
-  <documentManagement>
-    <Self_Registration_Enabled xmlns="62040d15-2a0f-436b-b36b-d0997ccb9385" xsi:nil="true"/>
-    <Teachers xmlns="62040d15-2a0f-436b-b36b-d0997ccb9385">
-      <UserInfo>
-        <DisplayName/>
-        <AccountId xsi:nil="true"/>
-        <AccountType/>
-      </UserInfo>
-    </Teachers>
-    <Student_Groups xmlns="62040d15-2a0f-436b-b36b-d0997ccb9385">
-      <UserInfo>
-        <DisplayName/>
-        <AccountId xsi:nil="true"/>
-        <AccountType/>
-      </UserInfo>
-    </Student_Groups>
-    <_ip_UnifiedCompliancePolicyUIAction xmlns="http://schemas.microsoft.com/sharepoint/v3" xsi:nil="true"/>
-    <Distribution_Groups xmlns="62040d15-2a0f-436b-b36b-d0997ccb9385" xsi:nil="true"/>
-    <AppVersion xmlns="62040d15-2a0f-436b-b36b-d0997ccb9385" xsi:nil="true"/>
-    <Is_Collaboration_Space_Locked xmlns="62040d15-2a0f-436b-b36b-d0997ccb9385" xsi:nil="true"/>
-    <Teams_Channel_Section_Location xmlns="62040d15-2a0f-436b-b36b-d0997ccb9385" xsi:nil="true"/>
-    <Templates xmlns="62040d15-2a0f-436b-b36b-d0997ccb9385" xsi:nil="true"/>
-    <Has_Teacher_Only_SectionGroup xmlns="62040d15-2a0f-436b-b36b-d0997ccb9385" xsi:nil="true"/>
-    <CultureName xmlns="62040d15-2a0f-436b-b36b-d0997ccb9385" xsi:nil="true"/>
-    <Invited_Students xmlns="62040d15-2a0f-436b-b36b-d0997ccb9385" xsi:nil="true"/>
-    <LMS_Mappings xmlns="62040d15-2a0f-436b-b36b-d0997ccb9385" xsi:nil="true"/>
-    <Invited_Teachers xmlns="62040d15-2a0f-436b-b36b-d0997ccb9385" xsi:nil="true"/>
-    <_ip_UnifiedCompliancePolicyProperties xmlns="http://schemas.microsoft.com/sharepoint/v3" xsi:nil="true"/>
-    <TeamsChannelId xmlns="62040d15-2a0f-436b-b36b-d0997ccb9385" xsi:nil="true"/>
-    <IsNotebookLocked xmlns="62040d15-2a0f-436b-b36b-d0997ccb9385" xsi:nil="true"/>
-    <DefaultSectionNames xmlns="62040d15-2a0f-436b-b36b-d0997ccb9385" xsi:nil="true"/>
-    <Math_Settings xmlns="62040d15-2a0f-436b-b36b-d0997ccb9385" xsi:nil="true"/>
-    <Self_Registration_Enabled0 xmlns="62040d15-2a0f-436b-b36b-d0997ccb9385" xsi:nil="true"/>
-    <Owner xmlns="62040d15-2a0f-436b-b36b-d0997ccb9385">
-      <UserInfo>
-        <DisplayName/>
-        <AccountId xsi:nil="true"/>
-        <AccountType/>
-      </UserInfo>
-    </Owner>
-    <Students xmlns="62040d15-2a0f-436b-b36b-d0997ccb9385">
-      <UserInfo>
-        <DisplayName/>
-        <AccountId xsi:nil="true"/>
-        <AccountType/>
-      </UserInfo>
-    </Students>
-    <NotebookType xmlns="62040d15-2a0f-436b-b36b-d0997ccb9385" xsi:nil="true"/>
-    <FolderType xmlns="62040d15-2a0f-436b-b36b-d0997ccb9385" xsi:nil="true"/>
-  </documentManagement>
-</p:properties>
+<file path=customXml/itemProps1.xml><?xml version="1.0" encoding="utf-8"?>
+<ds:datastoreItem xmlns:ds="http://schemas.openxmlformats.org/officeDocument/2006/customXml" ds:itemID="{95F86C99-42FA-4EA1-8E50-0FBF23CAF963}">
+  <ds:schemaRefs>
+    <ds:schemaRef ds:uri="http://schemas.microsoft.com/office/2006/metadata/properties"/>
+    <ds:schemaRef ds:uri="http://schemas.microsoft.com/office/infopath/2007/PartnerControls"/>
+    <ds:schemaRef ds:uri="62040d15-2a0f-436b-b36b-d0997ccb9385"/>
+    <ds:schemaRef ds:uri="http://schemas.microsoft.com/sharepoint/v3"/>
+  </ds:schemaRefs>
+</ds:datastoreItem>
 </file>
 
-<file path=customXml/item4.xml><?xml version="1.0" encoding="utf-8"?>
-<b:Sources xmlns:b="http://schemas.openxmlformats.org/officeDocument/2006/bibliography" xmlns="http://schemas.openxmlformats.org/officeDocument/2006/bibliography" SelectedStyle="\APASixthEditionOfficeOnline.xsl" StyleName="APA" Version="6"/>
+<file path=customXml/itemProps2.xml><?xml version="1.0" encoding="utf-8"?>
+<ds:datastoreItem xmlns:ds="http://schemas.openxmlformats.org/officeDocument/2006/customXml" ds:itemID="{5070FE65-AA96-43AB-8429-E23F25CB8DC5}">
+  <ds:schemaRefs>
+    <ds:schemaRef ds:uri="http://schemas.openxmlformats.org/officeDocument/2006/bibliography"/>
+  </ds:schemaRefs>
+</ds:datastoreItem>
 </file>
 
-<file path=customXml/itemProps1.xml><?xml version="1.0" encoding="utf-8"?>
+<file path=customXml/itemProps3.xml><?xml version="1.0" encoding="utf-8"?>
 <ds:datastoreItem xmlns:ds="http://schemas.openxmlformats.org/officeDocument/2006/customXml" ds:itemID="{EBB89DE7-2D48-4732-AF70-689A5CB07B71}">
   <ds:schemaRefs>
     <ds:schemaRef ds:uri="http://schemas.microsoft.com/office/2006/metadata/contentType"/>
@@ -8702,29 +10023,10 @@
 </ds:datastoreItem>
 </file>
 
-<file path=customXml/itemProps2.xml><?xml version="1.0" encoding="utf-8"?>
+<file path=customXml/itemProps4.xml><?xml version="1.0" encoding="utf-8"?>
 <ds:datastoreItem xmlns:ds="http://schemas.openxmlformats.org/officeDocument/2006/customXml" ds:itemID="{11B1DE72-80E9-4162-B852-7908AAB96FDA}">
   <ds:schemaRefs>
     <ds:schemaRef ds:uri="http://schemas.microsoft.com/sharepoint/v3/contenttype/forms"/>
   </ds:schemaRefs>
 </ds:datastoreItem>
-</file>
-
-<file path=customXml/itemProps3.xml><?xml version="1.0" encoding="utf-8"?>
-<ds:datastoreItem xmlns:ds="http://schemas.openxmlformats.org/officeDocument/2006/customXml" ds:itemID="{95F86C99-42FA-4EA1-8E50-0FBF23CAF963}">
-  <ds:schemaRefs>
-    <ds:schemaRef ds:uri="http://schemas.microsoft.com/office/2006/metadata/properties"/>
-    <ds:schemaRef ds:uri="http://schemas.microsoft.com/office/infopath/2007/PartnerControls"/>
-    <ds:schemaRef ds:uri="62040d15-2a0f-436b-b36b-d0997ccb9385"/>
-    <ds:schemaRef ds:uri="http://schemas.microsoft.com/sharepoint/v3"/>
-  </ds:schemaRefs>
-</ds:datastoreItem>
-</file>
-
-<file path=customXml/itemProps4.xml><?xml version="1.0" encoding="utf-8"?>
-<ds:datastoreItem xmlns:ds="http://schemas.openxmlformats.org/officeDocument/2006/customXml" ds:itemID="{5070FE65-AA96-43AB-8429-E23F25CB8DC5}">
-  <ds:schemaRefs>
-    <ds:schemaRef ds:uri="http://schemas.openxmlformats.org/officeDocument/2006/bibliography"/>
-  </ds:schemaRefs>
-</ds:datastoreItem>
 </file>
--- a/Documentação/BSI-Especificacao_do_Projeto_1.0.docx
+++ b/Documentação/BSI-Especificacao_do_Projeto_1.0.docx
@@ -1,6 +1,6 @@
 
 <file path=word/document.xml><?xml version="1.0" encoding="utf-8"?>
-<w:document xmlns:wpc="http://schemas.microsoft.com/office/word/2010/wordprocessingCanvas" xmlns:cx="http://schemas.microsoft.com/office/drawing/2014/chartex" xmlns:cx1="http://schemas.microsoft.com/office/drawing/2015/9/8/chartex" xmlns:cx2="http://schemas.microsoft.com/office/drawing/2015/10/21/chartex" xmlns:cx3="http://schemas.microsoft.com/office/drawing/2016/5/9/chartex" xmlns:cx4="http://schemas.microsoft.com/office/drawing/2016/5/10/chartex" xmlns:cx5="http://schemas.microsoft.com/office/drawing/2016/5/11/chartex" xmlns:cx6="http://schemas.microsoft.com/office/drawing/2016/5/12/chartex" xmlns:cx7="http://schemas.microsoft.com/office/drawing/2016/5/13/chartex" xmlns:cx8="http://schemas.microsoft.com/office/drawing/2016/5/14/chartex" xmlns:mc="http://schemas.openxmlformats.org/markup-compatibility/2006" xmlns:aink="http://schemas.microsoft.com/office/drawing/2016/ink" xmlns:am3d="http://schemas.microsoft.com/office/drawing/2017/model3d" xmlns:o="urn:schemas-microsoft-com:office:office" xmlns:oel="http://schemas.microsoft.com/office/2019/extlst" xmlns:r="http://schemas.openxmlformats.org/officeDocument/2006/relationships" xmlns:m="http://schemas.openxmlformats.org/officeDocument/2006/math" xmlns:v="urn:schemas-microsoft-com:vml" xmlns:wp14="http://schemas.microsoft.com/office/word/2010/wordprocessingDrawing" xmlns:wp="http://schemas.openxmlformats.org/drawingml/2006/wordprocessingDrawing" xmlns:w10="urn:schemas-microsoft-com:office:word" xmlns:w="http://schemas.openxmlformats.org/wordprocessingml/2006/main" xmlns:w14="http://schemas.microsoft.com/office/word/2010/wordml" xmlns:w15="http://schemas.microsoft.com/office/word/2012/wordml" xmlns:w16cex="http://schemas.microsoft.com/office/word/2018/wordml/cex" xmlns:w16cid="http://schemas.microsoft.com/office/word/2016/wordml/cid" xmlns:w16="http://schemas.microsoft.com/office/word/2018/wordml" xmlns:w16sdtdh="http://schemas.microsoft.com/office/word/2020/wordml/sdtdatahash" xmlns:w16se="http://schemas.microsoft.com/office/word/2015/wordml/symex" xmlns:wpg="http://schemas.microsoft.com/office/word/2010/wordprocessingGroup" xmlns:wpi="http://schemas.microsoft.com/office/word/2010/wordprocessingInk" xmlns:wne="http://schemas.microsoft.com/office/word/2006/wordml" xmlns:wps="http://schemas.microsoft.com/office/word/2010/wordprocessingShape" mc:Ignorable="w14 w15 w16se w16cid w16 w16cex w16sdtdh wp14">
+<w:document xmlns:wpc="http://schemas.microsoft.com/office/word/2010/wordprocessingCanvas" xmlns:cx="http://schemas.microsoft.com/office/drawing/2014/chartex" xmlns:cx1="http://schemas.microsoft.com/office/drawing/2015/9/8/chartex" xmlns:cx2="http://schemas.microsoft.com/office/drawing/2015/10/21/chartex" xmlns:cx3="http://schemas.microsoft.com/office/drawing/2016/5/9/chartex" xmlns:cx4="http://schemas.microsoft.com/office/drawing/2016/5/10/chartex" xmlns:cx5="http://schemas.microsoft.com/office/drawing/2016/5/11/chartex" xmlns:cx6="http://schemas.microsoft.com/office/drawing/2016/5/12/chartex" xmlns:cx7="http://schemas.microsoft.com/office/drawing/2016/5/13/chartex" xmlns:cx8="http://schemas.microsoft.com/office/drawing/2016/5/14/chartex" xmlns:mc="http://schemas.openxmlformats.org/markup-compatibility/2006" xmlns:aink="http://schemas.microsoft.com/office/drawing/2016/ink" xmlns:am3d="http://schemas.microsoft.com/office/drawing/2017/model3d" xmlns:o="urn:schemas-microsoft-com:office:office" xmlns:r="http://schemas.openxmlformats.org/officeDocument/2006/relationships" xmlns:m="http://schemas.openxmlformats.org/officeDocument/2006/math" xmlns:v="urn:schemas-microsoft-com:vml" xmlns:wp14="http://schemas.microsoft.com/office/word/2010/wordprocessingDrawing" xmlns:wp="http://schemas.openxmlformats.org/drawingml/2006/wordprocessingDrawing" xmlns:w10="urn:schemas-microsoft-com:office:word" xmlns:w="http://schemas.openxmlformats.org/wordprocessingml/2006/main" xmlns:w14="http://schemas.microsoft.com/office/word/2010/wordml" xmlns:w15="http://schemas.microsoft.com/office/word/2012/wordml" xmlns:w16cex="http://schemas.microsoft.com/office/word/2018/wordml/cex" xmlns:w16cid="http://schemas.microsoft.com/office/word/2016/wordml/cid" xmlns:w16="http://schemas.microsoft.com/office/word/2018/wordml" xmlns:w16sdtdh="http://schemas.microsoft.com/office/word/2020/wordml/sdtdatahash" xmlns:w16se="http://schemas.microsoft.com/office/word/2015/wordml/symex" xmlns:wpg="http://schemas.microsoft.com/office/word/2010/wordprocessingGroup" xmlns:wpi="http://schemas.microsoft.com/office/word/2010/wordprocessingInk" xmlns:wne="http://schemas.microsoft.com/office/word/2006/wordml" xmlns:wps="http://schemas.microsoft.com/office/word/2010/wordprocessingShape" mc:Ignorable="w14 w15 w16se w16cid w16 w16cex w16sdtdh wp14">
   <w:body>
     <w:p/>
     <w:p>
@@ -264,21 +264,8 @@
                               <w:t>a</w:t>
                             </w:r>
                             <w:r>
-                              <w:t xml:space="preserve">. </w:t>
+                              <w:t>. Joselaine Valaski</w:t>
                             </w:r>
-                            <w:proofErr w:type="spellStart"/>
-                            <w:r>
-                              <w:t>Joselaine</w:t>
-                            </w:r>
-                            <w:proofErr w:type="spellEnd"/>
-                            <w:r>
-                              <w:t xml:space="preserve"> </w:t>
-                            </w:r>
-                            <w:proofErr w:type="spellStart"/>
-                            <w:r>
-                              <w:t>Valaski</w:t>
-                            </w:r>
-                            <w:proofErr w:type="spellEnd"/>
                           </w:p>
                           <w:p>
                             <w:pPr>
@@ -511,7 +498,7 @@
       <w:sdtContent>
         <w:p>
           <w:pPr>
-            <w:pStyle w:val="CabealhodoSumrio"/>
+            <w:pStyle w:val="TOCHeading"/>
           </w:pPr>
           <w:r>
             <w:t>SUMÁRIO</w:t>
@@ -526,7 +513,7 @@
         </w:p>
         <w:p>
           <w:pPr>
-            <w:pStyle w:val="Sumrio1"/>
+            <w:pStyle w:val="TOC1"/>
             <w:tabs>
               <w:tab w:val="right" w:leader="dot" w:pos="8494"/>
             </w:tabs>
@@ -605,7 +592,7 @@
         </w:p>
         <w:p>
           <w:pPr>
-            <w:pStyle w:val="Sumrio1"/>
+            <w:pStyle w:val="TOC1"/>
             <w:tabs>
               <w:tab w:val="right" w:leader="dot" w:pos="8494"/>
             </w:tabs>
@@ -675,7 +662,7 @@
         </w:p>
         <w:p>
           <w:pPr>
-            <w:pStyle w:val="Sumrio1"/>
+            <w:pStyle w:val="TOC1"/>
             <w:tabs>
               <w:tab w:val="right" w:leader="dot" w:pos="8494"/>
             </w:tabs>
@@ -745,7 +732,7 @@
         </w:p>
         <w:p>
           <w:pPr>
-            <w:pStyle w:val="Sumrio1"/>
+            <w:pStyle w:val="TOC1"/>
             <w:tabs>
               <w:tab w:val="right" w:leader="dot" w:pos="8494"/>
             </w:tabs>
@@ -815,7 +802,7 @@
         </w:p>
         <w:p>
           <w:pPr>
-            <w:pStyle w:val="Sumrio1"/>
+            <w:pStyle w:val="TOC1"/>
             <w:tabs>
               <w:tab w:val="right" w:leader="dot" w:pos="8494"/>
             </w:tabs>
@@ -885,7 +872,7 @@
         </w:p>
         <w:p>
           <w:pPr>
-            <w:pStyle w:val="Sumrio1"/>
+            <w:pStyle w:val="TOC1"/>
             <w:tabs>
               <w:tab w:val="right" w:leader="dot" w:pos="8494"/>
             </w:tabs>
@@ -955,7 +942,7 @@
         </w:p>
         <w:p>
           <w:pPr>
-            <w:pStyle w:val="Sumrio1"/>
+            <w:pStyle w:val="TOC1"/>
             <w:tabs>
               <w:tab w:val="right" w:leader="dot" w:pos="8494"/>
             </w:tabs>
@@ -1025,7 +1012,7 @@
         </w:p>
         <w:p>
           <w:pPr>
-            <w:pStyle w:val="Sumrio1"/>
+            <w:pStyle w:val="TOC1"/>
             <w:tabs>
               <w:tab w:val="right" w:leader="dot" w:pos="8494"/>
             </w:tabs>
@@ -1095,7 +1082,7 @@
         </w:p>
         <w:p>
           <w:pPr>
-            <w:pStyle w:val="Sumrio1"/>
+            <w:pStyle w:val="TOC1"/>
             <w:tabs>
               <w:tab w:val="right" w:leader="dot" w:pos="8494"/>
             </w:tabs>
@@ -1176,7 +1163,7 @@
     </w:sdt>
     <w:p>
       <w:pPr>
-        <w:pStyle w:val="ndicedeilustraes"/>
+        <w:pStyle w:val="TableofFigures"/>
         <w:tabs>
           <w:tab w:val="right" w:leader="dot" w:pos="8494"/>
         </w:tabs>
@@ -1184,7 +1171,7 @@
     </w:p>
     <w:p>
       <w:pPr>
-        <w:pStyle w:val="CabealhodoSumrio"/>
+        <w:pStyle w:val="TOCHeading"/>
       </w:pPr>
       <w:r>
         <w:t>ÍNDICE DE ILUSTRAÇÕES</w:t>
@@ -1192,7 +1179,7 @@
     </w:p>
     <w:p>
       <w:pPr>
-        <w:pStyle w:val="ndicedeilustraes"/>
+        <w:pStyle w:val="TableofFigures"/>
         <w:tabs>
           <w:tab w:val="right" w:leader="dot" w:pos="8494"/>
         </w:tabs>
@@ -1200,7 +1187,7 @@
     </w:p>
     <w:p>
       <w:pPr>
-        <w:pStyle w:val="ndicedeilustraes"/>
+        <w:pStyle w:val="TableofFigures"/>
         <w:tabs>
           <w:tab w:val="right" w:leader="dot" w:pos="8494"/>
         </w:tabs>
@@ -1279,7 +1266,7 @@
     </w:p>
     <w:p>
       <w:pPr>
-        <w:pStyle w:val="ndicedeilustraes"/>
+        <w:pStyle w:val="TableofFigures"/>
         <w:tabs>
           <w:tab w:val="right" w:leader="dot" w:pos="8494"/>
         </w:tabs>
@@ -1349,7 +1336,7 @@
     </w:p>
     <w:p>
       <w:pPr>
-        <w:pStyle w:val="ndicedeilustraes"/>
+        <w:pStyle w:val="TableofFigures"/>
         <w:tabs>
           <w:tab w:val="right" w:leader="dot" w:pos="8494"/>
         </w:tabs>
@@ -1419,7 +1406,7 @@
     </w:p>
     <w:p>
       <w:pPr>
-        <w:pStyle w:val="ndicedeilustraes"/>
+        <w:pStyle w:val="TableofFigures"/>
         <w:tabs>
           <w:tab w:val="right" w:leader="dot" w:pos="8494"/>
         </w:tabs>
@@ -1497,7 +1484,7 @@
     </w:p>
     <w:p>
       <w:pPr>
-        <w:pStyle w:val="ndicedeilustraes"/>
+        <w:pStyle w:val="TableofFigures"/>
         <w:tabs>
           <w:tab w:val="right" w:leader="dot" w:pos="8494"/>
         </w:tabs>
@@ -1567,7 +1554,7 @@
     </w:p>
     <w:p>
       <w:pPr>
-        <w:pStyle w:val="ndicedeilustraes"/>
+        <w:pStyle w:val="TableofFigures"/>
         <w:tabs>
           <w:tab w:val="right" w:leader="dot" w:pos="8494"/>
         </w:tabs>
@@ -1637,7 +1624,7 @@
     </w:p>
     <w:p>
       <w:pPr>
-        <w:pStyle w:val="ndicedeilustraes"/>
+        <w:pStyle w:val="TableofFigures"/>
         <w:tabs>
           <w:tab w:val="right" w:leader="dot" w:pos="8494"/>
         </w:tabs>
@@ -1715,7 +1702,7 @@
     </w:p>
     <w:p>
       <w:pPr>
-        <w:pStyle w:val="Ttulo1"/>
+        <w:pStyle w:val="Heading1"/>
       </w:pPr>
       <w:bookmarkStart w:id="0" w:name="_Toc95732948"/>
       <w:bookmarkStart w:id="1" w:name="_Toc96283768"/>
@@ -1744,7 +1731,7 @@
     </w:p>
     <w:tbl>
       <w:tblPr>
-        <w:tblStyle w:val="Tabelacomgrade"/>
+        <w:tblStyle w:val="TableGrid"/>
         <w:tblW w:w="6379" w:type="dxa"/>
         <w:tblInd w:w="704" w:type="dxa"/>
         <w:tblLook w:val="04A0" w:firstRow="1" w:lastRow="0" w:firstColumn="1" w:lastColumn="0" w:noHBand="0" w:noVBand="1"/>
@@ -2042,23 +2029,7 @@
                 <w:sz w:val="24"/>
                 <w:szCs w:val="24"/>
               </w:rPr>
-              <w:t xml:space="preserve">Incentivar o uso do software através de elementos </w:t>
-            </w:r>
-            <w:proofErr w:type="spellStart"/>
-            <w:r>
-              <w:rPr>
-                <w:sz w:val="24"/>
-                <w:szCs w:val="24"/>
-              </w:rPr>
-              <w:t>gamificados</w:t>
-            </w:r>
-            <w:proofErr w:type="spellEnd"/>
-            <w:r>
-              <w:rPr>
-                <w:sz w:val="24"/>
-                <w:szCs w:val="24"/>
-              </w:rPr>
-              <w:t xml:space="preserve"> com sistema de recompensas;</w:t>
+              <w:t>Incentivar o uso do software através de elementos gamificados com sistema de recompensas;</w:t>
             </w:r>
           </w:p>
           <w:p>
@@ -2074,34 +2045,21 @@
     </w:tbl>
     <w:p>
       <w:pPr>
-        <w:pStyle w:val="Legenda"/>
+        <w:pStyle w:val="Caption"/>
         <w:spacing w:before="120"/>
       </w:pPr>
       <w:bookmarkStart w:id="3" w:name="_Toc96283777"/>
       <w:r>
         <w:t xml:space="preserve">Figura </w:t>
       </w:r>
-      <w:r>
-        <w:fldChar w:fldCharType="begin"/>
-      </w:r>
-      <w:r>
-        <w:instrText xml:space="preserve"> SEQ Figura \* ARABIC </w:instrText>
-      </w:r>
-      <w:r>
-        <w:fldChar w:fldCharType="separate"/>
-      </w:r>
-      <w:r>
-        <w:rPr>
-          <w:noProof/>
-        </w:rPr>
-        <w:t>1</w:t>
-      </w:r>
-      <w:r>
-        <w:rPr>
-          <w:noProof/>
-        </w:rPr>
-        <w:fldChar w:fldCharType="end"/>
-      </w:r>
+      <w:fldSimple w:instr=" SEQ Figura \* ARABIC ">
+        <w:r>
+          <w:rPr>
+            <w:noProof/>
+          </w:rPr>
+          <w:t>1</w:t>
+        </w:r>
+      </w:fldSimple>
       <w:r>
         <w:t xml:space="preserve"> – Quadro “3 Objetivos”</w:t>
       </w:r>
@@ -2138,7 +2096,7 @@
     </w:p>
     <w:p>
       <w:pPr>
-        <w:pStyle w:val="Ttulo1"/>
+        <w:pStyle w:val="Heading1"/>
       </w:pPr>
       <w:bookmarkStart w:id="4" w:name="_Toc96283769"/>
       <w:r>
@@ -2168,7 +2126,7 @@
     </w:p>
     <w:tbl>
       <w:tblPr>
-        <w:tblStyle w:val="Tabelacomgrade"/>
+        <w:tblStyle w:val="TableGrid"/>
         <w:tblW w:w="5950" w:type="dxa"/>
         <w:tblInd w:w="1416" w:type="dxa"/>
         <w:tblLook w:val="04A0" w:firstRow="1" w:lastRow="0" w:firstColumn="1" w:lastColumn="0" w:noHBand="0" w:noVBand="1"/>
@@ -2323,23 +2281,7 @@
                 <w:sz w:val="24"/>
                 <w:szCs w:val="24"/>
               </w:rPr>
-              <w:t xml:space="preserve">- Plataforma </w:t>
-            </w:r>
-            <w:proofErr w:type="spellStart"/>
-            <w:r>
-              <w:rPr>
-                <w:sz w:val="24"/>
-                <w:szCs w:val="24"/>
-              </w:rPr>
-              <w:t>gamificada</w:t>
-            </w:r>
-            <w:proofErr w:type="spellEnd"/>
-            <w:r>
-              <w:rPr>
-                <w:sz w:val="24"/>
-                <w:szCs w:val="24"/>
-              </w:rPr>
-              <w:t>;</w:t>
+              <w:t>- Plataforma gamificada;</w:t>
             </w:r>
           </w:p>
           <w:p>
@@ -2658,34 +2600,21 @@
     </w:tbl>
     <w:p>
       <w:pPr>
-        <w:pStyle w:val="Legenda"/>
+        <w:pStyle w:val="Caption"/>
         <w:spacing w:before="120"/>
       </w:pPr>
       <w:bookmarkStart w:id="6" w:name="_Toc96283778"/>
       <w:r>
         <w:t xml:space="preserve">Figura </w:t>
       </w:r>
-      <w:r>
-        <w:fldChar w:fldCharType="begin"/>
-      </w:r>
-      <w:r>
-        <w:instrText xml:space="preserve"> SEQ Figura \* ARABIC </w:instrText>
-      </w:r>
-      <w:r>
-        <w:fldChar w:fldCharType="separate"/>
-      </w:r>
-      <w:r>
-        <w:rPr>
-          <w:noProof/>
-        </w:rPr>
-        <w:t>2</w:t>
-      </w:r>
-      <w:r>
-        <w:rPr>
-          <w:noProof/>
-        </w:rPr>
-        <w:fldChar w:fldCharType="end"/>
-      </w:r>
+      <w:fldSimple w:instr=" SEQ Figura \* ARABIC ">
+        <w:r>
+          <w:rPr>
+            <w:noProof/>
+          </w:rPr>
+          <w:t>2</w:t>
+        </w:r>
+      </w:fldSimple>
       <w:r>
         <w:t xml:space="preserve"> – Quadro </w:t>
       </w:r>
@@ -2714,7 +2643,7 @@
     </w:p>
     <w:p>
       <w:pPr>
-        <w:pStyle w:val="Ttulo1"/>
+        <w:pStyle w:val="Heading1"/>
       </w:pPr>
       <w:bookmarkStart w:id="7" w:name="_Toc96283770"/>
       <w:r>
@@ -2749,7 +2678,7 @@
     <w:p/>
     <w:tbl>
       <w:tblPr>
-        <w:tblStyle w:val="Tabelacomgrade"/>
+        <w:tblStyle w:val="TableGrid"/>
         <w:tblW w:w="6237" w:type="dxa"/>
         <w:tblInd w:w="1129" w:type="dxa"/>
         <w:tblLook w:val="04A0" w:firstRow="1" w:lastRow="0" w:firstColumn="1" w:lastColumn="0" w:noHBand="0" w:noVBand="1"/>
@@ -3255,34 +3184,21 @@
     </w:tbl>
     <w:p>
       <w:pPr>
-        <w:pStyle w:val="Legenda"/>
+        <w:pStyle w:val="Caption"/>
         <w:spacing w:before="120"/>
       </w:pPr>
       <w:bookmarkStart w:id="9" w:name="_Toc96283779"/>
       <w:r>
         <w:t xml:space="preserve">Figura </w:t>
       </w:r>
-      <w:r>
-        <w:fldChar w:fldCharType="begin"/>
-      </w:r>
-      <w:r>
-        <w:instrText xml:space="preserve"> SEQ Figura \* ARABIC </w:instrText>
-      </w:r>
-      <w:r>
-        <w:fldChar w:fldCharType="separate"/>
-      </w:r>
-      <w:r>
-        <w:rPr>
-          <w:noProof/>
-        </w:rPr>
-        <w:t>3</w:t>
-      </w:r>
-      <w:r>
-        <w:rPr>
-          <w:noProof/>
-        </w:rPr>
-        <w:fldChar w:fldCharType="end"/>
-      </w:r>
+      <w:fldSimple w:instr=" SEQ Figura \* ARABIC ">
+        <w:r>
+          <w:rPr>
+            <w:noProof/>
+          </w:rPr>
+          <w:t>3</w:t>
+        </w:r>
+      </w:fldSimple>
       <w:r>
         <w:t xml:space="preserve"> </w:t>
       </w:r>
@@ -3331,7 +3247,7 @@
     </w:p>
     <w:p>
       <w:pPr>
-        <w:pStyle w:val="Ttulo1"/>
+        <w:pStyle w:val="Heading1"/>
       </w:pPr>
       <w:bookmarkStart w:id="10" w:name="_Toc96283771"/>
       <w:r>
@@ -3342,16 +3258,11 @@
         <w:t xml:space="preserve"> 4:</w:t>
       </w:r>
       <w:r>
-        <w:t xml:space="preserve"> </w:t>
-      </w:r>
-      <w:proofErr w:type="spellStart"/>
-      <w:r>
-        <w:t>C</w:t>
+        <w:t xml:space="preserve"> C</w:t>
       </w:r>
       <w:r>
         <w:t>anvas</w:t>
       </w:r>
-      <w:proofErr w:type="spellEnd"/>
       <w:r>
         <w:t xml:space="preserve"> PBB</w:t>
       </w:r>
@@ -3422,7 +3333,7 @@
     </w:p>
     <w:p>
       <w:pPr>
-        <w:pStyle w:val="Legenda"/>
+        <w:pStyle w:val="Caption"/>
         <w:rPr>
           <w:lang w:val="en-US"/>
         </w:rPr>
@@ -3549,7 +3460,7 @@
     </w:p>
     <w:p>
       <w:pPr>
-        <w:pStyle w:val="Ttulo1"/>
+        <w:pStyle w:val="Heading1"/>
       </w:pPr>
       <w:bookmarkStart w:id="13" w:name="_Toc96283772"/>
       <w:r>
@@ -3576,7 +3487,7 @@
     <w:p/>
     <w:tbl>
       <w:tblPr>
-        <w:tblStyle w:val="Tabelacomgrade"/>
+        <w:tblStyle w:val="TableGrid"/>
         <w:tblW w:w="7654" w:type="dxa"/>
         <w:tblInd w:w="421" w:type="dxa"/>
         <w:tblLook w:val="04A0" w:firstRow="1" w:lastRow="0" w:firstColumn="1" w:lastColumn="0" w:noHBand="0" w:noVBand="1"/>
@@ -4109,7 +4020,7 @@
     </w:tbl>
     <w:p>
       <w:pPr>
-        <w:pStyle w:val="Legenda"/>
+        <w:pStyle w:val="Caption"/>
         <w:spacing w:before="120"/>
         <w:rPr>
           <w:noProof/>
@@ -4121,27 +4032,14 @@
       <w:r>
         <w:t xml:space="preserve">Figura </w:t>
       </w:r>
-      <w:r>
-        <w:fldChar w:fldCharType="begin"/>
-      </w:r>
-      <w:r>
-        <w:instrText xml:space="preserve"> SEQ Figura \* ARABIC </w:instrText>
-      </w:r>
-      <w:r>
-        <w:fldChar w:fldCharType="separate"/>
-      </w:r>
-      <w:r>
-        <w:rPr>
-          <w:noProof/>
-        </w:rPr>
-        <w:t>5</w:t>
-      </w:r>
-      <w:r>
-        <w:rPr>
-          <w:noProof/>
-        </w:rPr>
-        <w:fldChar w:fldCharType="end"/>
-      </w:r>
+      <w:fldSimple w:instr=" SEQ Figura \* ARABIC ">
+        <w:r>
+          <w:rPr>
+            <w:noProof/>
+          </w:rPr>
+          <w:t>5</w:t>
+        </w:r>
+      </w:fldSimple>
       <w:r>
         <w:t xml:space="preserve"> - User Stories e Critérios de Aceite</w:t>
       </w:r>
@@ -4156,7 +4054,7 @@
     </w:p>
     <w:tbl>
       <w:tblPr>
-        <w:tblStyle w:val="Tabelacomgrade"/>
+        <w:tblStyle w:val="TableGrid"/>
         <w:tblW w:w="7654" w:type="dxa"/>
         <w:tblInd w:w="421" w:type="dxa"/>
         <w:tblLook w:val="04A0" w:firstRow="1" w:lastRow="0" w:firstColumn="1" w:lastColumn="0" w:noHBand="0" w:noVBand="1"/>
@@ -4192,15 +4090,7 @@
               <w:t xml:space="preserve">ARTEFATO 5: </w:t>
             </w:r>
             <w:r>
-              <w:t xml:space="preserve">Relação de </w:t>
-            </w:r>
-            <w:proofErr w:type="spellStart"/>
-            <w:r>
-              <w:t>User</w:t>
-            </w:r>
-            <w:proofErr w:type="spellEnd"/>
-            <w:r>
-              <w:t xml:space="preserve"> Stories</w:t>
+              <w:t>Relação de User Stories</w:t>
             </w:r>
           </w:p>
         </w:tc>
@@ -4306,9 +4196,6 @@
             <w:r>
               <w:t>ocadora</w:t>
             </w:r>
-            <w:r>
-              <w:t xml:space="preserve"> logado no sistema</w:t>
-            </w:r>
           </w:p>
           <w:p>
             <w:pPr>
@@ -4326,10 +4213,7 @@
               <w:t xml:space="preserve">: </w:t>
             </w:r>
             <w:r>
-              <w:t xml:space="preserve">Gerenciar o cadastro dos </w:t>
-            </w:r>
-            <w:r>
-              <w:t>acessórios</w:t>
+              <w:t>Gerenciar o cadastro dos acessórios</w:t>
             </w:r>
           </w:p>
           <w:p>
@@ -4348,10 +4232,7 @@
               <w:t xml:space="preserve">: </w:t>
             </w:r>
             <w:r>
-              <w:t xml:space="preserve">Controlar disponibilidade dos </w:t>
-            </w:r>
-            <w:r>
-              <w:t>acessórios</w:t>
+              <w:t>Controlar disponibilidade dos acessórios</w:t>
             </w:r>
           </w:p>
         </w:tc>
@@ -4465,10 +4346,10 @@
               <w:t xml:space="preserve"> </w:t>
             </w:r>
             <w:r>
-              <w:t>acessório</w:t>
-            </w:r>
-            <w:r>
-              <w:t xml:space="preserve"> não está cadastrado</w:t>
+              <w:t>acessório não está cadastrado</w:t>
+            </w:r>
+            <w:r>
+              <w:t xml:space="preserve"> e todos os dados foram preenchidos</w:t>
             </w:r>
           </w:p>
           <w:p>
@@ -4484,10 +4365,13 @@
               <w:t>QUANDO</w:t>
             </w:r>
             <w:r>
-              <w:t xml:space="preserve">: preencher todos os dados do cadastro de </w:t>
-            </w:r>
-            <w:r>
-              <w:t>acessório</w:t>
+              <w:t xml:space="preserve">: </w:t>
+            </w:r>
+            <w:r>
+              <w:t xml:space="preserve">requisitar </w:t>
+            </w:r>
+            <w:r>
+              <w:t>a inclusão do acessório</w:t>
             </w:r>
           </w:p>
           <w:p>
@@ -4635,6 +4519,9 @@
             <w:r>
               <w:t>acessório não está cadastrado</w:t>
             </w:r>
+            <w:r>
+              <w:t xml:space="preserve"> e os campos obrigatórios não foram preenchidos</w:t>
+            </w:r>
           </w:p>
           <w:p>
             <w:pPr>
@@ -4652,7 +4539,7 @@
               <w:t xml:space="preserve">: </w:t>
             </w:r>
             <w:r>
-              <w:t>não preencher todos os campos</w:t>
+              <w:t>requisitar a inclusão do acessório</w:t>
             </w:r>
           </w:p>
           <w:p>
@@ -4679,7 +4566,7 @@
     </w:tbl>
     <w:p>
       <w:pPr>
-        <w:pStyle w:val="Legenda"/>
+        <w:pStyle w:val="Caption"/>
         <w:spacing w:before="120"/>
         <w:rPr>
           <w:noProof/>
@@ -4688,37 +4575,16 @@
       <w:r>
         <w:t xml:space="preserve">Figura </w:t>
       </w:r>
-      <w:r>
-        <w:fldChar w:fldCharType="begin"/>
-      </w:r>
-      <w:r>
-        <w:instrText xml:space="preserve"> SEQ Figura \* ARABIC </w:instrText>
-      </w:r>
-      <w:r>
-        <w:fldChar w:fldCharType="separate"/>
-      </w:r>
-      <w:r>
-        <w:rPr>
-          <w:noProof/>
-        </w:rPr>
-        <w:t>5</w:t>
-      </w:r>
-      <w:r>
-        <w:rPr>
-          <w:noProof/>
-        </w:rPr>
-        <w:fldChar w:fldCharType="end"/>
-      </w:r>
-      <w:r>
-        <w:t xml:space="preserve"> - </w:t>
-      </w:r>
-      <w:proofErr w:type="spellStart"/>
-      <w:r>
-        <w:t>User</w:t>
-      </w:r>
-      <w:proofErr w:type="spellEnd"/>
-      <w:r>
-        <w:t xml:space="preserve"> Stories e Critérios de Aceite</w:t>
+      <w:fldSimple w:instr=" SEQ Figura \* ARABIC ">
+        <w:r>
+          <w:rPr>
+            <w:noProof/>
+          </w:rPr>
+          <w:t>5</w:t>
+        </w:r>
+      </w:fldSimple>
+      <w:r>
+        <w:t xml:space="preserve"> - User Stories e Critérios de Aceite</w:t>
       </w:r>
       <w:r>
         <w:rPr>
@@ -4746,7 +4612,7 @@
     </w:p>
     <w:p>
       <w:pPr>
-        <w:pStyle w:val="Legenda"/>
+        <w:pStyle w:val="Caption"/>
         <w:spacing w:before="120"/>
         <w:rPr>
           <w:noProof/>
@@ -4755,7 +4621,7 @@
     </w:p>
     <w:tbl>
       <w:tblPr>
-        <w:tblStyle w:val="Tabelacomgrade"/>
+        <w:tblStyle w:val="TableGrid"/>
         <w:tblW w:w="7654" w:type="dxa"/>
         <w:tblInd w:w="421" w:type="dxa"/>
         <w:tblLook w:val="04A0" w:firstRow="1" w:lastRow="0" w:firstColumn="1" w:lastColumn="0" w:noHBand="0" w:noVBand="1"/>
@@ -4791,15 +4657,7 @@
               <w:t xml:space="preserve">ARTEFATO 5: </w:t>
             </w:r>
             <w:r>
-              <w:t xml:space="preserve">Relação de </w:t>
-            </w:r>
-            <w:proofErr w:type="spellStart"/>
-            <w:r>
-              <w:t>User</w:t>
-            </w:r>
-            <w:proofErr w:type="spellEnd"/>
-            <w:r>
-              <w:t xml:space="preserve"> Stories</w:t>
+              <w:t>Relação de User Stories</w:t>
             </w:r>
           </w:p>
         </w:tc>
@@ -4902,9 +4760,6 @@
             <w:r>
               <w:t>Administrador</w:t>
             </w:r>
-            <w:r>
-              <w:t xml:space="preserve"> logado no sistema</w:t>
-            </w:r>
           </w:p>
           <w:p>
             <w:pPr>
@@ -5074,7 +4929,22 @@
               <w:t xml:space="preserve">: </w:t>
             </w:r>
             <w:r>
-              <w:t>bloquear o locatário</w:t>
+              <w:t xml:space="preserve">requistar o </w:t>
+            </w:r>
+            <w:r>
+              <w:t>bloque</w:t>
+            </w:r>
+            <w:r>
+              <w:t>io</w:t>
+            </w:r>
+            <w:r>
+              <w:t xml:space="preserve"> </w:t>
+            </w:r>
+            <w:r>
+              <w:t>d</w:t>
+            </w:r>
+            <w:r>
+              <w:t>o locatário</w:t>
             </w:r>
           </w:p>
           <w:p>
@@ -5093,7 +4963,13 @@
               <w:t xml:space="preserve">: </w:t>
             </w:r>
             <w:r>
-              <w:t>o locatário não conseguirá utilizar o sistema.</w:t>
+              <w:t xml:space="preserve">o locatário </w:t>
+            </w:r>
+            <w:r>
+              <w:t>será bloqueado</w:t>
+            </w:r>
+            <w:r>
+              <w:t>.</w:t>
             </w:r>
           </w:p>
         </w:tc>
@@ -5230,7 +5106,25 @@
               <w:t xml:space="preserve">: </w:t>
             </w:r>
             <w:r>
-              <w:t>desbloquear o locatário</w:t>
+              <w:t xml:space="preserve">requistar </w:t>
+            </w:r>
+            <w:r>
+              <w:t xml:space="preserve">o </w:t>
+            </w:r>
+            <w:r>
+              <w:t>desbloque</w:t>
+            </w:r>
+            <w:r>
+              <w:t>io</w:t>
+            </w:r>
+            <w:r>
+              <w:t xml:space="preserve"> </w:t>
+            </w:r>
+            <w:r>
+              <w:t>d</w:t>
+            </w:r>
+            <w:r>
+              <w:t>o locatário</w:t>
             </w:r>
           </w:p>
           <w:p>
@@ -5249,7 +5143,13 @@
               <w:t xml:space="preserve">: </w:t>
             </w:r>
             <w:r>
-              <w:t>o locatário poderá utilizar o sistema.</w:t>
+              <w:t xml:space="preserve">o locatário </w:t>
+            </w:r>
+            <w:r>
+              <w:t>será desbloqueado</w:t>
+            </w:r>
+            <w:r>
+              <w:t>.</w:t>
             </w:r>
           </w:p>
         </w:tc>
@@ -5257,7 +5157,7 @@
     </w:tbl>
     <w:p>
       <w:pPr>
-        <w:pStyle w:val="Legenda"/>
+        <w:pStyle w:val="Caption"/>
         <w:spacing w:before="120"/>
         <w:rPr>
           <w:noProof/>
@@ -5266,37 +5166,16 @@
       <w:r>
         <w:t xml:space="preserve">Figura </w:t>
       </w:r>
-      <w:r>
-        <w:fldChar w:fldCharType="begin"/>
-      </w:r>
-      <w:r>
-        <w:instrText xml:space="preserve"> SEQ Figura \* ARABIC </w:instrText>
-      </w:r>
-      <w:r>
-        <w:fldChar w:fldCharType="separate"/>
-      </w:r>
-      <w:r>
-        <w:rPr>
-          <w:noProof/>
-        </w:rPr>
-        <w:t>5</w:t>
-      </w:r>
-      <w:r>
-        <w:rPr>
-          <w:noProof/>
-        </w:rPr>
-        <w:fldChar w:fldCharType="end"/>
-      </w:r>
-      <w:r>
-        <w:t xml:space="preserve"> - </w:t>
-      </w:r>
-      <w:proofErr w:type="spellStart"/>
-      <w:r>
-        <w:t>User</w:t>
-      </w:r>
-      <w:proofErr w:type="spellEnd"/>
-      <w:r>
-        <w:t xml:space="preserve"> Stories e Critérios de Aceite</w:t>
+      <w:fldSimple w:instr=" SEQ Figura \* ARABIC ">
+        <w:r>
+          <w:rPr>
+            <w:noProof/>
+          </w:rPr>
+          <w:t>5</w:t>
+        </w:r>
+      </w:fldSimple>
+      <w:r>
+        <w:t xml:space="preserve"> - User Stories e Critérios de Aceite</w:t>
       </w:r>
       <w:r>
         <w:rPr>
@@ -5332,7 +5211,7 @@
     </w:p>
     <w:p>
       <w:pPr>
-        <w:pStyle w:val="Ttulo1"/>
+        <w:pStyle w:val="Heading1"/>
       </w:pPr>
       <w:bookmarkStart w:id="18" w:name="_Toc96283773"/>
       <w:r>
@@ -5345,7 +5224,7 @@
     <w:p/>
     <w:tbl>
       <w:tblPr>
-        <w:tblStyle w:val="Tabelacomgrade"/>
+        <w:tblStyle w:val="TableGrid"/>
         <w:tblW w:w="8494" w:type="dxa"/>
         <w:tblLook w:val="04A0" w:firstRow="1" w:lastRow="0" w:firstColumn="1" w:lastColumn="0" w:noHBand="0" w:noVBand="1"/>
       </w:tblPr>
@@ -5497,7 +5376,7 @@
     </w:p>
     <w:p>
       <w:pPr>
-        <w:pStyle w:val="Ttulo1"/>
+        <w:pStyle w:val="Heading1"/>
       </w:pPr>
       <w:bookmarkStart w:id="19" w:name="_Toc96283774"/>
       <w:r>
@@ -5557,7 +5436,7 @@
     </w:p>
     <w:p>
       <w:pPr>
-        <w:pStyle w:val="PargrafodaLista"/>
+        <w:pStyle w:val="ListParagraph"/>
         <w:numPr>
           <w:ilvl w:val="0"/>
           <w:numId w:val="17"/>
@@ -5575,7 +5454,7 @@
     </w:p>
     <w:p>
       <w:pPr>
-        <w:pStyle w:val="PargrafodaLista"/>
+        <w:pStyle w:val="ListParagraph"/>
         <w:numPr>
           <w:ilvl w:val="0"/>
           <w:numId w:val="17"/>
@@ -5607,7 +5486,7 @@
     </w:p>
     <w:tbl>
       <w:tblPr>
-        <w:tblStyle w:val="Tabelacomgrade"/>
+        <w:tblStyle w:val="TableGrid"/>
         <w:tblW w:w="8494" w:type="dxa"/>
         <w:tblLook w:val="04A0" w:firstRow="1" w:lastRow="0" w:firstColumn="1" w:lastColumn="0" w:noHBand="0" w:noVBand="1"/>
       </w:tblPr>
@@ -5767,7 +5646,7 @@
     </w:tbl>
     <w:p>
       <w:pPr>
-        <w:pStyle w:val="Legenda"/>
+        <w:pStyle w:val="Caption"/>
         <w:spacing w:before="120"/>
       </w:pPr>
       <w:bookmarkStart w:id="20" w:name="_Toc96277162"/>
@@ -5775,14 +5654,27 @@
       <w:r>
         <w:t xml:space="preserve">Figura </w:t>
       </w:r>
-      <w:fldSimple w:instr=" SEQ Figura \* ARABIC ">
-        <w:r>
-          <w:rPr>
-            <w:noProof/>
-          </w:rPr>
-          <w:t>7</w:t>
-        </w:r>
-      </w:fldSimple>
+      <w:r>
+        <w:fldChar w:fldCharType="begin"/>
+      </w:r>
+      <w:r>
+        <w:instrText xml:space="preserve"> SEQ Figura \* ARABIC </w:instrText>
+      </w:r>
+      <w:r>
+        <w:fldChar w:fldCharType="separate"/>
+      </w:r>
+      <w:r>
+        <w:rPr>
+          <w:noProof/>
+        </w:rPr>
+        <w:t>7</w:t>
+      </w:r>
+      <w:r>
+        <w:rPr>
+          <w:noProof/>
+        </w:rPr>
+        <w:fldChar w:fldCharType="end"/>
+      </w:r>
       <w:r>
         <w:t xml:space="preserve"> </w:t>
       </w:r>
@@ -5820,7 +5712,7 @@
     </w:p>
     <w:p>
       <w:pPr>
-        <w:pStyle w:val="Ttulo1"/>
+        <w:pStyle w:val="Heading1"/>
       </w:pPr>
       <w:bookmarkStart w:id="22" w:name="_Toc96283775"/>
       <w:r>
@@ -5884,7 +5776,7 @@
     </w:p>
     <w:p>
       <w:pPr>
-        <w:pStyle w:val="PargrafodaLista"/>
+        <w:pStyle w:val="ListParagraph"/>
         <w:numPr>
           <w:ilvl w:val="0"/>
           <w:numId w:val="17"/>
@@ -5902,7 +5794,7 @@
     </w:p>
     <w:p>
       <w:pPr>
-        <w:pStyle w:val="PargrafodaLista"/>
+        <w:pStyle w:val="ListParagraph"/>
         <w:numPr>
           <w:ilvl w:val="0"/>
           <w:numId w:val="17"/>
@@ -5923,7 +5815,7 @@
     <w:p/>
     <w:p>
       <w:pPr>
-        <w:pStyle w:val="Ttulo1"/>
+        <w:pStyle w:val="Heading1"/>
       </w:pPr>
       <w:bookmarkStart w:id="23" w:name="_Toc96283776"/>
       <w:r>
@@ -5936,53 +5828,12 @@
       <w:r>
         <w:t xml:space="preserve">AGUIAR, F. </w:t>
       </w:r>
-      <w:proofErr w:type="spellStart"/>
       <w:r>
         <w:rPr>
           <w:b/>
           <w:bCs/>
         </w:rPr>
-        <w:t>Product</w:t>
-      </w:r>
-      <w:proofErr w:type="spellEnd"/>
-      <w:r>
-        <w:rPr>
-          <w:b/>
-          <w:bCs/>
-        </w:rPr>
-        <w:t xml:space="preserve"> backlog </w:t>
-      </w:r>
-      <w:proofErr w:type="spellStart"/>
-      <w:r>
-        <w:rPr>
-          <w:b/>
-          <w:bCs/>
-        </w:rPr>
-        <w:t>building</w:t>
-      </w:r>
-      <w:proofErr w:type="spellEnd"/>
-      <w:r>
-        <w:rPr>
-          <w:b/>
-          <w:bCs/>
-        </w:rPr>
-        <w:t xml:space="preserve">: concepção de um </w:t>
-      </w:r>
-      <w:proofErr w:type="spellStart"/>
-      <w:r>
-        <w:rPr>
-          <w:b/>
-          <w:bCs/>
-        </w:rPr>
-        <w:t>product</w:t>
-      </w:r>
-      <w:proofErr w:type="spellEnd"/>
-      <w:r>
-        <w:rPr>
-          <w:b/>
-          <w:bCs/>
-        </w:rPr>
-        <w:t xml:space="preserve"> backlog efetivo</w:t>
+        <w:t>Product backlog building: concepção de um product backlog efetivo</w:t>
       </w:r>
       <w:r>
         <w:t xml:space="preserve">. 2018. Disponível em: </w:t>
@@ -6021,31 +5872,13 @@
       <w:r>
         <w:t xml:space="preserve">AGUIAR, F. </w:t>
       </w:r>
-      <w:proofErr w:type="spellStart"/>
       <w:r>
         <w:rPr>
           <w:b/>
           <w:bCs/>
         </w:rPr>
-        <w:t>PBB_Canvas</w:t>
-      </w:r>
-      <w:proofErr w:type="spellEnd"/>
-      <w:r>
-        <w:rPr>
-          <w:b/>
-          <w:bCs/>
-        </w:rPr>
-        <w:t xml:space="preserve"> </w:t>
-      </w:r>
-      <w:proofErr w:type="spellStart"/>
-      <w:r>
-        <w:rPr>
-          <w:b/>
-          <w:bCs/>
-        </w:rPr>
-        <w:t>Template</w:t>
-      </w:r>
-      <w:proofErr w:type="spellEnd"/>
+        <w:t>PBB_Canvas Template</w:t>
+      </w:r>
       <w:r>
         <w:t xml:space="preserve">. </w:t>
       </w:r>
@@ -6136,7 +5969,7 @@
 </file>
 
 <file path=word/endnotes.xml><?xml version="1.0" encoding="utf-8"?>
-<w:endnotes xmlns:wpc="http://schemas.microsoft.com/office/word/2010/wordprocessingCanvas" xmlns:cx="http://schemas.microsoft.com/office/drawing/2014/chartex" xmlns:cx1="http://schemas.microsoft.com/office/drawing/2015/9/8/chartex" xmlns:cx2="http://schemas.microsoft.com/office/drawing/2015/10/21/chartex" xmlns:cx3="http://schemas.microsoft.com/office/drawing/2016/5/9/chartex" xmlns:cx4="http://schemas.microsoft.com/office/drawing/2016/5/10/chartex" xmlns:cx5="http://schemas.microsoft.com/office/drawing/2016/5/11/chartex" xmlns:cx6="http://schemas.microsoft.com/office/drawing/2016/5/12/chartex" xmlns:cx7="http://schemas.microsoft.com/office/drawing/2016/5/13/chartex" xmlns:cx8="http://schemas.microsoft.com/office/drawing/2016/5/14/chartex" xmlns:mc="http://schemas.openxmlformats.org/markup-compatibility/2006" xmlns:aink="http://schemas.microsoft.com/office/drawing/2016/ink" xmlns:am3d="http://schemas.microsoft.com/office/drawing/2017/model3d" xmlns:o="urn:schemas-microsoft-com:office:office" xmlns:oel="http://schemas.microsoft.com/office/2019/extlst" xmlns:r="http://schemas.openxmlformats.org/officeDocument/2006/relationships" xmlns:m="http://schemas.openxmlformats.org/officeDocument/2006/math" xmlns:v="urn:schemas-microsoft-com:vml" xmlns:wp14="http://schemas.microsoft.com/office/word/2010/wordprocessingDrawing" xmlns:wp="http://schemas.openxmlformats.org/drawingml/2006/wordprocessingDrawing" xmlns:w10="urn:schemas-microsoft-com:office:word" xmlns:w="http://schemas.openxmlformats.org/wordprocessingml/2006/main" xmlns:w14="http://schemas.microsoft.com/office/word/2010/wordml" xmlns:w15="http://schemas.microsoft.com/office/word/2012/wordml" xmlns:w16cex="http://schemas.microsoft.com/office/word/2018/wordml/cex" xmlns:w16cid="http://schemas.microsoft.com/office/word/2016/wordml/cid" xmlns:w16="http://schemas.microsoft.com/office/word/2018/wordml" xmlns:w16sdtdh="http://schemas.microsoft.com/office/word/2020/wordml/sdtdatahash" xmlns:w16se="http://schemas.microsoft.com/office/word/2015/wordml/symex" xmlns:wpg="http://schemas.microsoft.com/office/word/2010/wordprocessingGroup" xmlns:wpi="http://schemas.microsoft.com/office/word/2010/wordprocessingInk" xmlns:wne="http://schemas.microsoft.com/office/word/2006/wordml" xmlns:wps="http://schemas.microsoft.com/office/word/2010/wordprocessingShape" mc:Ignorable="w14 w15 w16se w16cid w16 w16cex w16sdtdh wp14">
+<w:endnotes xmlns:wpc="http://schemas.microsoft.com/office/word/2010/wordprocessingCanvas" xmlns:cx="http://schemas.microsoft.com/office/drawing/2014/chartex" xmlns:cx1="http://schemas.microsoft.com/office/drawing/2015/9/8/chartex" xmlns:cx2="http://schemas.microsoft.com/office/drawing/2015/10/21/chartex" xmlns:cx3="http://schemas.microsoft.com/office/drawing/2016/5/9/chartex" xmlns:cx4="http://schemas.microsoft.com/office/drawing/2016/5/10/chartex" xmlns:cx5="http://schemas.microsoft.com/office/drawing/2016/5/11/chartex" xmlns:cx6="http://schemas.microsoft.com/office/drawing/2016/5/12/chartex" xmlns:cx7="http://schemas.microsoft.com/office/drawing/2016/5/13/chartex" xmlns:cx8="http://schemas.microsoft.com/office/drawing/2016/5/14/chartex" xmlns:mc="http://schemas.openxmlformats.org/markup-compatibility/2006" xmlns:aink="http://schemas.microsoft.com/office/drawing/2016/ink" xmlns:am3d="http://schemas.microsoft.com/office/drawing/2017/model3d" xmlns:o="urn:schemas-microsoft-com:office:office" xmlns:r="http://schemas.openxmlformats.org/officeDocument/2006/relationships" xmlns:m="http://schemas.openxmlformats.org/officeDocument/2006/math" xmlns:v="urn:schemas-microsoft-com:vml" xmlns:wp14="http://schemas.microsoft.com/office/word/2010/wordprocessingDrawing" xmlns:wp="http://schemas.openxmlformats.org/drawingml/2006/wordprocessingDrawing" xmlns:w10="urn:schemas-microsoft-com:office:word" xmlns:w="http://schemas.openxmlformats.org/wordprocessingml/2006/main" xmlns:w14="http://schemas.microsoft.com/office/word/2010/wordml" xmlns:w15="http://schemas.microsoft.com/office/word/2012/wordml" xmlns:w16cex="http://schemas.microsoft.com/office/word/2018/wordml/cex" xmlns:w16cid="http://schemas.microsoft.com/office/word/2016/wordml/cid" xmlns:w16="http://schemas.microsoft.com/office/word/2018/wordml" xmlns:w16sdtdh="http://schemas.microsoft.com/office/word/2020/wordml/sdtdatahash" xmlns:w16se="http://schemas.microsoft.com/office/word/2015/wordml/symex" xmlns:wpg="http://schemas.microsoft.com/office/word/2010/wordprocessingGroup" xmlns:wpi="http://schemas.microsoft.com/office/word/2010/wordprocessingInk" xmlns:wne="http://schemas.microsoft.com/office/word/2006/wordml" xmlns:wps="http://schemas.microsoft.com/office/word/2010/wordprocessingShape" mc:Ignorable="w14 w15 w16se w16cid w16 w16cex w16sdtdh wp14">
   <w:endnote w:type="separator" w:id="-1">
     <w:p>
       <w:pPr>
@@ -6161,10 +5994,10 @@
 </file>
 
 <file path=word/footer1.xml><?xml version="1.0" encoding="utf-8"?>
-<w:ftr xmlns:wpc="http://schemas.microsoft.com/office/word/2010/wordprocessingCanvas" xmlns:cx="http://schemas.microsoft.com/office/drawing/2014/chartex" xmlns:cx1="http://schemas.microsoft.com/office/drawing/2015/9/8/chartex" xmlns:cx2="http://schemas.microsoft.com/office/drawing/2015/10/21/chartex" xmlns:cx3="http://schemas.microsoft.com/office/drawing/2016/5/9/chartex" xmlns:cx4="http://schemas.microsoft.com/office/drawing/2016/5/10/chartex" xmlns:cx5="http://schemas.microsoft.com/office/drawing/2016/5/11/chartex" xmlns:cx6="http://schemas.microsoft.com/office/drawing/2016/5/12/chartex" xmlns:cx7="http://schemas.microsoft.com/office/drawing/2016/5/13/chartex" xmlns:cx8="http://schemas.microsoft.com/office/drawing/2016/5/14/chartex" xmlns:mc="http://schemas.openxmlformats.org/markup-compatibility/2006" xmlns:aink="http://schemas.microsoft.com/office/drawing/2016/ink" xmlns:am3d="http://schemas.microsoft.com/office/drawing/2017/model3d" xmlns:o="urn:schemas-microsoft-com:office:office" xmlns:oel="http://schemas.microsoft.com/office/2019/extlst" xmlns:r="http://schemas.openxmlformats.org/officeDocument/2006/relationships" xmlns:m="http://schemas.openxmlformats.org/officeDocument/2006/math" xmlns:v="urn:schemas-microsoft-com:vml" xmlns:wp14="http://schemas.microsoft.com/office/word/2010/wordprocessingDrawing" xmlns:wp="http://schemas.openxmlformats.org/drawingml/2006/wordprocessingDrawing" xmlns:w10="urn:schemas-microsoft-com:office:word" xmlns:w="http://schemas.openxmlformats.org/wordprocessingml/2006/main" xmlns:w14="http://schemas.microsoft.com/office/word/2010/wordml" xmlns:w15="http://schemas.microsoft.com/office/word/2012/wordml" xmlns:w16cex="http://schemas.microsoft.com/office/word/2018/wordml/cex" xmlns:w16cid="http://schemas.microsoft.com/office/word/2016/wordml/cid" xmlns:w16="http://schemas.microsoft.com/office/word/2018/wordml" xmlns:w16sdtdh="http://schemas.microsoft.com/office/word/2020/wordml/sdtdatahash" xmlns:w16se="http://schemas.microsoft.com/office/word/2015/wordml/symex" xmlns:wpg="http://schemas.microsoft.com/office/word/2010/wordprocessingGroup" xmlns:wpi="http://schemas.microsoft.com/office/word/2010/wordprocessingInk" xmlns:wne="http://schemas.microsoft.com/office/word/2006/wordml" xmlns:wps="http://schemas.microsoft.com/office/word/2010/wordprocessingShape" mc:Ignorable="w14 w15 w16se w16cid w16 w16cex w16sdtdh wp14">
+<w:ftr xmlns:wpc="http://schemas.microsoft.com/office/word/2010/wordprocessingCanvas" xmlns:cx="http://schemas.microsoft.com/office/drawing/2014/chartex" xmlns:cx1="http://schemas.microsoft.com/office/drawing/2015/9/8/chartex" xmlns:cx2="http://schemas.microsoft.com/office/drawing/2015/10/21/chartex" xmlns:cx3="http://schemas.microsoft.com/office/drawing/2016/5/9/chartex" xmlns:cx4="http://schemas.microsoft.com/office/drawing/2016/5/10/chartex" xmlns:cx5="http://schemas.microsoft.com/office/drawing/2016/5/11/chartex" xmlns:cx6="http://schemas.microsoft.com/office/drawing/2016/5/12/chartex" xmlns:cx7="http://schemas.microsoft.com/office/drawing/2016/5/13/chartex" xmlns:cx8="http://schemas.microsoft.com/office/drawing/2016/5/14/chartex" xmlns:mc="http://schemas.openxmlformats.org/markup-compatibility/2006" xmlns:aink="http://schemas.microsoft.com/office/drawing/2016/ink" xmlns:am3d="http://schemas.microsoft.com/office/drawing/2017/model3d" xmlns:o="urn:schemas-microsoft-com:office:office" xmlns:r="http://schemas.openxmlformats.org/officeDocument/2006/relationships" xmlns:m="http://schemas.openxmlformats.org/officeDocument/2006/math" xmlns:v="urn:schemas-microsoft-com:vml" xmlns:wp14="http://schemas.microsoft.com/office/word/2010/wordprocessingDrawing" xmlns:wp="http://schemas.openxmlformats.org/drawingml/2006/wordprocessingDrawing" xmlns:w10="urn:schemas-microsoft-com:office:word" xmlns:w="http://schemas.openxmlformats.org/wordprocessingml/2006/main" xmlns:w14="http://schemas.microsoft.com/office/word/2010/wordml" xmlns:w15="http://schemas.microsoft.com/office/word/2012/wordml" xmlns:w16cex="http://schemas.microsoft.com/office/word/2018/wordml/cex" xmlns:w16cid="http://schemas.microsoft.com/office/word/2016/wordml/cid" xmlns:w16="http://schemas.microsoft.com/office/word/2018/wordml" xmlns:w16sdtdh="http://schemas.microsoft.com/office/word/2020/wordml/sdtdatahash" xmlns:w16se="http://schemas.microsoft.com/office/word/2015/wordml/symex" xmlns:wpg="http://schemas.microsoft.com/office/word/2010/wordprocessingGroup" xmlns:wpi="http://schemas.microsoft.com/office/word/2010/wordprocessingInk" xmlns:wne="http://schemas.microsoft.com/office/word/2006/wordml" xmlns:wps="http://schemas.microsoft.com/office/word/2010/wordprocessingShape" mc:Ignorable="w14 w15 w16se w16cid w16 w16cex w16sdtdh wp14">
   <w:p>
     <w:pPr>
-      <w:pStyle w:val="Rodap"/>
+      <w:pStyle w:val="Footer"/>
     </w:pPr>
     <w:r>
       <w:t>Especificação</w:t>
@@ -6201,7 +6034,7 @@
 </file>
 
 <file path=word/footnotes.xml><?xml version="1.0" encoding="utf-8"?>
-<w:footnotes xmlns:wpc="http://schemas.microsoft.com/office/word/2010/wordprocessingCanvas" xmlns:cx="http://schemas.microsoft.com/office/drawing/2014/chartex" xmlns:cx1="http://schemas.microsoft.com/office/drawing/2015/9/8/chartex" xmlns:cx2="http://schemas.microsoft.com/office/drawing/2015/10/21/chartex" xmlns:cx3="http://schemas.microsoft.com/office/drawing/2016/5/9/chartex" xmlns:cx4="http://schemas.microsoft.com/office/drawing/2016/5/10/chartex" xmlns:cx5="http://schemas.microsoft.com/office/drawing/2016/5/11/chartex" xmlns:cx6="http://schemas.microsoft.com/office/drawing/2016/5/12/chartex" xmlns:cx7="http://schemas.microsoft.com/office/drawing/2016/5/13/chartex" xmlns:cx8="http://schemas.microsoft.com/office/drawing/2016/5/14/chartex" xmlns:mc="http://schemas.openxmlformats.org/markup-compatibility/2006" xmlns:aink="http://schemas.microsoft.com/office/drawing/2016/ink" xmlns:am3d="http://schemas.microsoft.com/office/drawing/2017/model3d" xmlns:o="urn:schemas-microsoft-com:office:office" xmlns:oel="http://schemas.microsoft.com/office/2019/extlst" xmlns:r="http://schemas.openxmlformats.org/officeDocument/2006/relationships" xmlns:m="http://schemas.openxmlformats.org/officeDocument/2006/math" xmlns:v="urn:schemas-microsoft-com:vml" xmlns:wp14="http://schemas.microsoft.com/office/word/2010/wordprocessingDrawing" xmlns:wp="http://schemas.openxmlformats.org/drawingml/2006/wordprocessingDrawing" xmlns:w10="urn:schemas-microsoft-com:office:word" xmlns:w="http://schemas.openxmlformats.org/wordprocessingml/2006/main" xmlns:w14="http://schemas.microsoft.com/office/word/2010/wordml" xmlns:w15="http://schemas.microsoft.com/office/word/2012/wordml" xmlns:w16cex="http://schemas.microsoft.com/office/word/2018/wordml/cex" xmlns:w16cid="http://schemas.microsoft.com/office/word/2016/wordml/cid" xmlns:w16="http://schemas.microsoft.com/office/word/2018/wordml" xmlns:w16sdtdh="http://schemas.microsoft.com/office/word/2020/wordml/sdtdatahash" xmlns:w16se="http://schemas.microsoft.com/office/word/2015/wordml/symex" xmlns:wpg="http://schemas.microsoft.com/office/word/2010/wordprocessingGroup" xmlns:wpi="http://schemas.microsoft.com/office/word/2010/wordprocessingInk" xmlns:wne="http://schemas.microsoft.com/office/word/2006/wordml" xmlns:wps="http://schemas.microsoft.com/office/word/2010/wordprocessingShape" mc:Ignorable="w14 w15 w16se w16cid w16 w16cex w16sdtdh wp14">
+<w:footnotes xmlns:wpc="http://schemas.microsoft.com/office/word/2010/wordprocessingCanvas" xmlns:cx="http://schemas.microsoft.com/office/drawing/2014/chartex" xmlns:cx1="http://schemas.microsoft.com/office/drawing/2015/9/8/chartex" xmlns:cx2="http://schemas.microsoft.com/office/drawing/2015/10/21/chartex" xmlns:cx3="http://schemas.microsoft.com/office/drawing/2016/5/9/chartex" xmlns:cx4="http://schemas.microsoft.com/office/drawing/2016/5/10/chartex" xmlns:cx5="http://schemas.microsoft.com/office/drawing/2016/5/11/chartex" xmlns:cx6="http://schemas.microsoft.com/office/drawing/2016/5/12/chartex" xmlns:cx7="http://schemas.microsoft.com/office/drawing/2016/5/13/chartex" xmlns:cx8="http://schemas.microsoft.com/office/drawing/2016/5/14/chartex" xmlns:mc="http://schemas.openxmlformats.org/markup-compatibility/2006" xmlns:aink="http://schemas.microsoft.com/office/drawing/2016/ink" xmlns:am3d="http://schemas.microsoft.com/office/drawing/2017/model3d" xmlns:o="urn:schemas-microsoft-com:office:office" xmlns:r="http://schemas.openxmlformats.org/officeDocument/2006/relationships" xmlns:m="http://schemas.openxmlformats.org/officeDocument/2006/math" xmlns:v="urn:schemas-microsoft-com:vml" xmlns:wp14="http://schemas.microsoft.com/office/word/2010/wordprocessingDrawing" xmlns:wp="http://schemas.openxmlformats.org/drawingml/2006/wordprocessingDrawing" xmlns:w10="urn:schemas-microsoft-com:office:word" xmlns:w="http://schemas.openxmlformats.org/wordprocessingml/2006/main" xmlns:w14="http://schemas.microsoft.com/office/word/2010/wordml" xmlns:w15="http://schemas.microsoft.com/office/word/2012/wordml" xmlns:w16cex="http://schemas.microsoft.com/office/word/2018/wordml/cex" xmlns:w16cid="http://schemas.microsoft.com/office/word/2016/wordml/cid" xmlns:w16="http://schemas.microsoft.com/office/word/2018/wordml" xmlns:w16sdtdh="http://schemas.microsoft.com/office/word/2020/wordml/sdtdatahash" xmlns:w16se="http://schemas.microsoft.com/office/word/2015/wordml/symex" xmlns:wpg="http://schemas.microsoft.com/office/word/2010/wordprocessingGroup" xmlns:wpi="http://schemas.microsoft.com/office/word/2010/wordprocessingInk" xmlns:wne="http://schemas.microsoft.com/office/word/2006/wordml" xmlns:wps="http://schemas.microsoft.com/office/word/2010/wordprocessingShape" mc:Ignorable="w14 w15 w16se w16cid w16 w16cex w16sdtdh wp14">
   <w:footnote w:type="separator" w:id="-1">
     <w:p>
       <w:pPr>
@@ -6226,10 +6059,10 @@
 </file>
 
 <file path=word/header1.xml><?xml version="1.0" encoding="utf-8"?>
-<w:hdr xmlns:wpc="http://schemas.microsoft.com/office/word/2010/wordprocessingCanvas" xmlns:cx="http://schemas.microsoft.com/office/drawing/2014/chartex" xmlns:cx1="http://schemas.microsoft.com/office/drawing/2015/9/8/chartex" xmlns:cx2="http://schemas.microsoft.com/office/drawing/2015/10/21/chartex" xmlns:cx3="http://schemas.microsoft.com/office/drawing/2016/5/9/chartex" xmlns:cx4="http://schemas.microsoft.com/office/drawing/2016/5/10/chartex" xmlns:cx5="http://schemas.microsoft.com/office/drawing/2016/5/11/chartex" xmlns:cx6="http://schemas.microsoft.com/office/drawing/2016/5/12/chartex" xmlns:cx7="http://schemas.microsoft.com/office/drawing/2016/5/13/chartex" xmlns:cx8="http://schemas.microsoft.com/office/drawing/2016/5/14/chartex" xmlns:mc="http://schemas.openxmlformats.org/markup-compatibility/2006" xmlns:aink="http://schemas.microsoft.com/office/drawing/2016/ink" xmlns:am3d="http://schemas.microsoft.com/office/drawing/2017/model3d" xmlns:o="urn:schemas-microsoft-com:office:office" xmlns:oel="http://schemas.microsoft.com/office/2019/extlst" xmlns:r="http://schemas.openxmlformats.org/officeDocument/2006/relationships" xmlns:m="http://schemas.openxmlformats.org/officeDocument/2006/math" xmlns:v="urn:schemas-microsoft-com:vml" xmlns:wp14="http://schemas.microsoft.com/office/word/2010/wordprocessingDrawing" xmlns:wp="http://schemas.openxmlformats.org/drawingml/2006/wordprocessingDrawing" xmlns:w10="urn:schemas-microsoft-com:office:word" xmlns:w="http://schemas.openxmlformats.org/wordprocessingml/2006/main" xmlns:w14="http://schemas.microsoft.com/office/word/2010/wordml" xmlns:w15="http://schemas.microsoft.com/office/word/2012/wordml" xmlns:w16cex="http://schemas.microsoft.com/office/word/2018/wordml/cex" xmlns:w16cid="http://schemas.microsoft.com/office/word/2016/wordml/cid" xmlns:w16="http://schemas.microsoft.com/office/word/2018/wordml" xmlns:w16sdtdh="http://schemas.microsoft.com/office/word/2020/wordml/sdtdatahash" xmlns:w16se="http://schemas.microsoft.com/office/word/2015/wordml/symex" xmlns:wpg="http://schemas.microsoft.com/office/word/2010/wordprocessingGroup" xmlns:wpi="http://schemas.microsoft.com/office/word/2010/wordprocessingInk" xmlns:wne="http://schemas.microsoft.com/office/word/2006/wordml" xmlns:wps="http://schemas.microsoft.com/office/word/2010/wordprocessingShape" mc:Ignorable="w14 w15 w16se w16cid w16 w16cex w16sdtdh wp14">
+<w:hdr xmlns:wpc="http://schemas.microsoft.com/office/word/2010/wordprocessingCanvas" xmlns:cx="http://schemas.microsoft.com/office/drawing/2014/chartex" xmlns:cx1="http://schemas.microsoft.com/office/drawing/2015/9/8/chartex" xmlns:cx2="http://schemas.microsoft.com/office/drawing/2015/10/21/chartex" xmlns:cx3="http://schemas.microsoft.com/office/drawing/2016/5/9/chartex" xmlns:cx4="http://schemas.microsoft.com/office/drawing/2016/5/10/chartex" xmlns:cx5="http://schemas.microsoft.com/office/drawing/2016/5/11/chartex" xmlns:cx6="http://schemas.microsoft.com/office/drawing/2016/5/12/chartex" xmlns:cx7="http://schemas.microsoft.com/office/drawing/2016/5/13/chartex" xmlns:cx8="http://schemas.microsoft.com/office/drawing/2016/5/14/chartex" xmlns:mc="http://schemas.openxmlformats.org/markup-compatibility/2006" xmlns:aink="http://schemas.microsoft.com/office/drawing/2016/ink" xmlns:am3d="http://schemas.microsoft.com/office/drawing/2017/model3d" xmlns:o="urn:schemas-microsoft-com:office:office" xmlns:r="http://schemas.openxmlformats.org/officeDocument/2006/relationships" xmlns:m="http://schemas.openxmlformats.org/officeDocument/2006/math" xmlns:v="urn:schemas-microsoft-com:vml" xmlns:wp14="http://schemas.microsoft.com/office/word/2010/wordprocessingDrawing" xmlns:wp="http://schemas.openxmlformats.org/drawingml/2006/wordprocessingDrawing" xmlns:w10="urn:schemas-microsoft-com:office:word" xmlns:w="http://schemas.openxmlformats.org/wordprocessingml/2006/main" xmlns:w14="http://schemas.microsoft.com/office/word/2010/wordml" xmlns:w15="http://schemas.microsoft.com/office/word/2012/wordml" xmlns:w16cex="http://schemas.microsoft.com/office/word/2018/wordml/cex" xmlns:w16cid="http://schemas.microsoft.com/office/word/2016/wordml/cid" xmlns:w16="http://schemas.microsoft.com/office/word/2018/wordml" xmlns:w16sdtdh="http://schemas.microsoft.com/office/word/2020/wordml/sdtdatahash" xmlns:w16se="http://schemas.microsoft.com/office/word/2015/wordml/symex" xmlns:wpg="http://schemas.microsoft.com/office/word/2010/wordprocessingGroup" xmlns:wpi="http://schemas.microsoft.com/office/word/2010/wordprocessingInk" xmlns:wne="http://schemas.microsoft.com/office/word/2006/wordml" xmlns:wps="http://schemas.microsoft.com/office/word/2010/wordprocessingShape" mc:Ignorable="w14 w15 w16se w16cid w16 w16cex w16sdtdh wp14">
   <w:tbl>
     <w:tblPr>
-      <w:tblStyle w:val="Tabelacomgrade"/>
+      <w:tblStyle w:val="TableGrid"/>
       <w:tblW w:w="0" w:type="auto"/>
       <w:tblBorders>
         <w:top w:val="none" w:sz="0" w:space="0" w:color="auto"/>
@@ -6252,7 +6085,7 @@
         </w:tcPr>
         <w:p>
           <w:pPr>
-            <w:pStyle w:val="Cabealho"/>
+            <w:pStyle w:val="Header"/>
           </w:pPr>
           <w:r>
             <w:rPr>
@@ -6384,7 +6217,7 @@
         </w:p>
         <w:p>
           <w:pPr>
-            <w:pStyle w:val="Cabealho"/>
+            <w:pStyle w:val="Header"/>
             <w:jc w:val="right"/>
             <w:rPr>
               <w:sz w:val="18"/>
@@ -6397,14 +6230,14 @@
   </w:tbl>
   <w:p>
     <w:pPr>
-      <w:pStyle w:val="Cabealho"/>
+      <w:pStyle w:val="Header"/>
     </w:pPr>
   </w:p>
 </w:hdr>
 </file>
 
 <file path=word/numbering.xml><?xml version="1.0" encoding="utf-8"?>
-<w:numbering xmlns:wpc="http://schemas.microsoft.com/office/word/2010/wordprocessingCanvas" xmlns:cx="http://schemas.microsoft.com/office/drawing/2014/chartex" xmlns:cx1="http://schemas.microsoft.com/office/drawing/2015/9/8/chartex" xmlns:cx2="http://schemas.microsoft.com/office/drawing/2015/10/21/chartex" xmlns:cx3="http://schemas.microsoft.com/office/drawing/2016/5/9/chartex" xmlns:cx4="http://schemas.microsoft.com/office/drawing/2016/5/10/chartex" xmlns:cx5="http://schemas.microsoft.com/office/drawing/2016/5/11/chartex" xmlns:cx6="http://schemas.microsoft.com/office/drawing/2016/5/12/chartex" xmlns:cx7="http://schemas.microsoft.com/office/drawing/2016/5/13/chartex" xmlns:cx8="http://schemas.microsoft.com/office/drawing/2016/5/14/chartex" xmlns:mc="http://schemas.openxmlformats.org/markup-compatibility/2006" xmlns:aink="http://schemas.microsoft.com/office/drawing/2016/ink" xmlns:am3d="http://schemas.microsoft.com/office/drawing/2017/model3d" xmlns:o="urn:schemas-microsoft-com:office:office" xmlns:oel="http://schemas.microsoft.com/office/2019/extlst" xmlns:r="http://schemas.openxmlformats.org/officeDocument/2006/relationships" xmlns:m="http://schemas.openxmlformats.org/officeDocument/2006/math" xmlns:v="urn:schemas-microsoft-com:vml" xmlns:wp14="http://schemas.microsoft.com/office/word/2010/wordprocessingDrawing" xmlns:wp="http://schemas.openxmlformats.org/drawingml/2006/wordprocessingDrawing" xmlns:w10="urn:schemas-microsoft-com:office:word" xmlns:w="http://schemas.openxmlformats.org/wordprocessingml/2006/main" xmlns:w14="http://schemas.microsoft.com/office/word/2010/wordml" xmlns:w15="http://schemas.microsoft.com/office/word/2012/wordml" xmlns:w16cex="http://schemas.microsoft.com/office/word/2018/wordml/cex" xmlns:w16cid="http://schemas.microsoft.com/office/word/2016/wordml/cid" xmlns:w16="http://schemas.microsoft.com/office/word/2018/wordml" xmlns:w16sdtdh="http://schemas.microsoft.com/office/word/2020/wordml/sdtdatahash" xmlns:w16se="http://schemas.microsoft.com/office/word/2015/wordml/symex" xmlns:wpg="http://schemas.microsoft.com/office/word/2010/wordprocessingGroup" xmlns:wpi="http://schemas.microsoft.com/office/word/2010/wordprocessingInk" xmlns:wne="http://schemas.microsoft.com/office/word/2006/wordml" xmlns:wps="http://schemas.microsoft.com/office/word/2010/wordprocessingShape" mc:Ignorable="w14 w15 w16se w16cid w16 w16cex w16sdtdh wp14">
+<w:numbering xmlns:wpc="http://schemas.microsoft.com/office/word/2010/wordprocessingCanvas" xmlns:cx="http://schemas.microsoft.com/office/drawing/2014/chartex" xmlns:cx1="http://schemas.microsoft.com/office/drawing/2015/9/8/chartex" xmlns:cx2="http://schemas.microsoft.com/office/drawing/2015/10/21/chartex" xmlns:cx3="http://schemas.microsoft.com/office/drawing/2016/5/9/chartex" xmlns:cx4="http://schemas.microsoft.com/office/drawing/2016/5/10/chartex" xmlns:cx5="http://schemas.microsoft.com/office/drawing/2016/5/11/chartex" xmlns:cx6="http://schemas.microsoft.com/office/drawing/2016/5/12/chartex" xmlns:cx7="http://schemas.microsoft.com/office/drawing/2016/5/13/chartex" xmlns:cx8="http://schemas.microsoft.com/office/drawing/2016/5/14/chartex" xmlns:mc="http://schemas.openxmlformats.org/markup-compatibility/2006" xmlns:aink="http://schemas.microsoft.com/office/drawing/2016/ink" xmlns:am3d="http://schemas.microsoft.com/office/drawing/2017/model3d" xmlns:o="urn:schemas-microsoft-com:office:office" xmlns:r="http://schemas.openxmlformats.org/officeDocument/2006/relationships" xmlns:m="http://schemas.openxmlformats.org/officeDocument/2006/math" xmlns:v="urn:schemas-microsoft-com:vml" xmlns:wp14="http://schemas.microsoft.com/office/word/2010/wordprocessingDrawing" xmlns:wp="http://schemas.openxmlformats.org/drawingml/2006/wordprocessingDrawing" xmlns:w10="urn:schemas-microsoft-com:office:word" xmlns:w="http://schemas.openxmlformats.org/wordprocessingml/2006/main" xmlns:w14="http://schemas.microsoft.com/office/word/2010/wordml" xmlns:w15="http://schemas.microsoft.com/office/word/2012/wordml" xmlns:w16cex="http://schemas.microsoft.com/office/word/2018/wordml/cex" xmlns:w16cid="http://schemas.microsoft.com/office/word/2016/wordml/cid" xmlns:w16="http://schemas.microsoft.com/office/word/2018/wordml" xmlns:w16sdtdh="http://schemas.microsoft.com/office/word/2020/wordml/sdtdatahash" xmlns:w16se="http://schemas.microsoft.com/office/word/2015/wordml/symex" xmlns:wpg="http://schemas.microsoft.com/office/word/2010/wordprocessingGroup" xmlns:wpi="http://schemas.microsoft.com/office/word/2010/wordprocessingInk" xmlns:wne="http://schemas.microsoft.com/office/word/2006/wordml" xmlns:wps="http://schemas.microsoft.com/office/word/2010/wordprocessingShape" mc:Ignorable="w14 w15 w16se w16cid w16 w16cex w16sdtdh wp14">
   <w:abstractNum w:abstractNumId="0" w15:restartNumberingAfterBreak="0">
     <w:nsid w:val="02B75EB1"/>
     <w:multiLevelType w:val="hybridMultilevel"/>
@@ -7542,7 +7375,7 @@
     <w:lvl w:ilvl="0" w:tplc="0D5A8AC6">
       <w:start w:val="1"/>
       <w:numFmt w:val="decimal"/>
-      <w:pStyle w:val="Ttulo2"/>
+      <w:pStyle w:val="Heading2"/>
       <w:lvlText w:val="%1."/>
       <w:lvlJc w:val="left"/>
       <w:pPr>
@@ -8619,11 +8452,11 @@
     <w:name w:val="Normal"/>
     <w:qFormat/>
   </w:style>
-  <w:style w:type="paragraph" w:styleId="Ttulo1">
+  <w:style w:type="paragraph" w:styleId="Heading1">
     <w:name w:val="heading 1"/>
     <w:basedOn w:val="Normal"/>
     <w:next w:val="Normal"/>
-    <w:link w:val="Ttulo1Char"/>
+    <w:link w:val="Heading1Char"/>
     <w:uiPriority w:val="9"/>
     <w:qFormat/>
     <w:rsid w:val="00714DB9"/>
@@ -8639,11 +8472,11 @@
       <w:szCs w:val="32"/>
     </w:rPr>
   </w:style>
-  <w:style w:type="paragraph" w:styleId="Ttulo2">
+  <w:style w:type="paragraph" w:styleId="Heading2">
     <w:name w:val="heading 2"/>
     <w:basedOn w:val="CorpodeTexto"/>
     <w:next w:val="Normal"/>
-    <w:link w:val="Ttulo2Char"/>
+    <w:link w:val="Heading2Char"/>
     <w:uiPriority w:val="9"/>
     <w:unhideWhenUsed/>
     <w:qFormat/>
@@ -8660,11 +8493,11 @@
       <w:caps/>
     </w:rPr>
   </w:style>
-  <w:style w:type="paragraph" w:styleId="Ttulo3">
+  <w:style w:type="paragraph" w:styleId="Heading3">
     <w:name w:val="heading 3"/>
     <w:basedOn w:val="CorpodeTexto"/>
     <w:next w:val="Normal"/>
-    <w:link w:val="Ttulo3Char"/>
+    <w:link w:val="Heading3Char"/>
     <w:uiPriority w:val="9"/>
     <w:unhideWhenUsed/>
     <w:qFormat/>
@@ -8677,13 +8510,13 @@
       <w:bCs/>
     </w:rPr>
   </w:style>
-  <w:style w:type="character" w:default="1" w:styleId="Fontepargpadro">
+  <w:style w:type="character" w:default="1" w:styleId="DefaultParagraphFont">
     <w:name w:val="Default Paragraph Font"/>
     <w:uiPriority w:val="1"/>
     <w:semiHidden/>
     <w:unhideWhenUsed/>
   </w:style>
-  <w:style w:type="table" w:default="1" w:styleId="Tabelanormal">
+  <w:style w:type="table" w:default="1" w:styleId="TableNormal">
     <w:name w:val="Normal Table"/>
     <w:uiPriority w:val="99"/>
     <w:semiHidden/>
@@ -8698,13 +8531,13 @@
       </w:tblCellMar>
     </w:tblPr>
   </w:style>
-  <w:style w:type="numbering" w:default="1" w:styleId="Semlista">
+  <w:style w:type="numbering" w:default="1" w:styleId="NoList">
     <w:name w:val="No List"/>
     <w:uiPriority w:val="99"/>
     <w:semiHidden/>
     <w:unhideWhenUsed/>
   </w:style>
-  <w:style w:type="paragraph" w:styleId="PargrafodaLista">
+  <w:style w:type="paragraph" w:styleId="ListParagraph">
     <w:name w:val="List Paragraph"/>
     <w:basedOn w:val="Normal"/>
     <w:uiPriority w:val="34"/>
@@ -8715,9 +8548,9 @@
       <w:contextualSpacing/>
     </w:pPr>
   </w:style>
-  <w:style w:type="table" w:styleId="Tabelacomgrade">
+  <w:style w:type="table" w:styleId="TableGrid">
     <w:name w:val="Table Grid"/>
-    <w:basedOn w:val="Tabelanormal"/>
+    <w:basedOn w:val="TableNormal"/>
     <w:uiPriority w:val="39"/>
     <w:rsid w:val="00F33469"/>
     <w:pPr>
@@ -8767,10 +8600,10 @@
       <w:lang w:eastAsia="pt-BR"/>
     </w:rPr>
   </w:style>
-  <w:style w:type="paragraph" w:styleId="Cabealho">
+  <w:style w:type="paragraph" w:styleId="Header">
     <w:name w:val="header"/>
     <w:basedOn w:val="Normal"/>
-    <w:link w:val="CabealhoChar"/>
+    <w:link w:val="HeaderChar"/>
     <w:uiPriority w:val="99"/>
     <w:unhideWhenUsed/>
     <w:rsid w:val="004E16B3"/>
@@ -8782,17 +8615,17 @@
       <w:spacing w:after="0" w:line="240" w:lineRule="auto"/>
     </w:pPr>
   </w:style>
-  <w:style w:type="character" w:customStyle="1" w:styleId="CabealhoChar">
-    <w:name w:val="Cabeçalho Char"/>
-    <w:basedOn w:val="Fontepargpadro"/>
-    <w:link w:val="Cabealho"/>
+  <w:style w:type="character" w:customStyle="1" w:styleId="HeaderChar">
+    <w:name w:val="Header Char"/>
+    <w:basedOn w:val="DefaultParagraphFont"/>
+    <w:link w:val="Header"/>
     <w:uiPriority w:val="99"/>
     <w:rsid w:val="004E16B3"/>
   </w:style>
-  <w:style w:type="paragraph" w:styleId="Rodap">
+  <w:style w:type="paragraph" w:styleId="Footer">
     <w:name w:val="footer"/>
     <w:basedOn w:val="Normal"/>
-    <w:link w:val="RodapChar"/>
+    <w:link w:val="FooterChar"/>
     <w:uiPriority w:val="99"/>
     <w:unhideWhenUsed/>
     <w:rsid w:val="0021748F"/>
@@ -8811,10 +8644,10 @@
       <w:szCs w:val="20"/>
     </w:rPr>
   </w:style>
-  <w:style w:type="character" w:customStyle="1" w:styleId="RodapChar">
-    <w:name w:val="Rodapé Char"/>
-    <w:basedOn w:val="Fontepargpadro"/>
-    <w:link w:val="Rodap"/>
+  <w:style w:type="character" w:customStyle="1" w:styleId="FooterChar">
+    <w:name w:val="Footer Char"/>
+    <w:basedOn w:val="DefaultParagraphFont"/>
+    <w:link w:val="Footer"/>
     <w:uiPriority w:val="99"/>
     <w:rsid w:val="0021748F"/>
     <w:rPr>
@@ -8831,7 +8664,7 @@
       <w:jc w:val="both"/>
     </w:pPr>
   </w:style>
-  <w:style w:type="paragraph" w:styleId="Legenda">
+  <w:style w:type="paragraph" w:styleId="Caption">
     <w:name w:val="caption"/>
     <w:basedOn w:val="Normal"/>
     <w:next w:val="CorpodeTexto"/>
@@ -8850,10 +8683,10 @@
       <w:szCs w:val="18"/>
     </w:rPr>
   </w:style>
-  <w:style w:type="character" w:customStyle="1" w:styleId="Ttulo1Char">
-    <w:name w:val="Título 1 Char"/>
-    <w:basedOn w:val="Fontepargpadro"/>
-    <w:link w:val="Ttulo1"/>
+  <w:style w:type="character" w:customStyle="1" w:styleId="Heading1Char">
+    <w:name w:val="Heading 1 Char"/>
+    <w:basedOn w:val="DefaultParagraphFont"/>
+    <w:link w:val="Heading1"/>
     <w:uiPriority w:val="9"/>
     <w:rsid w:val="00714DB9"/>
     <w:rPr>
@@ -8862,10 +8695,10 @@
       <w:szCs w:val="32"/>
     </w:rPr>
   </w:style>
-  <w:style w:type="character" w:customStyle="1" w:styleId="Ttulo2Char">
-    <w:name w:val="Título 2 Char"/>
-    <w:basedOn w:val="Fontepargpadro"/>
-    <w:link w:val="Ttulo2"/>
+  <w:style w:type="character" w:customStyle="1" w:styleId="Heading2Char">
+    <w:name w:val="Heading 2 Char"/>
+    <w:basedOn w:val="DefaultParagraphFont"/>
+    <w:link w:val="Heading2"/>
     <w:uiPriority w:val="9"/>
     <w:rsid w:val="0001665C"/>
     <w:rPr>
@@ -8874,10 +8707,10 @@
       <w:caps/>
     </w:rPr>
   </w:style>
-  <w:style w:type="character" w:customStyle="1" w:styleId="Ttulo3Char">
-    <w:name w:val="Título 3 Char"/>
-    <w:basedOn w:val="Fontepargpadro"/>
-    <w:link w:val="Ttulo3"/>
+  <w:style w:type="character" w:customStyle="1" w:styleId="Heading3Char">
+    <w:name w:val="Heading 3 Char"/>
+    <w:basedOn w:val="DefaultParagraphFont"/>
+    <w:link w:val="Heading3"/>
     <w:uiPriority w:val="9"/>
     <w:rsid w:val="00714DB9"/>
     <w:rPr>
@@ -8885,11 +8718,11 @@
       <w:bCs/>
     </w:rPr>
   </w:style>
-  <w:style w:type="paragraph" w:styleId="Citao">
+  <w:style w:type="paragraph" w:styleId="Quote">
     <w:name w:val="Quote"/>
     <w:basedOn w:val="Normal"/>
     <w:next w:val="Normal"/>
-    <w:link w:val="CitaoChar"/>
+    <w:link w:val="QuoteChar"/>
     <w:uiPriority w:val="29"/>
     <w:qFormat/>
     <w:rsid w:val="00A61B27"/>
@@ -8904,10 +8737,10 @@
       <w:color w:val="404040" w:themeColor="text1" w:themeTint="BF"/>
     </w:rPr>
   </w:style>
-  <w:style w:type="character" w:customStyle="1" w:styleId="CitaoChar">
-    <w:name w:val="Citação Char"/>
-    <w:basedOn w:val="Fontepargpadro"/>
-    <w:link w:val="Citao"/>
+  <w:style w:type="character" w:customStyle="1" w:styleId="QuoteChar">
+    <w:name w:val="Quote Char"/>
+    <w:basedOn w:val="DefaultParagraphFont"/>
+    <w:link w:val="Quote"/>
     <w:uiPriority w:val="29"/>
     <w:rsid w:val="00A61B27"/>
     <w:rPr>
@@ -8916,11 +8749,11 @@
       <w:color w:val="404040" w:themeColor="text1" w:themeTint="BF"/>
     </w:rPr>
   </w:style>
-  <w:style w:type="paragraph" w:styleId="CitaoIntensa">
+  <w:style w:type="paragraph" w:styleId="IntenseQuote">
     <w:name w:val="Intense Quote"/>
     <w:basedOn w:val="Normal"/>
     <w:next w:val="Normal"/>
-    <w:link w:val="CitaoIntensaChar"/>
+    <w:link w:val="IntenseQuoteChar"/>
     <w:uiPriority w:val="30"/>
     <w:qFormat/>
     <w:rsid w:val="00A61B27"/>
@@ -8939,10 +8772,10 @@
       <w:color w:val="3B3838" w:themeColor="background2" w:themeShade="40"/>
     </w:rPr>
   </w:style>
-  <w:style w:type="character" w:customStyle="1" w:styleId="CitaoIntensaChar">
-    <w:name w:val="Citação Intensa Char"/>
-    <w:basedOn w:val="Fontepargpadro"/>
-    <w:link w:val="CitaoIntensa"/>
+  <w:style w:type="character" w:customStyle="1" w:styleId="IntenseQuoteChar">
+    <w:name w:val="Intense Quote Char"/>
+    <w:basedOn w:val="DefaultParagraphFont"/>
+    <w:link w:val="IntenseQuote"/>
     <w:uiPriority w:val="30"/>
     <w:rsid w:val="00A61B27"/>
     <w:rPr>
@@ -8953,7 +8786,7 @@
   </w:style>
   <w:style w:type="character" w:styleId="Hyperlink">
     <w:name w:val="Hyperlink"/>
-    <w:basedOn w:val="Fontepargpadro"/>
+    <w:basedOn w:val="DefaultParagraphFont"/>
     <w:uiPriority w:val="99"/>
     <w:unhideWhenUsed/>
     <w:rsid w:val="0088697F"/>
@@ -8962,9 +8795,9 @@
       <w:u w:val="single"/>
     </w:rPr>
   </w:style>
-  <w:style w:type="character" w:styleId="MenoPendente">
+  <w:style w:type="character" w:styleId="UnresolvedMention">
     <w:name w:val="Unresolved Mention"/>
-    <w:basedOn w:val="Fontepargpadro"/>
+    <w:basedOn w:val="DefaultParagraphFont"/>
     <w:uiPriority w:val="99"/>
     <w:semiHidden/>
     <w:unhideWhenUsed/>
@@ -8974,9 +8807,9 @@
       <w:shd w:val="clear" w:color="auto" w:fill="E1DFDD"/>
     </w:rPr>
   </w:style>
-  <w:style w:type="character" w:styleId="HiperlinkVisitado">
+  <w:style w:type="character" w:styleId="FollowedHyperlink">
     <w:name w:val="FollowedHyperlink"/>
-    <w:basedOn w:val="Fontepargpadro"/>
+    <w:basedOn w:val="DefaultParagraphFont"/>
     <w:uiPriority w:val="99"/>
     <w:semiHidden/>
     <w:unhideWhenUsed/>
@@ -8986,10 +8819,10 @@
       <w:u w:val="single"/>
     </w:rPr>
   </w:style>
-  <w:style w:type="paragraph" w:styleId="Textodenotaderodap">
+  <w:style w:type="paragraph" w:styleId="FootnoteText">
     <w:name w:val="footnote text"/>
     <w:basedOn w:val="Normal"/>
-    <w:link w:val="TextodenotaderodapChar"/>
+    <w:link w:val="FootnoteTextChar"/>
     <w:uiPriority w:val="99"/>
     <w:semiHidden/>
     <w:unhideWhenUsed/>
@@ -9002,10 +8835,10 @@
       <w:szCs w:val="20"/>
     </w:rPr>
   </w:style>
-  <w:style w:type="character" w:customStyle="1" w:styleId="TextodenotaderodapChar">
-    <w:name w:val="Texto de nota de rodapé Char"/>
-    <w:basedOn w:val="Fontepargpadro"/>
-    <w:link w:val="Textodenotaderodap"/>
+  <w:style w:type="character" w:customStyle="1" w:styleId="FootnoteTextChar">
+    <w:name w:val="Footnote Text Char"/>
+    <w:basedOn w:val="DefaultParagraphFont"/>
+    <w:link w:val="FootnoteText"/>
     <w:uiPriority w:val="99"/>
     <w:semiHidden/>
     <w:rsid w:val="00E209A6"/>
@@ -9014,9 +8847,9 @@
       <w:szCs w:val="20"/>
     </w:rPr>
   </w:style>
-  <w:style w:type="character" w:styleId="Refdenotaderodap">
+  <w:style w:type="character" w:styleId="FootnoteReference">
     <w:name w:val="footnote reference"/>
-    <w:basedOn w:val="Fontepargpadro"/>
+    <w:basedOn w:val="DefaultParagraphFont"/>
     <w:uiPriority w:val="99"/>
     <w:semiHidden/>
     <w:unhideWhenUsed/>
@@ -9025,9 +8858,9 @@
       <w:vertAlign w:val="superscript"/>
     </w:rPr>
   </w:style>
-  <w:style w:type="paragraph" w:styleId="CabealhodoSumrio">
+  <w:style w:type="paragraph" w:styleId="TOCHeading">
     <w:name w:val="TOC Heading"/>
-    <w:basedOn w:val="Ttulo1"/>
+    <w:basedOn w:val="Heading1"/>
     <w:next w:val="Normal"/>
     <w:uiPriority w:val="39"/>
     <w:unhideWhenUsed/>
@@ -9041,7 +8874,7 @@
       <w:lang w:eastAsia="pt-BR"/>
     </w:rPr>
   </w:style>
-  <w:style w:type="paragraph" w:styleId="Sumrio1">
+  <w:style w:type="paragraph" w:styleId="TOC1">
     <w:name w:val="toc 1"/>
     <w:basedOn w:val="Normal"/>
     <w:next w:val="Normal"/>
@@ -9053,7 +8886,7 @@
       <w:spacing w:after="100"/>
     </w:pPr>
   </w:style>
-  <w:style w:type="paragraph" w:styleId="Sumrio2">
+  <w:style w:type="paragraph" w:styleId="TOC2">
     <w:name w:val="toc 2"/>
     <w:basedOn w:val="Normal"/>
     <w:next w:val="Normal"/>
@@ -9066,7 +8899,7 @@
       <w:ind w:left="220"/>
     </w:pPr>
   </w:style>
-  <w:style w:type="paragraph" w:styleId="Sumrio3">
+  <w:style w:type="paragraph" w:styleId="TOC3">
     <w:name w:val="toc 3"/>
     <w:basedOn w:val="Normal"/>
     <w:next w:val="Normal"/>
@@ -9082,7 +8915,7 @@
       <w:ind w:left="440"/>
     </w:pPr>
   </w:style>
-  <w:style w:type="paragraph" w:styleId="ndicedeilustraes">
+  <w:style w:type="paragraph" w:styleId="TableofFigures">
     <w:name w:val="table of figures"/>
     <w:basedOn w:val="Normal"/>
     <w:next w:val="Normal"/>
@@ -9093,9 +8926,9 @@
       <w:spacing w:before="120" w:after="0"/>
     </w:pPr>
   </w:style>
-  <w:style w:type="character" w:styleId="nfase">
+  <w:style w:type="character" w:styleId="Emphasis">
     <w:name w:val="Emphasis"/>
-    <w:basedOn w:val="Fontepargpadro"/>
+    <w:basedOn w:val="DefaultParagraphFont"/>
     <w:uiPriority w:val="20"/>
     <w:qFormat/>
     <w:rsid w:val="006A3101"/>
@@ -9104,9 +8937,9 @@
       <w:iCs/>
     </w:rPr>
   </w:style>
-  <w:style w:type="character" w:styleId="Refdecomentrio">
+  <w:style w:type="character" w:styleId="CommentReference">
     <w:name w:val="annotation reference"/>
-    <w:basedOn w:val="Fontepargpadro"/>
+    <w:basedOn w:val="DefaultParagraphFont"/>
     <w:uiPriority w:val="99"/>
     <w:semiHidden/>
     <w:unhideWhenUsed/>
@@ -9116,10 +8949,10 @@
       <w:szCs w:val="16"/>
     </w:rPr>
   </w:style>
-  <w:style w:type="paragraph" w:styleId="Textodecomentrio">
+  <w:style w:type="paragraph" w:styleId="CommentText">
     <w:name w:val="annotation text"/>
     <w:basedOn w:val="Normal"/>
-    <w:link w:val="TextodecomentrioChar"/>
+    <w:link w:val="CommentTextChar"/>
     <w:uiPriority w:val="99"/>
     <w:semiHidden/>
     <w:unhideWhenUsed/>
@@ -9132,10 +8965,10 @@
       <w:szCs w:val="20"/>
     </w:rPr>
   </w:style>
-  <w:style w:type="character" w:customStyle="1" w:styleId="TextodecomentrioChar">
-    <w:name w:val="Texto de comentário Char"/>
-    <w:basedOn w:val="Fontepargpadro"/>
-    <w:link w:val="Textodecomentrio"/>
+  <w:style w:type="character" w:customStyle="1" w:styleId="CommentTextChar">
+    <w:name w:val="Comment Text Char"/>
+    <w:basedOn w:val="DefaultParagraphFont"/>
+    <w:link w:val="CommentText"/>
     <w:uiPriority w:val="99"/>
     <w:semiHidden/>
     <w:rsid w:val="00F76475"/>
@@ -9144,11 +8977,11 @@
       <w:szCs w:val="20"/>
     </w:rPr>
   </w:style>
-  <w:style w:type="paragraph" w:styleId="Assuntodocomentrio">
+  <w:style w:type="paragraph" w:styleId="CommentSubject">
     <w:name w:val="annotation subject"/>
-    <w:basedOn w:val="Textodecomentrio"/>
-    <w:next w:val="Textodecomentrio"/>
-    <w:link w:val="AssuntodocomentrioChar"/>
+    <w:basedOn w:val="CommentText"/>
+    <w:next w:val="CommentText"/>
+    <w:link w:val="CommentSubjectChar"/>
     <w:uiPriority w:val="99"/>
     <w:semiHidden/>
     <w:unhideWhenUsed/>
@@ -9158,10 +8991,10 @@
       <w:bCs/>
     </w:rPr>
   </w:style>
-  <w:style w:type="character" w:customStyle="1" w:styleId="AssuntodocomentrioChar">
-    <w:name w:val="Assunto do comentário Char"/>
-    <w:basedOn w:val="TextodecomentrioChar"/>
-    <w:link w:val="Assuntodocomentrio"/>
+  <w:style w:type="character" w:customStyle="1" w:styleId="CommentSubjectChar">
+    <w:name w:val="Comment Subject Char"/>
+    <w:basedOn w:val="CommentTextChar"/>
+    <w:link w:val="CommentSubject"/>
     <w:uiPriority w:val="99"/>
     <w:semiHidden/>
     <w:rsid w:val="00F76475"/>
@@ -9471,6 +9304,10 @@
 </file>
 
 <file path=customXml/item1.xml><?xml version="1.0" encoding="utf-8"?>
+<b:Sources xmlns:b="http://schemas.openxmlformats.org/officeDocument/2006/bibliography" xmlns="http://schemas.openxmlformats.org/officeDocument/2006/bibliography" SelectedStyle="\APASixthEditionOfficeOnline.xsl" StyleName="APA" Version="6"/>
+</file>
+
+<file path=customXml/item2.xml><?xml version="1.0" encoding="utf-8"?>
 <p:properties xmlns:p="http://schemas.microsoft.com/office/2006/metadata/properties" xmlns:xsi="http://www.w3.org/2001/XMLSchema-instance" xmlns:pc="http://schemas.microsoft.com/office/infopath/2007/PartnerControls">
   <documentManagement>
     <Self_Registration_Enabled xmlns="62040d15-2a0f-436b-b36b-d0997ccb9385" xsi:nil="true"/>
@@ -9525,11 +9362,16 @@
 </p:properties>
 </file>
 
-<file path=customXml/item2.xml><?xml version="1.0" encoding="utf-8"?>
-<b:Sources xmlns:b="http://schemas.openxmlformats.org/officeDocument/2006/bibliography" xmlns="http://schemas.openxmlformats.org/officeDocument/2006/bibliography" SelectedStyle="\APASixthEditionOfficeOnline.xsl" StyleName="APA" Version="6"/>
+<file path=customXml/item3.xml><?xml version="1.0" encoding="utf-8"?>
+<?mso-contentType ?>
+<FormTemplates xmlns="http://schemas.microsoft.com/sharepoint/v3/contenttype/forms">
+  <Display>DocumentLibraryForm</Display>
+  <Edit>DocumentLibraryForm</Edit>
+  <New>DocumentLibraryForm</New>
+</FormTemplates>
 </file>
 
-<file path=customXml/item3.xml><?xml version="1.0" encoding="utf-8"?>
+<file path=customXml/item4.xml><?xml version="1.0" encoding="utf-8"?>
 <ct:contentTypeSchema xmlns:ct="http://schemas.microsoft.com/office/2006/metadata/contentType" xmlns:ma="http://schemas.microsoft.com/office/2006/metadata/properties/metaAttributes" ct:_="" ma:_="" ma:contentTypeName="Document" ma:contentTypeID="0x01010041D9E00BB80FC442A2C2A7499C3714C9" ma:contentTypeVersion="38" ma:contentTypeDescription="Create a new document." ma:contentTypeScope="" ma:versionID="180907cabd1390ce6ba84695c2ac9765">
   <xsd:schema xmlns:xsd="http://www.w3.org/2001/XMLSchema" xmlns:xs="http://www.w3.org/2001/XMLSchema" xmlns:p="http://schemas.microsoft.com/office/2006/metadata/properties" xmlns:ns1="http://schemas.microsoft.com/sharepoint/v3" xmlns:ns3="62040d15-2a0f-436b-b36b-d0997ccb9385" xmlns:ns4="b88ab0f6-212d-4a79-9c89-e60cf90a1af2" targetNamespace="http://schemas.microsoft.com/office/2006/metadata/properties" ma:root="true" ma:fieldsID="d2ec7b8458867c643376c7ad39137ce4" ns1:_="" ns3:_="" ns4:_="">
     <xsd:import namespace="http://schemas.microsoft.com/sharepoint/v3"/>
@@ -9975,16 +9817,15 @@
 </ct:contentTypeSchema>
 </file>
 
-<file path=customXml/item4.xml><?xml version="1.0" encoding="utf-8"?>
-<?mso-contentType ?>
-<FormTemplates xmlns="http://schemas.microsoft.com/sharepoint/v3/contenttype/forms">
-  <Display>DocumentLibraryForm</Display>
-  <Edit>DocumentLibraryForm</Edit>
-  <New>DocumentLibraryForm</New>
-</FormTemplates>
+<file path=customXml/itemProps1.xml><?xml version="1.0" encoding="utf-8"?>
+<ds:datastoreItem xmlns:ds="http://schemas.openxmlformats.org/officeDocument/2006/customXml" ds:itemID="{5070FE65-AA96-43AB-8429-E23F25CB8DC5}">
+  <ds:schemaRefs>
+    <ds:schemaRef ds:uri="http://schemas.openxmlformats.org/officeDocument/2006/bibliography"/>
+  </ds:schemaRefs>
+</ds:datastoreItem>
 </file>
 
-<file path=customXml/itemProps1.xml><?xml version="1.0" encoding="utf-8"?>
+<file path=customXml/itemProps2.xml><?xml version="1.0" encoding="utf-8"?>
 <ds:datastoreItem xmlns:ds="http://schemas.openxmlformats.org/officeDocument/2006/customXml" ds:itemID="{95F86C99-42FA-4EA1-8E50-0FBF23CAF963}">
   <ds:schemaRefs>
     <ds:schemaRef ds:uri="http://schemas.microsoft.com/office/2006/metadata/properties"/>
@@ -9995,15 +9836,15 @@
 </ds:datastoreItem>
 </file>
 
-<file path=customXml/itemProps2.xml><?xml version="1.0" encoding="utf-8"?>
-<ds:datastoreItem xmlns:ds="http://schemas.openxmlformats.org/officeDocument/2006/customXml" ds:itemID="{5070FE65-AA96-43AB-8429-E23F25CB8DC5}">
+<file path=customXml/itemProps3.xml><?xml version="1.0" encoding="utf-8"?>
+<ds:datastoreItem xmlns:ds="http://schemas.openxmlformats.org/officeDocument/2006/customXml" ds:itemID="{11B1DE72-80E9-4162-B852-7908AAB96FDA}">
   <ds:schemaRefs>
-    <ds:schemaRef ds:uri="http://schemas.openxmlformats.org/officeDocument/2006/bibliography"/>
+    <ds:schemaRef ds:uri="http://schemas.microsoft.com/sharepoint/v3/contenttype/forms"/>
   </ds:schemaRefs>
 </ds:datastoreItem>
 </file>
 
-<file path=customXml/itemProps3.xml><?xml version="1.0" encoding="utf-8"?>
+<file path=customXml/itemProps4.xml><?xml version="1.0" encoding="utf-8"?>
 <ds:datastoreItem xmlns:ds="http://schemas.openxmlformats.org/officeDocument/2006/customXml" ds:itemID="{EBB89DE7-2D48-4732-AF70-689A5CB07B71}">
   <ds:schemaRefs>
     <ds:schemaRef ds:uri="http://schemas.microsoft.com/office/2006/metadata/contentType"/>
@@ -10021,12 +9862,4 @@
     <ds:schemaRef ds:uri="http://schemas.microsoft.com/internal/obd"/>
   </ds:schemaRefs>
 </ds:datastoreItem>
-</file>
-
-<file path=customXml/itemProps4.xml><?xml version="1.0" encoding="utf-8"?>
-<ds:datastoreItem xmlns:ds="http://schemas.openxmlformats.org/officeDocument/2006/customXml" ds:itemID="{11B1DE72-80E9-4162-B852-7908AAB96FDA}">
-  <ds:schemaRefs>
-    <ds:schemaRef ds:uri="http://schemas.microsoft.com/sharepoint/v3/contenttype/forms"/>
-  </ds:schemaRefs>
-</ds:datastoreItem>
 </file>
--- a/Documentação/BSI-Especificacao_do_Projeto_1.0.docx
+++ b/Documentação/BSI-Especificacao_do_Projeto_1.0.docx
@@ -1,6 +1,6 @@
 
 <file path=word/document.xml><?xml version="1.0" encoding="utf-8"?>
-<w:document xmlns:wpc="http://schemas.microsoft.com/office/word/2010/wordprocessingCanvas" xmlns:cx="http://schemas.microsoft.com/office/drawing/2014/chartex" xmlns:cx1="http://schemas.microsoft.com/office/drawing/2015/9/8/chartex" xmlns:cx2="http://schemas.microsoft.com/office/drawing/2015/10/21/chartex" xmlns:cx3="http://schemas.microsoft.com/office/drawing/2016/5/9/chartex" xmlns:cx4="http://schemas.microsoft.com/office/drawing/2016/5/10/chartex" xmlns:cx5="http://schemas.microsoft.com/office/drawing/2016/5/11/chartex" xmlns:cx6="http://schemas.microsoft.com/office/drawing/2016/5/12/chartex" xmlns:cx7="http://schemas.microsoft.com/office/drawing/2016/5/13/chartex" xmlns:cx8="http://schemas.microsoft.com/office/drawing/2016/5/14/chartex" xmlns:mc="http://schemas.openxmlformats.org/markup-compatibility/2006" xmlns:aink="http://schemas.microsoft.com/office/drawing/2016/ink" xmlns:am3d="http://schemas.microsoft.com/office/drawing/2017/model3d" xmlns:o="urn:schemas-microsoft-com:office:office" xmlns:r="http://schemas.openxmlformats.org/officeDocument/2006/relationships" xmlns:m="http://schemas.openxmlformats.org/officeDocument/2006/math" xmlns:v="urn:schemas-microsoft-com:vml" xmlns:wp14="http://schemas.microsoft.com/office/word/2010/wordprocessingDrawing" xmlns:wp="http://schemas.openxmlformats.org/drawingml/2006/wordprocessingDrawing" xmlns:w10="urn:schemas-microsoft-com:office:word" xmlns:w="http://schemas.openxmlformats.org/wordprocessingml/2006/main" xmlns:w14="http://schemas.microsoft.com/office/word/2010/wordml" xmlns:w15="http://schemas.microsoft.com/office/word/2012/wordml" xmlns:w16cex="http://schemas.microsoft.com/office/word/2018/wordml/cex" xmlns:w16cid="http://schemas.microsoft.com/office/word/2016/wordml/cid" xmlns:w16="http://schemas.microsoft.com/office/word/2018/wordml" xmlns:w16sdtdh="http://schemas.microsoft.com/office/word/2020/wordml/sdtdatahash" xmlns:w16se="http://schemas.microsoft.com/office/word/2015/wordml/symex" xmlns:wpg="http://schemas.microsoft.com/office/word/2010/wordprocessingGroup" xmlns:wpi="http://schemas.microsoft.com/office/word/2010/wordprocessingInk" xmlns:wne="http://schemas.microsoft.com/office/word/2006/wordml" xmlns:wps="http://schemas.microsoft.com/office/word/2010/wordprocessingShape" mc:Ignorable="w14 w15 w16se w16cid w16 w16cex w16sdtdh wp14">
+<w:document xmlns:wpc="http://schemas.microsoft.com/office/word/2010/wordprocessingCanvas" xmlns:cx="http://schemas.microsoft.com/office/drawing/2014/chartex" xmlns:cx1="http://schemas.microsoft.com/office/drawing/2015/9/8/chartex" xmlns:cx2="http://schemas.microsoft.com/office/drawing/2015/10/21/chartex" xmlns:cx3="http://schemas.microsoft.com/office/drawing/2016/5/9/chartex" xmlns:cx4="http://schemas.microsoft.com/office/drawing/2016/5/10/chartex" xmlns:cx5="http://schemas.microsoft.com/office/drawing/2016/5/11/chartex" xmlns:cx6="http://schemas.microsoft.com/office/drawing/2016/5/12/chartex" xmlns:cx7="http://schemas.microsoft.com/office/drawing/2016/5/13/chartex" xmlns:cx8="http://schemas.microsoft.com/office/drawing/2016/5/14/chartex" xmlns:mc="http://schemas.openxmlformats.org/markup-compatibility/2006" xmlns:aink="http://schemas.microsoft.com/office/drawing/2016/ink" xmlns:am3d="http://schemas.microsoft.com/office/drawing/2017/model3d" xmlns:o="urn:schemas-microsoft-com:office:office" xmlns:oel="http://schemas.microsoft.com/office/2019/extlst" xmlns:r="http://schemas.openxmlformats.org/officeDocument/2006/relationships" xmlns:m="http://schemas.openxmlformats.org/officeDocument/2006/math" xmlns:v="urn:schemas-microsoft-com:vml" xmlns:wp14="http://schemas.microsoft.com/office/word/2010/wordprocessingDrawing" xmlns:wp="http://schemas.openxmlformats.org/drawingml/2006/wordprocessingDrawing" xmlns:w10="urn:schemas-microsoft-com:office:word" xmlns:w="http://schemas.openxmlformats.org/wordprocessingml/2006/main" xmlns:w14="http://schemas.microsoft.com/office/word/2010/wordml" xmlns:w15="http://schemas.microsoft.com/office/word/2012/wordml" xmlns:w16cex="http://schemas.microsoft.com/office/word/2018/wordml/cex" xmlns:w16cid="http://schemas.microsoft.com/office/word/2016/wordml/cid" xmlns:w16="http://schemas.microsoft.com/office/word/2018/wordml" xmlns:w16sdtdh="http://schemas.microsoft.com/office/word/2020/wordml/sdtdatahash" xmlns:w16se="http://schemas.microsoft.com/office/word/2015/wordml/symex" xmlns:wpg="http://schemas.microsoft.com/office/word/2010/wordprocessingGroup" xmlns:wpi="http://schemas.microsoft.com/office/word/2010/wordprocessingInk" xmlns:wne="http://schemas.microsoft.com/office/word/2006/wordml" xmlns:wps="http://schemas.microsoft.com/office/word/2010/wordprocessingShape" mc:Ignorable="w14 w15 w16se w16cid w16 w16cex w16sdtdh wp14">
   <w:body>
     <w:p/>
     <w:p>
@@ -264,8 +264,21 @@
                               <w:t>a</w:t>
                             </w:r>
                             <w:r>
-                              <w:t>. Joselaine Valaski</w:t>
+                              <w:t xml:space="preserve">. </w:t>
                             </w:r>
+                            <w:proofErr w:type="spellStart"/>
+                            <w:r>
+                              <w:t>Joselaine</w:t>
+                            </w:r>
+                            <w:proofErr w:type="spellEnd"/>
+                            <w:r>
+                              <w:t xml:space="preserve"> </w:t>
+                            </w:r>
+                            <w:proofErr w:type="spellStart"/>
+                            <w:r>
+                              <w:t>Valaski</w:t>
+                            </w:r>
+                            <w:proofErr w:type="spellEnd"/>
                           </w:p>
                           <w:p>
                             <w:pPr>
@@ -498,7 +511,7 @@
       <w:sdtContent>
         <w:p>
           <w:pPr>
-            <w:pStyle w:val="TOCHeading"/>
+            <w:pStyle w:val="CabealhodoSumrio"/>
           </w:pPr>
           <w:r>
             <w:t>SUMÁRIO</w:t>
@@ -513,7 +526,7 @@
         </w:p>
         <w:p>
           <w:pPr>
-            <w:pStyle w:val="TOC1"/>
+            <w:pStyle w:val="Sumrio1"/>
             <w:tabs>
               <w:tab w:val="right" w:leader="dot" w:pos="8494"/>
             </w:tabs>
@@ -592,7 +605,7 @@
         </w:p>
         <w:p>
           <w:pPr>
-            <w:pStyle w:val="TOC1"/>
+            <w:pStyle w:val="Sumrio1"/>
             <w:tabs>
               <w:tab w:val="right" w:leader="dot" w:pos="8494"/>
             </w:tabs>
@@ -662,7 +675,7 @@
         </w:p>
         <w:p>
           <w:pPr>
-            <w:pStyle w:val="TOC1"/>
+            <w:pStyle w:val="Sumrio1"/>
             <w:tabs>
               <w:tab w:val="right" w:leader="dot" w:pos="8494"/>
             </w:tabs>
@@ -732,7 +745,7 @@
         </w:p>
         <w:p>
           <w:pPr>
-            <w:pStyle w:val="TOC1"/>
+            <w:pStyle w:val="Sumrio1"/>
             <w:tabs>
               <w:tab w:val="right" w:leader="dot" w:pos="8494"/>
             </w:tabs>
@@ -802,7 +815,7 @@
         </w:p>
         <w:p>
           <w:pPr>
-            <w:pStyle w:val="TOC1"/>
+            <w:pStyle w:val="Sumrio1"/>
             <w:tabs>
               <w:tab w:val="right" w:leader="dot" w:pos="8494"/>
             </w:tabs>
@@ -872,7 +885,7 @@
         </w:p>
         <w:p>
           <w:pPr>
-            <w:pStyle w:val="TOC1"/>
+            <w:pStyle w:val="Sumrio1"/>
             <w:tabs>
               <w:tab w:val="right" w:leader="dot" w:pos="8494"/>
             </w:tabs>
@@ -942,7 +955,7 @@
         </w:p>
         <w:p>
           <w:pPr>
-            <w:pStyle w:val="TOC1"/>
+            <w:pStyle w:val="Sumrio1"/>
             <w:tabs>
               <w:tab w:val="right" w:leader="dot" w:pos="8494"/>
             </w:tabs>
@@ -1012,7 +1025,7 @@
         </w:p>
         <w:p>
           <w:pPr>
-            <w:pStyle w:val="TOC1"/>
+            <w:pStyle w:val="Sumrio1"/>
             <w:tabs>
               <w:tab w:val="right" w:leader="dot" w:pos="8494"/>
             </w:tabs>
@@ -1082,7 +1095,7 @@
         </w:p>
         <w:p>
           <w:pPr>
-            <w:pStyle w:val="TOC1"/>
+            <w:pStyle w:val="Sumrio1"/>
             <w:tabs>
               <w:tab w:val="right" w:leader="dot" w:pos="8494"/>
             </w:tabs>
@@ -1163,7 +1176,7 @@
     </w:sdt>
     <w:p>
       <w:pPr>
-        <w:pStyle w:val="TableofFigures"/>
+        <w:pStyle w:val="ndicedeilustraes"/>
         <w:tabs>
           <w:tab w:val="right" w:leader="dot" w:pos="8494"/>
         </w:tabs>
@@ -1171,7 +1184,7 @@
     </w:p>
     <w:p>
       <w:pPr>
-        <w:pStyle w:val="TOCHeading"/>
+        <w:pStyle w:val="CabealhodoSumrio"/>
       </w:pPr>
       <w:r>
         <w:t>ÍNDICE DE ILUSTRAÇÕES</w:t>
@@ -1179,7 +1192,7 @@
     </w:p>
     <w:p>
       <w:pPr>
-        <w:pStyle w:val="TableofFigures"/>
+        <w:pStyle w:val="ndicedeilustraes"/>
         <w:tabs>
           <w:tab w:val="right" w:leader="dot" w:pos="8494"/>
         </w:tabs>
@@ -1187,7 +1200,7 @@
     </w:p>
     <w:p>
       <w:pPr>
-        <w:pStyle w:val="TableofFigures"/>
+        <w:pStyle w:val="ndicedeilustraes"/>
         <w:tabs>
           <w:tab w:val="right" w:leader="dot" w:pos="8494"/>
         </w:tabs>
@@ -1266,7 +1279,7 @@
     </w:p>
     <w:p>
       <w:pPr>
-        <w:pStyle w:val="TableofFigures"/>
+        <w:pStyle w:val="ndicedeilustraes"/>
         <w:tabs>
           <w:tab w:val="right" w:leader="dot" w:pos="8494"/>
         </w:tabs>
@@ -1336,7 +1349,7 @@
     </w:p>
     <w:p>
       <w:pPr>
-        <w:pStyle w:val="TableofFigures"/>
+        <w:pStyle w:val="ndicedeilustraes"/>
         <w:tabs>
           <w:tab w:val="right" w:leader="dot" w:pos="8494"/>
         </w:tabs>
@@ -1406,7 +1419,7 @@
     </w:p>
     <w:p>
       <w:pPr>
-        <w:pStyle w:val="TableofFigures"/>
+        <w:pStyle w:val="ndicedeilustraes"/>
         <w:tabs>
           <w:tab w:val="right" w:leader="dot" w:pos="8494"/>
         </w:tabs>
@@ -1484,7 +1497,7 @@
     </w:p>
     <w:p>
       <w:pPr>
-        <w:pStyle w:val="TableofFigures"/>
+        <w:pStyle w:val="ndicedeilustraes"/>
         <w:tabs>
           <w:tab w:val="right" w:leader="dot" w:pos="8494"/>
         </w:tabs>
@@ -1554,7 +1567,7 @@
     </w:p>
     <w:p>
       <w:pPr>
-        <w:pStyle w:val="TableofFigures"/>
+        <w:pStyle w:val="ndicedeilustraes"/>
         <w:tabs>
           <w:tab w:val="right" w:leader="dot" w:pos="8494"/>
         </w:tabs>
@@ -1624,7 +1637,7 @@
     </w:p>
     <w:p>
       <w:pPr>
-        <w:pStyle w:val="TableofFigures"/>
+        <w:pStyle w:val="ndicedeilustraes"/>
         <w:tabs>
           <w:tab w:val="right" w:leader="dot" w:pos="8494"/>
         </w:tabs>
@@ -1702,7 +1715,7 @@
     </w:p>
     <w:p>
       <w:pPr>
-        <w:pStyle w:val="Heading1"/>
+        <w:pStyle w:val="Ttulo1"/>
       </w:pPr>
       <w:bookmarkStart w:id="0" w:name="_Toc95732948"/>
       <w:bookmarkStart w:id="1" w:name="_Toc96283768"/>
@@ -1731,7 +1744,7 @@
     </w:p>
     <w:tbl>
       <w:tblPr>
-        <w:tblStyle w:val="TableGrid"/>
+        <w:tblStyle w:val="Tabelacomgrade"/>
         <w:tblW w:w="6379" w:type="dxa"/>
         <w:tblInd w:w="704" w:type="dxa"/>
         <w:tblLook w:val="04A0" w:firstRow="1" w:lastRow="0" w:firstColumn="1" w:lastColumn="0" w:noHBand="0" w:noVBand="1"/>
@@ -2029,7 +2042,23 @@
                 <w:sz w:val="24"/>
                 <w:szCs w:val="24"/>
               </w:rPr>
-              <w:t>Incentivar o uso do software através de elementos gamificados com sistema de recompensas;</w:t>
+              <w:t xml:space="preserve">Incentivar o uso do software através de elementos </w:t>
+            </w:r>
+            <w:proofErr w:type="spellStart"/>
+            <w:r>
+              <w:rPr>
+                <w:sz w:val="24"/>
+                <w:szCs w:val="24"/>
+              </w:rPr>
+              <w:t>gamificados</w:t>
+            </w:r>
+            <w:proofErr w:type="spellEnd"/>
+            <w:r>
+              <w:rPr>
+                <w:sz w:val="24"/>
+                <w:szCs w:val="24"/>
+              </w:rPr>
+              <w:t xml:space="preserve"> com sistema de recompensas;</w:t>
             </w:r>
           </w:p>
           <w:p>
@@ -2045,21 +2074,34 @@
     </w:tbl>
     <w:p>
       <w:pPr>
-        <w:pStyle w:val="Caption"/>
+        <w:pStyle w:val="Legenda"/>
         <w:spacing w:before="120"/>
       </w:pPr>
       <w:bookmarkStart w:id="3" w:name="_Toc96283777"/>
       <w:r>
         <w:t xml:space="preserve">Figura </w:t>
       </w:r>
-      <w:fldSimple w:instr=" SEQ Figura \* ARABIC ">
-        <w:r>
-          <w:rPr>
-            <w:noProof/>
-          </w:rPr>
-          <w:t>1</w:t>
-        </w:r>
-      </w:fldSimple>
+      <w:r>
+        <w:fldChar w:fldCharType="begin"/>
+      </w:r>
+      <w:r>
+        <w:instrText xml:space="preserve"> SEQ Figura \* ARABIC </w:instrText>
+      </w:r>
+      <w:r>
+        <w:fldChar w:fldCharType="separate"/>
+      </w:r>
+      <w:r>
+        <w:rPr>
+          <w:noProof/>
+        </w:rPr>
+        <w:t>1</w:t>
+      </w:r>
+      <w:r>
+        <w:rPr>
+          <w:noProof/>
+        </w:rPr>
+        <w:fldChar w:fldCharType="end"/>
+      </w:r>
       <w:r>
         <w:t xml:space="preserve"> – Quadro “3 Objetivos”</w:t>
       </w:r>
@@ -2096,7 +2138,7 @@
     </w:p>
     <w:p>
       <w:pPr>
-        <w:pStyle w:val="Heading1"/>
+        <w:pStyle w:val="Ttulo1"/>
       </w:pPr>
       <w:bookmarkStart w:id="4" w:name="_Toc96283769"/>
       <w:r>
@@ -2126,7 +2168,7 @@
     </w:p>
     <w:tbl>
       <w:tblPr>
-        <w:tblStyle w:val="TableGrid"/>
+        <w:tblStyle w:val="Tabelacomgrade"/>
         <w:tblW w:w="5950" w:type="dxa"/>
         <w:tblInd w:w="1416" w:type="dxa"/>
         <w:tblLook w:val="04A0" w:firstRow="1" w:lastRow="0" w:firstColumn="1" w:lastColumn="0" w:noHBand="0" w:noVBand="1"/>
@@ -2281,7 +2323,23 @@
                 <w:sz w:val="24"/>
                 <w:szCs w:val="24"/>
               </w:rPr>
-              <w:t>- Plataforma gamificada;</w:t>
+              <w:t xml:space="preserve">- Plataforma </w:t>
+            </w:r>
+            <w:proofErr w:type="spellStart"/>
+            <w:r>
+              <w:rPr>
+                <w:sz w:val="24"/>
+                <w:szCs w:val="24"/>
+              </w:rPr>
+              <w:t>gamificada</w:t>
+            </w:r>
+            <w:proofErr w:type="spellEnd"/>
+            <w:r>
+              <w:rPr>
+                <w:sz w:val="24"/>
+                <w:szCs w:val="24"/>
+              </w:rPr>
+              <w:t>;</w:t>
             </w:r>
           </w:p>
           <w:p>
@@ -2600,21 +2658,34 @@
     </w:tbl>
     <w:p>
       <w:pPr>
-        <w:pStyle w:val="Caption"/>
+        <w:pStyle w:val="Legenda"/>
         <w:spacing w:before="120"/>
       </w:pPr>
       <w:bookmarkStart w:id="6" w:name="_Toc96283778"/>
       <w:r>
         <w:t xml:space="preserve">Figura </w:t>
       </w:r>
-      <w:fldSimple w:instr=" SEQ Figura \* ARABIC ">
-        <w:r>
-          <w:rPr>
-            <w:noProof/>
-          </w:rPr>
-          <w:t>2</w:t>
-        </w:r>
-      </w:fldSimple>
+      <w:r>
+        <w:fldChar w:fldCharType="begin"/>
+      </w:r>
+      <w:r>
+        <w:instrText xml:space="preserve"> SEQ Figura \* ARABIC </w:instrText>
+      </w:r>
+      <w:r>
+        <w:fldChar w:fldCharType="separate"/>
+      </w:r>
+      <w:r>
+        <w:rPr>
+          <w:noProof/>
+        </w:rPr>
+        <w:t>2</w:t>
+      </w:r>
+      <w:r>
+        <w:rPr>
+          <w:noProof/>
+        </w:rPr>
+        <w:fldChar w:fldCharType="end"/>
+      </w:r>
       <w:r>
         <w:t xml:space="preserve"> – Quadro </w:t>
       </w:r>
@@ -2643,7 +2714,7 @@
     </w:p>
     <w:p>
       <w:pPr>
-        <w:pStyle w:val="Heading1"/>
+        <w:pStyle w:val="Ttulo1"/>
       </w:pPr>
       <w:bookmarkStart w:id="7" w:name="_Toc96283770"/>
       <w:r>
@@ -2678,7 +2749,7 @@
     <w:p/>
     <w:tbl>
       <w:tblPr>
-        <w:tblStyle w:val="TableGrid"/>
+        <w:tblStyle w:val="Tabelacomgrade"/>
         <w:tblW w:w="6237" w:type="dxa"/>
         <w:tblInd w:w="1129" w:type="dxa"/>
         <w:tblLook w:val="04A0" w:firstRow="1" w:lastRow="0" w:firstColumn="1" w:lastColumn="0" w:noHBand="0" w:noVBand="1"/>
@@ -3184,21 +3255,34 @@
     </w:tbl>
     <w:p>
       <w:pPr>
-        <w:pStyle w:val="Caption"/>
+        <w:pStyle w:val="Legenda"/>
         <w:spacing w:before="120"/>
       </w:pPr>
       <w:bookmarkStart w:id="9" w:name="_Toc96283779"/>
       <w:r>
         <w:t xml:space="preserve">Figura </w:t>
       </w:r>
-      <w:fldSimple w:instr=" SEQ Figura \* ARABIC ">
-        <w:r>
-          <w:rPr>
-            <w:noProof/>
-          </w:rPr>
-          <w:t>3</w:t>
-        </w:r>
-      </w:fldSimple>
+      <w:r>
+        <w:fldChar w:fldCharType="begin"/>
+      </w:r>
+      <w:r>
+        <w:instrText xml:space="preserve"> SEQ Figura \* ARABIC </w:instrText>
+      </w:r>
+      <w:r>
+        <w:fldChar w:fldCharType="separate"/>
+      </w:r>
+      <w:r>
+        <w:rPr>
+          <w:noProof/>
+        </w:rPr>
+        <w:t>3</w:t>
+      </w:r>
+      <w:r>
+        <w:rPr>
+          <w:noProof/>
+        </w:rPr>
+        <w:fldChar w:fldCharType="end"/>
+      </w:r>
       <w:r>
         <w:t xml:space="preserve"> </w:t>
       </w:r>
@@ -3247,7 +3331,7 @@
     </w:p>
     <w:p>
       <w:pPr>
-        <w:pStyle w:val="Heading1"/>
+        <w:pStyle w:val="Ttulo1"/>
       </w:pPr>
       <w:bookmarkStart w:id="10" w:name="_Toc96283771"/>
       <w:r>
@@ -3258,11 +3342,16 @@
         <w:t xml:space="preserve"> 4:</w:t>
       </w:r>
       <w:r>
-        <w:t xml:space="preserve"> C</w:t>
+        <w:t xml:space="preserve"> </w:t>
+      </w:r>
+      <w:proofErr w:type="spellStart"/>
+      <w:r>
+        <w:t>C</w:t>
       </w:r>
       <w:r>
         <w:t>anvas</w:t>
       </w:r>
+      <w:proofErr w:type="spellEnd"/>
       <w:r>
         <w:t xml:space="preserve"> PBB</w:t>
       </w:r>
@@ -3333,7 +3422,7 @@
     </w:p>
     <w:p>
       <w:pPr>
-        <w:pStyle w:val="Caption"/>
+        <w:pStyle w:val="Legenda"/>
         <w:rPr>
           <w:lang w:val="en-US"/>
         </w:rPr>
@@ -3460,7 +3549,7 @@
     </w:p>
     <w:p>
       <w:pPr>
-        <w:pStyle w:val="Heading1"/>
+        <w:pStyle w:val="Ttulo1"/>
       </w:pPr>
       <w:bookmarkStart w:id="13" w:name="_Toc96283772"/>
       <w:r>
@@ -3487,7 +3576,7 @@
     <w:p/>
     <w:tbl>
       <w:tblPr>
-        <w:tblStyle w:val="TableGrid"/>
+        <w:tblStyle w:val="Tabelacomgrade"/>
         <w:tblW w:w="7654" w:type="dxa"/>
         <w:tblInd w:w="421" w:type="dxa"/>
         <w:tblLook w:val="04A0" w:firstRow="1" w:lastRow="0" w:firstColumn="1" w:lastColumn="0" w:noHBand="0" w:noVBand="1"/>
@@ -4020,7 +4109,7 @@
     </w:tbl>
     <w:p>
       <w:pPr>
-        <w:pStyle w:val="Caption"/>
+        <w:pStyle w:val="Legenda"/>
         <w:spacing w:before="120"/>
         <w:rPr>
           <w:noProof/>
@@ -4032,14 +4121,27 @@
       <w:r>
         <w:t xml:space="preserve">Figura </w:t>
       </w:r>
-      <w:fldSimple w:instr=" SEQ Figura \* ARABIC ">
-        <w:r>
-          <w:rPr>
-            <w:noProof/>
-          </w:rPr>
-          <w:t>5</w:t>
-        </w:r>
-      </w:fldSimple>
+      <w:r>
+        <w:fldChar w:fldCharType="begin"/>
+      </w:r>
+      <w:r>
+        <w:instrText xml:space="preserve"> SEQ Figura \* ARABIC </w:instrText>
+      </w:r>
+      <w:r>
+        <w:fldChar w:fldCharType="separate"/>
+      </w:r>
+      <w:r>
+        <w:rPr>
+          <w:noProof/>
+        </w:rPr>
+        <w:t>5</w:t>
+      </w:r>
+      <w:r>
+        <w:rPr>
+          <w:noProof/>
+        </w:rPr>
+        <w:fldChar w:fldCharType="end"/>
+      </w:r>
       <w:r>
         <w:t xml:space="preserve"> - User Stories e Critérios de Aceite</w:t>
       </w:r>
@@ -4054,7 +4156,7 @@
     </w:p>
     <w:tbl>
       <w:tblPr>
-        <w:tblStyle w:val="TableGrid"/>
+        <w:tblStyle w:val="Tabelacomgrade"/>
         <w:tblW w:w="7654" w:type="dxa"/>
         <w:tblInd w:w="421" w:type="dxa"/>
         <w:tblLook w:val="04A0" w:firstRow="1" w:lastRow="0" w:firstColumn="1" w:lastColumn="0" w:noHBand="0" w:noVBand="1"/>
@@ -4090,7 +4192,15 @@
               <w:t xml:space="preserve">ARTEFATO 5: </w:t>
             </w:r>
             <w:r>
-              <w:t>Relação de User Stories</w:t>
+              <w:t xml:space="preserve">Relação de </w:t>
+            </w:r>
+            <w:proofErr w:type="spellStart"/>
+            <w:r>
+              <w:t>User</w:t>
+            </w:r>
+            <w:proofErr w:type="spellEnd"/>
+            <w:r>
+              <w:t xml:space="preserve"> Stories</w:t>
             </w:r>
           </w:p>
         </w:tc>
@@ -4196,6 +4306,9 @@
             <w:r>
               <w:t>ocadora</w:t>
             </w:r>
+            <w:r>
+              <w:t xml:space="preserve"> logado no sistema</w:t>
+            </w:r>
           </w:p>
           <w:p>
             <w:pPr>
@@ -4213,7 +4326,10 @@
               <w:t xml:space="preserve">: </w:t>
             </w:r>
             <w:r>
-              <w:t>Gerenciar o cadastro dos acessórios</w:t>
+              <w:t xml:space="preserve">Gerenciar o cadastro dos </w:t>
+            </w:r>
+            <w:r>
+              <w:t>acessórios</w:t>
             </w:r>
           </w:p>
           <w:p>
@@ -4232,7 +4348,10 @@
               <w:t xml:space="preserve">: </w:t>
             </w:r>
             <w:r>
-              <w:t>Controlar disponibilidade dos acessórios</w:t>
+              <w:t xml:space="preserve">Controlar disponibilidade dos </w:t>
+            </w:r>
+            <w:r>
+              <w:t>acessórios</w:t>
             </w:r>
           </w:p>
         </w:tc>
@@ -4346,10 +4465,10 @@
               <w:t xml:space="preserve"> </w:t>
             </w:r>
             <w:r>
-              <w:t>acessório não está cadastrado</w:t>
-            </w:r>
-            <w:r>
-              <w:t xml:space="preserve"> e todos os dados foram preenchidos</w:t>
+              <w:t>acessório</w:t>
+            </w:r>
+            <w:r>
+              <w:t xml:space="preserve"> não está cadastrado</w:t>
             </w:r>
           </w:p>
           <w:p>
@@ -4365,13 +4484,10 @@
               <w:t>QUANDO</w:t>
             </w:r>
             <w:r>
-              <w:t xml:space="preserve">: </w:t>
-            </w:r>
-            <w:r>
-              <w:t xml:space="preserve">requisitar </w:t>
-            </w:r>
-            <w:r>
-              <w:t>a inclusão do acessório</w:t>
+              <w:t xml:space="preserve">: preencher todos os dados do cadastro de </w:t>
+            </w:r>
+            <w:r>
+              <w:t>acessório</w:t>
             </w:r>
           </w:p>
           <w:p>
@@ -4519,9 +4635,6 @@
             <w:r>
               <w:t>acessório não está cadastrado</w:t>
             </w:r>
-            <w:r>
-              <w:t xml:space="preserve"> e os campos obrigatórios não foram preenchidos</w:t>
-            </w:r>
           </w:p>
           <w:p>
             <w:pPr>
@@ -4539,7 +4652,7 @@
               <w:t xml:space="preserve">: </w:t>
             </w:r>
             <w:r>
-              <w:t>requisitar a inclusão do acessório</w:t>
+              <w:t>não preencher todos os campos</w:t>
             </w:r>
           </w:p>
           <w:p>
@@ -4566,7 +4679,7 @@
     </w:tbl>
     <w:p>
       <w:pPr>
-        <w:pStyle w:val="Caption"/>
+        <w:pStyle w:val="Legenda"/>
         <w:spacing w:before="120"/>
         <w:rPr>
           <w:noProof/>
@@ -4575,16 +4688,37 @@
       <w:r>
         <w:t xml:space="preserve">Figura </w:t>
       </w:r>
-      <w:fldSimple w:instr=" SEQ Figura \* ARABIC ">
-        <w:r>
-          <w:rPr>
-            <w:noProof/>
-          </w:rPr>
-          <w:t>5</w:t>
-        </w:r>
-      </w:fldSimple>
-      <w:r>
-        <w:t xml:space="preserve"> - User Stories e Critérios de Aceite</w:t>
+      <w:r>
+        <w:fldChar w:fldCharType="begin"/>
+      </w:r>
+      <w:r>
+        <w:instrText xml:space="preserve"> SEQ Figura \* ARABIC </w:instrText>
+      </w:r>
+      <w:r>
+        <w:fldChar w:fldCharType="separate"/>
+      </w:r>
+      <w:r>
+        <w:rPr>
+          <w:noProof/>
+        </w:rPr>
+        <w:t>5</w:t>
+      </w:r>
+      <w:r>
+        <w:rPr>
+          <w:noProof/>
+        </w:rPr>
+        <w:fldChar w:fldCharType="end"/>
+      </w:r>
+      <w:r>
+        <w:t xml:space="preserve"> - </w:t>
+      </w:r>
+      <w:proofErr w:type="spellStart"/>
+      <w:r>
+        <w:t>User</w:t>
+      </w:r>
+      <w:proofErr w:type="spellEnd"/>
+      <w:r>
+        <w:t xml:space="preserve"> Stories e Critérios de Aceite</w:t>
       </w:r>
       <w:r>
         <w:rPr>
@@ -4612,7 +4746,7 @@
     </w:p>
     <w:p>
       <w:pPr>
-        <w:pStyle w:val="Caption"/>
+        <w:pStyle w:val="Legenda"/>
         <w:spacing w:before="120"/>
         <w:rPr>
           <w:noProof/>
@@ -4621,7 +4755,7 @@
     </w:p>
     <w:tbl>
       <w:tblPr>
-        <w:tblStyle w:val="TableGrid"/>
+        <w:tblStyle w:val="Tabelacomgrade"/>
         <w:tblW w:w="7654" w:type="dxa"/>
         <w:tblInd w:w="421" w:type="dxa"/>
         <w:tblLook w:val="04A0" w:firstRow="1" w:lastRow="0" w:firstColumn="1" w:lastColumn="0" w:noHBand="0" w:noVBand="1"/>
@@ -4657,7 +4791,15 @@
               <w:t xml:space="preserve">ARTEFATO 5: </w:t>
             </w:r>
             <w:r>
-              <w:t>Relação de User Stories</w:t>
+              <w:t xml:space="preserve">Relação de </w:t>
+            </w:r>
+            <w:proofErr w:type="spellStart"/>
+            <w:r>
+              <w:t>User</w:t>
+            </w:r>
+            <w:proofErr w:type="spellEnd"/>
+            <w:r>
+              <w:t xml:space="preserve"> Stories</w:t>
             </w:r>
           </w:p>
         </w:tc>
@@ -4760,6 +4902,9 @@
             <w:r>
               <w:t>Administrador</w:t>
             </w:r>
+            <w:r>
+              <w:t xml:space="preserve"> logado no sistema</w:t>
+            </w:r>
           </w:p>
           <w:p>
             <w:pPr>
@@ -4929,22 +5074,7 @@
               <w:t xml:space="preserve">: </w:t>
             </w:r>
             <w:r>
-              <w:t xml:space="preserve">requistar o </w:t>
-            </w:r>
-            <w:r>
-              <w:t>bloque</w:t>
-            </w:r>
-            <w:r>
-              <w:t>io</w:t>
-            </w:r>
-            <w:r>
-              <w:t xml:space="preserve"> </w:t>
-            </w:r>
-            <w:r>
-              <w:t>d</w:t>
-            </w:r>
-            <w:r>
-              <w:t>o locatário</w:t>
+              <w:t>bloquear o locatário</w:t>
             </w:r>
           </w:p>
           <w:p>
@@ -4963,13 +5093,7 @@
               <w:t xml:space="preserve">: </w:t>
             </w:r>
             <w:r>
-              <w:t xml:space="preserve">o locatário </w:t>
-            </w:r>
-            <w:r>
-              <w:t>será bloqueado</w:t>
-            </w:r>
-            <w:r>
-              <w:t>.</w:t>
+              <w:t>o locatário não conseguirá utilizar o sistema.</w:t>
             </w:r>
           </w:p>
         </w:tc>
@@ -5106,25 +5230,7 @@
               <w:t xml:space="preserve">: </w:t>
             </w:r>
             <w:r>
-              <w:t xml:space="preserve">requistar </w:t>
-            </w:r>
-            <w:r>
-              <w:t xml:space="preserve">o </w:t>
-            </w:r>
-            <w:r>
-              <w:t>desbloque</w:t>
-            </w:r>
-            <w:r>
-              <w:t>io</w:t>
-            </w:r>
-            <w:r>
-              <w:t xml:space="preserve"> </w:t>
-            </w:r>
-            <w:r>
-              <w:t>d</w:t>
-            </w:r>
-            <w:r>
-              <w:t>o locatário</w:t>
+              <w:t>desbloquear o locatário</w:t>
             </w:r>
           </w:p>
           <w:p>
@@ -5143,13 +5249,7 @@
               <w:t xml:space="preserve">: </w:t>
             </w:r>
             <w:r>
-              <w:t xml:space="preserve">o locatário </w:t>
-            </w:r>
-            <w:r>
-              <w:t>será desbloqueado</w:t>
-            </w:r>
-            <w:r>
-              <w:t>.</w:t>
+              <w:t>o locatário poderá utilizar o sistema.</w:t>
             </w:r>
           </w:p>
         </w:tc>
@@ -5157,7 +5257,7 @@
     </w:tbl>
     <w:p>
       <w:pPr>
-        <w:pStyle w:val="Caption"/>
+        <w:pStyle w:val="Legenda"/>
         <w:spacing w:before="120"/>
         <w:rPr>
           <w:noProof/>
@@ -5166,16 +5266,37 @@
       <w:r>
         <w:t xml:space="preserve">Figura </w:t>
       </w:r>
-      <w:fldSimple w:instr=" SEQ Figura \* ARABIC ">
-        <w:r>
-          <w:rPr>
-            <w:noProof/>
-          </w:rPr>
-          <w:t>5</w:t>
-        </w:r>
-      </w:fldSimple>
-      <w:r>
-        <w:t xml:space="preserve"> - User Stories e Critérios de Aceite</w:t>
+      <w:r>
+        <w:fldChar w:fldCharType="begin"/>
+      </w:r>
+      <w:r>
+        <w:instrText xml:space="preserve"> SEQ Figura \* ARABIC </w:instrText>
+      </w:r>
+      <w:r>
+        <w:fldChar w:fldCharType="separate"/>
+      </w:r>
+      <w:r>
+        <w:rPr>
+          <w:noProof/>
+        </w:rPr>
+        <w:t>5</w:t>
+      </w:r>
+      <w:r>
+        <w:rPr>
+          <w:noProof/>
+        </w:rPr>
+        <w:fldChar w:fldCharType="end"/>
+      </w:r>
+      <w:r>
+        <w:t xml:space="preserve"> - </w:t>
+      </w:r>
+      <w:proofErr w:type="spellStart"/>
+      <w:r>
+        <w:t>User</w:t>
+      </w:r>
+      <w:proofErr w:type="spellEnd"/>
+      <w:r>
+        <w:t xml:space="preserve"> Stories e Critérios de Aceite</w:t>
       </w:r>
       <w:r>
         <w:rPr>
@@ -5211,7 +5332,7 @@
     </w:p>
     <w:p>
       <w:pPr>
-        <w:pStyle w:val="Heading1"/>
+        <w:pStyle w:val="Ttulo1"/>
       </w:pPr>
       <w:bookmarkStart w:id="18" w:name="_Toc96283773"/>
       <w:r>
@@ -5224,7 +5345,7 @@
     <w:p/>
     <w:tbl>
       <w:tblPr>
-        <w:tblStyle w:val="TableGrid"/>
+        <w:tblStyle w:val="Tabelacomgrade"/>
         <w:tblW w:w="8494" w:type="dxa"/>
         <w:tblLook w:val="04A0" w:firstRow="1" w:lastRow="0" w:firstColumn="1" w:lastColumn="0" w:noHBand="0" w:noVBand="1"/>
       </w:tblPr>
@@ -5376,7 +5497,7 @@
     </w:p>
     <w:p>
       <w:pPr>
-        <w:pStyle w:val="Heading1"/>
+        <w:pStyle w:val="Ttulo1"/>
       </w:pPr>
       <w:bookmarkStart w:id="19" w:name="_Toc96283774"/>
       <w:r>
@@ -5436,7 +5557,7 @@
     </w:p>
     <w:p>
       <w:pPr>
-        <w:pStyle w:val="ListParagraph"/>
+        <w:pStyle w:val="PargrafodaLista"/>
         <w:numPr>
           <w:ilvl w:val="0"/>
           <w:numId w:val="17"/>
@@ -5454,7 +5575,7 @@
     </w:p>
     <w:p>
       <w:pPr>
-        <w:pStyle w:val="ListParagraph"/>
+        <w:pStyle w:val="PargrafodaLista"/>
         <w:numPr>
           <w:ilvl w:val="0"/>
           <w:numId w:val="17"/>
@@ -5486,7 +5607,7 @@
     </w:p>
     <w:tbl>
       <w:tblPr>
-        <w:tblStyle w:val="TableGrid"/>
+        <w:tblStyle w:val="Tabelacomgrade"/>
         <w:tblW w:w="8494" w:type="dxa"/>
         <w:tblLook w:val="04A0" w:firstRow="1" w:lastRow="0" w:firstColumn="1" w:lastColumn="0" w:noHBand="0" w:noVBand="1"/>
       </w:tblPr>
@@ -5646,7 +5767,7 @@
     </w:tbl>
     <w:p>
       <w:pPr>
-        <w:pStyle w:val="Caption"/>
+        <w:pStyle w:val="Legenda"/>
         <w:spacing w:before="120"/>
       </w:pPr>
       <w:bookmarkStart w:id="20" w:name="_Toc96277162"/>
@@ -5654,27 +5775,14 @@
       <w:r>
         <w:t xml:space="preserve">Figura </w:t>
       </w:r>
-      <w:r>
-        <w:fldChar w:fldCharType="begin"/>
-      </w:r>
-      <w:r>
-        <w:instrText xml:space="preserve"> SEQ Figura \* ARABIC </w:instrText>
-      </w:r>
-      <w:r>
-        <w:fldChar w:fldCharType="separate"/>
-      </w:r>
-      <w:r>
-        <w:rPr>
-          <w:noProof/>
-        </w:rPr>
-        <w:t>7</w:t>
-      </w:r>
-      <w:r>
-        <w:rPr>
-          <w:noProof/>
-        </w:rPr>
-        <w:fldChar w:fldCharType="end"/>
-      </w:r>
+      <w:fldSimple w:instr=" SEQ Figura \* ARABIC ">
+        <w:r>
+          <w:rPr>
+            <w:noProof/>
+          </w:rPr>
+          <w:t>7</w:t>
+        </w:r>
+      </w:fldSimple>
       <w:r>
         <w:t xml:space="preserve"> </w:t>
       </w:r>
@@ -5712,7 +5820,7 @@
     </w:p>
     <w:p>
       <w:pPr>
-        <w:pStyle w:val="Heading1"/>
+        <w:pStyle w:val="Ttulo1"/>
       </w:pPr>
       <w:bookmarkStart w:id="22" w:name="_Toc96283775"/>
       <w:r>
@@ -5776,7 +5884,7 @@
     </w:p>
     <w:p>
       <w:pPr>
-        <w:pStyle w:val="ListParagraph"/>
+        <w:pStyle w:val="PargrafodaLista"/>
         <w:numPr>
           <w:ilvl w:val="0"/>
           <w:numId w:val="17"/>
@@ -5794,7 +5902,7 @@
     </w:p>
     <w:p>
       <w:pPr>
-        <w:pStyle w:val="ListParagraph"/>
+        <w:pStyle w:val="PargrafodaLista"/>
         <w:numPr>
           <w:ilvl w:val="0"/>
           <w:numId w:val="17"/>
@@ -5815,7 +5923,7 @@
     <w:p/>
     <w:p>
       <w:pPr>
-        <w:pStyle w:val="Heading1"/>
+        <w:pStyle w:val="Ttulo1"/>
       </w:pPr>
       <w:bookmarkStart w:id="23" w:name="_Toc96283776"/>
       <w:r>
@@ -5828,12 +5936,53 @@
       <w:r>
         <w:t xml:space="preserve">AGUIAR, F. </w:t>
       </w:r>
+      <w:proofErr w:type="spellStart"/>
       <w:r>
         <w:rPr>
           <w:b/>
           <w:bCs/>
         </w:rPr>
-        <w:t>Product backlog building: concepção de um product backlog efetivo</w:t>
+        <w:t>Product</w:t>
+      </w:r>
+      <w:proofErr w:type="spellEnd"/>
+      <w:r>
+        <w:rPr>
+          <w:b/>
+          <w:bCs/>
+        </w:rPr>
+        <w:t xml:space="preserve"> backlog </w:t>
+      </w:r>
+      <w:proofErr w:type="spellStart"/>
+      <w:r>
+        <w:rPr>
+          <w:b/>
+          <w:bCs/>
+        </w:rPr>
+        <w:t>building</w:t>
+      </w:r>
+      <w:proofErr w:type="spellEnd"/>
+      <w:r>
+        <w:rPr>
+          <w:b/>
+          <w:bCs/>
+        </w:rPr>
+        <w:t xml:space="preserve">: concepção de um </w:t>
+      </w:r>
+      <w:proofErr w:type="spellStart"/>
+      <w:r>
+        <w:rPr>
+          <w:b/>
+          <w:bCs/>
+        </w:rPr>
+        <w:t>product</w:t>
+      </w:r>
+      <w:proofErr w:type="spellEnd"/>
+      <w:r>
+        <w:rPr>
+          <w:b/>
+          <w:bCs/>
+        </w:rPr>
+        <w:t xml:space="preserve"> backlog efetivo</w:t>
       </w:r>
       <w:r>
         <w:t xml:space="preserve">. 2018. Disponível em: </w:t>
@@ -5872,13 +6021,31 @@
       <w:r>
         <w:t xml:space="preserve">AGUIAR, F. </w:t>
       </w:r>
+      <w:proofErr w:type="spellStart"/>
       <w:r>
         <w:rPr>
           <w:b/>
           <w:bCs/>
         </w:rPr>
-        <w:t>PBB_Canvas Template</w:t>
-      </w:r>
+        <w:t>PBB_Canvas</w:t>
+      </w:r>
+      <w:proofErr w:type="spellEnd"/>
+      <w:r>
+        <w:rPr>
+          <w:b/>
+          <w:bCs/>
+        </w:rPr>
+        <w:t xml:space="preserve"> </w:t>
+      </w:r>
+      <w:proofErr w:type="spellStart"/>
+      <w:r>
+        <w:rPr>
+          <w:b/>
+          <w:bCs/>
+        </w:rPr>
+        <w:t>Template</w:t>
+      </w:r>
+      <w:proofErr w:type="spellEnd"/>
       <w:r>
         <w:t xml:space="preserve">. </w:t>
       </w:r>
@@ -5969,7 +6136,7 @@
 </file>
 
 <file path=word/endnotes.xml><?xml version="1.0" encoding="utf-8"?>
-<w:endnotes xmlns:wpc="http://schemas.microsoft.com/office/word/2010/wordprocessingCanvas" xmlns:cx="http://schemas.microsoft.com/office/drawing/2014/chartex" xmlns:cx1="http://schemas.microsoft.com/office/drawing/2015/9/8/chartex" xmlns:cx2="http://schemas.microsoft.com/office/drawing/2015/10/21/chartex" xmlns:cx3="http://schemas.microsoft.com/office/drawing/2016/5/9/chartex" xmlns:cx4="http://schemas.microsoft.com/office/drawing/2016/5/10/chartex" xmlns:cx5="http://schemas.microsoft.com/office/drawing/2016/5/11/chartex" xmlns:cx6="http://schemas.microsoft.com/office/drawing/2016/5/12/chartex" xmlns:cx7="http://schemas.microsoft.com/office/drawing/2016/5/13/chartex" xmlns:cx8="http://schemas.microsoft.com/office/drawing/2016/5/14/chartex" xmlns:mc="http://schemas.openxmlformats.org/markup-compatibility/2006" xmlns:aink="http://schemas.microsoft.com/office/drawing/2016/ink" xmlns:am3d="http://schemas.microsoft.com/office/drawing/2017/model3d" xmlns:o="urn:schemas-microsoft-com:office:office" xmlns:r="http://schemas.openxmlformats.org/officeDocument/2006/relationships" xmlns:m="http://schemas.openxmlformats.org/officeDocument/2006/math" xmlns:v="urn:schemas-microsoft-com:vml" xmlns:wp14="http://schemas.microsoft.com/office/word/2010/wordprocessingDrawing" xmlns:wp="http://schemas.openxmlformats.org/drawingml/2006/wordprocessingDrawing" xmlns:w10="urn:schemas-microsoft-com:office:word" xmlns:w="http://schemas.openxmlformats.org/wordprocessingml/2006/main" xmlns:w14="http://schemas.microsoft.com/office/word/2010/wordml" xmlns:w15="http://schemas.microsoft.com/office/word/2012/wordml" xmlns:w16cex="http://schemas.microsoft.com/office/word/2018/wordml/cex" xmlns:w16cid="http://schemas.microsoft.com/office/word/2016/wordml/cid" xmlns:w16="http://schemas.microsoft.com/office/word/2018/wordml" xmlns:w16sdtdh="http://schemas.microsoft.com/office/word/2020/wordml/sdtdatahash" xmlns:w16se="http://schemas.microsoft.com/office/word/2015/wordml/symex" xmlns:wpg="http://schemas.microsoft.com/office/word/2010/wordprocessingGroup" xmlns:wpi="http://schemas.microsoft.com/office/word/2010/wordprocessingInk" xmlns:wne="http://schemas.microsoft.com/office/word/2006/wordml" xmlns:wps="http://schemas.microsoft.com/office/word/2010/wordprocessingShape" mc:Ignorable="w14 w15 w16se w16cid w16 w16cex w16sdtdh wp14">
+<w:endnotes xmlns:wpc="http://schemas.microsoft.com/office/word/2010/wordprocessingCanvas" xmlns:cx="http://schemas.microsoft.com/office/drawing/2014/chartex" xmlns:cx1="http://schemas.microsoft.com/office/drawing/2015/9/8/chartex" xmlns:cx2="http://schemas.microsoft.com/office/drawing/2015/10/21/chartex" xmlns:cx3="http://schemas.microsoft.com/office/drawing/2016/5/9/chartex" xmlns:cx4="http://schemas.microsoft.com/office/drawing/2016/5/10/chartex" xmlns:cx5="http://schemas.microsoft.com/office/drawing/2016/5/11/chartex" xmlns:cx6="http://schemas.microsoft.com/office/drawing/2016/5/12/chartex" xmlns:cx7="http://schemas.microsoft.com/office/drawing/2016/5/13/chartex" xmlns:cx8="http://schemas.microsoft.com/office/drawing/2016/5/14/chartex" xmlns:mc="http://schemas.openxmlformats.org/markup-compatibility/2006" xmlns:aink="http://schemas.microsoft.com/office/drawing/2016/ink" xmlns:am3d="http://schemas.microsoft.com/office/drawing/2017/model3d" xmlns:o="urn:schemas-microsoft-com:office:office" xmlns:oel="http://schemas.microsoft.com/office/2019/extlst" xmlns:r="http://schemas.openxmlformats.org/officeDocument/2006/relationships" xmlns:m="http://schemas.openxmlformats.org/officeDocument/2006/math" xmlns:v="urn:schemas-microsoft-com:vml" xmlns:wp14="http://schemas.microsoft.com/office/word/2010/wordprocessingDrawing" xmlns:wp="http://schemas.openxmlformats.org/drawingml/2006/wordprocessingDrawing" xmlns:w10="urn:schemas-microsoft-com:office:word" xmlns:w="http://schemas.openxmlformats.org/wordprocessingml/2006/main" xmlns:w14="http://schemas.microsoft.com/office/word/2010/wordml" xmlns:w15="http://schemas.microsoft.com/office/word/2012/wordml" xmlns:w16cex="http://schemas.microsoft.com/office/word/2018/wordml/cex" xmlns:w16cid="http://schemas.microsoft.com/office/word/2016/wordml/cid" xmlns:w16="http://schemas.microsoft.com/office/word/2018/wordml" xmlns:w16sdtdh="http://schemas.microsoft.com/office/word/2020/wordml/sdtdatahash" xmlns:w16se="http://schemas.microsoft.com/office/word/2015/wordml/symex" xmlns:wpg="http://schemas.microsoft.com/office/word/2010/wordprocessingGroup" xmlns:wpi="http://schemas.microsoft.com/office/word/2010/wordprocessingInk" xmlns:wne="http://schemas.microsoft.com/office/word/2006/wordml" xmlns:wps="http://schemas.microsoft.com/office/word/2010/wordprocessingShape" mc:Ignorable="w14 w15 w16se w16cid w16 w16cex w16sdtdh wp14">
   <w:endnote w:type="separator" w:id="-1">
     <w:p>
       <w:pPr>
@@ -5994,10 +6161,10 @@
 </file>
 
 <file path=word/footer1.xml><?xml version="1.0" encoding="utf-8"?>
-<w:ftr xmlns:wpc="http://schemas.microsoft.com/office/word/2010/wordprocessingCanvas" xmlns:cx="http://schemas.microsoft.com/office/drawing/2014/chartex" xmlns:cx1="http://schemas.microsoft.com/office/drawing/2015/9/8/chartex" xmlns:cx2="http://schemas.microsoft.com/office/drawing/2015/10/21/chartex" xmlns:cx3="http://schemas.microsoft.com/office/drawing/2016/5/9/chartex" xmlns:cx4="http://schemas.microsoft.com/office/drawing/2016/5/10/chartex" xmlns:cx5="http://schemas.microsoft.com/office/drawing/2016/5/11/chartex" xmlns:cx6="http://schemas.microsoft.com/office/drawing/2016/5/12/chartex" xmlns:cx7="http://schemas.microsoft.com/office/drawing/2016/5/13/chartex" xmlns:cx8="http://schemas.microsoft.com/office/drawing/2016/5/14/chartex" xmlns:mc="http://schemas.openxmlformats.org/markup-compatibility/2006" xmlns:aink="http://schemas.microsoft.com/office/drawing/2016/ink" xmlns:am3d="http://schemas.microsoft.com/office/drawing/2017/model3d" xmlns:o="urn:schemas-microsoft-com:office:office" xmlns:r="http://schemas.openxmlformats.org/officeDocument/2006/relationships" xmlns:m="http://schemas.openxmlformats.org/officeDocument/2006/math" xmlns:v="urn:schemas-microsoft-com:vml" xmlns:wp14="http://schemas.microsoft.com/office/word/2010/wordprocessingDrawing" xmlns:wp="http://schemas.openxmlformats.org/drawingml/2006/wordprocessingDrawing" xmlns:w10="urn:schemas-microsoft-com:office:word" xmlns:w="http://schemas.openxmlformats.org/wordprocessingml/2006/main" xmlns:w14="http://schemas.microsoft.com/office/word/2010/wordml" xmlns:w15="http://schemas.microsoft.com/office/word/2012/wordml" xmlns:w16cex="http://schemas.microsoft.com/office/word/2018/wordml/cex" xmlns:w16cid="http://schemas.microsoft.com/office/word/2016/wordml/cid" xmlns:w16="http://schemas.microsoft.com/office/word/2018/wordml" xmlns:w16sdtdh="http://schemas.microsoft.com/office/word/2020/wordml/sdtdatahash" xmlns:w16se="http://schemas.microsoft.com/office/word/2015/wordml/symex" xmlns:wpg="http://schemas.microsoft.com/office/word/2010/wordprocessingGroup" xmlns:wpi="http://schemas.microsoft.com/office/word/2010/wordprocessingInk" xmlns:wne="http://schemas.microsoft.com/office/word/2006/wordml" xmlns:wps="http://schemas.microsoft.com/office/word/2010/wordprocessingShape" mc:Ignorable="w14 w15 w16se w16cid w16 w16cex w16sdtdh wp14">
+<w:ftr xmlns:wpc="http://schemas.microsoft.com/office/word/2010/wordprocessingCanvas" xmlns:cx="http://schemas.microsoft.com/office/drawing/2014/chartex" xmlns:cx1="http://schemas.microsoft.com/office/drawing/2015/9/8/chartex" xmlns:cx2="http://schemas.microsoft.com/office/drawing/2015/10/21/chartex" xmlns:cx3="http://schemas.microsoft.com/office/drawing/2016/5/9/chartex" xmlns:cx4="http://schemas.microsoft.com/office/drawing/2016/5/10/chartex" xmlns:cx5="http://schemas.microsoft.com/office/drawing/2016/5/11/chartex" xmlns:cx6="http://schemas.microsoft.com/office/drawing/2016/5/12/chartex" xmlns:cx7="http://schemas.microsoft.com/office/drawing/2016/5/13/chartex" xmlns:cx8="http://schemas.microsoft.com/office/drawing/2016/5/14/chartex" xmlns:mc="http://schemas.openxmlformats.org/markup-compatibility/2006" xmlns:aink="http://schemas.microsoft.com/office/drawing/2016/ink" xmlns:am3d="http://schemas.microsoft.com/office/drawing/2017/model3d" xmlns:o="urn:schemas-microsoft-com:office:office" xmlns:oel="http://schemas.microsoft.com/office/2019/extlst" xmlns:r="http://schemas.openxmlformats.org/officeDocument/2006/relationships" xmlns:m="http://schemas.openxmlformats.org/officeDocument/2006/math" xmlns:v="urn:schemas-microsoft-com:vml" xmlns:wp14="http://schemas.microsoft.com/office/word/2010/wordprocessingDrawing" xmlns:wp="http://schemas.openxmlformats.org/drawingml/2006/wordprocessingDrawing" xmlns:w10="urn:schemas-microsoft-com:office:word" xmlns:w="http://schemas.openxmlformats.org/wordprocessingml/2006/main" xmlns:w14="http://schemas.microsoft.com/office/word/2010/wordml" xmlns:w15="http://schemas.microsoft.com/office/word/2012/wordml" xmlns:w16cex="http://schemas.microsoft.com/office/word/2018/wordml/cex" xmlns:w16cid="http://schemas.microsoft.com/office/word/2016/wordml/cid" xmlns:w16="http://schemas.microsoft.com/office/word/2018/wordml" xmlns:w16sdtdh="http://schemas.microsoft.com/office/word/2020/wordml/sdtdatahash" xmlns:w16se="http://schemas.microsoft.com/office/word/2015/wordml/symex" xmlns:wpg="http://schemas.microsoft.com/office/word/2010/wordprocessingGroup" xmlns:wpi="http://schemas.microsoft.com/office/word/2010/wordprocessingInk" xmlns:wne="http://schemas.microsoft.com/office/word/2006/wordml" xmlns:wps="http://schemas.microsoft.com/office/word/2010/wordprocessingShape" mc:Ignorable="w14 w15 w16se w16cid w16 w16cex w16sdtdh wp14">
   <w:p>
     <w:pPr>
-      <w:pStyle w:val="Footer"/>
+      <w:pStyle w:val="Rodap"/>
     </w:pPr>
     <w:r>
       <w:t>Especificação</w:t>
@@ -6034,7 +6201,7 @@
 </file>
 
 <file path=word/footnotes.xml><?xml version="1.0" encoding="utf-8"?>
-<w:footnotes xmlns:wpc="http://schemas.microsoft.com/office/word/2010/wordprocessingCanvas" xmlns:cx="http://schemas.microsoft.com/office/drawing/2014/chartex" xmlns:cx1="http://schemas.microsoft.com/office/drawing/2015/9/8/chartex" xmlns:cx2="http://schemas.microsoft.com/office/drawing/2015/10/21/chartex" xmlns:cx3="http://schemas.microsoft.com/office/drawing/2016/5/9/chartex" xmlns:cx4="http://schemas.microsoft.com/office/drawing/2016/5/10/chartex" xmlns:cx5="http://schemas.microsoft.com/office/drawing/2016/5/11/chartex" xmlns:cx6="http://schemas.microsoft.com/office/drawing/2016/5/12/chartex" xmlns:cx7="http://schemas.microsoft.com/office/drawing/2016/5/13/chartex" xmlns:cx8="http://schemas.microsoft.com/office/drawing/2016/5/14/chartex" xmlns:mc="http://schemas.openxmlformats.org/markup-compatibility/2006" xmlns:aink="http://schemas.microsoft.com/office/drawing/2016/ink" xmlns:am3d="http://schemas.microsoft.com/office/drawing/2017/model3d" xmlns:o="urn:schemas-microsoft-com:office:office" xmlns:r="http://schemas.openxmlformats.org/officeDocument/2006/relationships" xmlns:m="http://schemas.openxmlformats.org/officeDocument/2006/math" xmlns:v="urn:schemas-microsoft-com:vml" xmlns:wp14="http://schemas.microsoft.com/office/word/2010/wordprocessingDrawing" xmlns:wp="http://schemas.openxmlformats.org/drawingml/2006/wordprocessingDrawing" xmlns:w10="urn:schemas-microsoft-com:office:word" xmlns:w="http://schemas.openxmlformats.org/wordprocessingml/2006/main" xmlns:w14="http://schemas.microsoft.com/office/word/2010/wordml" xmlns:w15="http://schemas.microsoft.com/office/word/2012/wordml" xmlns:w16cex="http://schemas.microsoft.com/office/word/2018/wordml/cex" xmlns:w16cid="http://schemas.microsoft.com/office/word/2016/wordml/cid" xmlns:w16="http://schemas.microsoft.com/office/word/2018/wordml" xmlns:w16sdtdh="http://schemas.microsoft.com/office/word/2020/wordml/sdtdatahash" xmlns:w16se="http://schemas.microsoft.com/office/word/2015/wordml/symex" xmlns:wpg="http://schemas.microsoft.com/office/word/2010/wordprocessingGroup" xmlns:wpi="http://schemas.microsoft.com/office/word/2010/wordprocessingInk" xmlns:wne="http://schemas.microsoft.com/office/word/2006/wordml" xmlns:wps="http://schemas.microsoft.com/office/word/2010/wordprocessingShape" mc:Ignorable="w14 w15 w16se w16cid w16 w16cex w16sdtdh wp14">
+<w:footnotes xmlns:wpc="http://schemas.microsoft.com/office/word/2010/wordprocessingCanvas" xmlns:cx="http://schemas.microsoft.com/office/drawing/2014/chartex" xmlns:cx1="http://schemas.microsoft.com/office/drawing/2015/9/8/chartex" xmlns:cx2="http://schemas.microsoft.com/office/drawing/2015/10/21/chartex" xmlns:cx3="http://schemas.microsoft.com/office/drawing/2016/5/9/chartex" xmlns:cx4="http://schemas.microsoft.com/office/drawing/2016/5/10/chartex" xmlns:cx5="http://schemas.microsoft.com/office/drawing/2016/5/11/chartex" xmlns:cx6="http://schemas.microsoft.com/office/drawing/2016/5/12/chartex" xmlns:cx7="http://schemas.microsoft.com/office/drawing/2016/5/13/chartex" xmlns:cx8="http://schemas.microsoft.com/office/drawing/2016/5/14/chartex" xmlns:mc="http://schemas.openxmlformats.org/markup-compatibility/2006" xmlns:aink="http://schemas.microsoft.com/office/drawing/2016/ink" xmlns:am3d="http://schemas.microsoft.com/office/drawing/2017/model3d" xmlns:o="urn:schemas-microsoft-com:office:office" xmlns:oel="http://schemas.microsoft.com/office/2019/extlst" xmlns:r="http://schemas.openxmlformats.org/officeDocument/2006/relationships" xmlns:m="http://schemas.openxmlformats.org/officeDocument/2006/math" xmlns:v="urn:schemas-microsoft-com:vml" xmlns:wp14="http://schemas.microsoft.com/office/word/2010/wordprocessingDrawing" xmlns:wp="http://schemas.openxmlformats.org/drawingml/2006/wordprocessingDrawing" xmlns:w10="urn:schemas-microsoft-com:office:word" xmlns:w="http://schemas.openxmlformats.org/wordprocessingml/2006/main" xmlns:w14="http://schemas.microsoft.com/office/word/2010/wordml" xmlns:w15="http://schemas.microsoft.com/office/word/2012/wordml" xmlns:w16cex="http://schemas.microsoft.com/office/word/2018/wordml/cex" xmlns:w16cid="http://schemas.microsoft.com/office/word/2016/wordml/cid" xmlns:w16="http://schemas.microsoft.com/office/word/2018/wordml" xmlns:w16sdtdh="http://schemas.microsoft.com/office/word/2020/wordml/sdtdatahash" xmlns:w16se="http://schemas.microsoft.com/office/word/2015/wordml/symex" xmlns:wpg="http://schemas.microsoft.com/office/word/2010/wordprocessingGroup" xmlns:wpi="http://schemas.microsoft.com/office/word/2010/wordprocessingInk" xmlns:wne="http://schemas.microsoft.com/office/word/2006/wordml" xmlns:wps="http://schemas.microsoft.com/office/word/2010/wordprocessingShape" mc:Ignorable="w14 w15 w16se w16cid w16 w16cex w16sdtdh wp14">
   <w:footnote w:type="separator" w:id="-1">
     <w:p>
       <w:pPr>
@@ -6059,10 +6226,10 @@
 </file>
 
 <file path=word/header1.xml><?xml version="1.0" encoding="utf-8"?>
-<w:hdr xmlns:wpc="http://schemas.microsoft.com/office/word/2010/wordprocessingCanvas" xmlns:cx="http://schemas.microsoft.com/office/drawing/2014/chartex" xmlns:cx1="http://schemas.microsoft.com/office/drawing/2015/9/8/chartex" xmlns:cx2="http://schemas.microsoft.com/office/drawing/2015/10/21/chartex" xmlns:cx3="http://schemas.microsoft.com/office/drawing/2016/5/9/chartex" xmlns:cx4="http://schemas.microsoft.com/office/drawing/2016/5/10/chartex" xmlns:cx5="http://schemas.microsoft.com/office/drawing/2016/5/11/chartex" xmlns:cx6="http://schemas.microsoft.com/office/drawing/2016/5/12/chartex" xmlns:cx7="http://schemas.microsoft.com/office/drawing/2016/5/13/chartex" xmlns:cx8="http://schemas.microsoft.com/office/drawing/2016/5/14/chartex" xmlns:mc="http://schemas.openxmlformats.org/markup-compatibility/2006" xmlns:aink="http://schemas.microsoft.com/office/drawing/2016/ink" xmlns:am3d="http://schemas.microsoft.com/office/drawing/2017/model3d" xmlns:o="urn:schemas-microsoft-com:office:office" xmlns:r="http://schemas.openxmlformats.org/officeDocument/2006/relationships" xmlns:m="http://schemas.openxmlformats.org/officeDocument/2006/math" xmlns:v="urn:schemas-microsoft-com:vml" xmlns:wp14="http://schemas.microsoft.com/office/word/2010/wordprocessingDrawing" xmlns:wp="http://schemas.openxmlformats.org/drawingml/2006/wordprocessingDrawing" xmlns:w10="urn:schemas-microsoft-com:office:word" xmlns:w="http://schemas.openxmlformats.org/wordprocessingml/2006/main" xmlns:w14="http://schemas.microsoft.com/office/word/2010/wordml" xmlns:w15="http://schemas.microsoft.com/office/word/2012/wordml" xmlns:w16cex="http://schemas.microsoft.com/office/word/2018/wordml/cex" xmlns:w16cid="http://schemas.microsoft.com/office/word/2016/wordml/cid" xmlns:w16="http://schemas.microsoft.com/office/word/2018/wordml" xmlns:w16sdtdh="http://schemas.microsoft.com/office/word/2020/wordml/sdtdatahash" xmlns:w16se="http://schemas.microsoft.com/office/word/2015/wordml/symex" xmlns:wpg="http://schemas.microsoft.com/office/word/2010/wordprocessingGroup" xmlns:wpi="http://schemas.microsoft.com/office/word/2010/wordprocessingInk" xmlns:wne="http://schemas.microsoft.com/office/word/2006/wordml" xmlns:wps="http://schemas.microsoft.com/office/word/2010/wordprocessingShape" mc:Ignorable="w14 w15 w16se w16cid w16 w16cex w16sdtdh wp14">
+<w:hdr xmlns:wpc="http://schemas.microsoft.com/office/word/2010/wordprocessingCanvas" xmlns:cx="http://schemas.microsoft.com/office/drawing/2014/chartex" xmlns:cx1="http://schemas.microsoft.com/office/drawing/2015/9/8/chartex" xmlns:cx2="http://schemas.microsoft.com/office/drawing/2015/10/21/chartex" xmlns:cx3="http://schemas.microsoft.com/office/drawing/2016/5/9/chartex" xmlns:cx4="http://schemas.microsoft.com/office/drawing/2016/5/10/chartex" xmlns:cx5="http://schemas.microsoft.com/office/drawing/2016/5/11/chartex" xmlns:cx6="http://schemas.microsoft.com/office/drawing/2016/5/12/chartex" xmlns:cx7="http://schemas.microsoft.com/office/drawing/2016/5/13/chartex" xmlns:cx8="http://schemas.microsoft.com/office/drawing/2016/5/14/chartex" xmlns:mc="http://schemas.openxmlformats.org/markup-compatibility/2006" xmlns:aink="http://schemas.microsoft.com/office/drawing/2016/ink" xmlns:am3d="http://schemas.microsoft.com/office/drawing/2017/model3d" xmlns:o="urn:schemas-microsoft-com:office:office" xmlns:oel="http://schemas.microsoft.com/office/2019/extlst" xmlns:r="http://schemas.openxmlformats.org/officeDocument/2006/relationships" xmlns:m="http://schemas.openxmlformats.org/officeDocument/2006/math" xmlns:v="urn:schemas-microsoft-com:vml" xmlns:wp14="http://schemas.microsoft.com/office/word/2010/wordprocessingDrawing" xmlns:wp="http://schemas.openxmlformats.org/drawingml/2006/wordprocessingDrawing" xmlns:w10="urn:schemas-microsoft-com:office:word" xmlns:w="http://schemas.openxmlformats.org/wordprocessingml/2006/main" xmlns:w14="http://schemas.microsoft.com/office/word/2010/wordml" xmlns:w15="http://schemas.microsoft.com/office/word/2012/wordml" xmlns:w16cex="http://schemas.microsoft.com/office/word/2018/wordml/cex" xmlns:w16cid="http://schemas.microsoft.com/office/word/2016/wordml/cid" xmlns:w16="http://schemas.microsoft.com/office/word/2018/wordml" xmlns:w16sdtdh="http://schemas.microsoft.com/office/word/2020/wordml/sdtdatahash" xmlns:w16se="http://schemas.microsoft.com/office/word/2015/wordml/symex" xmlns:wpg="http://schemas.microsoft.com/office/word/2010/wordprocessingGroup" xmlns:wpi="http://schemas.microsoft.com/office/word/2010/wordprocessingInk" xmlns:wne="http://schemas.microsoft.com/office/word/2006/wordml" xmlns:wps="http://schemas.microsoft.com/office/word/2010/wordprocessingShape" mc:Ignorable="w14 w15 w16se w16cid w16 w16cex w16sdtdh wp14">
   <w:tbl>
     <w:tblPr>
-      <w:tblStyle w:val="TableGrid"/>
+      <w:tblStyle w:val="Tabelacomgrade"/>
       <w:tblW w:w="0" w:type="auto"/>
       <w:tblBorders>
         <w:top w:val="none" w:sz="0" w:space="0" w:color="auto"/>
@@ -6085,7 +6252,7 @@
         </w:tcPr>
         <w:p>
           <w:pPr>
-            <w:pStyle w:val="Header"/>
+            <w:pStyle w:val="Cabealho"/>
           </w:pPr>
           <w:r>
             <w:rPr>
@@ -6217,7 +6384,7 @@
         </w:p>
         <w:p>
           <w:pPr>
-            <w:pStyle w:val="Header"/>
+            <w:pStyle w:val="Cabealho"/>
             <w:jc w:val="right"/>
             <w:rPr>
               <w:sz w:val="18"/>
@@ -6230,14 +6397,14 @@
   </w:tbl>
   <w:p>
     <w:pPr>
-      <w:pStyle w:val="Header"/>
+      <w:pStyle w:val="Cabealho"/>
     </w:pPr>
   </w:p>
 </w:hdr>
 </file>
 
 <file path=word/numbering.xml><?xml version="1.0" encoding="utf-8"?>
-<w:numbering xmlns:wpc="http://schemas.microsoft.com/office/word/2010/wordprocessingCanvas" xmlns:cx="http://schemas.microsoft.com/office/drawing/2014/chartex" xmlns:cx1="http://schemas.microsoft.com/office/drawing/2015/9/8/chartex" xmlns:cx2="http://schemas.microsoft.com/office/drawing/2015/10/21/chartex" xmlns:cx3="http://schemas.microsoft.com/office/drawing/2016/5/9/chartex" xmlns:cx4="http://schemas.microsoft.com/office/drawing/2016/5/10/chartex" xmlns:cx5="http://schemas.microsoft.com/office/drawing/2016/5/11/chartex" xmlns:cx6="http://schemas.microsoft.com/office/drawing/2016/5/12/chartex" xmlns:cx7="http://schemas.microsoft.com/office/drawing/2016/5/13/chartex" xmlns:cx8="http://schemas.microsoft.com/office/drawing/2016/5/14/chartex" xmlns:mc="http://schemas.openxmlformats.org/markup-compatibility/2006" xmlns:aink="http://schemas.microsoft.com/office/drawing/2016/ink" xmlns:am3d="http://schemas.microsoft.com/office/drawing/2017/model3d" xmlns:o="urn:schemas-microsoft-com:office:office" xmlns:r="http://schemas.openxmlformats.org/officeDocument/2006/relationships" xmlns:m="http://schemas.openxmlformats.org/officeDocument/2006/math" xmlns:v="urn:schemas-microsoft-com:vml" xmlns:wp14="http://schemas.microsoft.com/office/word/2010/wordprocessingDrawing" xmlns:wp="http://schemas.openxmlformats.org/drawingml/2006/wordprocessingDrawing" xmlns:w10="urn:schemas-microsoft-com:office:word" xmlns:w="http://schemas.openxmlformats.org/wordprocessingml/2006/main" xmlns:w14="http://schemas.microsoft.com/office/word/2010/wordml" xmlns:w15="http://schemas.microsoft.com/office/word/2012/wordml" xmlns:w16cex="http://schemas.microsoft.com/office/word/2018/wordml/cex" xmlns:w16cid="http://schemas.microsoft.com/office/word/2016/wordml/cid" xmlns:w16="http://schemas.microsoft.com/office/word/2018/wordml" xmlns:w16sdtdh="http://schemas.microsoft.com/office/word/2020/wordml/sdtdatahash" xmlns:w16se="http://schemas.microsoft.com/office/word/2015/wordml/symex" xmlns:wpg="http://schemas.microsoft.com/office/word/2010/wordprocessingGroup" xmlns:wpi="http://schemas.microsoft.com/office/word/2010/wordprocessingInk" xmlns:wne="http://schemas.microsoft.com/office/word/2006/wordml" xmlns:wps="http://schemas.microsoft.com/office/word/2010/wordprocessingShape" mc:Ignorable="w14 w15 w16se w16cid w16 w16cex w16sdtdh wp14">
+<w:numbering xmlns:wpc="http://schemas.microsoft.com/office/word/2010/wordprocessingCanvas" xmlns:cx="http://schemas.microsoft.com/office/drawing/2014/chartex" xmlns:cx1="http://schemas.microsoft.com/office/drawing/2015/9/8/chartex" xmlns:cx2="http://schemas.microsoft.com/office/drawing/2015/10/21/chartex" xmlns:cx3="http://schemas.microsoft.com/office/drawing/2016/5/9/chartex" xmlns:cx4="http://schemas.microsoft.com/office/drawing/2016/5/10/chartex" xmlns:cx5="http://schemas.microsoft.com/office/drawing/2016/5/11/chartex" xmlns:cx6="http://schemas.microsoft.com/office/drawing/2016/5/12/chartex" xmlns:cx7="http://schemas.microsoft.com/office/drawing/2016/5/13/chartex" xmlns:cx8="http://schemas.microsoft.com/office/drawing/2016/5/14/chartex" xmlns:mc="http://schemas.openxmlformats.org/markup-compatibility/2006" xmlns:aink="http://schemas.microsoft.com/office/drawing/2016/ink" xmlns:am3d="http://schemas.microsoft.com/office/drawing/2017/model3d" xmlns:o="urn:schemas-microsoft-com:office:office" xmlns:oel="http://schemas.microsoft.com/office/2019/extlst" xmlns:r="http://schemas.openxmlformats.org/officeDocument/2006/relationships" xmlns:m="http://schemas.openxmlformats.org/officeDocument/2006/math" xmlns:v="urn:schemas-microsoft-com:vml" xmlns:wp14="http://schemas.microsoft.com/office/word/2010/wordprocessingDrawing" xmlns:wp="http://schemas.openxmlformats.org/drawingml/2006/wordprocessingDrawing" xmlns:w10="urn:schemas-microsoft-com:office:word" xmlns:w="http://schemas.openxmlformats.org/wordprocessingml/2006/main" xmlns:w14="http://schemas.microsoft.com/office/word/2010/wordml" xmlns:w15="http://schemas.microsoft.com/office/word/2012/wordml" xmlns:w16cex="http://schemas.microsoft.com/office/word/2018/wordml/cex" xmlns:w16cid="http://schemas.microsoft.com/office/word/2016/wordml/cid" xmlns:w16="http://schemas.microsoft.com/office/word/2018/wordml" xmlns:w16sdtdh="http://schemas.microsoft.com/office/word/2020/wordml/sdtdatahash" xmlns:w16se="http://schemas.microsoft.com/office/word/2015/wordml/symex" xmlns:wpg="http://schemas.microsoft.com/office/word/2010/wordprocessingGroup" xmlns:wpi="http://schemas.microsoft.com/office/word/2010/wordprocessingInk" xmlns:wne="http://schemas.microsoft.com/office/word/2006/wordml" xmlns:wps="http://schemas.microsoft.com/office/word/2010/wordprocessingShape" mc:Ignorable="w14 w15 w16se w16cid w16 w16cex w16sdtdh wp14">
   <w:abstractNum w:abstractNumId="0" w15:restartNumberingAfterBreak="0">
     <w:nsid w:val="02B75EB1"/>
     <w:multiLevelType w:val="hybridMultilevel"/>
@@ -7375,7 +7542,7 @@
     <w:lvl w:ilvl="0" w:tplc="0D5A8AC6">
       <w:start w:val="1"/>
       <w:numFmt w:val="decimal"/>
-      <w:pStyle w:val="Heading2"/>
+      <w:pStyle w:val="Ttulo2"/>
       <w:lvlText w:val="%1."/>
       <w:lvlJc w:val="left"/>
       <w:pPr>
@@ -8452,11 +8619,11 @@
     <w:name w:val="Normal"/>
     <w:qFormat/>
   </w:style>
-  <w:style w:type="paragraph" w:styleId="Heading1">
+  <w:style w:type="paragraph" w:styleId="Ttulo1">
     <w:name w:val="heading 1"/>
     <w:basedOn w:val="Normal"/>
     <w:next w:val="Normal"/>
-    <w:link w:val="Heading1Char"/>
+    <w:link w:val="Ttulo1Char"/>
     <w:uiPriority w:val="9"/>
     <w:qFormat/>
     <w:rsid w:val="00714DB9"/>
@@ -8472,11 +8639,11 @@
       <w:szCs w:val="32"/>
     </w:rPr>
   </w:style>
-  <w:style w:type="paragraph" w:styleId="Heading2">
+  <w:style w:type="paragraph" w:styleId="Ttulo2">
     <w:name w:val="heading 2"/>
     <w:basedOn w:val="CorpodeTexto"/>
     <w:next w:val="Normal"/>
-    <w:link w:val="Heading2Char"/>
+    <w:link w:val="Ttulo2Char"/>
     <w:uiPriority w:val="9"/>
     <w:unhideWhenUsed/>
     <w:qFormat/>
@@ -8493,11 +8660,11 @@
       <w:caps/>
     </w:rPr>
   </w:style>
-  <w:style w:type="paragraph" w:styleId="Heading3">
+  <w:style w:type="paragraph" w:styleId="Ttulo3">
     <w:name w:val="heading 3"/>
     <w:basedOn w:val="CorpodeTexto"/>
     <w:next w:val="Normal"/>
-    <w:link w:val="Heading3Char"/>
+    <w:link w:val="Ttulo3Char"/>
     <w:uiPriority w:val="9"/>
     <w:unhideWhenUsed/>
     <w:qFormat/>
@@ -8510,13 +8677,13 @@
       <w:bCs/>
     </w:rPr>
   </w:style>
-  <w:style w:type="character" w:default="1" w:styleId="DefaultParagraphFont">
+  <w:style w:type="character" w:default="1" w:styleId="Fontepargpadro">
     <w:name w:val="Default Paragraph Font"/>
     <w:uiPriority w:val="1"/>
     <w:semiHidden/>
     <w:unhideWhenUsed/>
   </w:style>
-  <w:style w:type="table" w:default="1" w:styleId="TableNormal">
+  <w:style w:type="table" w:default="1" w:styleId="Tabelanormal">
     <w:name w:val="Normal Table"/>
     <w:uiPriority w:val="99"/>
     <w:semiHidden/>
@@ -8531,13 +8698,13 @@
       </w:tblCellMar>
     </w:tblPr>
   </w:style>
-  <w:style w:type="numbering" w:default="1" w:styleId="NoList">
+  <w:style w:type="numbering" w:default="1" w:styleId="Semlista">
     <w:name w:val="No List"/>
     <w:uiPriority w:val="99"/>
     <w:semiHidden/>
     <w:unhideWhenUsed/>
   </w:style>
-  <w:style w:type="paragraph" w:styleId="ListParagraph">
+  <w:style w:type="paragraph" w:styleId="PargrafodaLista">
     <w:name w:val="List Paragraph"/>
     <w:basedOn w:val="Normal"/>
     <w:uiPriority w:val="34"/>
@@ -8548,9 +8715,9 @@
       <w:contextualSpacing/>
     </w:pPr>
   </w:style>
-  <w:style w:type="table" w:styleId="TableGrid">
+  <w:style w:type="table" w:styleId="Tabelacomgrade">
     <w:name w:val="Table Grid"/>
-    <w:basedOn w:val="TableNormal"/>
+    <w:basedOn w:val="Tabelanormal"/>
     <w:uiPriority w:val="39"/>
     <w:rsid w:val="00F33469"/>
     <w:pPr>
@@ -8600,10 +8767,10 @@
       <w:lang w:eastAsia="pt-BR"/>
     </w:rPr>
   </w:style>
-  <w:style w:type="paragraph" w:styleId="Header">
+  <w:style w:type="paragraph" w:styleId="Cabealho">
     <w:name w:val="header"/>
     <w:basedOn w:val="Normal"/>
-    <w:link w:val="HeaderChar"/>
+    <w:link w:val="CabealhoChar"/>
     <w:uiPriority w:val="99"/>
     <w:unhideWhenUsed/>
     <w:rsid w:val="004E16B3"/>
@@ -8615,17 +8782,17 @@
       <w:spacing w:after="0" w:line="240" w:lineRule="auto"/>
     </w:pPr>
   </w:style>
-  <w:style w:type="character" w:customStyle="1" w:styleId="HeaderChar">
-    <w:name w:val="Header Char"/>
-    <w:basedOn w:val="DefaultParagraphFont"/>
-    <w:link w:val="Header"/>
+  <w:style w:type="character" w:customStyle="1" w:styleId="CabealhoChar">
+    <w:name w:val="Cabeçalho Char"/>
+    <w:basedOn w:val="Fontepargpadro"/>
+    <w:link w:val="Cabealho"/>
     <w:uiPriority w:val="99"/>
     <w:rsid w:val="004E16B3"/>
   </w:style>
-  <w:style w:type="paragraph" w:styleId="Footer">
+  <w:style w:type="paragraph" w:styleId="Rodap">
     <w:name w:val="footer"/>
     <w:basedOn w:val="Normal"/>
-    <w:link w:val="FooterChar"/>
+    <w:link w:val="RodapChar"/>
     <w:uiPriority w:val="99"/>
     <w:unhideWhenUsed/>
     <w:rsid w:val="0021748F"/>
@@ -8644,10 +8811,10 @@
       <w:szCs w:val="20"/>
     </w:rPr>
   </w:style>
-  <w:style w:type="character" w:customStyle="1" w:styleId="FooterChar">
-    <w:name w:val="Footer Char"/>
-    <w:basedOn w:val="DefaultParagraphFont"/>
-    <w:link w:val="Footer"/>
+  <w:style w:type="character" w:customStyle="1" w:styleId="RodapChar">
+    <w:name w:val="Rodapé Char"/>
+    <w:basedOn w:val="Fontepargpadro"/>
+    <w:link w:val="Rodap"/>
     <w:uiPriority w:val="99"/>
     <w:rsid w:val="0021748F"/>
     <w:rPr>
@@ -8664,7 +8831,7 @@
       <w:jc w:val="both"/>
     </w:pPr>
   </w:style>
-  <w:style w:type="paragraph" w:styleId="Caption">
+  <w:style w:type="paragraph" w:styleId="Legenda">
     <w:name w:val="caption"/>
     <w:basedOn w:val="Normal"/>
     <w:next w:val="CorpodeTexto"/>
@@ -8683,10 +8850,10 @@
       <w:szCs w:val="18"/>
     </w:rPr>
   </w:style>
-  <w:style w:type="character" w:customStyle="1" w:styleId="Heading1Char">
-    <w:name w:val="Heading 1 Char"/>
-    <w:basedOn w:val="DefaultParagraphFont"/>
-    <w:link w:val="Heading1"/>
+  <w:style w:type="character" w:customStyle="1" w:styleId="Ttulo1Char">
+    <w:name w:val="Título 1 Char"/>
+    <w:basedOn w:val="Fontepargpadro"/>
+    <w:link w:val="Ttulo1"/>
     <w:uiPriority w:val="9"/>
     <w:rsid w:val="00714DB9"/>
     <w:rPr>
@@ -8695,10 +8862,10 @@
       <w:szCs w:val="32"/>
     </w:rPr>
   </w:style>
-  <w:style w:type="character" w:customStyle="1" w:styleId="Heading2Char">
-    <w:name w:val="Heading 2 Char"/>
-    <w:basedOn w:val="DefaultParagraphFont"/>
-    <w:link w:val="Heading2"/>
+  <w:style w:type="character" w:customStyle="1" w:styleId="Ttulo2Char">
+    <w:name w:val="Título 2 Char"/>
+    <w:basedOn w:val="Fontepargpadro"/>
+    <w:link w:val="Ttulo2"/>
     <w:uiPriority w:val="9"/>
     <w:rsid w:val="0001665C"/>
     <w:rPr>
@@ -8707,10 +8874,10 @@
       <w:caps/>
     </w:rPr>
   </w:style>
-  <w:style w:type="character" w:customStyle="1" w:styleId="Heading3Char">
-    <w:name w:val="Heading 3 Char"/>
-    <w:basedOn w:val="DefaultParagraphFont"/>
-    <w:link w:val="Heading3"/>
+  <w:style w:type="character" w:customStyle="1" w:styleId="Ttulo3Char">
+    <w:name w:val="Título 3 Char"/>
+    <w:basedOn w:val="Fontepargpadro"/>
+    <w:link w:val="Ttulo3"/>
     <w:uiPriority w:val="9"/>
     <w:rsid w:val="00714DB9"/>
     <w:rPr>
@@ -8718,11 +8885,11 @@
       <w:bCs/>
     </w:rPr>
   </w:style>
-  <w:style w:type="paragraph" w:styleId="Quote">
+  <w:style w:type="paragraph" w:styleId="Citao">
     <w:name w:val="Quote"/>
     <w:basedOn w:val="Normal"/>
     <w:next w:val="Normal"/>
-    <w:link w:val="QuoteChar"/>
+    <w:link w:val="CitaoChar"/>
     <w:uiPriority w:val="29"/>
     <w:qFormat/>
     <w:rsid w:val="00A61B27"/>
@@ -8737,10 +8904,10 @@
       <w:color w:val="404040" w:themeColor="text1" w:themeTint="BF"/>
     </w:rPr>
   </w:style>
-  <w:style w:type="character" w:customStyle="1" w:styleId="QuoteChar">
-    <w:name w:val="Quote Char"/>
-    <w:basedOn w:val="DefaultParagraphFont"/>
-    <w:link w:val="Quote"/>
+  <w:style w:type="character" w:customStyle="1" w:styleId="CitaoChar">
+    <w:name w:val="Citação Char"/>
+    <w:basedOn w:val="Fontepargpadro"/>
+    <w:link w:val="Citao"/>
     <w:uiPriority w:val="29"/>
     <w:rsid w:val="00A61B27"/>
     <w:rPr>
@@ -8749,11 +8916,11 @@
       <w:color w:val="404040" w:themeColor="text1" w:themeTint="BF"/>
     </w:rPr>
   </w:style>
-  <w:style w:type="paragraph" w:styleId="IntenseQuote">
+  <w:style w:type="paragraph" w:styleId="CitaoIntensa">
     <w:name w:val="Intense Quote"/>
     <w:basedOn w:val="Normal"/>
     <w:next w:val="Normal"/>
-    <w:link w:val="IntenseQuoteChar"/>
+    <w:link w:val="CitaoIntensaChar"/>
     <w:uiPriority w:val="30"/>
     <w:qFormat/>
     <w:rsid w:val="00A61B27"/>
@@ -8772,10 +8939,10 @@
       <w:color w:val="3B3838" w:themeColor="background2" w:themeShade="40"/>
     </w:rPr>
   </w:style>
-  <w:style w:type="character" w:customStyle="1" w:styleId="IntenseQuoteChar">
-    <w:name w:val="Intense Quote Char"/>
-    <w:basedOn w:val="DefaultParagraphFont"/>
-    <w:link w:val="IntenseQuote"/>
+  <w:style w:type="character" w:customStyle="1" w:styleId="CitaoIntensaChar">
+    <w:name w:val="Citação Intensa Char"/>
+    <w:basedOn w:val="Fontepargpadro"/>
+    <w:link w:val="CitaoIntensa"/>
     <w:uiPriority w:val="30"/>
     <w:rsid w:val="00A61B27"/>
     <w:rPr>
@@ -8786,7 +8953,7 @@
   </w:style>
   <w:style w:type="character" w:styleId="Hyperlink">
     <w:name w:val="Hyperlink"/>
-    <w:basedOn w:val="DefaultParagraphFont"/>
+    <w:basedOn w:val="Fontepargpadro"/>
     <w:uiPriority w:val="99"/>
     <w:unhideWhenUsed/>
     <w:rsid w:val="0088697F"/>
@@ -8795,9 +8962,9 @@
       <w:u w:val="single"/>
     </w:rPr>
   </w:style>
-  <w:style w:type="character" w:styleId="UnresolvedMention">
+  <w:style w:type="character" w:styleId="MenoPendente">
     <w:name w:val="Unresolved Mention"/>
-    <w:basedOn w:val="DefaultParagraphFont"/>
+    <w:basedOn w:val="Fontepargpadro"/>
     <w:uiPriority w:val="99"/>
     <w:semiHidden/>
     <w:unhideWhenUsed/>
@@ -8807,9 +8974,9 @@
       <w:shd w:val="clear" w:color="auto" w:fill="E1DFDD"/>
     </w:rPr>
   </w:style>
-  <w:style w:type="character" w:styleId="FollowedHyperlink">
+  <w:style w:type="character" w:styleId="HiperlinkVisitado">
     <w:name w:val="FollowedHyperlink"/>
-    <w:basedOn w:val="DefaultParagraphFont"/>
+    <w:basedOn w:val="Fontepargpadro"/>
     <w:uiPriority w:val="99"/>
     <w:semiHidden/>
     <w:unhideWhenUsed/>
@@ -8819,10 +8986,10 @@
       <w:u w:val="single"/>
     </w:rPr>
   </w:style>
-  <w:style w:type="paragraph" w:styleId="FootnoteText">
+  <w:style w:type="paragraph" w:styleId="Textodenotaderodap">
     <w:name w:val="footnote text"/>
     <w:basedOn w:val="Normal"/>
-    <w:link w:val="FootnoteTextChar"/>
+    <w:link w:val="TextodenotaderodapChar"/>
     <w:uiPriority w:val="99"/>
     <w:semiHidden/>
     <w:unhideWhenUsed/>
@@ -8835,10 +9002,10 @@
       <w:szCs w:val="20"/>
     </w:rPr>
   </w:style>
-  <w:style w:type="character" w:customStyle="1" w:styleId="FootnoteTextChar">
-    <w:name w:val="Footnote Text Char"/>
-    <w:basedOn w:val="DefaultParagraphFont"/>
-    <w:link w:val="FootnoteText"/>
+  <w:style w:type="character" w:customStyle="1" w:styleId="TextodenotaderodapChar">
+    <w:name w:val="Texto de nota de rodapé Char"/>
+    <w:basedOn w:val="Fontepargpadro"/>
+    <w:link w:val="Textodenotaderodap"/>
     <w:uiPriority w:val="99"/>
     <w:semiHidden/>
     <w:rsid w:val="00E209A6"/>
@@ -8847,9 +9014,9 @@
       <w:szCs w:val="20"/>
     </w:rPr>
   </w:style>
-  <w:style w:type="character" w:styleId="FootnoteReference">
+  <w:style w:type="character" w:styleId="Refdenotaderodap">
     <w:name w:val="footnote reference"/>
-    <w:basedOn w:val="DefaultParagraphFont"/>
+    <w:basedOn w:val="Fontepargpadro"/>
     <w:uiPriority w:val="99"/>
     <w:semiHidden/>
     <w:unhideWhenUsed/>
@@ -8858,9 +9025,9 @@
       <w:vertAlign w:val="superscript"/>
     </w:rPr>
   </w:style>
-  <w:style w:type="paragraph" w:styleId="TOCHeading">
+  <w:style w:type="paragraph" w:styleId="CabealhodoSumrio">
     <w:name w:val="TOC Heading"/>
-    <w:basedOn w:val="Heading1"/>
+    <w:basedOn w:val="Ttulo1"/>
     <w:next w:val="Normal"/>
     <w:uiPriority w:val="39"/>
     <w:unhideWhenUsed/>
@@ -8874,7 +9041,7 @@
       <w:lang w:eastAsia="pt-BR"/>
     </w:rPr>
   </w:style>
-  <w:style w:type="paragraph" w:styleId="TOC1">
+  <w:style w:type="paragraph" w:styleId="Sumrio1">
     <w:name w:val="toc 1"/>
     <w:basedOn w:val="Normal"/>
     <w:next w:val="Normal"/>
@@ -8886,7 +9053,7 @@
       <w:spacing w:after="100"/>
     </w:pPr>
   </w:style>
-  <w:style w:type="paragraph" w:styleId="TOC2">
+  <w:style w:type="paragraph" w:styleId="Sumrio2">
     <w:name w:val="toc 2"/>
     <w:basedOn w:val="Normal"/>
     <w:next w:val="Normal"/>
@@ -8899,7 +9066,7 @@
       <w:ind w:left="220"/>
     </w:pPr>
   </w:style>
-  <w:style w:type="paragraph" w:styleId="TOC3">
+  <w:style w:type="paragraph" w:styleId="Sumrio3">
     <w:name w:val="toc 3"/>
     <w:basedOn w:val="Normal"/>
     <w:next w:val="Normal"/>
@@ -8915,7 +9082,7 @@
       <w:ind w:left="440"/>
     </w:pPr>
   </w:style>
-  <w:style w:type="paragraph" w:styleId="TableofFigures">
+  <w:style w:type="paragraph" w:styleId="ndicedeilustraes">
     <w:name w:val="table of figures"/>
     <w:basedOn w:val="Normal"/>
     <w:next w:val="Normal"/>
@@ -8926,9 +9093,9 @@
       <w:spacing w:before="120" w:after="0"/>
     </w:pPr>
   </w:style>
-  <w:style w:type="character" w:styleId="Emphasis">
+  <w:style w:type="character" w:styleId="nfase">
     <w:name w:val="Emphasis"/>
-    <w:basedOn w:val="DefaultParagraphFont"/>
+    <w:basedOn w:val="Fontepargpadro"/>
     <w:uiPriority w:val="20"/>
     <w:qFormat/>
     <w:rsid w:val="006A3101"/>
@@ -8937,9 +9104,9 @@
       <w:iCs/>
     </w:rPr>
   </w:style>
-  <w:style w:type="character" w:styleId="CommentReference">
+  <w:style w:type="character" w:styleId="Refdecomentrio">
     <w:name w:val="annotation reference"/>
-    <w:basedOn w:val="DefaultParagraphFont"/>
+    <w:basedOn w:val="Fontepargpadro"/>
     <w:uiPriority w:val="99"/>
     <w:semiHidden/>
     <w:unhideWhenUsed/>
@@ -8949,10 +9116,10 @@
       <w:szCs w:val="16"/>
     </w:rPr>
   </w:style>
-  <w:style w:type="paragraph" w:styleId="CommentText">
+  <w:style w:type="paragraph" w:styleId="Textodecomentrio">
     <w:name w:val="annotation text"/>
     <w:basedOn w:val="Normal"/>
-    <w:link w:val="CommentTextChar"/>
+    <w:link w:val="TextodecomentrioChar"/>
     <w:uiPriority w:val="99"/>
     <w:semiHidden/>
     <w:unhideWhenUsed/>
@@ -8965,10 +9132,10 @@
       <w:szCs w:val="20"/>
     </w:rPr>
   </w:style>
-  <w:style w:type="character" w:customStyle="1" w:styleId="CommentTextChar">
-    <w:name w:val="Comment Text Char"/>
-    <w:basedOn w:val="DefaultParagraphFont"/>
-    <w:link w:val="CommentText"/>
+  <w:style w:type="character" w:customStyle="1" w:styleId="TextodecomentrioChar">
+    <w:name w:val="Texto de comentário Char"/>
+    <w:basedOn w:val="Fontepargpadro"/>
+    <w:link w:val="Textodecomentrio"/>
     <w:uiPriority w:val="99"/>
     <w:semiHidden/>
     <w:rsid w:val="00F76475"/>
@@ -8977,11 +9144,11 @@
       <w:szCs w:val="20"/>
     </w:rPr>
   </w:style>
-  <w:style w:type="paragraph" w:styleId="CommentSubject">
+  <w:style w:type="paragraph" w:styleId="Assuntodocomentrio">
     <w:name w:val="annotation subject"/>
-    <w:basedOn w:val="CommentText"/>
-    <w:next w:val="CommentText"/>
-    <w:link w:val="CommentSubjectChar"/>
+    <w:basedOn w:val="Textodecomentrio"/>
+    <w:next w:val="Textodecomentrio"/>
+    <w:link w:val="AssuntodocomentrioChar"/>
     <w:uiPriority w:val="99"/>
     <w:semiHidden/>
     <w:unhideWhenUsed/>
@@ -8991,10 +9158,10 @@
       <w:bCs/>
     </w:rPr>
   </w:style>
-  <w:style w:type="character" w:customStyle="1" w:styleId="CommentSubjectChar">
-    <w:name w:val="Comment Subject Char"/>
-    <w:basedOn w:val="CommentTextChar"/>
-    <w:link w:val="CommentSubject"/>
+  <w:style w:type="character" w:customStyle="1" w:styleId="AssuntodocomentrioChar">
+    <w:name w:val="Assunto do comentário Char"/>
+    <w:basedOn w:val="TextodecomentrioChar"/>
+    <w:link w:val="Assuntodocomentrio"/>
     <w:uiPriority w:val="99"/>
     <w:semiHidden/>
     <w:rsid w:val="00F76475"/>
@@ -9304,10 +9471,6 @@
 </file>
 
 <file path=customXml/item1.xml><?xml version="1.0" encoding="utf-8"?>
-<b:Sources xmlns:b="http://schemas.openxmlformats.org/officeDocument/2006/bibliography" xmlns="http://schemas.openxmlformats.org/officeDocument/2006/bibliography" SelectedStyle="\APASixthEditionOfficeOnline.xsl" StyleName="APA" Version="6"/>
-</file>
-
-<file path=customXml/item2.xml><?xml version="1.0" encoding="utf-8"?>
 <p:properties xmlns:p="http://schemas.microsoft.com/office/2006/metadata/properties" xmlns:xsi="http://www.w3.org/2001/XMLSchema-instance" xmlns:pc="http://schemas.microsoft.com/office/infopath/2007/PartnerControls">
   <documentManagement>
     <Self_Registration_Enabled xmlns="62040d15-2a0f-436b-b36b-d0997ccb9385" xsi:nil="true"/>
@@ -9362,16 +9525,11 @@
 </p:properties>
 </file>
 
-<file path=customXml/item3.xml><?xml version="1.0" encoding="utf-8"?>
-<?mso-contentType ?>
-<FormTemplates xmlns="http://schemas.microsoft.com/sharepoint/v3/contenttype/forms">
-  <Display>DocumentLibraryForm</Display>
-  <Edit>DocumentLibraryForm</Edit>
-  <New>DocumentLibraryForm</New>
-</FormTemplates>
+<file path=customXml/item2.xml><?xml version="1.0" encoding="utf-8"?>
+<b:Sources xmlns:b="http://schemas.openxmlformats.org/officeDocument/2006/bibliography" xmlns="http://schemas.openxmlformats.org/officeDocument/2006/bibliography" SelectedStyle="\APASixthEditionOfficeOnline.xsl" StyleName="APA" Version="6"/>
 </file>
 
-<file path=customXml/item4.xml><?xml version="1.0" encoding="utf-8"?>
+<file path=customXml/item3.xml><?xml version="1.0" encoding="utf-8"?>
 <ct:contentTypeSchema xmlns:ct="http://schemas.microsoft.com/office/2006/metadata/contentType" xmlns:ma="http://schemas.microsoft.com/office/2006/metadata/properties/metaAttributes" ct:_="" ma:_="" ma:contentTypeName="Document" ma:contentTypeID="0x01010041D9E00BB80FC442A2C2A7499C3714C9" ma:contentTypeVersion="38" ma:contentTypeDescription="Create a new document." ma:contentTypeScope="" ma:versionID="180907cabd1390ce6ba84695c2ac9765">
   <xsd:schema xmlns:xsd="http://www.w3.org/2001/XMLSchema" xmlns:xs="http://www.w3.org/2001/XMLSchema" xmlns:p="http://schemas.microsoft.com/office/2006/metadata/properties" xmlns:ns1="http://schemas.microsoft.com/sharepoint/v3" xmlns:ns3="62040d15-2a0f-436b-b36b-d0997ccb9385" xmlns:ns4="b88ab0f6-212d-4a79-9c89-e60cf90a1af2" targetNamespace="http://schemas.microsoft.com/office/2006/metadata/properties" ma:root="true" ma:fieldsID="d2ec7b8458867c643376c7ad39137ce4" ns1:_="" ns3:_="" ns4:_="">
     <xsd:import namespace="http://schemas.microsoft.com/sharepoint/v3"/>
@@ -9817,15 +9975,16 @@
 </ct:contentTypeSchema>
 </file>
 
-<file path=customXml/itemProps1.xml><?xml version="1.0" encoding="utf-8"?>
-<ds:datastoreItem xmlns:ds="http://schemas.openxmlformats.org/officeDocument/2006/customXml" ds:itemID="{5070FE65-AA96-43AB-8429-E23F25CB8DC5}">
-  <ds:schemaRefs>
-    <ds:schemaRef ds:uri="http://schemas.openxmlformats.org/officeDocument/2006/bibliography"/>
-  </ds:schemaRefs>
-</ds:datastoreItem>
+<file path=customXml/item4.xml><?xml version="1.0" encoding="utf-8"?>
+<?mso-contentType ?>
+<FormTemplates xmlns="http://schemas.microsoft.com/sharepoint/v3/contenttype/forms">
+  <Display>DocumentLibraryForm</Display>
+  <Edit>DocumentLibraryForm</Edit>
+  <New>DocumentLibraryForm</New>
+</FormTemplates>
 </file>
 
-<file path=customXml/itemProps2.xml><?xml version="1.0" encoding="utf-8"?>
+<file path=customXml/itemProps1.xml><?xml version="1.0" encoding="utf-8"?>
 <ds:datastoreItem xmlns:ds="http://schemas.openxmlformats.org/officeDocument/2006/customXml" ds:itemID="{95F86C99-42FA-4EA1-8E50-0FBF23CAF963}">
   <ds:schemaRefs>
     <ds:schemaRef ds:uri="http://schemas.microsoft.com/office/2006/metadata/properties"/>
@@ -9836,15 +9995,15 @@
 </ds:datastoreItem>
 </file>
 
-<file path=customXml/itemProps3.xml><?xml version="1.0" encoding="utf-8"?>
-<ds:datastoreItem xmlns:ds="http://schemas.openxmlformats.org/officeDocument/2006/customXml" ds:itemID="{11B1DE72-80E9-4162-B852-7908AAB96FDA}">
+<file path=customXml/itemProps2.xml><?xml version="1.0" encoding="utf-8"?>
+<ds:datastoreItem xmlns:ds="http://schemas.openxmlformats.org/officeDocument/2006/customXml" ds:itemID="{5070FE65-AA96-43AB-8429-E23F25CB8DC5}">
   <ds:schemaRefs>
-    <ds:schemaRef ds:uri="http://schemas.microsoft.com/sharepoint/v3/contenttype/forms"/>
+    <ds:schemaRef ds:uri="http://schemas.openxmlformats.org/officeDocument/2006/bibliography"/>
   </ds:schemaRefs>
 </ds:datastoreItem>
 </file>
 
-<file path=customXml/itemProps4.xml><?xml version="1.0" encoding="utf-8"?>
+<file path=customXml/itemProps3.xml><?xml version="1.0" encoding="utf-8"?>
 <ds:datastoreItem xmlns:ds="http://schemas.openxmlformats.org/officeDocument/2006/customXml" ds:itemID="{EBB89DE7-2D48-4732-AF70-689A5CB07B71}">
   <ds:schemaRefs>
     <ds:schemaRef ds:uri="http://schemas.microsoft.com/office/2006/metadata/contentType"/>
@@ -9862,4 +10021,12 @@
     <ds:schemaRef ds:uri="http://schemas.microsoft.com/internal/obd"/>
   </ds:schemaRefs>
 </ds:datastoreItem>
+</file>
+
+<file path=customXml/itemProps4.xml><?xml version="1.0" encoding="utf-8"?>
+<ds:datastoreItem xmlns:ds="http://schemas.openxmlformats.org/officeDocument/2006/customXml" ds:itemID="{11B1DE72-80E9-4162-B852-7908AAB96FDA}">
+  <ds:schemaRefs>
+    <ds:schemaRef ds:uri="http://schemas.microsoft.com/sharepoint/v3/contenttype/forms"/>
+  </ds:schemaRefs>
+</ds:datastoreItem>
 </file>